--- a/PPA diagrams.docx
+++ b/PPA diagrams.docx
@@ -870,11 +870,9 @@
                             <w:pPr>
                               <w:jc w:val="center"/>
                             </w:pPr>
-                            <w:proofErr w:type="gramStart"/>
                             <w:r>
                               <w:t>keyboard</w:t>
                             </w:r>
-                            <w:proofErr w:type="gramEnd"/>
                           </w:p>
                           <w:p>
                             <w:pPr>
@@ -1433,11 +1431,9 @@
                             <w:pPr>
                               <w:jc w:val="center"/>
                             </w:pPr>
-                            <w:proofErr w:type="gramStart"/>
                             <w:r>
                               <w:t>secondary</w:t>
                             </w:r>
-                            <w:proofErr w:type="gramEnd"/>
                           </w:p>
                         </w:txbxContent>
                       </wps:txbx>
@@ -1531,11 +1527,9 @@
                             <w:pPr>
                               <w:jc w:val="center"/>
                             </w:pPr>
-                            <w:proofErr w:type="gramStart"/>
                             <w:r>
                               <w:t>primary</w:t>
                             </w:r>
-                            <w:proofErr w:type="gramEnd"/>
                           </w:p>
                         </w:txbxContent>
                       </wps:txbx>
@@ -3440,21 +3434,12 @@
                                 <w:szCs w:val="32"/>
                               </w:rPr>
                             </w:pPr>
-                            <w:proofErr w:type="gramStart"/>
                             <w:r>
                               <w:rPr>
                                 <w:sz w:val="32"/>
                                 <w:szCs w:val="32"/>
                               </w:rPr>
-                              <w:t>components</w:t>
-                            </w:r>
-                            <w:proofErr w:type="gramEnd"/>
-                            <w:r>
-                              <w:rPr>
-                                <w:sz w:val="32"/>
-                                <w:szCs w:val="32"/>
-                              </w:rPr>
-                              <w:t xml:space="preserve"> of Computer</w:t>
+                              <w:t>components of Computer</w:t>
                             </w:r>
                           </w:p>
                         </w:txbxContent>
@@ -4716,13 +4701,8 @@
                               <w:spacing w:after="0"/>
                               <w:jc w:val="center"/>
                             </w:pPr>
-                            <w:proofErr w:type="gramStart"/>
                             <w:r>
-                              <w:t>write</w:t>
-                            </w:r>
-                            <w:proofErr w:type="gramEnd"/>
-                            <w:r>
-                              <w:t xml:space="preserve"> the program</w:t>
+                              <w:t>write the program</w:t>
                             </w:r>
                           </w:p>
                         </w:txbxContent>
@@ -6480,15 +6460,7 @@
                                 <w:sz w:val="18"/>
                                 <w:szCs w:val="18"/>
                               </w:rPr>
-                              <w:t xml:space="preserve">Procedure Oriented </w:t>
-                            </w:r>
-                            <w:proofErr w:type="spellStart"/>
-                            <w:r>
-                              <w:rPr>
-                                <w:sz w:val="18"/>
-                                <w:szCs w:val="18"/>
-                              </w:rPr>
-                              <w:t>Programmin</w:t>
+                              <w:t>Procedure Oriented Programmin</w:t>
                             </w:r>
                             <w:r>
                               <w:rPr>
@@ -6504,7 +6476,6 @@
                               </w:rPr>
                               <w:t>g</w:t>
                             </w:r>
-                            <w:proofErr w:type="spellEnd"/>
                           </w:p>
                           <w:p>
                             <w:pPr>
@@ -8061,17 +8032,8 @@
                                 <w:sz w:val="20"/>
                                 <w:szCs w:val="20"/>
                               </w:rPr>
-                              <w:t>Demo.asm /</w:t>
+                              <w:t>Demo.asm /Demo.s</w:t>
                             </w:r>
-                            <w:proofErr w:type="spellStart"/>
-                            <w:r>
-                              <w:rPr>
-                                <w:sz w:val="20"/>
-                                <w:szCs w:val="20"/>
-                              </w:rPr>
-                              <w:t>Demo.s</w:t>
-                            </w:r>
-                            <w:proofErr w:type="spellEnd"/>
                           </w:p>
                         </w:txbxContent>
                       </wps:txbx>
@@ -8410,7 +8372,6 @@
                                 <w:szCs w:val="20"/>
                               </w:rPr>
                             </w:pPr>
-                            <w:proofErr w:type="spellStart"/>
                             <w:r>
                               <w:rPr>
                                 <w:sz w:val="20"/>
@@ -8418,7 +8379,6 @@
                               </w:rPr>
                               <w:t>Demo.i</w:t>
                             </w:r>
-                            <w:proofErr w:type="spellEnd"/>
                           </w:p>
                         </w:txbxContent>
                       </wps:txbx>
@@ -10187,23 +10147,13 @@
                                 <w:szCs w:val="32"/>
                               </w:rPr>
                             </w:pPr>
-                            <w:proofErr w:type="spellStart"/>
                             <w:r>
                               <w:rPr>
                                 <w:b/>
                                 <w:sz w:val="32"/>
                                 <w:szCs w:val="32"/>
                               </w:rPr>
-                              <w:t>Demo.i</w:t>
-                            </w:r>
-                            <w:proofErr w:type="spellEnd"/>
-                            <w:r>
-                              <w:rPr>
-                                <w:b/>
-                                <w:sz w:val="32"/>
-                                <w:szCs w:val="32"/>
-                              </w:rPr>
-                              <w:t xml:space="preserve"> (intermediate)</w:t>
+                              <w:t>Demo.i (intermediate)</w:t>
                             </w:r>
                           </w:p>
                           <w:p>
@@ -10464,15 +10414,8 @@
           <w:b/>
         </w:rPr>
         <w:tab/>
-      </w:r>
-      <w:proofErr w:type="gramStart"/>
-      <w:r>
-        <w:rPr>
-          <w:b/>
-        </w:rPr>
         <w:t>input</w:t>
       </w:r>
-      <w:proofErr w:type="gramEnd"/>
       <w:r>
         <w:rPr>
           <w:b/>
@@ -10555,37 +10498,12 @@
                                 <w:szCs w:val="32"/>
                               </w:rPr>
                             </w:pPr>
-                            <w:proofErr w:type="gramStart"/>
                             <w:r>
                               <w:rPr>
                                 <w:sz w:val="32"/>
                                 <w:szCs w:val="32"/>
                               </w:rPr>
-                              <w:t>Demo.</w:t>
-                            </w:r>
-                            <w:proofErr w:type="gramEnd"/>
-                            <w:r>
-                              <w:rPr>
-                                <w:sz w:val="32"/>
-                                <w:szCs w:val="32"/>
-                              </w:rPr>
-                              <w:t xml:space="preserve"> </w:t>
-                            </w:r>
-                            <w:proofErr w:type="gramStart"/>
-                            <w:r>
-                              <w:rPr>
-                                <w:sz w:val="32"/>
-                                <w:szCs w:val="32"/>
-                              </w:rPr>
-                              <w:t>exe</w:t>
-                            </w:r>
-                            <w:proofErr w:type="gramEnd"/>
-                            <w:r>
-                              <w:rPr>
-                                <w:sz w:val="32"/>
-                                <w:szCs w:val="32"/>
-                              </w:rPr>
-                              <w:t xml:space="preserve"> (HDD)</w:t>
+                              <w:t>Demo. exe (HDD)</w:t>
                             </w:r>
                           </w:p>
                         </w:txbxContent>
@@ -10984,17 +10902,8 @@
                                 <w:sz w:val="32"/>
                                 <w:szCs w:val="32"/>
                               </w:rPr>
-                              <w:t>Process (Primary Storage</w:t>
+                              <w:t>Process (Primary Storage)RAM</w:t>
                             </w:r>
-                            <w:proofErr w:type="gramStart"/>
-                            <w:r>
-                              <w:rPr>
-                                <w:sz w:val="32"/>
-                                <w:szCs w:val="32"/>
-                              </w:rPr>
-                              <w:t>)RAM</w:t>
-                            </w:r>
-                            <w:proofErr w:type="gramEnd"/>
                           </w:p>
                           <w:p/>
                         </w:txbxContent>
@@ -11285,25 +11194,7 @@
                                 <w:sz w:val="32"/>
                                 <w:szCs w:val="32"/>
                               </w:rPr>
-                              <w:t xml:space="preserve">Binary </w:t>
-                            </w:r>
-                            <w:proofErr w:type="gramStart"/>
-                            <w:r>
-                              <w:rPr>
-                                <w:b/>
-                                <w:sz w:val="32"/>
-                                <w:szCs w:val="32"/>
-                              </w:rPr>
-                              <w:t>File(</w:t>
-                            </w:r>
-                            <w:proofErr w:type="gramEnd"/>
-                            <w:r>
-                              <w:rPr>
-                                <w:b/>
-                                <w:sz w:val="32"/>
-                                <w:szCs w:val="32"/>
-                              </w:rPr>
-                              <w:t>executable)</w:t>
+                              <w:t>Binary File(executable)</w:t>
                             </w:r>
                           </w:p>
                         </w:txbxContent>
@@ -11561,7 +11452,6 @@
                                 <w:szCs w:val="32"/>
                               </w:rPr>
                             </w:pPr>
-                            <w:proofErr w:type="spellStart"/>
                             <w:r>
                               <w:rPr>
                                 <w:b/>
@@ -11570,7 +11460,6 @@
                               </w:rPr>
                               <w:t>Demo.Obj</w:t>
                             </w:r>
-                            <w:proofErr w:type="spellEnd"/>
                           </w:p>
                           <w:p>
                             <w:r>
@@ -11579,35 +11468,7 @@
                                 <w:sz w:val="32"/>
                                 <w:szCs w:val="32"/>
                               </w:rPr>
-                              <w:t xml:space="preserve">Binary </w:t>
-                            </w:r>
-                            <w:proofErr w:type="gramStart"/>
-                            <w:r>
-                              <w:rPr>
-                                <w:b/>
-                                <w:sz w:val="32"/>
-                                <w:szCs w:val="32"/>
-                              </w:rPr>
-                              <w:t>File(</w:t>
-                            </w:r>
-                            <w:proofErr w:type="spellStart"/>
-                            <w:proofErr w:type="gramEnd"/>
-                            <w:r>
-                              <w:rPr>
-                                <w:b/>
-                                <w:sz w:val="32"/>
-                                <w:szCs w:val="32"/>
-                              </w:rPr>
-                              <w:t>non Executable</w:t>
-                            </w:r>
-                            <w:proofErr w:type="spellEnd"/>
-                            <w:r>
-                              <w:rPr>
-                                <w:b/>
-                                <w:sz w:val="32"/>
-                                <w:szCs w:val="32"/>
-                              </w:rPr>
-                              <w:t>)</w:t>
+                              <w:t>Binary File(non Executable)</w:t>
                             </w:r>
                           </w:p>
                           <w:p>
@@ -11924,7 +11785,6 @@
                                 <w:szCs w:val="32"/>
                               </w:rPr>
                             </w:pPr>
-                            <w:proofErr w:type="spellStart"/>
                             <w:r>
                               <w:rPr>
                                 <w:b/>
@@ -11933,7 +11793,6 @@
                               </w:rPr>
                               <w:t>Demo.Obj</w:t>
                             </w:r>
-                            <w:proofErr w:type="spellEnd"/>
                           </w:p>
                           <w:p>
                             <w:r>
@@ -11942,35 +11801,7 @@
                                 <w:sz w:val="32"/>
                                 <w:szCs w:val="32"/>
                               </w:rPr>
-                              <w:t xml:space="preserve">Binary </w:t>
-                            </w:r>
-                            <w:proofErr w:type="gramStart"/>
-                            <w:r>
-                              <w:rPr>
-                                <w:b/>
-                                <w:sz w:val="32"/>
-                                <w:szCs w:val="32"/>
-                              </w:rPr>
-                              <w:t>File(</w:t>
-                            </w:r>
-                            <w:proofErr w:type="spellStart"/>
-                            <w:proofErr w:type="gramEnd"/>
-                            <w:r>
-                              <w:rPr>
-                                <w:b/>
-                                <w:sz w:val="32"/>
-                                <w:szCs w:val="32"/>
-                              </w:rPr>
-                              <w:t>non Executable</w:t>
-                            </w:r>
-                            <w:proofErr w:type="spellEnd"/>
-                            <w:r>
-                              <w:rPr>
-                                <w:b/>
-                                <w:sz w:val="32"/>
-                                <w:szCs w:val="32"/>
-                              </w:rPr>
-                              <w:t>)</w:t>
+                              <w:t>Binary File(non Executable)</w:t>
                             </w:r>
                           </w:p>
                         </w:txbxContent>
@@ -12247,25 +12078,7 @@
                                 <w:sz w:val="32"/>
                                 <w:szCs w:val="32"/>
                               </w:rPr>
-                              <w:t>Demo.asm /.</w:t>
-                            </w:r>
-                            <w:proofErr w:type="gramStart"/>
-                            <w:r>
-                              <w:rPr>
-                                <w:b/>
-                                <w:sz w:val="32"/>
-                                <w:szCs w:val="32"/>
-                              </w:rPr>
-                              <w:t>s(</w:t>
-                            </w:r>
-                            <w:proofErr w:type="gramEnd"/>
-                            <w:r>
-                              <w:rPr>
-                                <w:b/>
-                                <w:sz w:val="32"/>
-                                <w:szCs w:val="32"/>
-                              </w:rPr>
-                              <w:t>Machine Dependent)</w:t>
+                              <w:t>Demo.asm /.s(Machine Dependent)</w:t>
                             </w:r>
                           </w:p>
                           <w:p>
@@ -12462,25 +12275,7 @@
                                 <w:sz w:val="32"/>
                                 <w:szCs w:val="32"/>
                               </w:rPr>
-                              <w:t>Demo.asm /.</w:t>
-                            </w:r>
-                            <w:proofErr w:type="gramStart"/>
-                            <w:r>
-                              <w:rPr>
-                                <w:b/>
-                                <w:sz w:val="32"/>
-                                <w:szCs w:val="32"/>
-                              </w:rPr>
-                              <w:t>s(</w:t>
-                            </w:r>
-                            <w:proofErr w:type="gramEnd"/>
-                            <w:r>
-                              <w:rPr>
-                                <w:b/>
-                                <w:sz w:val="32"/>
-                                <w:szCs w:val="32"/>
-                              </w:rPr>
-                              <w:t>Machine Dependent)</w:t>
+                              <w:t>Demo.asm /.s(Machine Dependent)</w:t>
                             </w:r>
                           </w:p>
                           <w:p>
@@ -12912,7 +12707,6 @@
                                 <w:szCs w:val="32"/>
                               </w:rPr>
                             </w:pPr>
-                            <w:proofErr w:type="spellStart"/>
                             <w:r>
                               <w:rPr>
                                 <w:b/>
@@ -12921,7 +12715,6 @@
                               </w:rPr>
                               <w:t>Demo.i</w:t>
                             </w:r>
-                            <w:proofErr w:type="spellEnd"/>
                           </w:p>
                           <w:p>
                             <w:pPr>
@@ -14284,7 +14077,6 @@
           </wp:inline>
         </w:drawing>
       </w:r>
-      <w:bookmarkStart w:id="0" w:name="_GoBack"/>
       <w:r>
         <w:rPr>
           <w:b/>
@@ -14333,7 +14125,6 @@
           </wp:inline>
         </w:drawing>
       </w:r>
-      <w:bookmarkEnd w:id="0"/>
       <w:r>
         <w:rPr>
           <w:b/>
@@ -14705,6 +14496,181 @@
                     <a:xfrm>
                       <a:off x="0" y="0"/>
                       <a:ext cx="6413500" cy="5302250"/>
+                    </a:xfrm>
+                    <a:prstGeom prst="rect">
+                      <a:avLst/>
+                    </a:prstGeom>
+                  </pic:spPr>
+                </pic:pic>
+              </a:graphicData>
+            </a:graphic>
+          </wp:inline>
+        </w:drawing>
+      </w:r>
+    </w:p>
+    <w:p>
+      <w:pPr>
+        <w:rPr>
+          <w:b/>
+        </w:rPr>
+      </w:pPr>
+    </w:p>
+    <w:p>
+      <w:pPr>
+        <w:rPr>
+          <w:b/>
+        </w:rPr>
+      </w:pPr>
+    </w:p>
+    <w:p>
+      <w:pPr>
+        <w:rPr>
+          <w:b/>
+        </w:rPr>
+      </w:pPr>
+    </w:p>
+    <w:p>
+      <w:pPr>
+        <w:rPr>
+          <w:b/>
+        </w:rPr>
+      </w:pPr>
+    </w:p>
+    <w:p>
+      <w:pPr>
+        <w:rPr>
+          <w:b/>
+        </w:rPr>
+      </w:pPr>
+      <w:r>
+        <w:rPr>
+          <w:b/>
+          <w:noProof/>
+        </w:rPr>
+        <w:lastRenderedPageBreak/>
+        <w:drawing>
+          <wp:inline distT="0" distB="0" distL="0" distR="0">
+            <wp:extent cx="5492750" cy="3333750"/>
+            <wp:effectExtent l="0" t="0" r="0" b="0"/>
+            <wp:docPr id="17" name="Picture 17"/>
+            <wp:cNvGraphicFramePr>
+              <a:graphicFrameLocks xmlns:a="http://schemas.openxmlformats.org/drawingml/2006/main" noChangeAspect="1"/>
+            </wp:cNvGraphicFramePr>
+            <a:graphic xmlns:a="http://schemas.openxmlformats.org/drawingml/2006/main">
+              <a:graphicData uri="http://schemas.openxmlformats.org/drawingml/2006/picture">
+                <pic:pic xmlns:pic="http://schemas.openxmlformats.org/drawingml/2006/picture">
+                  <pic:nvPicPr>
+                    <pic:cNvPr id="0" name="pointer4.png"/>
+                    <pic:cNvPicPr/>
+                  </pic:nvPicPr>
+                  <pic:blipFill>
+                    <a:blip r:embed="rId37">
+                      <a:extLst>
+                        <a:ext uri="{28A0092B-C50C-407E-A947-70E740481C1C}">
+                          <a14:useLocalDpi xmlns:a14="http://schemas.microsoft.com/office/drawing/2010/main" val="0"/>
+                        </a:ext>
+                      </a:extLst>
+                    </a:blip>
+                    <a:stretch>
+                      <a:fillRect/>
+                    </a:stretch>
+                  </pic:blipFill>
+                  <pic:spPr>
+                    <a:xfrm>
+                      <a:off x="0" y="0"/>
+                      <a:ext cx="5492750" cy="3333750"/>
+                    </a:xfrm>
+                    <a:prstGeom prst="rect">
+                      <a:avLst/>
+                    </a:prstGeom>
+                  </pic:spPr>
+                </pic:pic>
+              </a:graphicData>
+            </a:graphic>
+          </wp:inline>
+        </w:drawing>
+      </w:r>
+    </w:p>
+    <w:p>
+      <w:pPr>
+        <w:rPr>
+          <w:b/>
+        </w:rPr>
+      </w:pPr>
+    </w:p>
+    <w:p>
+      <w:pPr>
+        <w:rPr>
+          <w:b/>
+        </w:rPr>
+      </w:pPr>
+    </w:p>
+    <w:p>
+      <w:pPr>
+        <w:rPr>
+          <w:b/>
+        </w:rPr>
+      </w:pPr>
+    </w:p>
+    <w:p>
+      <w:pPr>
+        <w:rPr>
+          <w:b/>
+        </w:rPr>
+      </w:pPr>
+    </w:p>
+    <w:p>
+      <w:pPr>
+        <w:rPr>
+          <w:b/>
+        </w:rPr>
+      </w:pPr>
+    </w:p>
+    <w:p>
+      <w:pPr>
+        <w:rPr>
+          <w:b/>
+        </w:rPr>
+      </w:pPr>
+      <w:bookmarkStart w:id="0" w:name="_GoBack"/>
+      <w:bookmarkEnd w:id="0"/>
+      <w:r>
+        <w:rPr>
+          <w:b/>
+          <w:noProof/>
+        </w:rPr>
+        <w:lastRenderedPageBreak/>
+        <w:drawing>
+          <wp:inline distT="0" distB="0" distL="0" distR="0">
+            <wp:extent cx="6680200" cy="2292350"/>
+            <wp:effectExtent l="0" t="0" r="6350" b="0"/>
+            <wp:docPr id="312" name="Picture 312"/>
+            <wp:cNvGraphicFramePr>
+              <a:graphicFrameLocks xmlns:a="http://schemas.openxmlformats.org/drawingml/2006/main" noChangeAspect="1"/>
+            </wp:cNvGraphicFramePr>
+            <a:graphic xmlns:a="http://schemas.openxmlformats.org/drawingml/2006/main">
+              <a:graphicData uri="http://schemas.openxmlformats.org/drawingml/2006/picture">
+                <pic:pic xmlns:pic="http://schemas.openxmlformats.org/drawingml/2006/picture">
+                  <pic:nvPicPr>
+                    <pic:cNvPr id="0" name="pointer arithmetic.png"/>
+                    <pic:cNvPicPr/>
+                  </pic:nvPicPr>
+                  <pic:blipFill>
+                    <a:blip r:embed="rId38">
+                      <a:extLst>
+                        <a:ext uri="{28A0092B-C50C-407E-A947-70E740481C1C}">
+                          <a14:useLocalDpi xmlns:a14="http://schemas.microsoft.com/office/drawing/2010/main" val="0"/>
+                        </a:ext>
+                      </a:extLst>
+                    </a:blip>
+                    <a:stretch>
+                      <a:fillRect/>
+                    </a:stretch>
+                  </pic:blipFill>
+                  <pic:spPr>
+                    <a:xfrm>
+                      <a:off x="0" y="0"/>
+                      <a:ext cx="6680200" cy="2292350"/>
                     </a:xfrm>
                     <a:prstGeom prst="rect">
                       <a:avLst/>

--- a/PPA diagrams.docx
+++ b/PPA diagrams.docx
@@ -870,9 +870,11 @@
                             <w:pPr>
                               <w:jc w:val="center"/>
                             </w:pPr>
+                            <w:proofErr w:type="gramStart"/>
                             <w:r>
                               <w:t>keyboard</w:t>
                             </w:r>
+                            <w:proofErr w:type="gramEnd"/>
                           </w:p>
                           <w:p>
                             <w:pPr>
@@ -1431,9 +1433,11 @@
                             <w:pPr>
                               <w:jc w:val="center"/>
                             </w:pPr>
+                            <w:proofErr w:type="gramStart"/>
                             <w:r>
                               <w:t>secondary</w:t>
                             </w:r>
+                            <w:proofErr w:type="gramEnd"/>
                           </w:p>
                         </w:txbxContent>
                       </wps:txbx>
@@ -1527,9 +1531,11 @@
                             <w:pPr>
                               <w:jc w:val="center"/>
                             </w:pPr>
+                            <w:proofErr w:type="gramStart"/>
                             <w:r>
                               <w:t>primary</w:t>
                             </w:r>
+                            <w:proofErr w:type="gramEnd"/>
                           </w:p>
                         </w:txbxContent>
                       </wps:txbx>
@@ -3434,12 +3440,21 @@
                                 <w:szCs w:val="32"/>
                               </w:rPr>
                             </w:pPr>
+                            <w:proofErr w:type="gramStart"/>
                             <w:r>
                               <w:rPr>
                                 <w:sz w:val="32"/>
                                 <w:szCs w:val="32"/>
                               </w:rPr>
-                              <w:t>components of Computer</w:t>
+                              <w:t>components</w:t>
+                            </w:r>
+                            <w:proofErr w:type="gramEnd"/>
+                            <w:r>
+                              <w:rPr>
+                                <w:sz w:val="32"/>
+                                <w:szCs w:val="32"/>
+                              </w:rPr>
+                              <w:t xml:space="preserve"> of Computer</w:t>
                             </w:r>
                           </w:p>
                         </w:txbxContent>
@@ -4701,8 +4716,13 @@
                               <w:spacing w:after="0"/>
                               <w:jc w:val="center"/>
                             </w:pPr>
+                            <w:proofErr w:type="gramStart"/>
                             <w:r>
-                              <w:t>write the program</w:t>
+                              <w:t>write</w:t>
+                            </w:r>
+                            <w:proofErr w:type="gramEnd"/>
+                            <w:r>
+                              <w:t xml:space="preserve"> the program</w:t>
                             </w:r>
                           </w:p>
                         </w:txbxContent>
@@ -6460,7 +6480,15 @@
                                 <w:sz w:val="18"/>
                                 <w:szCs w:val="18"/>
                               </w:rPr>
-                              <w:t>Procedure Oriented Programmin</w:t>
+                              <w:t xml:space="preserve">Procedure Oriented </w:t>
+                            </w:r>
+                            <w:proofErr w:type="spellStart"/>
+                            <w:r>
+                              <w:rPr>
+                                <w:sz w:val="18"/>
+                                <w:szCs w:val="18"/>
+                              </w:rPr>
+                              <w:t>Programmin</w:t>
                             </w:r>
                             <w:r>
                               <w:rPr>
@@ -6476,6 +6504,7 @@
                               </w:rPr>
                               <w:t>g</w:t>
                             </w:r>
+                            <w:proofErr w:type="spellEnd"/>
                           </w:p>
                           <w:p>
                             <w:pPr>
@@ -8032,8 +8061,17 @@
                                 <w:sz w:val="20"/>
                                 <w:szCs w:val="20"/>
                               </w:rPr>
-                              <w:t>Demo.asm /Demo.s</w:t>
+                              <w:t>Demo.asm /</w:t>
                             </w:r>
+                            <w:proofErr w:type="spellStart"/>
+                            <w:r>
+                              <w:rPr>
+                                <w:sz w:val="20"/>
+                                <w:szCs w:val="20"/>
+                              </w:rPr>
+                              <w:t>Demo.s</w:t>
+                            </w:r>
+                            <w:proofErr w:type="spellEnd"/>
                           </w:p>
                         </w:txbxContent>
                       </wps:txbx>
@@ -8372,6 +8410,7 @@
                                 <w:szCs w:val="20"/>
                               </w:rPr>
                             </w:pPr>
+                            <w:proofErr w:type="spellStart"/>
                             <w:r>
                               <w:rPr>
                                 <w:sz w:val="20"/>
@@ -8379,6 +8418,7 @@
                               </w:rPr>
                               <w:t>Demo.i</w:t>
                             </w:r>
+                            <w:proofErr w:type="spellEnd"/>
                           </w:p>
                         </w:txbxContent>
                       </wps:txbx>
@@ -10147,13 +10187,23 @@
                                 <w:szCs w:val="32"/>
                               </w:rPr>
                             </w:pPr>
+                            <w:proofErr w:type="spellStart"/>
                             <w:r>
                               <w:rPr>
                                 <w:b/>
                                 <w:sz w:val="32"/>
                                 <w:szCs w:val="32"/>
                               </w:rPr>
-                              <w:t>Demo.i (intermediate)</w:t>
+                              <w:t>Demo.i</w:t>
+                            </w:r>
+                            <w:proofErr w:type="spellEnd"/>
+                            <w:r>
+                              <w:rPr>
+                                <w:b/>
+                                <w:sz w:val="32"/>
+                                <w:szCs w:val="32"/>
+                              </w:rPr>
+                              <w:t xml:space="preserve"> (intermediate)</w:t>
                             </w:r>
                           </w:p>
                           <w:p>
@@ -10414,8 +10464,15 @@
           <w:b/>
         </w:rPr>
         <w:tab/>
+      </w:r>
+      <w:proofErr w:type="gramStart"/>
+      <w:r>
+        <w:rPr>
+          <w:b/>
+        </w:rPr>
         <w:t>input</w:t>
       </w:r>
+      <w:proofErr w:type="gramEnd"/>
       <w:r>
         <w:rPr>
           <w:b/>
@@ -10498,12 +10555,37 @@
                                 <w:szCs w:val="32"/>
                               </w:rPr>
                             </w:pPr>
+                            <w:proofErr w:type="gramStart"/>
                             <w:r>
                               <w:rPr>
                                 <w:sz w:val="32"/>
                                 <w:szCs w:val="32"/>
                               </w:rPr>
-                              <w:t>Demo. exe (HDD)</w:t>
+                              <w:t>Demo.</w:t>
+                            </w:r>
+                            <w:proofErr w:type="gramEnd"/>
+                            <w:r>
+                              <w:rPr>
+                                <w:sz w:val="32"/>
+                                <w:szCs w:val="32"/>
+                              </w:rPr>
+                              <w:t xml:space="preserve"> </w:t>
+                            </w:r>
+                            <w:proofErr w:type="gramStart"/>
+                            <w:r>
+                              <w:rPr>
+                                <w:sz w:val="32"/>
+                                <w:szCs w:val="32"/>
+                              </w:rPr>
+                              <w:t>exe</w:t>
+                            </w:r>
+                            <w:proofErr w:type="gramEnd"/>
+                            <w:r>
+                              <w:rPr>
+                                <w:sz w:val="32"/>
+                                <w:szCs w:val="32"/>
+                              </w:rPr>
+                              <w:t xml:space="preserve"> (HDD)</w:t>
                             </w:r>
                           </w:p>
                         </w:txbxContent>
@@ -10902,8 +10984,17 @@
                                 <w:sz w:val="32"/>
                                 <w:szCs w:val="32"/>
                               </w:rPr>
-                              <w:t>Process (Primary Storage)RAM</w:t>
+                              <w:t>Process (Primary Storage</w:t>
                             </w:r>
+                            <w:proofErr w:type="gramStart"/>
+                            <w:r>
+                              <w:rPr>
+                                <w:sz w:val="32"/>
+                                <w:szCs w:val="32"/>
+                              </w:rPr>
+                              <w:t>)RAM</w:t>
+                            </w:r>
+                            <w:proofErr w:type="gramEnd"/>
                           </w:p>
                           <w:p/>
                         </w:txbxContent>
@@ -11194,7 +11285,25 @@
                                 <w:sz w:val="32"/>
                                 <w:szCs w:val="32"/>
                               </w:rPr>
-                              <w:t>Binary File(executable)</w:t>
+                              <w:t xml:space="preserve">Binary </w:t>
+                            </w:r>
+                            <w:proofErr w:type="gramStart"/>
+                            <w:r>
+                              <w:rPr>
+                                <w:b/>
+                                <w:sz w:val="32"/>
+                                <w:szCs w:val="32"/>
+                              </w:rPr>
+                              <w:t>File(</w:t>
+                            </w:r>
+                            <w:proofErr w:type="gramEnd"/>
+                            <w:r>
+                              <w:rPr>
+                                <w:b/>
+                                <w:sz w:val="32"/>
+                                <w:szCs w:val="32"/>
+                              </w:rPr>
+                              <w:t>executable)</w:t>
                             </w:r>
                           </w:p>
                         </w:txbxContent>
@@ -11452,6 +11561,7 @@
                                 <w:szCs w:val="32"/>
                               </w:rPr>
                             </w:pPr>
+                            <w:proofErr w:type="spellStart"/>
                             <w:r>
                               <w:rPr>
                                 <w:b/>
@@ -11460,6 +11570,7 @@
                               </w:rPr>
                               <w:t>Demo.Obj</w:t>
                             </w:r>
+                            <w:proofErr w:type="spellEnd"/>
                           </w:p>
                           <w:p>
                             <w:r>
@@ -11468,7 +11579,35 @@
                                 <w:sz w:val="32"/>
                                 <w:szCs w:val="32"/>
                               </w:rPr>
-                              <w:t>Binary File(non Executable)</w:t>
+                              <w:t xml:space="preserve">Binary </w:t>
+                            </w:r>
+                            <w:proofErr w:type="gramStart"/>
+                            <w:r>
+                              <w:rPr>
+                                <w:b/>
+                                <w:sz w:val="32"/>
+                                <w:szCs w:val="32"/>
+                              </w:rPr>
+                              <w:t>File(</w:t>
+                            </w:r>
+                            <w:proofErr w:type="spellStart"/>
+                            <w:proofErr w:type="gramEnd"/>
+                            <w:r>
+                              <w:rPr>
+                                <w:b/>
+                                <w:sz w:val="32"/>
+                                <w:szCs w:val="32"/>
+                              </w:rPr>
+                              <w:t>non Executable</w:t>
+                            </w:r>
+                            <w:proofErr w:type="spellEnd"/>
+                            <w:r>
+                              <w:rPr>
+                                <w:b/>
+                                <w:sz w:val="32"/>
+                                <w:szCs w:val="32"/>
+                              </w:rPr>
+                              <w:t>)</w:t>
                             </w:r>
                           </w:p>
                           <w:p>
@@ -11785,6 +11924,7 @@
                                 <w:szCs w:val="32"/>
                               </w:rPr>
                             </w:pPr>
+                            <w:proofErr w:type="spellStart"/>
                             <w:r>
                               <w:rPr>
                                 <w:b/>
@@ -11793,6 +11933,7 @@
                               </w:rPr>
                               <w:t>Demo.Obj</w:t>
                             </w:r>
+                            <w:proofErr w:type="spellEnd"/>
                           </w:p>
                           <w:p>
                             <w:r>
@@ -11801,7 +11942,35 @@
                                 <w:sz w:val="32"/>
                                 <w:szCs w:val="32"/>
                               </w:rPr>
-                              <w:t>Binary File(non Executable)</w:t>
+                              <w:t xml:space="preserve">Binary </w:t>
+                            </w:r>
+                            <w:proofErr w:type="gramStart"/>
+                            <w:r>
+                              <w:rPr>
+                                <w:b/>
+                                <w:sz w:val="32"/>
+                                <w:szCs w:val="32"/>
+                              </w:rPr>
+                              <w:t>File(</w:t>
+                            </w:r>
+                            <w:proofErr w:type="spellStart"/>
+                            <w:proofErr w:type="gramEnd"/>
+                            <w:r>
+                              <w:rPr>
+                                <w:b/>
+                                <w:sz w:val="32"/>
+                                <w:szCs w:val="32"/>
+                              </w:rPr>
+                              <w:t>non Executable</w:t>
+                            </w:r>
+                            <w:proofErr w:type="spellEnd"/>
+                            <w:r>
+                              <w:rPr>
+                                <w:b/>
+                                <w:sz w:val="32"/>
+                                <w:szCs w:val="32"/>
+                              </w:rPr>
+                              <w:t>)</w:t>
                             </w:r>
                           </w:p>
                         </w:txbxContent>
@@ -12078,7 +12247,25 @@
                                 <w:sz w:val="32"/>
                                 <w:szCs w:val="32"/>
                               </w:rPr>
-                              <w:t>Demo.asm /.s(Machine Dependent)</w:t>
+                              <w:t>Demo.asm /.</w:t>
+                            </w:r>
+                            <w:proofErr w:type="gramStart"/>
+                            <w:r>
+                              <w:rPr>
+                                <w:b/>
+                                <w:sz w:val="32"/>
+                                <w:szCs w:val="32"/>
+                              </w:rPr>
+                              <w:t>s(</w:t>
+                            </w:r>
+                            <w:proofErr w:type="gramEnd"/>
+                            <w:r>
+                              <w:rPr>
+                                <w:b/>
+                                <w:sz w:val="32"/>
+                                <w:szCs w:val="32"/>
+                              </w:rPr>
+                              <w:t>Machine Dependent)</w:t>
                             </w:r>
                           </w:p>
                           <w:p>
@@ -12275,7 +12462,25 @@
                                 <w:sz w:val="32"/>
                                 <w:szCs w:val="32"/>
                               </w:rPr>
-                              <w:t>Demo.asm /.s(Machine Dependent)</w:t>
+                              <w:t>Demo.asm /.</w:t>
+                            </w:r>
+                            <w:proofErr w:type="gramStart"/>
+                            <w:r>
+                              <w:rPr>
+                                <w:b/>
+                                <w:sz w:val="32"/>
+                                <w:szCs w:val="32"/>
+                              </w:rPr>
+                              <w:t>s(</w:t>
+                            </w:r>
+                            <w:proofErr w:type="gramEnd"/>
+                            <w:r>
+                              <w:rPr>
+                                <w:b/>
+                                <w:sz w:val="32"/>
+                                <w:szCs w:val="32"/>
+                              </w:rPr>
+                              <w:t>Machine Dependent)</w:t>
                             </w:r>
                           </w:p>
                           <w:p>
@@ -12707,6 +12912,7 @@
                                 <w:szCs w:val="32"/>
                               </w:rPr>
                             </w:pPr>
+                            <w:proofErr w:type="spellStart"/>
                             <w:r>
                               <w:rPr>
                                 <w:b/>
@@ -12715,6 +12921,7 @@
                               </w:rPr>
                               <w:t>Demo.i</w:t>
                             </w:r>
+                            <w:proofErr w:type="spellEnd"/>
                           </w:p>
                           <w:p>
                             <w:pPr>
@@ -14632,8 +14839,6 @@
           <w:b/>
         </w:rPr>
       </w:pPr>
-      <w:bookmarkStart w:id="0" w:name="_GoBack"/>
-      <w:bookmarkEnd w:id="0"/>
       <w:r>
         <w:rPr>
           <w:b/>
@@ -14682,6 +14887,159 @@
           </wp:inline>
         </w:drawing>
       </w:r>
+    </w:p>
+    <w:p>
+      <w:pPr>
+        <w:rPr>
+          <w:b/>
+        </w:rPr>
+      </w:pPr>
+      <w:r>
+        <w:rPr>
+          <w:b/>
+          <w:noProof/>
+        </w:rPr>
+        <w:lastRenderedPageBreak/>
+        <w:drawing>
+          <wp:inline distT="0" distB="0" distL="0" distR="0">
+            <wp:extent cx="6864350" cy="3746500"/>
+            <wp:effectExtent l="0" t="0" r="0" b="6350"/>
+            <wp:docPr id="313" name="Picture 313"/>
+            <wp:cNvGraphicFramePr>
+              <a:graphicFrameLocks xmlns:a="http://schemas.openxmlformats.org/drawingml/2006/main" noChangeAspect="1"/>
+            </wp:cNvGraphicFramePr>
+            <a:graphic xmlns:a="http://schemas.openxmlformats.org/drawingml/2006/main">
+              <a:graphicData uri="http://schemas.openxmlformats.org/drawingml/2006/picture">
+                <pic:pic xmlns:pic="http://schemas.openxmlformats.org/drawingml/2006/picture">
+                  <pic:nvPicPr>
+                    <pic:cNvPr id="0" name="pointer5.png"/>
+                    <pic:cNvPicPr/>
+                  </pic:nvPicPr>
+                  <pic:blipFill>
+                    <a:blip r:embed="rId39">
+                      <a:extLst>
+                        <a:ext uri="{28A0092B-C50C-407E-A947-70E740481C1C}">
+                          <a14:useLocalDpi xmlns:a14="http://schemas.microsoft.com/office/drawing/2010/main" val="0"/>
+                        </a:ext>
+                      </a:extLst>
+                    </a:blip>
+                    <a:stretch>
+                      <a:fillRect/>
+                    </a:stretch>
+                  </pic:blipFill>
+                  <pic:spPr>
+                    <a:xfrm>
+                      <a:off x="0" y="0"/>
+                      <a:ext cx="6864350" cy="3746500"/>
+                    </a:xfrm>
+                    <a:prstGeom prst="rect">
+                      <a:avLst/>
+                    </a:prstGeom>
+                  </pic:spPr>
+                </pic:pic>
+              </a:graphicData>
+            </a:graphic>
+          </wp:inline>
+        </w:drawing>
+      </w:r>
+      <w:r>
+        <w:rPr>
+          <w:b/>
+          <w:noProof/>
+        </w:rPr>
+        <w:lastRenderedPageBreak/>
+        <w:drawing>
+          <wp:inline distT="0" distB="0" distL="0" distR="0">
+            <wp:extent cx="8826500" cy="4470400"/>
+            <wp:effectExtent l="0" t="0" r="0" b="0"/>
+            <wp:docPr id="314" name="Picture 314"/>
+            <wp:cNvGraphicFramePr>
+              <a:graphicFrameLocks xmlns:a="http://schemas.openxmlformats.org/drawingml/2006/main" noChangeAspect="1"/>
+            </wp:cNvGraphicFramePr>
+            <a:graphic xmlns:a="http://schemas.openxmlformats.org/drawingml/2006/main">
+              <a:graphicData uri="http://schemas.openxmlformats.org/drawingml/2006/picture">
+                <pic:pic xmlns:pic="http://schemas.openxmlformats.org/drawingml/2006/picture">
+                  <pic:nvPicPr>
+                    <pic:cNvPr id="0" name="pointer6.png"/>
+                    <pic:cNvPicPr/>
+                  </pic:nvPicPr>
+                  <pic:blipFill>
+                    <a:blip r:embed="rId40">
+                      <a:extLst>
+                        <a:ext uri="{28A0092B-C50C-407E-A947-70E740481C1C}">
+                          <a14:useLocalDpi xmlns:a14="http://schemas.microsoft.com/office/drawing/2010/main" val="0"/>
+                        </a:ext>
+                      </a:extLst>
+                    </a:blip>
+                    <a:stretch>
+                      <a:fillRect/>
+                    </a:stretch>
+                  </pic:blipFill>
+                  <pic:spPr>
+                    <a:xfrm>
+                      <a:off x="0" y="0"/>
+                      <a:ext cx="8826500" cy="4470400"/>
+                    </a:xfrm>
+                    <a:prstGeom prst="rect">
+                      <a:avLst/>
+                    </a:prstGeom>
+                  </pic:spPr>
+                </pic:pic>
+              </a:graphicData>
+            </a:graphic>
+          </wp:inline>
+        </w:drawing>
+      </w:r>
+      <w:bookmarkStart w:id="0" w:name="_GoBack"/>
+      <w:r>
+        <w:rPr>
+          <w:b/>
+          <w:noProof/>
+        </w:rPr>
+        <w:lastRenderedPageBreak/>
+        <w:drawing>
+          <wp:inline distT="0" distB="0" distL="0" distR="0">
+            <wp:extent cx="8242300" cy="5016500"/>
+            <wp:effectExtent l="0" t="0" r="0" b="0"/>
+            <wp:docPr id="317" name="Picture 317"/>
+            <wp:cNvGraphicFramePr>
+              <a:graphicFrameLocks xmlns:a="http://schemas.openxmlformats.org/drawingml/2006/main" noChangeAspect="1"/>
+            </wp:cNvGraphicFramePr>
+            <a:graphic xmlns:a="http://schemas.openxmlformats.org/drawingml/2006/main">
+              <a:graphicData uri="http://schemas.openxmlformats.org/drawingml/2006/picture">
+                <pic:pic xmlns:pic="http://schemas.openxmlformats.org/drawingml/2006/picture">
+                  <pic:nvPicPr>
+                    <pic:cNvPr id="0" name="structure1.png"/>
+                    <pic:cNvPicPr/>
+                  </pic:nvPicPr>
+                  <pic:blipFill>
+                    <a:blip r:embed="rId41">
+                      <a:extLst>
+                        <a:ext uri="{28A0092B-C50C-407E-A947-70E740481C1C}">
+                          <a14:useLocalDpi xmlns:a14="http://schemas.microsoft.com/office/drawing/2010/main" val="0"/>
+                        </a:ext>
+                      </a:extLst>
+                    </a:blip>
+                    <a:stretch>
+                      <a:fillRect/>
+                    </a:stretch>
+                  </pic:blipFill>
+                  <pic:spPr>
+                    <a:xfrm>
+                      <a:off x="0" y="0"/>
+                      <a:ext cx="8242300" cy="5016500"/>
+                    </a:xfrm>
+                    <a:prstGeom prst="rect">
+                      <a:avLst/>
+                    </a:prstGeom>
+                  </pic:spPr>
+                </pic:pic>
+              </a:graphicData>
+            </a:graphic>
+          </wp:inline>
+        </w:drawing>
+      </w:r>
+      <w:bookmarkEnd w:id="0"/>
     </w:p>
     <w:p>
       <w:pPr>

--- a/PPA diagrams.docx
+++ b/PPA diagrams.docx
@@ -14990,7 +14990,6 @@
           </wp:inline>
         </w:drawing>
       </w:r>
-      <w:bookmarkStart w:id="0" w:name="_GoBack"/>
       <w:r>
         <w:rPr>
           <w:b/>
@@ -15039,7 +15038,249 @@
           </wp:inline>
         </w:drawing>
       </w:r>
+    </w:p>
+    <w:p>
+      <w:pPr>
+        <w:rPr>
+          <w:b/>
+        </w:rPr>
+      </w:pPr>
+      <w:r>
+        <w:rPr>
+          <w:b/>
+          <w:noProof/>
+        </w:rPr>
+        <w:lastRenderedPageBreak/>
+        <w:drawing>
+          <wp:inline distT="0" distB="0" distL="0" distR="0">
+            <wp:extent cx="9144000" cy="4084320"/>
+            <wp:effectExtent l="0" t="0" r="0" b="0"/>
+            <wp:docPr id="321" name="Picture 321"/>
+            <wp:cNvGraphicFramePr>
+              <a:graphicFrameLocks xmlns:a="http://schemas.openxmlformats.org/drawingml/2006/main" noChangeAspect="1"/>
+            </wp:cNvGraphicFramePr>
+            <a:graphic xmlns:a="http://schemas.openxmlformats.org/drawingml/2006/main">
+              <a:graphicData uri="http://schemas.openxmlformats.org/drawingml/2006/picture">
+                <pic:pic xmlns:pic="http://schemas.openxmlformats.org/drawingml/2006/picture">
+                  <pic:nvPicPr>
+                    <pic:cNvPr id="0" name="sweet boxes.jpg"/>
+                    <pic:cNvPicPr/>
+                  </pic:nvPicPr>
+                  <pic:blipFill>
+                    <a:blip r:embed="rId42">
+                      <a:extLst>
+                        <a:ext uri="{28A0092B-C50C-407E-A947-70E740481C1C}">
+                          <a14:useLocalDpi xmlns:a14="http://schemas.microsoft.com/office/drawing/2010/main" val="0"/>
+                        </a:ext>
+                      </a:extLst>
+                    </a:blip>
+                    <a:stretch>
+                      <a:fillRect/>
+                    </a:stretch>
+                  </pic:blipFill>
+                  <pic:spPr>
+                    <a:xfrm>
+                      <a:off x="0" y="0"/>
+                      <a:ext cx="9144000" cy="4084320"/>
+                    </a:xfrm>
+                    <a:prstGeom prst="rect">
+                      <a:avLst/>
+                    </a:prstGeom>
+                  </pic:spPr>
+                </pic:pic>
+              </a:graphicData>
+            </a:graphic>
+          </wp:inline>
+        </w:drawing>
+      </w:r>
+      <w:bookmarkStart w:id="0" w:name="_GoBack"/>
       <w:bookmarkEnd w:id="0"/>
+    </w:p>
+    <w:p>
+      <w:pPr>
+        <w:rPr>
+          <w:b/>
+        </w:rPr>
+      </w:pPr>
+    </w:p>
+    <w:p>
+      <w:pPr>
+        <w:rPr>
+          <w:b/>
+        </w:rPr>
+      </w:pPr>
+    </w:p>
+    <w:p>
+      <w:pPr>
+        <w:rPr>
+          <w:b/>
+        </w:rPr>
+      </w:pPr>
+    </w:p>
+    <w:p>
+      <w:pPr>
+        <w:rPr>
+          <w:b/>
+        </w:rPr>
+      </w:pPr>
+    </w:p>
+    <w:p>
+      <w:pPr>
+        <w:rPr>
+          <w:b/>
+        </w:rPr>
+      </w:pPr>
+    </w:p>
+    <w:p>
+      <w:pPr>
+        <w:rPr>
+          <w:b/>
+        </w:rPr>
+      </w:pPr>
+      <w:r>
+        <w:rPr>
+          <w:b/>
+          <w:noProof/>
+        </w:rPr>
+        <w:lastRenderedPageBreak/>
+        <w:drawing>
+          <wp:inline distT="0" distB="0" distL="0" distR="0">
+            <wp:extent cx="5207000" cy="3048000"/>
+            <wp:effectExtent l="0" t="0" r="0" b="0"/>
+            <wp:docPr id="318" name="Picture 318"/>
+            <wp:cNvGraphicFramePr>
+              <a:graphicFrameLocks xmlns:a="http://schemas.openxmlformats.org/drawingml/2006/main" noChangeAspect="1"/>
+            </wp:cNvGraphicFramePr>
+            <a:graphic xmlns:a="http://schemas.openxmlformats.org/drawingml/2006/main">
+              <a:graphicData uri="http://schemas.openxmlformats.org/drawingml/2006/picture">
+                <pic:pic xmlns:pic="http://schemas.openxmlformats.org/drawingml/2006/picture">
+                  <pic:nvPicPr>
+                    <pic:cNvPr id="0" name="structure2.png"/>
+                    <pic:cNvPicPr/>
+                  </pic:nvPicPr>
+                  <pic:blipFill>
+                    <a:blip r:embed="rId43">
+                      <a:extLst>
+                        <a:ext uri="{28A0092B-C50C-407E-A947-70E740481C1C}">
+                          <a14:useLocalDpi xmlns:a14="http://schemas.microsoft.com/office/drawing/2010/main" val="0"/>
+                        </a:ext>
+                      </a:extLst>
+                    </a:blip>
+                    <a:stretch>
+                      <a:fillRect/>
+                    </a:stretch>
+                  </pic:blipFill>
+                  <pic:spPr>
+                    <a:xfrm>
+                      <a:off x="0" y="0"/>
+                      <a:ext cx="5207000" cy="3048000"/>
+                    </a:xfrm>
+                    <a:prstGeom prst="rect">
+                      <a:avLst/>
+                    </a:prstGeom>
+                  </pic:spPr>
+                </pic:pic>
+              </a:graphicData>
+            </a:graphic>
+          </wp:inline>
+        </w:drawing>
+      </w:r>
+      <w:r>
+        <w:rPr>
+          <w:b/>
+          <w:noProof/>
+        </w:rPr>
+        <w:lastRenderedPageBreak/>
+        <w:drawing>
+          <wp:inline distT="0" distB="0" distL="0" distR="0">
+            <wp:extent cx="6477000" cy="5969000"/>
+            <wp:effectExtent l="0" t="0" r="0" b="0"/>
+            <wp:docPr id="319" name="Picture 319"/>
+            <wp:cNvGraphicFramePr>
+              <a:graphicFrameLocks xmlns:a="http://schemas.openxmlformats.org/drawingml/2006/main" noChangeAspect="1"/>
+            </wp:cNvGraphicFramePr>
+            <a:graphic xmlns:a="http://schemas.openxmlformats.org/drawingml/2006/main">
+              <a:graphicData uri="http://schemas.openxmlformats.org/drawingml/2006/picture">
+                <pic:pic xmlns:pic="http://schemas.openxmlformats.org/drawingml/2006/picture">
+                  <pic:nvPicPr>
+                    <pic:cNvPr id="0" name="structure3.png"/>
+                    <pic:cNvPicPr/>
+                  </pic:nvPicPr>
+                  <pic:blipFill>
+                    <a:blip r:embed="rId44">
+                      <a:extLst>
+                        <a:ext uri="{28A0092B-C50C-407E-A947-70E740481C1C}">
+                          <a14:useLocalDpi xmlns:a14="http://schemas.microsoft.com/office/drawing/2010/main" val="0"/>
+                        </a:ext>
+                      </a:extLst>
+                    </a:blip>
+                    <a:stretch>
+                      <a:fillRect/>
+                    </a:stretch>
+                  </pic:blipFill>
+                  <pic:spPr>
+                    <a:xfrm>
+                      <a:off x="0" y="0"/>
+                      <a:ext cx="6477000" cy="5969000"/>
+                    </a:xfrm>
+                    <a:prstGeom prst="rect">
+                      <a:avLst/>
+                    </a:prstGeom>
+                  </pic:spPr>
+                </pic:pic>
+              </a:graphicData>
+            </a:graphic>
+          </wp:inline>
+        </w:drawing>
+      </w:r>
+      <w:r>
+        <w:rPr>
+          <w:b/>
+          <w:noProof/>
+        </w:rPr>
+        <w:lastRenderedPageBreak/>
+        <w:drawing>
+          <wp:inline distT="0" distB="0" distL="0" distR="0">
+            <wp:extent cx="6572250" cy="4127500"/>
+            <wp:effectExtent l="0" t="0" r="0" b="0"/>
+            <wp:docPr id="320" name="Picture 320"/>
+            <wp:cNvGraphicFramePr>
+              <a:graphicFrameLocks xmlns:a="http://schemas.openxmlformats.org/drawingml/2006/main" noChangeAspect="1"/>
+            </wp:cNvGraphicFramePr>
+            <a:graphic xmlns:a="http://schemas.openxmlformats.org/drawingml/2006/main">
+              <a:graphicData uri="http://schemas.openxmlformats.org/drawingml/2006/picture">
+                <pic:pic xmlns:pic="http://schemas.openxmlformats.org/drawingml/2006/picture">
+                  <pic:nvPicPr>
+                    <pic:cNvPr id="0" name="struture4.png"/>
+                    <pic:cNvPicPr/>
+                  </pic:nvPicPr>
+                  <pic:blipFill>
+                    <a:blip r:embed="rId45">
+                      <a:extLst>
+                        <a:ext uri="{28A0092B-C50C-407E-A947-70E740481C1C}">
+                          <a14:useLocalDpi xmlns:a14="http://schemas.microsoft.com/office/drawing/2010/main" val="0"/>
+                        </a:ext>
+                      </a:extLst>
+                    </a:blip>
+                    <a:stretch>
+                      <a:fillRect/>
+                    </a:stretch>
+                  </pic:blipFill>
+                  <pic:spPr>
+                    <a:xfrm>
+                      <a:off x="0" y="0"/>
+                      <a:ext cx="6572250" cy="4127500"/>
+                    </a:xfrm>
+                    <a:prstGeom prst="rect">
+                      <a:avLst/>
+                    </a:prstGeom>
+                  </pic:spPr>
+                </pic:pic>
+              </a:graphicData>
+            </a:graphic>
+          </wp:inline>
+        </w:drawing>
+      </w:r>
     </w:p>
     <w:p>
       <w:pPr>

--- a/PPA diagrams.docx
+++ b/PPA diagrams.docx
@@ -30,7 +30,7 @@
         <mc:AlternateContent>
           <mc:Choice Requires="wps">
             <w:drawing>
-              <wp:anchor distT="0" distB="0" distL="114300" distR="114300" simplePos="0" relativeHeight="251943936" behindDoc="0" locked="0" layoutInCell="1" allowOverlap="1" wp14:anchorId="5F9C3324" wp14:editId="0662E7B7">
+              <wp:anchor distT="0" distB="0" distL="114300" distR="114300" simplePos="0" relativeHeight="251943936" behindDoc="0" locked="0" layoutInCell="1" allowOverlap="1" wp14:anchorId="4A9ACF13" wp14:editId="3006DC01">
                 <wp:simplePos x="0" y="0"/>
                 <wp:positionH relativeFrom="column">
                   <wp:posOffset>8000365</wp:posOffset>
@@ -101,7 +101,7 @@
         <mc:AlternateContent>
           <mc:Choice Requires="wps">
             <w:drawing>
-              <wp:anchor distT="0" distB="0" distL="114300" distR="114300" simplePos="0" relativeHeight="251947008" behindDoc="0" locked="0" layoutInCell="1" allowOverlap="1" wp14:anchorId="1B5FFFB8" wp14:editId="4CE1FE13">
+              <wp:anchor distT="0" distB="0" distL="114300" distR="114300" simplePos="0" relativeHeight="251947008" behindDoc="0" locked="0" layoutInCell="1" allowOverlap="1" wp14:anchorId="1232CC83" wp14:editId="41DC6F44">
                 <wp:simplePos x="0" y="0"/>
                 <wp:positionH relativeFrom="column">
                   <wp:posOffset>8190920</wp:posOffset>
@@ -214,7 +214,7 @@
         <mc:AlternateContent>
           <mc:Choice Requires="wps">
             <w:drawing>
-              <wp:anchor distT="0" distB="0" distL="114300" distR="114300" simplePos="0" relativeHeight="251945984" behindDoc="0" locked="0" layoutInCell="1" allowOverlap="1" wp14:anchorId="14DCFCA4" wp14:editId="7CD4DBF8">
+              <wp:anchor distT="0" distB="0" distL="114300" distR="114300" simplePos="0" relativeHeight="251945984" behindDoc="0" locked="0" layoutInCell="1" allowOverlap="1" wp14:anchorId="40A56DF4" wp14:editId="2577F2D9">
                 <wp:simplePos x="0" y="0"/>
                 <wp:positionH relativeFrom="column">
                   <wp:posOffset>8190920</wp:posOffset>
@@ -327,7 +327,7 @@
         <mc:AlternateContent>
           <mc:Choice Requires="wps">
             <w:drawing>
-              <wp:anchor distT="0" distB="0" distL="114300" distR="114300" simplePos="0" relativeHeight="251944960" behindDoc="0" locked="0" layoutInCell="1" allowOverlap="1" wp14:anchorId="0D07A25F" wp14:editId="78ECD1ED">
+              <wp:anchor distT="0" distB="0" distL="114300" distR="114300" simplePos="0" relativeHeight="251944960" behindDoc="0" locked="0" layoutInCell="1" allowOverlap="1" wp14:anchorId="05AC3412" wp14:editId="3A5643B9">
                 <wp:simplePos x="0" y="0"/>
                 <wp:positionH relativeFrom="column">
                   <wp:posOffset>8189843</wp:posOffset>
@@ -440,7 +440,7 @@
         <mc:AlternateContent>
           <mc:Choice Requires="wps">
             <w:drawing>
-              <wp:anchor distT="0" distB="0" distL="114300" distR="114300" simplePos="0" relativeHeight="251942912" behindDoc="0" locked="0" layoutInCell="1" allowOverlap="1" wp14:anchorId="303E72E0" wp14:editId="66C9C5ED">
+              <wp:anchor distT="0" distB="0" distL="114300" distR="114300" simplePos="0" relativeHeight="251942912" behindDoc="0" locked="0" layoutInCell="1" allowOverlap="1" wp14:anchorId="1A70D7FE" wp14:editId="761ADF32">
                 <wp:simplePos x="0" y="0"/>
                 <wp:positionH relativeFrom="column">
                   <wp:posOffset>7983220</wp:posOffset>
@@ -507,7 +507,7 @@
         <mc:AlternateContent>
           <mc:Choice Requires="wps">
             <w:drawing>
-              <wp:anchor distT="0" distB="0" distL="114300" distR="114300" simplePos="0" relativeHeight="251940864" behindDoc="0" locked="0" layoutInCell="1" allowOverlap="1" wp14:anchorId="65BB0B08" wp14:editId="53A32E5C">
+              <wp:anchor distT="0" distB="0" distL="114300" distR="114300" simplePos="0" relativeHeight="251940864" behindDoc="0" locked="0" layoutInCell="1" allowOverlap="1" wp14:anchorId="7FF17CA4" wp14:editId="6E47ACF7">
                 <wp:simplePos x="0" y="0"/>
                 <wp:positionH relativeFrom="column">
                   <wp:posOffset>7982585</wp:posOffset>
@@ -572,7 +572,7 @@
         <mc:AlternateContent>
           <mc:Choice Requires="wps">
             <w:drawing>
-              <wp:anchor distT="0" distB="0" distL="114300" distR="114300" simplePos="0" relativeHeight="251941888" behindDoc="0" locked="0" layoutInCell="1" allowOverlap="1" wp14:anchorId="36367450" wp14:editId="6218E253">
+              <wp:anchor distT="0" distB="0" distL="114300" distR="114300" simplePos="0" relativeHeight="251941888" behindDoc="0" locked="0" layoutInCell="1" allowOverlap="1" wp14:anchorId="4EC376A4" wp14:editId="3BAB559C">
                 <wp:simplePos x="0" y="0"/>
                 <wp:positionH relativeFrom="column">
                   <wp:posOffset>7998985</wp:posOffset>
@@ -639,7 +639,7 @@
         <mc:AlternateContent>
           <mc:Choice Requires="wps">
             <w:drawing>
-              <wp:anchor distT="0" distB="0" distL="114300" distR="114300" simplePos="0" relativeHeight="251939840" behindDoc="0" locked="0" layoutInCell="1" allowOverlap="1" wp14:anchorId="6FAF6C02" wp14:editId="37CF6B1C">
+              <wp:anchor distT="0" distB="0" distL="114300" distR="114300" simplePos="0" relativeHeight="251939840" behindDoc="0" locked="0" layoutInCell="1" allowOverlap="1" wp14:anchorId="370007F5" wp14:editId="173E0405">
                 <wp:simplePos x="0" y="0"/>
                 <wp:positionH relativeFrom="column">
                   <wp:posOffset>6028055</wp:posOffset>
@@ -755,7 +755,7 @@
         <mc:AlternateContent>
           <mc:Choice Requires="wps">
             <w:drawing>
-              <wp:anchor distT="0" distB="0" distL="114300" distR="114300" simplePos="0" relativeHeight="251938816" behindDoc="0" locked="0" layoutInCell="1" allowOverlap="1" wp14:anchorId="2B4CD7AE" wp14:editId="3DFB0521">
+              <wp:anchor distT="0" distB="0" distL="114300" distR="114300" simplePos="0" relativeHeight="251938816" behindDoc="0" locked="0" layoutInCell="1" allowOverlap="1" wp14:anchorId="412CE844" wp14:editId="72D7583C">
                 <wp:simplePos x="0" y="0"/>
                 <wp:positionH relativeFrom="column">
                   <wp:posOffset>6266401</wp:posOffset>
@@ -822,7 +822,7 @@
         <mc:AlternateContent>
           <mc:Choice Requires="wps">
             <w:drawing>
-              <wp:anchor distT="0" distB="0" distL="114300" distR="114300" simplePos="0" relativeHeight="251937792" behindDoc="0" locked="0" layoutInCell="1" allowOverlap="1" wp14:anchorId="62009170" wp14:editId="4AD85658">
+              <wp:anchor distT="0" distB="0" distL="114300" distR="114300" simplePos="0" relativeHeight="251937792" behindDoc="0" locked="0" layoutInCell="1" allowOverlap="1" wp14:anchorId="4A60E657" wp14:editId="02716ADB">
                 <wp:simplePos x="0" y="0"/>
                 <wp:positionH relativeFrom="column">
                   <wp:posOffset>4834255</wp:posOffset>
@@ -870,11 +870,9 @@
                             <w:pPr>
                               <w:jc w:val="center"/>
                             </w:pPr>
-                            <w:proofErr w:type="gramStart"/>
                             <w:r>
                               <w:t>keyboard</w:t>
                             </w:r>
-                            <w:proofErr w:type="gramEnd"/>
                           </w:p>
                           <w:p>
                             <w:pPr>
@@ -913,11 +911,9 @@
                       <w:pPr>
                         <w:jc w:val="center"/>
                       </w:pPr>
-                      <w:proofErr w:type="gramStart"/>
                       <w:r>
                         <w:t>keyboard</w:t>
                       </w:r>
-                      <w:proofErr w:type="gramEnd"/>
                     </w:p>
                     <w:p>
                       <w:pPr>
@@ -942,7 +938,7 @@
         <mc:AlternateContent>
           <mc:Choice Requires="wps">
             <w:drawing>
-              <wp:anchor distT="0" distB="0" distL="114300" distR="114300" simplePos="0" relativeHeight="251936768" behindDoc="0" locked="0" layoutInCell="1" allowOverlap="1" wp14:anchorId="687553F2" wp14:editId="78224CEB">
+              <wp:anchor distT="0" distB="0" distL="114300" distR="114300" simplePos="0" relativeHeight="251936768" behindDoc="0" locked="0" layoutInCell="1" allowOverlap="1" wp14:anchorId="541CFF77" wp14:editId="77816301">
                 <wp:simplePos x="0" y="0"/>
                 <wp:positionH relativeFrom="column">
                   <wp:posOffset>5072380</wp:posOffset>
@@ -1009,7 +1005,7 @@
         <mc:AlternateContent>
           <mc:Choice Requires="wps">
             <w:drawing>
-              <wp:anchor distT="0" distB="0" distL="114300" distR="114300" simplePos="0" relativeHeight="251935744" behindDoc="0" locked="0" layoutInCell="1" allowOverlap="1" wp14:anchorId="56EDC3B0" wp14:editId="7A791B90">
+              <wp:anchor distT="0" distB="0" distL="114300" distR="114300" simplePos="0" relativeHeight="251935744" behindDoc="0" locked="0" layoutInCell="1" allowOverlap="1" wp14:anchorId="39C007FD" wp14:editId="16FF3AAC">
                 <wp:simplePos x="0" y="0"/>
                 <wp:positionH relativeFrom="column">
                   <wp:posOffset>3419061</wp:posOffset>
@@ -1138,7 +1134,7 @@
         <mc:AlternateContent>
           <mc:Choice Requires="wps">
             <w:drawing>
-              <wp:anchor distT="0" distB="0" distL="114300" distR="114300" simplePos="0" relativeHeight="251934720" behindDoc="0" locked="0" layoutInCell="1" allowOverlap="1" wp14:anchorId="13236158" wp14:editId="4F5A3486">
+              <wp:anchor distT="0" distB="0" distL="114300" distR="114300" simplePos="0" relativeHeight="251934720" behindDoc="0" locked="0" layoutInCell="1" allowOverlap="1" wp14:anchorId="587A9014" wp14:editId="70F646EC">
                 <wp:simplePos x="0" y="0"/>
                 <wp:positionH relativeFrom="column">
                   <wp:posOffset>4162784</wp:posOffset>
@@ -1205,7 +1201,7 @@
         <mc:AlternateContent>
           <mc:Choice Requires="wps">
             <w:drawing>
-              <wp:anchor distT="0" distB="0" distL="114300" distR="114300" simplePos="0" relativeHeight="251933696" behindDoc="0" locked="0" layoutInCell="1" allowOverlap="1" wp14:anchorId="529DE46D" wp14:editId="0E510B15">
+              <wp:anchor distT="0" distB="0" distL="114300" distR="114300" simplePos="0" relativeHeight="251933696" behindDoc="0" locked="0" layoutInCell="1" allowOverlap="1" wp14:anchorId="330BCF03" wp14:editId="6711628E">
                 <wp:simplePos x="0" y="0"/>
                 <wp:positionH relativeFrom="column">
                   <wp:posOffset>1136650</wp:posOffset>
@@ -1318,7 +1314,7 @@
         <mc:AlternateContent>
           <mc:Choice Requires="wps">
             <w:drawing>
-              <wp:anchor distT="0" distB="0" distL="114300" distR="114300" simplePos="0" relativeHeight="251932672" behindDoc="0" locked="0" layoutInCell="1" allowOverlap="1" wp14:anchorId="5622E42B" wp14:editId="139820A9">
+              <wp:anchor distT="0" distB="0" distL="114300" distR="114300" simplePos="0" relativeHeight="251932672" behindDoc="0" locked="0" layoutInCell="1" allowOverlap="1" wp14:anchorId="20FED1D5" wp14:editId="6AC48F99">
                 <wp:simplePos x="0" y="0"/>
                 <wp:positionH relativeFrom="column">
                   <wp:posOffset>1879379</wp:posOffset>
@@ -1385,7 +1381,7 @@
         <mc:AlternateContent>
           <mc:Choice Requires="wps">
             <w:drawing>
-              <wp:anchor distT="0" distB="0" distL="114300" distR="114300" simplePos="0" relativeHeight="251931648" behindDoc="0" locked="0" layoutInCell="1" allowOverlap="1" wp14:anchorId="4E29C178" wp14:editId="32EFFCC6">
+              <wp:anchor distT="0" distB="0" distL="114300" distR="114300" simplePos="0" relativeHeight="251931648" behindDoc="0" locked="0" layoutInCell="1" allowOverlap="1" wp14:anchorId="11C5DBC4" wp14:editId="6E8CB95B">
                 <wp:simplePos x="0" y="0"/>
                 <wp:positionH relativeFrom="column">
                   <wp:posOffset>3506525</wp:posOffset>
@@ -1433,11 +1429,9 @@
                             <w:pPr>
                               <w:jc w:val="center"/>
                             </w:pPr>
-                            <w:proofErr w:type="gramStart"/>
                             <w:r>
                               <w:t>secondary</w:t>
                             </w:r>
-                            <w:proofErr w:type="gramEnd"/>
                           </w:p>
                         </w:txbxContent>
                       </wps:txbx>
@@ -1462,11 +1456,9 @@
                       <w:pPr>
                         <w:jc w:val="center"/>
                       </w:pPr>
-                      <w:proofErr w:type="gramStart"/>
                       <w:r>
                         <w:t>secondary</w:t>
                       </w:r>
-                      <w:proofErr w:type="gramEnd"/>
                     </w:p>
                   </w:txbxContent>
                 </v:textbox>
@@ -1483,7 +1475,7 @@
         <mc:AlternateContent>
           <mc:Choice Requires="wps">
             <w:drawing>
-              <wp:anchor distT="0" distB="0" distL="114300" distR="114300" simplePos="0" relativeHeight="251930624" behindDoc="0" locked="0" layoutInCell="1" allowOverlap="1" wp14:anchorId="3BC10C26" wp14:editId="77FBEDEF">
+              <wp:anchor distT="0" distB="0" distL="114300" distR="114300" simplePos="0" relativeHeight="251930624" behindDoc="0" locked="0" layoutInCell="1" allowOverlap="1" wp14:anchorId="27AFB905" wp14:editId="1B59AA18">
                 <wp:simplePos x="0" y="0"/>
                 <wp:positionH relativeFrom="column">
                   <wp:posOffset>1319917</wp:posOffset>
@@ -1531,11 +1523,9 @@
                             <w:pPr>
                               <w:jc w:val="center"/>
                             </w:pPr>
-                            <w:proofErr w:type="gramStart"/>
                             <w:r>
                               <w:t>primary</w:t>
                             </w:r>
-                            <w:proofErr w:type="gramEnd"/>
                           </w:p>
                         </w:txbxContent>
                       </wps:txbx>
@@ -1560,11 +1550,9 @@
                       <w:pPr>
                         <w:jc w:val="center"/>
                       </w:pPr>
-                      <w:proofErr w:type="gramStart"/>
                       <w:r>
                         <w:t>primary</w:t>
                       </w:r>
-                      <w:proofErr w:type="gramEnd"/>
                     </w:p>
                   </w:txbxContent>
                 </v:textbox>
@@ -1581,7 +1569,7 @@
         <mc:AlternateContent>
           <mc:Choice Requires="wps">
             <w:drawing>
-              <wp:anchor distT="0" distB="0" distL="114300" distR="114300" simplePos="0" relativeHeight="251928576" behindDoc="0" locked="0" layoutInCell="1" allowOverlap="1" wp14:anchorId="16E3EBC1" wp14:editId="40D7FD64">
+              <wp:anchor distT="0" distB="0" distL="114300" distR="114300" simplePos="0" relativeHeight="251928576" behindDoc="0" locked="0" layoutInCell="1" allowOverlap="1" wp14:anchorId="59DF13D0" wp14:editId="5E07FC23">
                 <wp:simplePos x="0" y="0"/>
                 <wp:positionH relativeFrom="column">
                   <wp:posOffset>2419985</wp:posOffset>
@@ -1648,7 +1636,7 @@
         <mc:AlternateContent>
           <mc:Choice Requires="wps">
             <w:drawing>
-              <wp:anchor distT="0" distB="0" distL="114300" distR="114300" simplePos="0" relativeHeight="251927552" behindDoc="0" locked="0" layoutInCell="1" allowOverlap="1" wp14:anchorId="3920BA99" wp14:editId="37A34E2F">
+              <wp:anchor distT="0" distB="0" distL="114300" distR="114300" simplePos="0" relativeHeight="251927552" behindDoc="0" locked="0" layoutInCell="1" allowOverlap="1" wp14:anchorId="7360A1EE" wp14:editId="5D3111C8">
                 <wp:simplePos x="0" y="0"/>
                 <wp:positionH relativeFrom="column">
                   <wp:posOffset>2400935</wp:posOffset>
@@ -1713,7 +1701,7 @@
         <mc:AlternateContent>
           <mc:Choice Requires="wps">
             <w:drawing>
-              <wp:anchor distT="0" distB="0" distL="114300" distR="114300" simplePos="0" relativeHeight="251929600" behindDoc="0" locked="0" layoutInCell="1" allowOverlap="1" wp14:anchorId="0EFB294F" wp14:editId="546C7312">
+              <wp:anchor distT="0" distB="0" distL="114300" distR="114300" simplePos="0" relativeHeight="251929600" behindDoc="0" locked="0" layoutInCell="1" allowOverlap="1" wp14:anchorId="3E841C45" wp14:editId="6D3D4B25">
                 <wp:simplePos x="0" y="0"/>
                 <wp:positionH relativeFrom="column">
                   <wp:posOffset>4320292</wp:posOffset>
@@ -1780,7 +1768,7 @@
         <mc:AlternateContent>
           <mc:Choice Requires="wps">
             <w:drawing>
-              <wp:anchor distT="0" distB="0" distL="114300" distR="114300" simplePos="0" relativeHeight="251926528" behindDoc="0" locked="0" layoutInCell="1" allowOverlap="1" wp14:anchorId="5F875C4B" wp14:editId="66EC9285">
+              <wp:anchor distT="0" distB="0" distL="114300" distR="114300" simplePos="0" relativeHeight="251926528" behindDoc="0" locked="0" layoutInCell="1" allowOverlap="1" wp14:anchorId="6378C09A" wp14:editId="2A81BF05">
                 <wp:simplePos x="0" y="0"/>
                 <wp:positionH relativeFrom="column">
                   <wp:posOffset>3828084</wp:posOffset>
@@ -1847,7 +1835,7 @@
         <mc:AlternateContent>
           <mc:Choice Requires="wps">
             <w:drawing>
-              <wp:anchor distT="0" distB="0" distL="114300" distR="114300" simplePos="0" relativeHeight="251918336" behindDoc="0" locked="0" layoutInCell="1" allowOverlap="1" wp14:anchorId="1CBDDA06" wp14:editId="3A61ECA0">
+              <wp:anchor distT="0" distB="0" distL="114300" distR="114300" simplePos="0" relativeHeight="251918336" behindDoc="0" locked="0" layoutInCell="1" allowOverlap="1" wp14:anchorId="4E89EBF2" wp14:editId="1C2D878C">
                 <wp:simplePos x="0" y="0"/>
                 <wp:positionH relativeFrom="column">
                   <wp:posOffset>834390</wp:posOffset>
@@ -1963,7 +1951,7 @@
         <mc:AlternateContent>
           <mc:Choice Requires="wps">
             <w:drawing>
-              <wp:anchor distT="0" distB="0" distL="114300" distR="114300" simplePos="0" relativeHeight="251922432" behindDoc="0" locked="0" layoutInCell="1" allowOverlap="1" wp14:anchorId="59BF84CC" wp14:editId="23567BAD">
+              <wp:anchor distT="0" distB="0" distL="114300" distR="114300" simplePos="0" relativeHeight="251922432" behindDoc="0" locked="0" layoutInCell="1" allowOverlap="1" wp14:anchorId="19B5B72A" wp14:editId="6B408DAA">
                 <wp:simplePos x="0" y="0"/>
                 <wp:positionH relativeFrom="column">
                   <wp:posOffset>6623437</wp:posOffset>
@@ -2060,7 +2048,7 @@
         <mc:AlternateContent>
           <mc:Choice Requires="wps">
             <w:drawing>
-              <wp:anchor distT="0" distB="0" distL="114300" distR="114300" simplePos="0" relativeHeight="251919360" behindDoc="0" locked="0" layoutInCell="1" allowOverlap="1" wp14:anchorId="47D34F19" wp14:editId="108E5537">
+              <wp:anchor distT="0" distB="0" distL="114300" distR="114300" simplePos="0" relativeHeight="251919360" behindDoc="0" locked="0" layoutInCell="1" allowOverlap="1" wp14:anchorId="26879092" wp14:editId="39C1F466">
                 <wp:simplePos x="0" y="0"/>
                 <wp:positionH relativeFrom="column">
                   <wp:posOffset>2186305</wp:posOffset>
@@ -2157,7 +2145,7 @@
         <mc:AlternateContent>
           <mc:Choice Requires="wps">
             <w:drawing>
-              <wp:anchor distT="0" distB="0" distL="114300" distR="114300" simplePos="0" relativeHeight="251925504" behindDoc="0" locked="0" layoutInCell="1" allowOverlap="1" wp14:anchorId="3F67DE5F" wp14:editId="0ECAAF9E">
+              <wp:anchor distT="0" distB="0" distL="114300" distR="114300" simplePos="0" relativeHeight="251925504" behindDoc="0" locked="0" layoutInCell="1" allowOverlap="1" wp14:anchorId="60C9D235" wp14:editId="39921D56">
                 <wp:simplePos x="0" y="0"/>
                 <wp:positionH relativeFrom="column">
                   <wp:posOffset>3451860</wp:posOffset>
@@ -2273,7 +2261,7 @@
         <mc:AlternateContent>
           <mc:Choice Requires="wps">
             <w:drawing>
-              <wp:anchor distT="0" distB="0" distL="114300" distR="114300" simplePos="0" relativeHeight="251924480" behindDoc="0" locked="0" layoutInCell="1" allowOverlap="1" wp14:anchorId="10BFF05B" wp14:editId="2E749020">
+              <wp:anchor distT="0" distB="0" distL="114300" distR="114300" simplePos="0" relativeHeight="251924480" behindDoc="0" locked="0" layoutInCell="1" allowOverlap="1" wp14:anchorId="357C3D2A" wp14:editId="7A4354B0">
                 <wp:simplePos x="0" y="0"/>
                 <wp:positionH relativeFrom="column">
                   <wp:posOffset>3770105</wp:posOffset>
@@ -2340,7 +2328,7 @@
         <mc:AlternateContent>
           <mc:Choice Requires="wps">
             <w:drawing>
-              <wp:anchor distT="0" distB="0" distL="114300" distR="114300" simplePos="0" relativeHeight="251913216" behindDoc="0" locked="0" layoutInCell="1" allowOverlap="1" wp14:anchorId="48C9F6E3" wp14:editId="07114573">
+              <wp:anchor distT="0" distB="0" distL="114300" distR="114300" simplePos="0" relativeHeight="251913216" behindDoc="0" locked="0" layoutInCell="1" allowOverlap="1" wp14:anchorId="0414DB61" wp14:editId="2F30BA08">
                 <wp:simplePos x="0" y="0"/>
                 <wp:positionH relativeFrom="column">
                   <wp:posOffset>5017466</wp:posOffset>
@@ -2407,7 +2395,7 @@
         <mc:AlternateContent>
           <mc:Choice Requires="wps">
             <w:drawing>
-              <wp:anchor distT="0" distB="0" distL="114300" distR="114300" simplePos="0" relativeHeight="251920384" behindDoc="0" locked="0" layoutInCell="1" allowOverlap="1" wp14:anchorId="3CA1FE3B" wp14:editId="2DA2F2C7">
+              <wp:anchor distT="0" distB="0" distL="114300" distR="114300" simplePos="0" relativeHeight="251920384" behindDoc="0" locked="0" layoutInCell="1" allowOverlap="1" wp14:anchorId="7B5D9BAB" wp14:editId="5129FC5C">
                 <wp:simplePos x="0" y="0"/>
                 <wp:positionH relativeFrom="column">
                   <wp:posOffset>4699000</wp:posOffset>
@@ -2533,7 +2521,7 @@
         <mc:AlternateContent>
           <mc:Choice Requires="wps">
             <w:drawing>
-              <wp:anchor distT="0" distB="0" distL="114300" distR="114300" simplePos="0" relativeHeight="251914240" behindDoc="0" locked="0" layoutInCell="1" allowOverlap="1" wp14:anchorId="5F4891DC" wp14:editId="7E108F64">
+              <wp:anchor distT="0" distB="0" distL="114300" distR="114300" simplePos="0" relativeHeight="251914240" behindDoc="0" locked="0" layoutInCell="1" allowOverlap="1" wp14:anchorId="52C33E65" wp14:editId="273D94E4">
                 <wp:simplePos x="0" y="0"/>
                 <wp:positionH relativeFrom="column">
                   <wp:posOffset>6025515</wp:posOffset>
@@ -2600,7 +2588,7 @@
         <mc:AlternateContent>
           <mc:Choice Requires="wps">
             <w:drawing>
-              <wp:anchor distT="0" distB="0" distL="114300" distR="114300" simplePos="0" relativeHeight="251921408" behindDoc="0" locked="0" layoutInCell="1" allowOverlap="1" wp14:anchorId="5C59F3CD" wp14:editId="01EADEB6">
+              <wp:anchor distT="0" distB="0" distL="114300" distR="114300" simplePos="0" relativeHeight="251921408" behindDoc="0" locked="0" layoutInCell="1" allowOverlap="1" wp14:anchorId="0085AD66" wp14:editId="2359C8DF">
                 <wp:simplePos x="0" y="0"/>
                 <wp:positionH relativeFrom="column">
                   <wp:posOffset>5588331</wp:posOffset>
@@ -2736,7 +2724,7 @@
         <mc:AlternateContent>
           <mc:Choice Requires="wps">
             <w:drawing>
-              <wp:anchor distT="0" distB="0" distL="114300" distR="114300" simplePos="0" relativeHeight="251912192" behindDoc="0" locked="0" layoutInCell="1" allowOverlap="1" wp14:anchorId="2A6E9A6D" wp14:editId="702704D0">
+              <wp:anchor distT="0" distB="0" distL="114300" distR="114300" simplePos="0" relativeHeight="251912192" behindDoc="0" locked="0" layoutInCell="1" allowOverlap="1" wp14:anchorId="467BC9EF" wp14:editId="15FEC0A3">
                 <wp:simplePos x="0" y="0"/>
                 <wp:positionH relativeFrom="column">
                   <wp:posOffset>2403475</wp:posOffset>
@@ -2803,7 +2791,7 @@
         <mc:AlternateContent>
           <mc:Choice Requires="wps">
             <w:drawing>
-              <wp:anchor distT="0" distB="0" distL="114300" distR="114300" simplePos="0" relativeHeight="251911168" behindDoc="0" locked="0" layoutInCell="1" allowOverlap="1" wp14:anchorId="23F09FC4" wp14:editId="612DF3F3">
+              <wp:anchor distT="0" distB="0" distL="114300" distR="114300" simplePos="0" relativeHeight="251911168" behindDoc="0" locked="0" layoutInCell="1" allowOverlap="1" wp14:anchorId="6930F119" wp14:editId="159E3BA7">
                 <wp:simplePos x="0" y="0"/>
                 <wp:positionH relativeFrom="column">
                   <wp:posOffset>1266190</wp:posOffset>
@@ -2870,7 +2858,7 @@
         <mc:AlternateContent>
           <mc:Choice Requires="wps">
             <w:drawing>
-              <wp:anchor distT="0" distB="0" distL="114300" distR="114300" simplePos="0" relativeHeight="251923456" behindDoc="0" locked="0" layoutInCell="1" allowOverlap="1" wp14:anchorId="3AF491A3" wp14:editId="5383E451">
+              <wp:anchor distT="0" distB="0" distL="114300" distR="114300" simplePos="0" relativeHeight="251923456" behindDoc="0" locked="0" layoutInCell="1" allowOverlap="1" wp14:anchorId="72633AE6" wp14:editId="63D78376">
                 <wp:simplePos x="0" y="0"/>
                 <wp:positionH relativeFrom="column">
                   <wp:posOffset>7895314</wp:posOffset>
@@ -2964,7 +2952,7 @@
         <mc:AlternateContent>
           <mc:Choice Requires="wps">
             <w:drawing>
-              <wp:anchor distT="0" distB="0" distL="114300" distR="114300" simplePos="0" relativeHeight="251917312" behindDoc="0" locked="0" layoutInCell="1" allowOverlap="1" wp14:anchorId="05DAE9EC" wp14:editId="3A4CA4D4">
+              <wp:anchor distT="0" distB="0" distL="114300" distR="114300" simplePos="0" relativeHeight="251917312" behindDoc="0" locked="0" layoutInCell="1" allowOverlap="1" wp14:anchorId="5DDB3416" wp14:editId="3D6A1140">
                 <wp:simplePos x="0" y="0"/>
                 <wp:positionH relativeFrom="column">
                   <wp:posOffset>-731520</wp:posOffset>
@@ -3058,7 +3046,7 @@
         <mc:AlternateContent>
           <mc:Choice Requires="wps">
             <w:drawing>
-              <wp:anchor distT="0" distB="0" distL="114300" distR="114300" simplePos="0" relativeHeight="251916288" behindDoc="0" locked="0" layoutInCell="1" allowOverlap="1" wp14:anchorId="295C254B" wp14:editId="4F0F84A3">
+              <wp:anchor distT="0" distB="0" distL="114300" distR="114300" simplePos="0" relativeHeight="251916288" behindDoc="0" locked="0" layoutInCell="1" allowOverlap="1" wp14:anchorId="29249540" wp14:editId="7B7E7949">
                 <wp:simplePos x="0" y="0"/>
                 <wp:positionH relativeFrom="column">
                   <wp:posOffset>8521700</wp:posOffset>
@@ -3125,7 +3113,7 @@
         <mc:AlternateContent>
           <mc:Choice Requires="wps">
             <w:drawing>
-              <wp:anchor distT="0" distB="0" distL="114300" distR="114300" simplePos="0" relativeHeight="251915264" behindDoc="0" locked="0" layoutInCell="1" allowOverlap="1" wp14:anchorId="21604B9D" wp14:editId="06419D2E">
+              <wp:anchor distT="0" distB="0" distL="114300" distR="114300" simplePos="0" relativeHeight="251915264" behindDoc="0" locked="0" layoutInCell="1" allowOverlap="1" wp14:anchorId="3DFFD8D6" wp14:editId="1B2E5233">
                 <wp:simplePos x="0" y="0"/>
                 <wp:positionH relativeFrom="column">
                   <wp:posOffset>6979920</wp:posOffset>
@@ -3192,7 +3180,7 @@
         <mc:AlternateContent>
           <mc:Choice Requires="wps">
             <w:drawing>
-              <wp:anchor distT="0" distB="0" distL="114300" distR="114300" simplePos="0" relativeHeight="251910144" behindDoc="0" locked="0" layoutInCell="1" allowOverlap="1" wp14:anchorId="1E37AAB4" wp14:editId="589C8FAF">
+              <wp:anchor distT="0" distB="0" distL="114300" distR="114300" simplePos="0" relativeHeight="251910144" behindDoc="0" locked="0" layoutInCell="1" allowOverlap="1" wp14:anchorId="5B143ACE" wp14:editId="3220C73B">
                 <wp:simplePos x="0" y="0"/>
                 <wp:positionH relativeFrom="column">
                   <wp:posOffset>-94615</wp:posOffset>
@@ -3259,7 +3247,7 @@
         <mc:AlternateContent>
           <mc:Choice Requires="wps">
             <w:drawing>
-              <wp:anchor distT="0" distB="0" distL="114300" distR="114300" simplePos="0" relativeHeight="251909120" behindDoc="0" locked="0" layoutInCell="1" allowOverlap="1" wp14:anchorId="094113AE" wp14:editId="209CAB4B">
+              <wp:anchor distT="0" distB="0" distL="114300" distR="114300" simplePos="0" relativeHeight="251909120" behindDoc="0" locked="0" layoutInCell="1" allowOverlap="1" wp14:anchorId="2E87E678" wp14:editId="2EA160BD">
                 <wp:simplePos x="0" y="0"/>
                 <wp:positionH relativeFrom="column">
                   <wp:posOffset>-95250</wp:posOffset>
@@ -3321,7 +3309,7 @@
         <mc:AlternateContent>
           <mc:Choice Requires="wps">
             <w:drawing>
-              <wp:anchor distT="0" distB="0" distL="114300" distR="114300" simplePos="0" relativeHeight="251908096" behindDoc="0" locked="0" layoutInCell="1" allowOverlap="1" wp14:anchorId="35640EC0" wp14:editId="5A969F8F">
+              <wp:anchor distT="0" distB="0" distL="114300" distR="114300" simplePos="0" relativeHeight="251908096" behindDoc="0" locked="0" layoutInCell="1" allowOverlap="1" wp14:anchorId="0008EFA8" wp14:editId="71DEADF6">
                 <wp:simplePos x="0" y="0"/>
                 <wp:positionH relativeFrom="column">
                   <wp:posOffset>3768918</wp:posOffset>
@@ -3388,7 +3376,7 @@
         <mc:AlternateContent>
           <mc:Choice Requires="wps">
             <w:drawing>
-              <wp:anchor distT="0" distB="0" distL="114300" distR="114300" simplePos="0" relativeHeight="251907072" behindDoc="0" locked="0" layoutInCell="1" allowOverlap="1" wp14:anchorId="5F74198C" wp14:editId="0404FF95">
+              <wp:anchor distT="0" distB="0" distL="114300" distR="114300" simplePos="0" relativeHeight="251907072" behindDoc="0" locked="0" layoutInCell="1" allowOverlap="1" wp14:anchorId="06C49D79" wp14:editId="3FD9E9D2">
                 <wp:simplePos x="0" y="0"/>
                 <wp:positionH relativeFrom="column">
                   <wp:posOffset>-95415</wp:posOffset>
@@ -3440,21 +3428,12 @@
                                 <w:szCs w:val="32"/>
                               </w:rPr>
                             </w:pPr>
-                            <w:proofErr w:type="gramStart"/>
                             <w:r>
                               <w:rPr>
                                 <w:sz w:val="32"/>
                                 <w:szCs w:val="32"/>
                               </w:rPr>
-                              <w:t>components</w:t>
-                            </w:r>
-                            <w:proofErr w:type="gramEnd"/>
-                            <w:r>
-                              <w:rPr>
-                                <w:sz w:val="32"/>
-                                <w:szCs w:val="32"/>
-                              </w:rPr>
-                              <w:t xml:space="preserve"> of Computer</w:t>
+                              <w:t>components of Computer</w:t>
                             </w:r>
                           </w:p>
                         </w:txbxContent>
@@ -3487,21 +3466,12 @@
                           <w:szCs w:val="32"/>
                         </w:rPr>
                       </w:pPr>
-                      <w:proofErr w:type="gramStart"/>
                       <w:r>
                         <w:rPr>
                           <w:sz w:val="32"/>
                           <w:szCs w:val="32"/>
                         </w:rPr>
-                        <w:t>components</w:t>
-                      </w:r>
-                      <w:proofErr w:type="gramEnd"/>
-                      <w:r>
-                        <w:rPr>
-                          <w:sz w:val="32"/>
-                          <w:szCs w:val="32"/>
-                        </w:rPr>
-                        <w:t xml:space="preserve"> of Computer</w:t>
+                        <w:t>components of Computer</w:t>
                       </w:r>
                     </w:p>
                   </w:txbxContent>
@@ -3649,11 +3619,10 @@
           <w:b/>
           <w:noProof/>
         </w:rPr>
-        <w:lastRenderedPageBreak/>
         <mc:AlternateContent>
           <mc:Choice Requires="wps">
             <w:drawing>
-              <wp:anchor distT="0" distB="0" distL="114300" distR="114300" simplePos="0" relativeHeight="251784192" behindDoc="0" locked="0" layoutInCell="1" allowOverlap="1" wp14:anchorId="4ECDA3EF" wp14:editId="4216F97E">
+              <wp:anchor distT="0" distB="0" distL="114300" distR="114300" simplePos="0" relativeHeight="251784192" behindDoc="0" locked="0" layoutInCell="1" allowOverlap="1" wp14:anchorId="25EC0657" wp14:editId="6ABC0468">
                 <wp:simplePos x="0" y="0"/>
                 <wp:positionH relativeFrom="column">
                   <wp:posOffset>-685800</wp:posOffset>
@@ -3733,7 +3702,7 @@
         <mc:AlternateContent>
           <mc:Choice Requires="wps">
             <w:drawing>
-              <wp:anchor distT="0" distB="0" distL="114300" distR="114300" simplePos="0" relativeHeight="251783168" behindDoc="0" locked="0" layoutInCell="1" allowOverlap="1" wp14:anchorId="066E1F4F" wp14:editId="49B3C695">
+              <wp:anchor distT="0" distB="0" distL="114300" distR="114300" simplePos="0" relativeHeight="251783168" behindDoc="0" locked="0" layoutInCell="1" allowOverlap="1" wp14:anchorId="4A01EA97" wp14:editId="46917068">
                 <wp:simplePos x="0" y="0"/>
                 <wp:positionH relativeFrom="column">
                   <wp:posOffset>-266700</wp:posOffset>
@@ -3802,7 +3771,7 @@
         <mc:AlternateContent>
           <mc:Choice Requires="wps">
             <w:drawing>
-              <wp:anchor distT="0" distB="0" distL="114300" distR="114300" simplePos="0" relativeHeight="251781120" behindDoc="0" locked="0" layoutInCell="1" allowOverlap="1" wp14:anchorId="10D61467" wp14:editId="7FD977D3">
+              <wp:anchor distT="0" distB="0" distL="114300" distR="114300" simplePos="0" relativeHeight="251781120" behindDoc="0" locked="0" layoutInCell="1" allowOverlap="1" wp14:anchorId="54921F8B" wp14:editId="04D10891">
                 <wp:simplePos x="0" y="0"/>
                 <wp:positionH relativeFrom="column">
                   <wp:posOffset>-527050</wp:posOffset>
@@ -3871,7 +3840,7 @@
         <mc:AlternateContent>
           <mc:Choice Requires="wps">
             <w:drawing>
-              <wp:anchor distT="0" distB="0" distL="114300" distR="114300" simplePos="0" relativeHeight="251727872" behindDoc="0" locked="0" layoutInCell="1" allowOverlap="1" wp14:anchorId="54D6D3A2" wp14:editId="5081E2F7">
+              <wp:anchor distT="0" distB="0" distL="114300" distR="114300" simplePos="0" relativeHeight="251727872" behindDoc="0" locked="0" layoutInCell="1" allowOverlap="1" wp14:anchorId="624259D2" wp14:editId="267CC181">
                 <wp:simplePos x="0" y="0"/>
                 <wp:positionH relativeFrom="column">
                   <wp:posOffset>-584200</wp:posOffset>
@@ -3941,7 +3910,7 @@
         <mc:AlternateContent>
           <mc:Choice Requires="wps">
             <w:drawing>
-              <wp:anchor distT="0" distB="0" distL="114300" distR="114300" simplePos="0" relativeHeight="251767808" behindDoc="0" locked="0" layoutInCell="1" allowOverlap="1" wp14:anchorId="21ECF3E6" wp14:editId="1A55940D">
+              <wp:anchor distT="0" distB="0" distL="114300" distR="114300" simplePos="0" relativeHeight="251767808" behindDoc="0" locked="0" layoutInCell="1" allowOverlap="1" wp14:anchorId="1B184124" wp14:editId="0C87BC4D">
                 <wp:simplePos x="0" y="0"/>
                 <wp:positionH relativeFrom="column">
                   <wp:posOffset>5581650</wp:posOffset>
@@ -4059,7 +4028,7 @@
         <mc:AlternateContent>
           <mc:Choice Requires="wps">
             <w:drawing>
-              <wp:anchor distT="0" distB="0" distL="114300" distR="114300" simplePos="0" relativeHeight="251765760" behindDoc="0" locked="0" layoutInCell="1" allowOverlap="1" wp14:anchorId="601D73DD" wp14:editId="64F2C784">
+              <wp:anchor distT="0" distB="0" distL="114300" distR="114300" simplePos="0" relativeHeight="251765760" behindDoc="0" locked="0" layoutInCell="1" allowOverlap="1" wp14:anchorId="4E4F8E9E" wp14:editId="5D1F2986">
                 <wp:simplePos x="0" y="0"/>
                 <wp:positionH relativeFrom="column">
                   <wp:posOffset>5251450</wp:posOffset>
@@ -4129,7 +4098,7 @@
         <mc:AlternateContent>
           <mc:Choice Requires="wps">
             <w:drawing>
-              <wp:anchor distT="0" distB="0" distL="114300" distR="114300" simplePos="0" relativeHeight="251764736" behindDoc="0" locked="0" layoutInCell="1" allowOverlap="1" wp14:anchorId="50DCF1D0" wp14:editId="473590C1">
+              <wp:anchor distT="0" distB="0" distL="114300" distR="114300" simplePos="0" relativeHeight="251764736" behindDoc="0" locked="0" layoutInCell="1" allowOverlap="1" wp14:anchorId="0F88E9A0" wp14:editId="127760D7">
                 <wp:simplePos x="0" y="0"/>
                 <wp:positionH relativeFrom="column">
                   <wp:posOffset>3987800</wp:posOffset>
@@ -4247,7 +4216,7 @@
         <mc:AlternateContent>
           <mc:Choice Requires="wps">
             <w:drawing>
-              <wp:anchor distT="0" distB="0" distL="114300" distR="114300" simplePos="0" relativeHeight="251762688" behindDoc="0" locked="0" layoutInCell="1" allowOverlap="1" wp14:anchorId="6CFF0DEF" wp14:editId="0FC67127">
+              <wp:anchor distT="0" distB="0" distL="114300" distR="114300" simplePos="0" relativeHeight="251762688" behindDoc="0" locked="0" layoutInCell="1" allowOverlap="1" wp14:anchorId="08CAD70D" wp14:editId="68A8B103">
                 <wp:simplePos x="0" y="0"/>
                 <wp:positionH relativeFrom="column">
                   <wp:posOffset>3657600</wp:posOffset>
@@ -4317,7 +4286,7 @@
         <mc:AlternateContent>
           <mc:Choice Requires="wps">
             <w:drawing>
-              <wp:anchor distT="0" distB="0" distL="114300" distR="114300" simplePos="0" relativeHeight="251760640" behindDoc="0" locked="0" layoutInCell="1" allowOverlap="1" wp14:anchorId="4AEFAB3A" wp14:editId="6788A38A">
+              <wp:anchor distT="0" distB="0" distL="114300" distR="114300" simplePos="0" relativeHeight="251760640" behindDoc="0" locked="0" layoutInCell="1" allowOverlap="1" wp14:anchorId="2A9BAF23" wp14:editId="319A8C89">
                 <wp:simplePos x="0" y="0"/>
                 <wp:positionH relativeFrom="column">
                   <wp:posOffset>2660650</wp:posOffset>
@@ -4414,7 +4383,7 @@
         <mc:AlternateContent>
           <mc:Choice Requires="wps">
             <w:drawing>
-              <wp:anchor distT="0" distB="0" distL="114300" distR="114300" simplePos="0" relativeHeight="251743232" behindDoc="0" locked="0" layoutInCell="1" allowOverlap="1" wp14:anchorId="7FF6CC4E" wp14:editId="3A08D11C">
+              <wp:anchor distT="0" distB="0" distL="114300" distR="114300" simplePos="0" relativeHeight="251743232" behindDoc="0" locked="0" layoutInCell="1" allowOverlap="1" wp14:anchorId="110E2DCD" wp14:editId="67FFD6A1">
                 <wp:simplePos x="0" y="0"/>
                 <wp:positionH relativeFrom="column">
                   <wp:posOffset>2330450</wp:posOffset>
@@ -4484,7 +4453,7 @@
         <mc:AlternateContent>
           <mc:Choice Requires="wps">
             <w:drawing>
-              <wp:anchor distT="0" distB="0" distL="114300" distR="114300" simplePos="0" relativeHeight="251742208" behindDoc="0" locked="0" layoutInCell="1" allowOverlap="1" wp14:anchorId="7F4AF3EA" wp14:editId="797C428D">
+              <wp:anchor distT="0" distB="0" distL="114300" distR="114300" simplePos="0" relativeHeight="251742208" behindDoc="0" locked="0" layoutInCell="1" allowOverlap="1" wp14:anchorId="5CD9D16D" wp14:editId="2B4434DD">
                 <wp:simplePos x="0" y="0"/>
                 <wp:positionH relativeFrom="column">
                   <wp:posOffset>1333500</wp:posOffset>
@@ -4599,7 +4568,7 @@
         <mc:AlternateContent>
           <mc:Choice Requires="wps">
             <w:drawing>
-              <wp:anchor distT="0" distB="0" distL="114300" distR="114300" simplePos="0" relativeHeight="251740160" behindDoc="0" locked="0" layoutInCell="1" allowOverlap="1" wp14:anchorId="2F1226D1" wp14:editId="6667E2AF">
+              <wp:anchor distT="0" distB="0" distL="114300" distR="114300" simplePos="0" relativeHeight="251740160" behindDoc="0" locked="0" layoutInCell="1" allowOverlap="1" wp14:anchorId="72ACDC32" wp14:editId="6C88692A">
                 <wp:simplePos x="0" y="0"/>
                 <wp:positionH relativeFrom="column">
                   <wp:posOffset>1003300</wp:posOffset>
@@ -4669,7 +4638,7 @@
         <mc:AlternateContent>
           <mc:Choice Requires="wps">
             <w:drawing>
-              <wp:anchor distT="0" distB="0" distL="114300" distR="114300" simplePos="0" relativeHeight="251737088" behindDoc="0" locked="0" layoutInCell="1" allowOverlap="1" wp14:anchorId="3A704DB5" wp14:editId="0161F572">
+              <wp:anchor distT="0" distB="0" distL="114300" distR="114300" simplePos="0" relativeHeight="251737088" behindDoc="0" locked="0" layoutInCell="1" allowOverlap="1" wp14:anchorId="48376BF7" wp14:editId="1135B860">
                 <wp:simplePos x="0" y="0"/>
                 <wp:positionH relativeFrom="column">
                   <wp:posOffset>6350</wp:posOffset>
@@ -4716,13 +4685,8 @@
                               <w:spacing w:after="0"/>
                               <w:jc w:val="center"/>
                             </w:pPr>
-                            <w:proofErr w:type="gramStart"/>
                             <w:r>
-                              <w:t>write</w:t>
-                            </w:r>
-                            <w:proofErr w:type="gramEnd"/>
-                            <w:r>
-                              <w:t xml:space="preserve"> the program</w:t>
+                              <w:t>write the program</w:t>
                             </w:r>
                           </w:p>
                         </w:txbxContent>
@@ -4752,13 +4716,8 @@
                         <w:spacing w:after="0"/>
                         <w:jc w:val="center"/>
                       </w:pPr>
-                      <w:proofErr w:type="gramStart"/>
                       <w:r>
-                        <w:t>write</w:t>
-                      </w:r>
-                      <w:proofErr w:type="gramEnd"/>
-                      <w:r>
-                        <w:t xml:space="preserve"> the program</w:t>
+                        <w:t>write the program</w:t>
                       </w:r>
                     </w:p>
                   </w:txbxContent>
@@ -4776,7 +4735,7 @@
         <mc:AlternateContent>
           <mc:Choice Requires="wps">
             <w:drawing>
-              <wp:anchor distT="0" distB="0" distL="114300" distR="114300" simplePos="0" relativeHeight="251736064" behindDoc="0" locked="0" layoutInCell="1" allowOverlap="1" wp14:anchorId="2611BDFA" wp14:editId="11B1F611">
+              <wp:anchor distT="0" distB="0" distL="114300" distR="114300" simplePos="0" relativeHeight="251736064" behindDoc="0" locked="0" layoutInCell="1" allowOverlap="1" wp14:anchorId="54EF05F4" wp14:editId="70C43BA0">
                 <wp:simplePos x="0" y="0"/>
                 <wp:positionH relativeFrom="column">
                   <wp:posOffset>-342900</wp:posOffset>
@@ -4843,7 +4802,7 @@
         <mc:AlternateContent>
           <mc:Choice Requires="wps">
             <w:drawing>
-              <wp:anchor distT="0" distB="0" distL="114300" distR="114300" simplePos="0" relativeHeight="251731968" behindDoc="0" locked="0" layoutInCell="1" allowOverlap="1" wp14:anchorId="7339ABC6" wp14:editId="067FB8F7">
+              <wp:anchor distT="0" distB="0" distL="114300" distR="114300" simplePos="0" relativeHeight="251731968" behindDoc="0" locked="0" layoutInCell="1" allowOverlap="1" wp14:anchorId="33306F19" wp14:editId="6422E33A">
                 <wp:simplePos x="0" y="0"/>
                 <wp:positionH relativeFrom="column">
                   <wp:posOffset>-342900</wp:posOffset>
@@ -4908,7 +4867,7 @@
         <mc:AlternateContent>
           <mc:Choice Requires="wps">
             <w:drawing>
-              <wp:anchor distT="0" distB="0" distL="114300" distR="114300" simplePos="0" relativeHeight="251729920" behindDoc="0" locked="0" layoutInCell="1" allowOverlap="1" wp14:anchorId="6CE7987F" wp14:editId="0BD225E5">
+              <wp:anchor distT="0" distB="0" distL="114300" distR="114300" simplePos="0" relativeHeight="251729920" behindDoc="0" locked="0" layoutInCell="1" allowOverlap="1" wp14:anchorId="29741D69" wp14:editId="669909DA">
                 <wp:simplePos x="0" y="0"/>
                 <wp:positionH relativeFrom="column">
                   <wp:posOffset>-495300</wp:posOffset>
@@ -4970,7 +4929,7 @@
         <mc:AlternateContent>
           <mc:Choice Requires="wps">
             <w:drawing>
-              <wp:anchor distT="0" distB="0" distL="114300" distR="114300" simplePos="0" relativeHeight="251728896" behindDoc="0" locked="0" layoutInCell="1" allowOverlap="1" wp14:anchorId="18046915" wp14:editId="7C400884">
+              <wp:anchor distT="0" distB="0" distL="114300" distR="114300" simplePos="0" relativeHeight="251728896" behindDoc="0" locked="0" layoutInCell="1" allowOverlap="1" wp14:anchorId="181BDFB1" wp14:editId="00614792">
                 <wp:simplePos x="0" y="0"/>
                 <wp:positionH relativeFrom="column">
                   <wp:posOffset>-374650</wp:posOffset>
@@ -5039,7 +4998,7 @@
         <mc:AlternateContent>
           <mc:Choice Requires="wps">
             <w:drawing>
-              <wp:anchor distT="0" distB="0" distL="114300" distR="114300" simplePos="0" relativeHeight="251791360" behindDoc="0" locked="0" layoutInCell="1" allowOverlap="1" wp14:anchorId="3F93B181" wp14:editId="200D7DF4">
+              <wp:anchor distT="0" distB="0" distL="114300" distR="114300" simplePos="0" relativeHeight="251791360" behindDoc="0" locked="0" layoutInCell="1" allowOverlap="1" wp14:anchorId="2F035D58" wp14:editId="2F20C061">
                 <wp:simplePos x="0" y="0"/>
                 <wp:positionH relativeFrom="column">
                   <wp:posOffset>2089150</wp:posOffset>
@@ -5112,7 +5071,7 @@
         <mc:AlternateContent>
           <mc:Choice Requires="wps">
             <w:drawing>
-              <wp:anchor distT="0" distB="0" distL="114300" distR="114300" simplePos="0" relativeHeight="251739136" behindDoc="0" locked="0" layoutInCell="1" allowOverlap="1" wp14:anchorId="40A5B62F" wp14:editId="304AF9EC">
+              <wp:anchor distT="0" distB="0" distL="114300" distR="114300" simplePos="0" relativeHeight="251739136" behindDoc="0" locked="0" layoutInCell="1" allowOverlap="1" wp14:anchorId="16810F13" wp14:editId="702C0A77">
                 <wp:simplePos x="0" y="0"/>
                 <wp:positionH relativeFrom="column">
                   <wp:posOffset>-876300</wp:posOffset>
@@ -5226,7 +5185,7 @@
         <mc:AlternateContent>
           <mc:Choice Requires="wps">
             <w:drawing>
-              <wp:anchor distT="0" distB="0" distL="114300" distR="114300" simplePos="0" relativeHeight="251744256" behindDoc="0" locked="0" layoutInCell="1" allowOverlap="1" wp14:anchorId="4762AC33" wp14:editId="2F74F5B9">
+              <wp:anchor distT="0" distB="0" distL="114300" distR="114300" simplePos="0" relativeHeight="251744256" behindDoc="0" locked="0" layoutInCell="1" allowOverlap="1" wp14:anchorId="649A6AC5" wp14:editId="12FEE501">
                 <wp:simplePos x="0" y="0"/>
                 <wp:positionH relativeFrom="column">
                   <wp:posOffset>114300</wp:posOffset>
@@ -5296,7 +5255,7 @@
         <mc:AlternateContent>
           <mc:Choice Requires="wps">
             <w:drawing>
-              <wp:anchor distT="0" distB="0" distL="114300" distR="114300" simplePos="0" relativeHeight="251746304" behindDoc="0" locked="0" layoutInCell="1" allowOverlap="1" wp14:anchorId="350381D7" wp14:editId="6298E175">
+              <wp:anchor distT="0" distB="0" distL="114300" distR="114300" simplePos="0" relativeHeight="251746304" behindDoc="0" locked="0" layoutInCell="1" allowOverlap="1" wp14:anchorId="57A41E3F" wp14:editId="4E292A48">
                 <wp:simplePos x="0" y="0"/>
                 <wp:positionH relativeFrom="column">
                   <wp:posOffset>1917700</wp:posOffset>
@@ -5369,7 +5328,7 @@
         <mc:AlternateContent>
           <mc:Choice Requires="wps">
             <w:drawing>
-              <wp:anchor distT="0" distB="0" distL="114300" distR="114300" simplePos="0" relativeHeight="251750400" behindDoc="0" locked="0" layoutInCell="1" allowOverlap="1" wp14:anchorId="1E0E22DE" wp14:editId="1F5C5E91">
+              <wp:anchor distT="0" distB="0" distL="114300" distR="114300" simplePos="0" relativeHeight="251750400" behindDoc="0" locked="0" layoutInCell="1" allowOverlap="1" wp14:anchorId="1C47EC5E" wp14:editId="0E438E52">
                 <wp:simplePos x="0" y="0"/>
                 <wp:positionH relativeFrom="column">
                   <wp:posOffset>1701800</wp:posOffset>
@@ -5442,7 +5401,7 @@
         <mc:AlternateContent>
           <mc:Choice Requires="wps">
             <w:drawing>
-              <wp:anchor distT="0" distB="0" distL="114300" distR="114300" simplePos="0" relativeHeight="251748352" behindDoc="0" locked="0" layoutInCell="1" allowOverlap="1" wp14:anchorId="35A491D4" wp14:editId="057B51DA">
+              <wp:anchor distT="0" distB="0" distL="114300" distR="114300" simplePos="0" relativeHeight="251748352" behindDoc="0" locked="0" layoutInCell="1" allowOverlap="1" wp14:anchorId="50B78DCB" wp14:editId="2CC792D1">
                 <wp:simplePos x="0" y="0"/>
                 <wp:positionH relativeFrom="column">
                   <wp:posOffset>692150</wp:posOffset>
@@ -5515,7 +5474,7 @@
         <mc:AlternateContent>
           <mc:Choice Requires="wps">
             <w:drawing>
-              <wp:anchor distT="0" distB="0" distL="114300" distR="114300" simplePos="0" relativeHeight="251735040" behindDoc="0" locked="0" layoutInCell="1" allowOverlap="1" wp14:anchorId="66FFD7E2" wp14:editId="0009E215">
+              <wp:anchor distT="0" distB="0" distL="114300" distR="114300" simplePos="0" relativeHeight="251735040" behindDoc="0" locked="0" layoutInCell="1" allowOverlap="1" wp14:anchorId="7F582F3E" wp14:editId="75195D20">
                 <wp:simplePos x="0" y="0"/>
                 <wp:positionH relativeFrom="column">
                   <wp:posOffset>-374650</wp:posOffset>
@@ -5580,7 +5539,7 @@
         <mc:AlternateContent>
           <mc:Choice Requires="wps">
             <w:drawing>
-              <wp:anchor distT="0" distB="0" distL="114300" distR="114300" simplePos="0" relativeHeight="251734016" behindDoc="0" locked="0" layoutInCell="1" allowOverlap="1" wp14:anchorId="1632DF1A" wp14:editId="38A5A703">
+              <wp:anchor distT="0" distB="0" distL="114300" distR="114300" simplePos="0" relativeHeight="251734016" behindDoc="0" locked="0" layoutInCell="1" allowOverlap="1" wp14:anchorId="69167B59" wp14:editId="1E8706BC">
                 <wp:simplePos x="0" y="0"/>
                 <wp:positionH relativeFrom="column">
                   <wp:posOffset>-527050</wp:posOffset>
@@ -5663,7 +5622,7 @@
         <mc:AlternateContent>
           <mc:Choice Requires="wps">
             <w:drawing>
-              <wp:anchor distT="0" distB="0" distL="114300" distR="114300" simplePos="0" relativeHeight="251789312" behindDoc="0" locked="0" layoutInCell="1" allowOverlap="1" wp14:anchorId="4604F8EC" wp14:editId="47CE4D66">
+              <wp:anchor distT="0" distB="0" distL="114300" distR="114300" simplePos="0" relativeHeight="251789312" behindDoc="0" locked="0" layoutInCell="1" allowOverlap="1" wp14:anchorId="3D1A285F" wp14:editId="2F8BA8B1">
                 <wp:simplePos x="0" y="0"/>
                 <wp:positionH relativeFrom="column">
                   <wp:posOffset>4489450</wp:posOffset>
@@ -5763,7 +5722,7 @@
         <mc:AlternateContent>
           <mc:Choice Requires="wps">
             <w:drawing>
-              <wp:anchor distT="0" distB="0" distL="114300" distR="114300" simplePos="0" relativeHeight="251787264" behindDoc="0" locked="0" layoutInCell="1" allowOverlap="1" wp14:anchorId="507C2FD3" wp14:editId="47438F76">
+              <wp:anchor distT="0" distB="0" distL="114300" distR="114300" simplePos="0" relativeHeight="251787264" behindDoc="0" locked="0" layoutInCell="1" allowOverlap="1" wp14:anchorId="1BD36286" wp14:editId="17776874">
                 <wp:simplePos x="0" y="0"/>
                 <wp:positionH relativeFrom="column">
                   <wp:posOffset>4102100</wp:posOffset>
@@ -5828,7 +5787,7 @@
         <mc:AlternateContent>
           <mc:Choice Requires="wps">
             <w:drawing>
-              <wp:anchor distT="0" distB="0" distL="114300" distR="114300" simplePos="0" relativeHeight="251785216" behindDoc="0" locked="0" layoutInCell="1" allowOverlap="1" wp14:anchorId="05E38B98" wp14:editId="056F0503">
+              <wp:anchor distT="0" distB="0" distL="114300" distR="114300" simplePos="0" relativeHeight="251785216" behindDoc="0" locked="0" layoutInCell="1" allowOverlap="1" wp14:anchorId="5AEEDF57" wp14:editId="18FAE519">
                 <wp:simplePos x="0" y="0"/>
                 <wp:positionH relativeFrom="column">
                   <wp:posOffset>3721100</wp:posOffset>
@@ -5893,7 +5852,7 @@
         <mc:AlternateContent>
           <mc:Choice Requires="wps">
             <w:drawing>
-              <wp:anchor distT="0" distB="0" distL="114300" distR="114300" simplePos="0" relativeHeight="251777024" behindDoc="0" locked="0" layoutInCell="1" allowOverlap="1" wp14:anchorId="0F1FFFD0" wp14:editId="59A5791F">
+              <wp:anchor distT="0" distB="0" distL="114300" distR="114300" simplePos="0" relativeHeight="251777024" behindDoc="0" locked="0" layoutInCell="1" allowOverlap="1" wp14:anchorId="6C33B769" wp14:editId="1710345A">
                 <wp:simplePos x="0" y="0"/>
                 <wp:positionH relativeFrom="column">
                   <wp:posOffset>1790700</wp:posOffset>
@@ -6037,7 +5996,7 @@
         <mc:AlternateContent>
           <mc:Choice Requires="wps">
             <w:drawing>
-              <wp:anchor distT="0" distB="0" distL="114300" distR="114300" simplePos="0" relativeHeight="251780096" behindDoc="0" locked="0" layoutInCell="1" allowOverlap="1" wp14:anchorId="3C247AB2" wp14:editId="5E83CFBC">
+              <wp:anchor distT="0" distB="0" distL="114300" distR="114300" simplePos="0" relativeHeight="251780096" behindDoc="0" locked="0" layoutInCell="1" allowOverlap="1" wp14:anchorId="63B52840" wp14:editId="37D60AFF">
                 <wp:simplePos x="0" y="0"/>
                 <wp:positionH relativeFrom="column">
                   <wp:posOffset>2330450</wp:posOffset>
@@ -6110,7 +6069,7 @@
         <mc:AlternateContent>
           <mc:Choice Requires="wps">
             <w:drawing>
-              <wp:anchor distT="0" distB="0" distL="114300" distR="114300" simplePos="0" relativeHeight="251778048" behindDoc="0" locked="0" layoutInCell="1" allowOverlap="1" wp14:anchorId="01C54DAC" wp14:editId="094161F4">
+              <wp:anchor distT="0" distB="0" distL="114300" distR="114300" simplePos="0" relativeHeight="251778048" behindDoc="0" locked="0" layoutInCell="1" allowOverlap="1" wp14:anchorId="2970BA1F" wp14:editId="64A0F6CD">
                 <wp:simplePos x="0" y="0"/>
                 <wp:positionH relativeFrom="column">
                   <wp:posOffset>1822450</wp:posOffset>
@@ -6183,7 +6142,7 @@
         <mc:AlternateContent>
           <mc:Choice Requires="wps">
             <w:drawing>
-              <wp:anchor distT="0" distB="0" distL="114300" distR="114300" simplePos="0" relativeHeight="251773952" behindDoc="0" locked="0" layoutInCell="1" allowOverlap="1" wp14:anchorId="2C579666" wp14:editId="37319FD6">
+              <wp:anchor distT="0" distB="0" distL="114300" distR="114300" simplePos="0" relativeHeight="251773952" behindDoc="0" locked="0" layoutInCell="1" allowOverlap="1" wp14:anchorId="0E28F184" wp14:editId="53C5FCAA">
                 <wp:simplePos x="0" y="0"/>
                 <wp:positionH relativeFrom="column">
                   <wp:posOffset>114300</wp:posOffset>
@@ -6401,7 +6360,7 @@
         <mc:AlternateContent>
           <mc:Choice Requires="wps">
             <w:drawing>
-              <wp:anchor distT="0" distB="0" distL="114300" distR="114300" simplePos="0" relativeHeight="251769856" behindDoc="0" locked="0" layoutInCell="1" allowOverlap="1" wp14:anchorId="05CDA8B4" wp14:editId="3DCDB5FE">
+              <wp:anchor distT="0" distB="0" distL="114300" distR="114300" simplePos="0" relativeHeight="251769856" behindDoc="0" locked="0" layoutInCell="1" allowOverlap="1" wp14:anchorId="6D7AE9EF" wp14:editId="1F6D7069">
                 <wp:simplePos x="0" y="0"/>
                 <wp:positionH relativeFrom="column">
                   <wp:posOffset>-863600</wp:posOffset>
@@ -6480,15 +6439,7 @@
                                 <w:sz w:val="18"/>
                                 <w:szCs w:val="18"/>
                               </w:rPr>
-                              <w:t xml:space="preserve">Procedure Oriented </w:t>
-                            </w:r>
-                            <w:proofErr w:type="spellStart"/>
-                            <w:r>
-                              <w:rPr>
-                                <w:sz w:val="18"/>
-                                <w:szCs w:val="18"/>
-                              </w:rPr>
-                              <w:t>Programmin</w:t>
+                              <w:t>Procedure Oriented Programmin</w:t>
                             </w:r>
                             <w:r>
                               <w:rPr>
@@ -6504,7 +6455,6 @@
                               </w:rPr>
                               <w:t>g</w:t>
                             </w:r>
-                            <w:proofErr w:type="spellEnd"/>
                           </w:p>
                           <w:p>
                             <w:pPr>
@@ -6573,15 +6523,7 @@
                           <w:sz w:val="18"/>
                           <w:szCs w:val="18"/>
                         </w:rPr>
-                        <w:t xml:space="preserve">Procedure Oriented </w:t>
-                      </w:r>
-                      <w:proofErr w:type="spellStart"/>
-                      <w:r>
-                        <w:rPr>
-                          <w:sz w:val="18"/>
-                          <w:szCs w:val="18"/>
-                        </w:rPr>
-                        <w:t>Programmin</w:t>
+                        <w:t>Procedure Oriented Programmin</w:t>
                       </w:r>
                       <w:r>
                         <w:rPr>
@@ -6597,7 +6539,6 @@
                         </w:rPr>
                         <w:t>g</w:t>
                       </w:r>
-                      <w:proofErr w:type="spellEnd"/>
                     </w:p>
                     <w:p>
                       <w:pPr>
@@ -6623,7 +6564,7 @@
         <mc:AlternateContent>
           <mc:Choice Requires="wps">
             <w:drawing>
-              <wp:anchor distT="0" distB="0" distL="114300" distR="114300" simplePos="0" relativeHeight="251774976" behindDoc="0" locked="0" layoutInCell="1" allowOverlap="1" wp14:anchorId="17CB9862" wp14:editId="78A1A989">
+              <wp:anchor distT="0" distB="0" distL="114300" distR="114300" simplePos="0" relativeHeight="251774976" behindDoc="0" locked="0" layoutInCell="1" allowOverlap="1" wp14:anchorId="447E25EA" wp14:editId="36815D92">
                 <wp:simplePos x="0" y="0"/>
                 <wp:positionH relativeFrom="column">
                   <wp:posOffset>393700</wp:posOffset>
@@ -6696,7 +6637,7 @@
         <mc:AlternateContent>
           <mc:Choice Requires="wps">
             <w:drawing>
-              <wp:anchor distT="0" distB="0" distL="114300" distR="114300" simplePos="0" relativeHeight="251771904" behindDoc="0" locked="0" layoutInCell="1" allowOverlap="1" wp14:anchorId="6CF1E6FA" wp14:editId="1736E88D">
+              <wp:anchor distT="0" distB="0" distL="114300" distR="114300" simplePos="0" relativeHeight="251771904" behindDoc="0" locked="0" layoutInCell="1" allowOverlap="1" wp14:anchorId="1BEF8288" wp14:editId="4E6F62BD">
                 <wp:simplePos x="0" y="0"/>
                 <wp:positionH relativeFrom="column">
                   <wp:posOffset>-584200</wp:posOffset>
@@ -6769,7 +6710,7 @@
         <mc:AlternateContent>
           <mc:Choice Requires="wps">
             <w:drawing>
-              <wp:anchor distT="0" distB="0" distL="114300" distR="114300" simplePos="0" relativeHeight="251752448" behindDoc="0" locked="0" layoutInCell="1" allowOverlap="1" wp14:anchorId="30843A12" wp14:editId="5BB49E01">
+              <wp:anchor distT="0" distB="0" distL="114300" distR="114300" simplePos="0" relativeHeight="251752448" behindDoc="0" locked="0" layoutInCell="1" allowOverlap="1" wp14:anchorId="222BC381" wp14:editId="03F7F359">
                 <wp:simplePos x="0" y="0"/>
                 <wp:positionH relativeFrom="column">
                   <wp:posOffset>-241300</wp:posOffset>
@@ -6869,7 +6810,7 @@
         <mc:AlternateContent>
           <mc:Choice Requires="wps">
             <w:drawing>
-              <wp:anchor distT="0" distB="0" distL="114300" distR="114300" simplePos="0" relativeHeight="251758592" behindDoc="0" locked="0" layoutInCell="1" allowOverlap="1" wp14:anchorId="3B1E618F" wp14:editId="17917295">
+              <wp:anchor distT="0" distB="0" distL="114300" distR="114300" simplePos="0" relativeHeight="251758592" behindDoc="0" locked="0" layoutInCell="1" allowOverlap="1" wp14:anchorId="5A3F5BBF" wp14:editId="4BAF93FD">
                 <wp:simplePos x="0" y="0"/>
                 <wp:positionH relativeFrom="column">
                   <wp:posOffset>2895600</wp:posOffset>
@@ -6969,7 +6910,7 @@
         <mc:AlternateContent>
           <mc:Choice Requires="wps">
             <w:drawing>
-              <wp:anchor distT="0" distB="0" distL="114300" distR="114300" simplePos="0" relativeHeight="251756544" behindDoc="0" locked="0" layoutInCell="1" allowOverlap="1" wp14:anchorId="41E58A7B" wp14:editId="1DFE6E0C">
+              <wp:anchor distT="0" distB="0" distL="114300" distR="114300" simplePos="0" relativeHeight="251756544" behindDoc="0" locked="0" layoutInCell="1" allowOverlap="1" wp14:anchorId="29CD3671" wp14:editId="40AE453F">
                 <wp:simplePos x="0" y="0"/>
                 <wp:positionH relativeFrom="column">
                   <wp:posOffset>1587500</wp:posOffset>
@@ -7069,7 +7010,7 @@
         <mc:AlternateContent>
           <mc:Choice Requires="wps">
             <w:drawing>
-              <wp:anchor distT="0" distB="0" distL="114300" distR="114300" simplePos="0" relativeHeight="251754496" behindDoc="0" locked="0" layoutInCell="1" allowOverlap="1" wp14:anchorId="44D08246" wp14:editId="0E228EF3">
+              <wp:anchor distT="0" distB="0" distL="114300" distR="114300" simplePos="0" relativeHeight="251754496" behindDoc="0" locked="0" layoutInCell="1" allowOverlap="1" wp14:anchorId="78A36490" wp14:editId="2F55F0FC">
                 <wp:simplePos x="0" y="0"/>
                 <wp:positionH relativeFrom="column">
                   <wp:posOffset>476250</wp:posOffset>
@@ -7151,10 +7092,7 @@
                         <w:jc w:val="center"/>
                       </w:pPr>
                       <w:r>
-                        <w:t>C</w:t>
-                      </w:r>
-                      <w:r>
-                        <w:t>++</w:t>
+                        <w:t>C++</w:t>
                       </w:r>
                     </w:p>
                   </w:txbxContent>
@@ -7186,7 +7124,7 @@
         <mc:AlternateContent>
           <mc:Choice Requires="wps">
             <w:drawing>
-              <wp:anchor distT="0" distB="0" distL="114300" distR="114300" simplePos="0" relativeHeight="251873280" behindDoc="0" locked="0" layoutInCell="1" allowOverlap="1" wp14:anchorId="5ED2B9BF" wp14:editId="552CBA70">
+              <wp:anchor distT="0" distB="0" distL="114300" distR="114300" simplePos="0" relativeHeight="251873280" behindDoc="0" locked="0" layoutInCell="1" allowOverlap="1" wp14:anchorId="0F0AB304" wp14:editId="28824E29">
                 <wp:simplePos x="0" y="0"/>
                 <wp:positionH relativeFrom="column">
                   <wp:posOffset>1009650</wp:posOffset>
@@ -7260,7 +7198,7 @@
         <mc:AlternateContent>
           <mc:Choice Requires="wps">
             <w:drawing>
-              <wp:anchor distT="0" distB="0" distL="114300" distR="114300" simplePos="0" relativeHeight="251872256" behindDoc="0" locked="0" layoutInCell="1" allowOverlap="1" wp14:anchorId="2FF943AA" wp14:editId="08A59698">
+              <wp:anchor distT="0" distB="0" distL="114300" distR="114300" simplePos="0" relativeHeight="251872256" behindDoc="0" locked="0" layoutInCell="1" allowOverlap="1" wp14:anchorId="29FD4D18" wp14:editId="75834F28">
                 <wp:simplePos x="0" y="0"/>
                 <wp:positionH relativeFrom="column">
                   <wp:posOffset>1892300</wp:posOffset>
@@ -7374,7 +7312,7 @@
         <mc:AlternateContent>
           <mc:Choice Requires="wps">
             <w:drawing>
-              <wp:anchor distT="0" distB="0" distL="114300" distR="114300" simplePos="0" relativeHeight="251865088" behindDoc="0" locked="0" layoutInCell="1" allowOverlap="1" wp14:anchorId="538F03C8" wp14:editId="30910332">
+              <wp:anchor distT="0" distB="0" distL="114300" distR="114300" simplePos="0" relativeHeight="251865088" behindDoc="0" locked="0" layoutInCell="1" allowOverlap="1" wp14:anchorId="4980AFA3" wp14:editId="68DECEAA">
                 <wp:simplePos x="0" y="0"/>
                 <wp:positionH relativeFrom="column">
                   <wp:posOffset>-406400</wp:posOffset>
@@ -7444,7 +7382,7 @@
         <mc:AlternateContent>
           <mc:Choice Requires="wps">
             <w:drawing>
-              <wp:anchor distT="0" distB="0" distL="114300" distR="114300" simplePos="0" relativeHeight="251851776" behindDoc="0" locked="0" layoutInCell="1" allowOverlap="1" wp14:anchorId="46347273" wp14:editId="65178516">
+              <wp:anchor distT="0" distB="0" distL="114300" distR="114300" simplePos="0" relativeHeight="251851776" behindDoc="0" locked="0" layoutInCell="1" allowOverlap="1" wp14:anchorId="46AB306A" wp14:editId="306D387D">
                 <wp:simplePos x="0" y="0"/>
                 <wp:positionH relativeFrom="column">
                   <wp:posOffset>-717550</wp:posOffset>
@@ -7539,7 +7477,7 @@
         <mc:AlternateContent>
           <mc:Choice Requires="wps">
             <w:drawing>
-              <wp:anchor distT="0" distB="0" distL="114300" distR="114300" simplePos="0" relativeHeight="251852800" behindDoc="0" locked="0" layoutInCell="1" allowOverlap="1" wp14:anchorId="525978A1" wp14:editId="4D7597F2">
+              <wp:anchor distT="0" distB="0" distL="114300" distR="114300" simplePos="0" relativeHeight="251852800" behindDoc="0" locked="0" layoutInCell="1" allowOverlap="1" wp14:anchorId="691CCF0D" wp14:editId="1140160B">
                 <wp:simplePos x="0" y="0"/>
                 <wp:positionH relativeFrom="column">
                   <wp:posOffset>247650</wp:posOffset>
@@ -7608,7 +7546,7 @@
         <mc:AlternateContent>
           <mc:Choice Requires="wps">
             <w:drawing>
-              <wp:anchor distT="0" distB="0" distL="114300" distR="114300" simplePos="0" relativeHeight="251869184" behindDoc="0" locked="0" layoutInCell="1" allowOverlap="1" wp14:anchorId="3353087D" wp14:editId="13797AA1">
+              <wp:anchor distT="0" distB="0" distL="114300" distR="114300" simplePos="0" relativeHeight="251869184" behindDoc="0" locked="0" layoutInCell="1" allowOverlap="1" wp14:anchorId="629A622F" wp14:editId="57B59C22">
                 <wp:simplePos x="0" y="0"/>
                 <wp:positionH relativeFrom="column">
                   <wp:posOffset>7467600</wp:posOffset>
@@ -7724,7 +7662,7 @@
         <mc:AlternateContent>
           <mc:Choice Requires="wps">
             <w:drawing>
-              <wp:anchor distT="0" distB="0" distL="114300" distR="114300" simplePos="0" relativeHeight="251870208" behindDoc="0" locked="0" layoutInCell="1" allowOverlap="1" wp14:anchorId="36623673" wp14:editId="70CFA9F3">
+              <wp:anchor distT="0" distB="0" distL="114300" distR="114300" simplePos="0" relativeHeight="251870208" behindDoc="0" locked="0" layoutInCell="1" allowOverlap="1" wp14:anchorId="6D33B63D" wp14:editId="73E345F5">
                 <wp:simplePos x="0" y="0"/>
                 <wp:positionH relativeFrom="column">
                   <wp:posOffset>6616700</wp:posOffset>
@@ -7798,7 +7736,7 @@
         <mc:AlternateContent>
           <mc:Choice Requires="wps">
             <w:drawing>
-              <wp:anchor distT="0" distB="0" distL="114300" distR="114300" simplePos="0" relativeHeight="251867136" behindDoc="0" locked="0" layoutInCell="1" allowOverlap="1" wp14:anchorId="69B7B6C0" wp14:editId="47EADE1C">
+              <wp:anchor distT="0" distB="0" distL="114300" distR="114300" simplePos="0" relativeHeight="251867136" behindDoc="0" locked="0" layoutInCell="1" allowOverlap="1" wp14:anchorId="70FFB552" wp14:editId="1CDC0B98">
                 <wp:simplePos x="0" y="0"/>
                 <wp:positionH relativeFrom="column">
                   <wp:posOffset>5778500</wp:posOffset>
@@ -7910,7 +7848,7 @@
         <mc:AlternateContent>
           <mc:Choice Requires="wps">
             <w:drawing>
-              <wp:anchor distT="0" distB="0" distL="114300" distR="114300" simplePos="0" relativeHeight="251823104" behindDoc="0" locked="0" layoutInCell="1" allowOverlap="1" wp14:anchorId="1857A367" wp14:editId="752467FA">
+              <wp:anchor distT="0" distB="0" distL="114300" distR="114300" simplePos="0" relativeHeight="251823104" behindDoc="0" locked="0" layoutInCell="1" allowOverlap="1" wp14:anchorId="40B582FC" wp14:editId="0E6EE34E">
                 <wp:simplePos x="0" y="0"/>
                 <wp:positionH relativeFrom="column">
                   <wp:posOffset>5435600</wp:posOffset>
@@ -8005,7 +7943,7 @@
         <mc:AlternateContent>
           <mc:Choice Requires="wps">
             <w:drawing>
-              <wp:anchor distT="0" distB="0" distL="114300" distR="114300" simplePos="0" relativeHeight="251859968" behindDoc="0" locked="0" layoutInCell="1" allowOverlap="1" wp14:anchorId="10B5DF8E" wp14:editId="2C4DF645">
+              <wp:anchor distT="0" distB="0" distL="114300" distR="114300" simplePos="0" relativeHeight="251859968" behindDoc="0" locked="0" layoutInCell="1" allowOverlap="1" wp14:anchorId="4F12CE13" wp14:editId="1F788539">
                 <wp:simplePos x="0" y="0"/>
                 <wp:positionH relativeFrom="column">
                   <wp:posOffset>2895600</wp:posOffset>
@@ -8061,17 +7999,8 @@
                                 <w:sz w:val="20"/>
                                 <w:szCs w:val="20"/>
                               </w:rPr>
-                              <w:t>Demo.asm /</w:t>
+                              <w:t>Demo.asm /Demo.s</w:t>
                             </w:r>
-                            <w:proofErr w:type="spellStart"/>
-                            <w:r>
-                              <w:rPr>
-                                <w:sz w:val="20"/>
-                                <w:szCs w:val="20"/>
-                              </w:rPr>
-                              <w:t>Demo.s</w:t>
-                            </w:r>
-                            <w:proofErr w:type="spellEnd"/>
                           </w:p>
                         </w:txbxContent>
                       </wps:txbx>
@@ -8108,17 +8037,8 @@
                           <w:sz w:val="20"/>
                           <w:szCs w:val="20"/>
                         </w:rPr>
-                        <w:t>Demo.asm /</w:t>
+                        <w:t>Demo.asm /Demo.s</w:t>
                       </w:r>
-                      <w:proofErr w:type="spellStart"/>
-                      <w:r>
-                        <w:rPr>
-                          <w:sz w:val="20"/>
-                          <w:szCs w:val="20"/>
-                        </w:rPr>
-                        <w:t>Demo.s</w:t>
-                      </w:r>
-                      <w:proofErr w:type="spellEnd"/>
                     </w:p>
                   </w:txbxContent>
                 </v:textbox>
@@ -8135,7 +8055,7 @@
         <mc:AlternateContent>
           <mc:Choice Requires="wps">
             <w:drawing>
-              <wp:anchor distT="0" distB="0" distL="114300" distR="114300" simplePos="0" relativeHeight="251864064" behindDoc="0" locked="0" layoutInCell="1" allowOverlap="1" wp14:anchorId="45ED8AEF" wp14:editId="44F7D2CF">
+              <wp:anchor distT="0" distB="0" distL="114300" distR="114300" simplePos="0" relativeHeight="251864064" behindDoc="0" locked="0" layoutInCell="1" allowOverlap="1" wp14:anchorId="6D9B98C5" wp14:editId="0540BF32">
                 <wp:simplePos x="0" y="0"/>
                 <wp:positionH relativeFrom="column">
                   <wp:posOffset>4737100</wp:posOffset>
@@ -8247,7 +8167,7 @@
         <mc:AlternateContent>
           <mc:Choice Requires="wps">
             <w:drawing>
-              <wp:anchor distT="0" distB="0" distL="114300" distR="114300" simplePos="0" relativeHeight="251862016" behindDoc="0" locked="0" layoutInCell="1" allowOverlap="1" wp14:anchorId="725F1CD2" wp14:editId="45E1AB62">
+              <wp:anchor distT="0" distB="0" distL="114300" distR="114300" simplePos="0" relativeHeight="251862016" behindDoc="0" locked="0" layoutInCell="1" allowOverlap="1" wp14:anchorId="1FF39DEF" wp14:editId="5FFE9936">
                 <wp:simplePos x="0" y="0"/>
                 <wp:positionH relativeFrom="column">
                   <wp:posOffset>3778250</wp:posOffset>
@@ -8359,7 +8279,7 @@
         <mc:AlternateContent>
           <mc:Choice Requires="wps">
             <w:drawing>
-              <wp:anchor distT="0" distB="0" distL="114300" distR="114300" simplePos="0" relativeHeight="251857920" behindDoc="0" locked="0" layoutInCell="1" allowOverlap="1" wp14:anchorId="7D78BB9E" wp14:editId="1BC2A79E">
+              <wp:anchor distT="0" distB="0" distL="114300" distR="114300" simplePos="0" relativeHeight="251857920" behindDoc="0" locked="0" layoutInCell="1" allowOverlap="1" wp14:anchorId="4548A015" wp14:editId="0E321BF3">
                 <wp:simplePos x="0" y="0"/>
                 <wp:positionH relativeFrom="column">
                   <wp:posOffset>2076450</wp:posOffset>
@@ -8410,7 +8330,6 @@
                                 <w:szCs w:val="20"/>
                               </w:rPr>
                             </w:pPr>
-                            <w:proofErr w:type="spellStart"/>
                             <w:r>
                               <w:rPr>
                                 <w:sz w:val="20"/>
@@ -8418,7 +8337,6 @@
                               </w:rPr>
                               <w:t>Demo.i</w:t>
                             </w:r>
-                            <w:proofErr w:type="spellEnd"/>
                           </w:p>
                         </w:txbxContent>
                       </wps:txbx>
@@ -8450,7 +8368,6 @@
                           <w:szCs w:val="20"/>
                         </w:rPr>
                       </w:pPr>
-                      <w:proofErr w:type="spellStart"/>
                       <w:r>
                         <w:rPr>
                           <w:sz w:val="20"/>
@@ -8458,7 +8375,6 @@
                         </w:rPr>
                         <w:t>Demo.i</w:t>
                       </w:r>
-                      <w:proofErr w:type="spellEnd"/>
                     </w:p>
                   </w:txbxContent>
                 </v:textbox>
@@ -8475,7 +8391,7 @@
         <mc:AlternateContent>
           <mc:Choice Requires="wps">
             <w:drawing>
-              <wp:anchor distT="0" distB="0" distL="114300" distR="114300" simplePos="0" relativeHeight="251855872" behindDoc="0" locked="0" layoutInCell="1" allowOverlap="1" wp14:anchorId="15A51EC2" wp14:editId="7A99C174">
+              <wp:anchor distT="0" distB="0" distL="114300" distR="114300" simplePos="0" relativeHeight="251855872" behindDoc="0" locked="0" layoutInCell="1" allowOverlap="1" wp14:anchorId="3366F658" wp14:editId="1005693C">
                 <wp:simplePos x="0" y="0"/>
                 <wp:positionH relativeFrom="column">
                   <wp:posOffset>1225550</wp:posOffset>
@@ -8587,7 +8503,7 @@
         <mc:AlternateContent>
           <mc:Choice Requires="wps">
             <w:drawing>
-              <wp:anchor distT="0" distB="0" distL="114300" distR="114300" simplePos="0" relativeHeight="251843584" behindDoc="0" locked="0" layoutInCell="1" allowOverlap="1" wp14:anchorId="779F7C31" wp14:editId="3C6C6A26">
+              <wp:anchor distT="0" distB="0" distL="114300" distR="114300" simplePos="0" relativeHeight="251843584" behindDoc="0" locked="0" layoutInCell="1" allowOverlap="1" wp14:anchorId="3AA2DF6A" wp14:editId="1561BD54">
                 <wp:simplePos x="0" y="0"/>
                 <wp:positionH relativeFrom="column">
                   <wp:posOffset>781050</wp:posOffset>
@@ -8682,7 +8598,7 @@
         <mc:AlternateContent>
           <mc:Choice Requires="wps">
             <w:drawing>
-              <wp:anchor distT="0" distB="0" distL="114300" distR="114300" simplePos="0" relativeHeight="251853824" behindDoc="0" locked="0" layoutInCell="1" allowOverlap="1" wp14:anchorId="26310182" wp14:editId="41139990">
+              <wp:anchor distT="0" distB="0" distL="114300" distR="114300" simplePos="0" relativeHeight="251853824" behindDoc="0" locked="0" layoutInCell="1" allowOverlap="1" wp14:anchorId="61A8EE7E" wp14:editId="28D253B5">
                 <wp:simplePos x="0" y="0"/>
                 <wp:positionH relativeFrom="column">
                   <wp:posOffset>463550</wp:posOffset>
@@ -8749,7 +8665,7 @@
         <mc:AlternateContent>
           <mc:Choice Requires="wps">
             <w:drawing>
-              <wp:anchor distT="0" distB="0" distL="114300" distR="114300" simplePos="0" relativeHeight="251849728" behindDoc="0" locked="0" layoutInCell="1" allowOverlap="1" wp14:anchorId="27F71224" wp14:editId="4C7FA6F9">
+              <wp:anchor distT="0" distB="0" distL="114300" distR="114300" simplePos="0" relativeHeight="251849728" behindDoc="0" locked="0" layoutInCell="1" allowOverlap="1" wp14:anchorId="27E20ADE" wp14:editId="25C79E66">
                 <wp:simplePos x="0" y="0"/>
                 <wp:positionH relativeFrom="column">
                   <wp:posOffset>1136650</wp:posOffset>
@@ -8816,7 +8732,7 @@
         <mc:AlternateContent>
           <mc:Choice Requires="wps">
             <w:drawing>
-              <wp:anchor distT="0" distB="0" distL="114300" distR="114300" simplePos="0" relativeHeight="251848704" behindDoc="0" locked="0" layoutInCell="1" allowOverlap="1" wp14:anchorId="58358BA0" wp14:editId="193A6BEB">
+              <wp:anchor distT="0" distB="0" distL="114300" distR="114300" simplePos="0" relativeHeight="251848704" behindDoc="0" locked="0" layoutInCell="1" allowOverlap="1" wp14:anchorId="761467EC" wp14:editId="07E3C3C5">
                 <wp:simplePos x="0" y="0"/>
                 <wp:positionH relativeFrom="column">
                   <wp:posOffset>920750</wp:posOffset>
@@ -8878,7 +8794,7 @@
         <mc:AlternateContent>
           <mc:Choice Requires="wps">
             <w:drawing>
-              <wp:anchor distT="0" distB="0" distL="114300" distR="114300" simplePos="0" relativeHeight="251847680" behindDoc="0" locked="0" layoutInCell="1" allowOverlap="1" wp14:anchorId="714AD456" wp14:editId="5EC0C966">
+              <wp:anchor distT="0" distB="0" distL="114300" distR="114300" simplePos="0" relativeHeight="251847680" behindDoc="0" locked="0" layoutInCell="1" allowOverlap="1" wp14:anchorId="47DA19EF" wp14:editId="1521B69A">
                 <wp:simplePos x="0" y="0"/>
                 <wp:positionH relativeFrom="column">
                   <wp:posOffset>38100</wp:posOffset>
@@ -8973,7 +8889,7 @@
         <mc:AlternateContent>
           <mc:Choice Requires="wps">
             <w:drawing>
-              <wp:anchor distT="0" distB="0" distL="114300" distR="114300" simplePos="0" relativeHeight="251845632" behindDoc="0" locked="0" layoutInCell="1" allowOverlap="1" wp14:anchorId="24FB2619" wp14:editId="51F150F7">
+              <wp:anchor distT="0" distB="0" distL="114300" distR="114300" simplePos="0" relativeHeight="251845632" behindDoc="0" locked="0" layoutInCell="1" allowOverlap="1" wp14:anchorId="4966DE14" wp14:editId="0A627E95">
                 <wp:simplePos x="0" y="0"/>
                 <wp:positionH relativeFrom="column">
                   <wp:posOffset>2019300</wp:posOffset>
@@ -9040,7 +8956,7 @@
         <mc:AlternateContent>
           <mc:Choice Requires="wps">
             <w:drawing>
-              <wp:anchor distT="0" distB="0" distL="114300" distR="114300" simplePos="0" relativeHeight="251844608" behindDoc="0" locked="0" layoutInCell="1" allowOverlap="1" wp14:anchorId="31BC034D" wp14:editId="14D76636">
+              <wp:anchor distT="0" distB="0" distL="114300" distR="114300" simplePos="0" relativeHeight="251844608" behindDoc="0" locked="0" layoutInCell="1" allowOverlap="1" wp14:anchorId="7F9EE162" wp14:editId="0D3962D8">
                 <wp:simplePos x="0" y="0"/>
                 <wp:positionH relativeFrom="column">
                   <wp:posOffset>1803400</wp:posOffset>
@@ -9102,7 +9018,7 @@
         <mc:AlternateContent>
           <mc:Choice Requires="wps">
             <w:drawing>
-              <wp:anchor distT="0" distB="0" distL="114300" distR="114300" simplePos="0" relativeHeight="251841536" behindDoc="0" locked="0" layoutInCell="1" allowOverlap="1" wp14:anchorId="2678D2CD" wp14:editId="043BCA42">
+              <wp:anchor distT="0" distB="0" distL="114300" distR="114300" simplePos="0" relativeHeight="251841536" behindDoc="0" locked="0" layoutInCell="1" allowOverlap="1" wp14:anchorId="6D919DDB" wp14:editId="0661CCE7">
                 <wp:simplePos x="0" y="0"/>
                 <wp:positionH relativeFrom="column">
                   <wp:posOffset>2819400</wp:posOffset>
@@ -9169,7 +9085,7 @@
         <mc:AlternateContent>
           <mc:Choice Requires="wps">
             <w:drawing>
-              <wp:anchor distT="0" distB="0" distL="114300" distR="114300" simplePos="0" relativeHeight="251840512" behindDoc="0" locked="0" layoutInCell="1" allowOverlap="1" wp14:anchorId="04CAF9E8" wp14:editId="79E1E809">
+              <wp:anchor distT="0" distB="0" distL="114300" distR="114300" simplePos="0" relativeHeight="251840512" behindDoc="0" locked="0" layoutInCell="1" allowOverlap="1" wp14:anchorId="70FE7496" wp14:editId="6CCB80F2">
                 <wp:simplePos x="0" y="0"/>
                 <wp:positionH relativeFrom="column">
                   <wp:posOffset>2603500</wp:posOffset>
@@ -9231,7 +9147,7 @@
         <mc:AlternateContent>
           <mc:Choice Requires="wps">
             <w:drawing>
-              <wp:anchor distT="0" distB="0" distL="114300" distR="114300" simplePos="0" relativeHeight="251839488" behindDoc="0" locked="0" layoutInCell="1" allowOverlap="1" wp14:anchorId="6A8F884B" wp14:editId="1F6C9C29">
+              <wp:anchor distT="0" distB="0" distL="114300" distR="114300" simplePos="0" relativeHeight="251839488" behindDoc="0" locked="0" layoutInCell="1" allowOverlap="1" wp14:anchorId="561EB7D4" wp14:editId="737F19DA">
                 <wp:simplePos x="0" y="0"/>
                 <wp:positionH relativeFrom="column">
                   <wp:posOffset>1720850</wp:posOffset>
@@ -9326,7 +9242,7 @@
         <mc:AlternateContent>
           <mc:Choice Requires="wps">
             <w:drawing>
-              <wp:anchor distT="0" distB="0" distL="114300" distR="114300" simplePos="0" relativeHeight="251837440" behindDoc="0" locked="0" layoutInCell="1" allowOverlap="1" wp14:anchorId="24AF8E7D" wp14:editId="7DFA10B9">
+              <wp:anchor distT="0" distB="0" distL="114300" distR="114300" simplePos="0" relativeHeight="251837440" behindDoc="0" locked="0" layoutInCell="1" allowOverlap="1" wp14:anchorId="6E0FB83A" wp14:editId="6C1B88F8">
                 <wp:simplePos x="0" y="0"/>
                 <wp:positionH relativeFrom="column">
                   <wp:posOffset>3702050</wp:posOffset>
@@ -9393,7 +9309,7 @@
         <mc:AlternateContent>
           <mc:Choice Requires="wps">
             <w:drawing>
-              <wp:anchor distT="0" distB="0" distL="114300" distR="114300" simplePos="0" relativeHeight="251836416" behindDoc="0" locked="0" layoutInCell="1" allowOverlap="1" wp14:anchorId="7D6075B3" wp14:editId="789054D3">
+              <wp:anchor distT="0" distB="0" distL="114300" distR="114300" simplePos="0" relativeHeight="251836416" behindDoc="0" locked="0" layoutInCell="1" allowOverlap="1" wp14:anchorId="776294B1" wp14:editId="1BEF3B38">
                 <wp:simplePos x="0" y="0"/>
                 <wp:positionH relativeFrom="column">
                   <wp:posOffset>3486150</wp:posOffset>
@@ -9455,7 +9371,7 @@
         <mc:AlternateContent>
           <mc:Choice Requires="wps">
             <w:drawing>
-              <wp:anchor distT="0" distB="0" distL="114300" distR="114300" simplePos="0" relativeHeight="251835392" behindDoc="0" locked="0" layoutInCell="1" allowOverlap="1" wp14:anchorId="54132C25" wp14:editId="7E916D44">
+              <wp:anchor distT="0" distB="0" distL="114300" distR="114300" simplePos="0" relativeHeight="251835392" behindDoc="0" locked="0" layoutInCell="1" allowOverlap="1" wp14:anchorId="43BFA2FE" wp14:editId="29DCC756">
                 <wp:simplePos x="0" y="0"/>
                 <wp:positionH relativeFrom="column">
                   <wp:posOffset>2603500</wp:posOffset>
@@ -9550,7 +9466,7 @@
         <mc:AlternateContent>
           <mc:Choice Requires="wps">
             <w:drawing>
-              <wp:anchor distT="0" distB="0" distL="114300" distR="114300" simplePos="0" relativeHeight="251833344" behindDoc="0" locked="0" layoutInCell="1" allowOverlap="1" wp14:anchorId="2C19C423" wp14:editId="7386450F">
+              <wp:anchor distT="0" distB="0" distL="114300" distR="114300" simplePos="0" relativeHeight="251833344" behindDoc="0" locked="0" layoutInCell="1" allowOverlap="1" wp14:anchorId="15D7F8A6" wp14:editId="196AB9F2">
                 <wp:simplePos x="0" y="0"/>
                 <wp:positionH relativeFrom="column">
                   <wp:posOffset>4673600</wp:posOffset>
@@ -9617,7 +9533,7 @@
         <mc:AlternateContent>
           <mc:Choice Requires="wps">
             <w:drawing>
-              <wp:anchor distT="0" distB="0" distL="114300" distR="114300" simplePos="0" relativeHeight="251832320" behindDoc="0" locked="0" layoutInCell="1" allowOverlap="1" wp14:anchorId="01144232" wp14:editId="013C2174">
+              <wp:anchor distT="0" distB="0" distL="114300" distR="114300" simplePos="0" relativeHeight="251832320" behindDoc="0" locked="0" layoutInCell="1" allowOverlap="1" wp14:anchorId="2E6C30E3" wp14:editId="079C423F">
                 <wp:simplePos x="0" y="0"/>
                 <wp:positionH relativeFrom="column">
                   <wp:posOffset>4457700</wp:posOffset>
@@ -9679,7 +9595,7 @@
         <mc:AlternateContent>
           <mc:Choice Requires="wps">
             <w:drawing>
-              <wp:anchor distT="0" distB="0" distL="114300" distR="114300" simplePos="0" relativeHeight="251831296" behindDoc="0" locked="0" layoutInCell="1" allowOverlap="1" wp14:anchorId="7ADC15D6" wp14:editId="683EAF02">
+              <wp:anchor distT="0" distB="0" distL="114300" distR="114300" simplePos="0" relativeHeight="251831296" behindDoc="0" locked="0" layoutInCell="1" allowOverlap="1" wp14:anchorId="10A60CD5" wp14:editId="4D4705B8">
                 <wp:simplePos x="0" y="0"/>
                 <wp:positionH relativeFrom="column">
                   <wp:posOffset>3575050</wp:posOffset>
@@ -9774,7 +9690,7 @@
         <mc:AlternateContent>
           <mc:Choice Requires="wps">
             <w:drawing>
-              <wp:anchor distT="0" distB="0" distL="114300" distR="114300" simplePos="0" relativeHeight="251829248" behindDoc="0" locked="0" layoutInCell="1" allowOverlap="1" wp14:anchorId="47CCBF69" wp14:editId="14D7F743">
+              <wp:anchor distT="0" distB="0" distL="114300" distR="114300" simplePos="0" relativeHeight="251829248" behindDoc="0" locked="0" layoutInCell="1" allowOverlap="1" wp14:anchorId="38B3427B" wp14:editId="500A2BF8">
                 <wp:simplePos x="0" y="0"/>
                 <wp:positionH relativeFrom="column">
                   <wp:posOffset>5651500</wp:posOffset>
@@ -9841,7 +9757,7 @@
         <mc:AlternateContent>
           <mc:Choice Requires="wps">
             <w:drawing>
-              <wp:anchor distT="0" distB="0" distL="114300" distR="114300" simplePos="0" relativeHeight="251828224" behindDoc="0" locked="0" layoutInCell="1" allowOverlap="1" wp14:anchorId="3C359032" wp14:editId="6DE9933F">
+              <wp:anchor distT="0" distB="0" distL="114300" distR="114300" simplePos="0" relativeHeight="251828224" behindDoc="0" locked="0" layoutInCell="1" allowOverlap="1" wp14:anchorId="3145A748" wp14:editId="582F34FE">
                 <wp:simplePos x="0" y="0"/>
                 <wp:positionH relativeFrom="column">
                   <wp:posOffset>5435600</wp:posOffset>
@@ -9903,7 +9819,7 @@
         <mc:AlternateContent>
           <mc:Choice Requires="wps">
             <w:drawing>
-              <wp:anchor distT="0" distB="0" distL="114300" distR="114300" simplePos="0" relativeHeight="251827200" behindDoc="0" locked="0" layoutInCell="1" allowOverlap="1" wp14:anchorId="34C2C3DC" wp14:editId="2EE09F06">
+              <wp:anchor distT="0" distB="0" distL="114300" distR="114300" simplePos="0" relativeHeight="251827200" behindDoc="0" locked="0" layoutInCell="1" allowOverlap="1" wp14:anchorId="2610EB30" wp14:editId="721B4E07">
                 <wp:simplePos x="0" y="0"/>
                 <wp:positionH relativeFrom="column">
                   <wp:posOffset>4552950</wp:posOffset>
@@ -10016,7 +9932,7 @@
         <mc:AlternateContent>
           <mc:Choice Requires="wps">
             <w:drawing>
-              <wp:anchor distT="0" distB="0" distL="114300" distR="114300" simplePos="0" relativeHeight="251875328" behindDoc="0" locked="0" layoutInCell="1" allowOverlap="1" wp14:anchorId="7A416352" wp14:editId="398C3F32">
+              <wp:anchor distT="0" distB="0" distL="114300" distR="114300" simplePos="0" relativeHeight="251875328" behindDoc="0" locked="0" layoutInCell="1" allowOverlap="1" wp14:anchorId="1C8D4839" wp14:editId="731878E9">
                 <wp:simplePos x="0" y="0"/>
                 <wp:positionH relativeFrom="column">
                   <wp:posOffset>2583180</wp:posOffset>
@@ -10127,7 +10043,7 @@
         <mc:AlternateContent>
           <mc:Choice Requires="wps">
             <w:drawing>
-              <wp:anchor distT="0" distB="0" distL="114300" distR="114300" simplePos="0" relativeHeight="251877376" behindDoc="0" locked="0" layoutInCell="1" allowOverlap="1" wp14:anchorId="54612520" wp14:editId="2DDA0CCD">
+              <wp:anchor distT="0" distB="0" distL="114300" distR="114300" simplePos="0" relativeHeight="251877376" behindDoc="0" locked="0" layoutInCell="1" allowOverlap="1" wp14:anchorId="0CE38A6B" wp14:editId="1041E372">
                 <wp:simplePos x="0" y="0"/>
                 <wp:positionH relativeFrom="column">
                   <wp:posOffset>6018028</wp:posOffset>
@@ -10187,23 +10103,13 @@
                                 <w:szCs w:val="32"/>
                               </w:rPr>
                             </w:pPr>
-                            <w:proofErr w:type="spellStart"/>
                             <w:r>
                               <w:rPr>
                                 <w:b/>
                                 <w:sz w:val="32"/>
                                 <w:szCs w:val="32"/>
                               </w:rPr>
-                              <w:t>Demo.i</w:t>
-                            </w:r>
-                            <w:proofErr w:type="spellEnd"/>
-                            <w:r>
-                              <w:rPr>
-                                <w:b/>
-                                <w:sz w:val="32"/>
-                                <w:szCs w:val="32"/>
-                              </w:rPr>
-                              <w:t xml:space="preserve"> (intermediate)</w:t>
+                              <w:t>Demo.i (intermediate)</w:t>
                             </w:r>
                           </w:p>
                           <w:p>
@@ -10257,23 +10163,13 @@
                           <w:szCs w:val="32"/>
                         </w:rPr>
                       </w:pPr>
-                      <w:proofErr w:type="spellStart"/>
                       <w:r>
                         <w:rPr>
                           <w:b/>
                           <w:sz w:val="32"/>
                           <w:szCs w:val="32"/>
                         </w:rPr>
-                        <w:t>Demo.i</w:t>
-                      </w:r>
-                      <w:proofErr w:type="spellEnd"/>
-                      <w:r>
-                        <w:rPr>
-                          <w:b/>
-                          <w:sz w:val="32"/>
-                          <w:szCs w:val="32"/>
-                        </w:rPr>
-                        <w:t xml:space="preserve"> (intermediate)</w:t>
+                        <w:t>Demo.i (intermediate)</w:t>
                       </w:r>
                     </w:p>
                     <w:p>
@@ -10308,7 +10204,7 @@
         <mc:AlternateContent>
           <mc:Choice Requires="wps">
             <w:drawing>
-              <wp:anchor distT="0" distB="0" distL="114300" distR="114300" simplePos="0" relativeHeight="251874304" behindDoc="0" locked="0" layoutInCell="1" allowOverlap="1" wp14:anchorId="2129D596" wp14:editId="5CF3AF69">
+              <wp:anchor distT="0" distB="0" distL="114300" distR="114300" simplePos="0" relativeHeight="251874304" behindDoc="0" locked="0" layoutInCell="1" allowOverlap="1" wp14:anchorId="4ABF4536" wp14:editId="26CEF652">
                 <wp:simplePos x="0" y="0"/>
                 <wp:positionH relativeFrom="column">
                   <wp:posOffset>-659219</wp:posOffset>
@@ -10464,15 +10360,8 @@
           <w:b/>
         </w:rPr>
         <w:tab/>
-      </w:r>
-      <w:proofErr w:type="gramStart"/>
-      <w:r>
-        <w:rPr>
-          <w:b/>
-        </w:rPr>
         <w:t>input</w:t>
       </w:r>
-      <w:proofErr w:type="gramEnd"/>
       <w:r>
         <w:rPr>
           <w:b/>
@@ -10496,7 +10385,7 @@
         <mc:AlternateContent>
           <mc:Choice Requires="wps">
             <w:drawing>
-              <wp:anchor distT="0" distB="0" distL="114300" distR="114300" simplePos="0" relativeHeight="251900928" behindDoc="0" locked="0" layoutInCell="1" allowOverlap="1" wp14:anchorId="0B9D39C5" wp14:editId="29BE0040">
+              <wp:anchor distT="0" distB="0" distL="114300" distR="114300" simplePos="0" relativeHeight="251900928" behindDoc="0" locked="0" layoutInCell="1" allowOverlap="1" wp14:anchorId="6CCC6920" wp14:editId="78E9D972">
                 <wp:simplePos x="0" y="0"/>
                 <wp:positionH relativeFrom="column">
                   <wp:posOffset>-521335</wp:posOffset>
@@ -10555,37 +10444,12 @@
                                 <w:szCs w:val="32"/>
                               </w:rPr>
                             </w:pPr>
-                            <w:proofErr w:type="gramStart"/>
                             <w:r>
                               <w:rPr>
                                 <w:sz w:val="32"/>
                                 <w:szCs w:val="32"/>
                               </w:rPr>
-                              <w:t>Demo.</w:t>
-                            </w:r>
-                            <w:proofErr w:type="gramEnd"/>
-                            <w:r>
-                              <w:rPr>
-                                <w:sz w:val="32"/>
-                                <w:szCs w:val="32"/>
-                              </w:rPr>
-                              <w:t xml:space="preserve"> </w:t>
-                            </w:r>
-                            <w:proofErr w:type="gramStart"/>
-                            <w:r>
-                              <w:rPr>
-                                <w:sz w:val="32"/>
-                                <w:szCs w:val="32"/>
-                              </w:rPr>
-                              <w:t>exe</w:t>
-                            </w:r>
-                            <w:proofErr w:type="gramEnd"/>
-                            <w:r>
-                              <w:rPr>
-                                <w:sz w:val="32"/>
-                                <w:szCs w:val="32"/>
-                              </w:rPr>
-                              <w:t xml:space="preserve"> (HDD)</w:t>
+                              <w:t>Demo. exe (HDD)</w:t>
                             </w:r>
                           </w:p>
                         </w:txbxContent>
@@ -10621,37 +10485,12 @@
                           <w:szCs w:val="32"/>
                         </w:rPr>
                       </w:pPr>
-                      <w:proofErr w:type="gramStart"/>
                       <w:r>
                         <w:rPr>
                           <w:sz w:val="32"/>
                           <w:szCs w:val="32"/>
                         </w:rPr>
-                        <w:t>Demo.</w:t>
-                      </w:r>
-                      <w:proofErr w:type="gramEnd"/>
-                      <w:r>
-                        <w:rPr>
-                          <w:sz w:val="32"/>
-                          <w:szCs w:val="32"/>
-                        </w:rPr>
-                        <w:t xml:space="preserve"> </w:t>
-                      </w:r>
-                      <w:proofErr w:type="gramStart"/>
-                      <w:r>
-                        <w:rPr>
-                          <w:sz w:val="32"/>
-                          <w:szCs w:val="32"/>
-                        </w:rPr>
-                        <w:t>exe</w:t>
-                      </w:r>
-                      <w:proofErr w:type="gramEnd"/>
-                      <w:r>
-                        <w:rPr>
-                          <w:sz w:val="32"/>
-                          <w:szCs w:val="32"/>
-                        </w:rPr>
-                        <w:t xml:space="preserve"> (HDD)</w:t>
+                        <w:t>Demo. exe (HDD)</w:t>
                       </w:r>
                     </w:p>
                   </w:txbxContent>
@@ -10669,7 +10508,7 @@
         <mc:AlternateContent>
           <mc:Choice Requires="wps">
             <w:drawing>
-              <wp:anchor distT="0" distB="0" distL="114300" distR="114300" simplePos="0" relativeHeight="251901952" behindDoc="0" locked="0" layoutInCell="1" allowOverlap="1" wp14:anchorId="791C6E3D" wp14:editId="52BE15F1">
+              <wp:anchor distT="0" distB="0" distL="114300" distR="114300" simplePos="0" relativeHeight="251901952" behindDoc="0" locked="0" layoutInCell="1" allowOverlap="1" wp14:anchorId="3E47EF1D" wp14:editId="68ACF962">
                 <wp:simplePos x="0" y="0"/>
                 <wp:positionH relativeFrom="column">
                   <wp:posOffset>2721610</wp:posOffset>
@@ -10780,7 +10619,7 @@
         <mc:AlternateContent>
           <mc:Choice Requires="wps">
             <w:drawing>
-              <wp:anchor distT="0" distB="0" distL="114300" distR="114300" simplePos="0" relativeHeight="251905024" behindDoc="0" locked="0" layoutInCell="1" allowOverlap="1" wp14:anchorId="615C9B16" wp14:editId="38B68158">
+              <wp:anchor distT="0" distB="0" distL="114300" distR="114300" simplePos="0" relativeHeight="251905024" behindDoc="0" locked="0" layoutInCell="1" allowOverlap="1" wp14:anchorId="4EE81A3D" wp14:editId="394376BE">
                 <wp:simplePos x="0" y="0"/>
                 <wp:positionH relativeFrom="column">
                   <wp:posOffset>4719955</wp:posOffset>
@@ -10850,7 +10689,7 @@
         <mc:AlternateContent>
           <mc:Choice Requires="wps">
             <w:drawing>
-              <wp:anchor distT="0" distB="0" distL="114300" distR="114300" simplePos="0" relativeHeight="251904000" behindDoc="0" locked="0" layoutInCell="1" allowOverlap="1" wp14:anchorId="4C8CEB74" wp14:editId="55319CDA">
+              <wp:anchor distT="0" distB="0" distL="114300" distR="114300" simplePos="0" relativeHeight="251904000" behindDoc="0" locked="0" layoutInCell="1" allowOverlap="1" wp14:anchorId="6C2F3608" wp14:editId="6A38B708">
                 <wp:simplePos x="0" y="0"/>
                 <wp:positionH relativeFrom="column">
                   <wp:posOffset>1795780</wp:posOffset>
@@ -10920,7 +10759,7 @@
         <mc:AlternateContent>
           <mc:Choice Requires="wps">
             <w:drawing>
-              <wp:anchor distT="0" distB="0" distL="114300" distR="114300" simplePos="0" relativeHeight="251902976" behindDoc="0" locked="0" layoutInCell="1" allowOverlap="1" wp14:anchorId="6B5B3D9F" wp14:editId="2657E237">
+              <wp:anchor distT="0" distB="0" distL="114300" distR="114300" simplePos="0" relativeHeight="251902976" behindDoc="0" locked="0" layoutInCell="1" allowOverlap="1" wp14:anchorId="1CD29DED" wp14:editId="570155C7">
                 <wp:simplePos x="0" y="0"/>
                 <wp:positionH relativeFrom="column">
                   <wp:posOffset>5720080</wp:posOffset>
@@ -10984,17 +10823,8 @@
                                 <w:sz w:val="32"/>
                                 <w:szCs w:val="32"/>
                               </w:rPr>
-                              <w:t>Process (Primary Storage</w:t>
+                              <w:t>Process (Primary Storage)RAM</w:t>
                             </w:r>
-                            <w:proofErr w:type="gramStart"/>
-                            <w:r>
-                              <w:rPr>
-                                <w:sz w:val="32"/>
-                                <w:szCs w:val="32"/>
-                              </w:rPr>
-                              <w:t>)RAM</w:t>
-                            </w:r>
-                            <w:proofErr w:type="gramEnd"/>
                           </w:p>
                           <w:p/>
                         </w:txbxContent>
@@ -11035,24 +10865,8 @@
                           <w:sz w:val="32"/>
                           <w:szCs w:val="32"/>
                         </w:rPr>
-                        <w:t xml:space="preserve">Process </w:t>
+                        <w:t>Process (Primary Storage)RAM</w:t>
                       </w:r>
-                      <w:r>
-                        <w:rPr>
-                          <w:sz w:val="32"/>
-                          <w:szCs w:val="32"/>
-                        </w:rPr>
-                        <w:t>(Primary Storage</w:t>
-                      </w:r>
-                      <w:proofErr w:type="gramStart"/>
-                      <w:r>
-                        <w:rPr>
-                          <w:sz w:val="32"/>
-                          <w:szCs w:val="32"/>
-                        </w:rPr>
-                        <w:t>)RAM</w:t>
-                      </w:r>
-                      <w:proofErr w:type="gramEnd"/>
                     </w:p>
                     <w:p/>
                   </w:txbxContent>
@@ -11070,7 +10884,7 @@
         <mc:AlternateContent>
           <mc:Choice Requires="wps">
             <w:drawing>
-              <wp:anchor distT="0" distB="0" distL="114300" distR="114300" simplePos="0" relativeHeight="251898880" behindDoc="0" locked="0" layoutInCell="1" allowOverlap="1" wp14:anchorId="148E2FB9" wp14:editId="2DC99A95">
+              <wp:anchor distT="0" distB="0" distL="114300" distR="114300" simplePos="0" relativeHeight="251898880" behindDoc="0" locked="0" layoutInCell="1" allowOverlap="1" wp14:anchorId="69449479" wp14:editId="0700D65A">
                 <wp:simplePos x="0" y="0"/>
                 <wp:positionH relativeFrom="column">
                   <wp:posOffset>4631055</wp:posOffset>
@@ -11140,7 +10954,7 @@
         <mc:AlternateContent>
           <mc:Choice Requires="wps">
             <w:drawing>
-              <wp:anchor distT="0" distB="0" distL="114300" distR="114300" simplePos="0" relativeHeight="251897856" behindDoc="0" locked="0" layoutInCell="1" allowOverlap="1" wp14:anchorId="2A3C1FD2" wp14:editId="5F9D7F06">
+              <wp:anchor distT="0" distB="0" distL="114300" distR="114300" simplePos="0" relativeHeight="251897856" behindDoc="0" locked="0" layoutInCell="1" allowOverlap="1" wp14:anchorId="462BFFDB" wp14:editId="21034123">
                 <wp:simplePos x="0" y="0"/>
                 <wp:positionH relativeFrom="column">
                   <wp:posOffset>1709420</wp:posOffset>
@@ -11210,7 +11024,7 @@
         <mc:AlternateContent>
           <mc:Choice Requires="wps">
             <w:drawing>
-              <wp:anchor distT="0" distB="0" distL="114300" distR="114300" simplePos="0" relativeHeight="251896832" behindDoc="0" locked="0" layoutInCell="1" allowOverlap="1" wp14:anchorId="381EEAD0" wp14:editId="1522FB0B">
+              <wp:anchor distT="0" distB="0" distL="114300" distR="114300" simplePos="0" relativeHeight="251896832" behindDoc="0" locked="0" layoutInCell="1" allowOverlap="1" wp14:anchorId="14E6A79F" wp14:editId="6FB9324F">
                 <wp:simplePos x="0" y="0"/>
                 <wp:positionH relativeFrom="column">
                   <wp:posOffset>5641340</wp:posOffset>
@@ -11285,25 +11099,7 @@
                                 <w:sz w:val="32"/>
                                 <w:szCs w:val="32"/>
                               </w:rPr>
-                              <w:t xml:space="preserve">Binary </w:t>
-                            </w:r>
-                            <w:proofErr w:type="gramStart"/>
-                            <w:r>
-                              <w:rPr>
-                                <w:b/>
-                                <w:sz w:val="32"/>
-                                <w:szCs w:val="32"/>
-                              </w:rPr>
-                              <w:t>File(</w:t>
-                            </w:r>
-                            <w:proofErr w:type="gramEnd"/>
-                            <w:r>
-                              <w:rPr>
-                                <w:b/>
-                                <w:sz w:val="32"/>
-                                <w:szCs w:val="32"/>
-                              </w:rPr>
-                              <w:t>executable)</w:t>
+                              <w:t>Binary File(executable)</w:t>
                             </w:r>
                           </w:p>
                         </w:txbxContent>
@@ -11355,25 +11151,7 @@
                           <w:sz w:val="32"/>
                           <w:szCs w:val="32"/>
                         </w:rPr>
-                        <w:t xml:space="preserve">Binary </w:t>
-                      </w:r>
-                      <w:proofErr w:type="gramStart"/>
-                      <w:r>
-                        <w:rPr>
-                          <w:b/>
-                          <w:sz w:val="32"/>
-                          <w:szCs w:val="32"/>
-                        </w:rPr>
-                        <w:t>File(</w:t>
-                      </w:r>
-                      <w:proofErr w:type="gramEnd"/>
-                      <w:r>
-                        <w:rPr>
-                          <w:b/>
-                          <w:sz w:val="32"/>
-                          <w:szCs w:val="32"/>
-                        </w:rPr>
-                        <w:t>executable)</w:t>
+                        <w:t>Binary File(executable)</w:t>
                       </w:r>
                     </w:p>
                   </w:txbxContent>
@@ -11391,7 +11169,7 @@
         <mc:AlternateContent>
           <mc:Choice Requires="wps">
             <w:drawing>
-              <wp:anchor distT="0" distB="0" distL="114300" distR="114300" simplePos="0" relativeHeight="251895808" behindDoc="0" locked="0" layoutInCell="1" allowOverlap="1" wp14:anchorId="7A05816D" wp14:editId="404327C9">
+              <wp:anchor distT="0" distB="0" distL="114300" distR="114300" simplePos="0" relativeHeight="251895808" behindDoc="0" locked="0" layoutInCell="1" allowOverlap="1" wp14:anchorId="2ECBFFB4" wp14:editId="631D71BB">
                 <wp:simplePos x="0" y="0"/>
                 <wp:positionH relativeFrom="column">
                   <wp:posOffset>2645410</wp:posOffset>
@@ -11502,7 +11280,7 @@
         <mc:AlternateContent>
           <mc:Choice Requires="wps">
             <w:drawing>
-              <wp:anchor distT="0" distB="0" distL="114300" distR="114300" simplePos="0" relativeHeight="251894784" behindDoc="0" locked="0" layoutInCell="1" allowOverlap="1" wp14:anchorId="6B5A2727" wp14:editId="7C9CFAE6">
+              <wp:anchor distT="0" distB="0" distL="114300" distR="114300" simplePos="0" relativeHeight="251894784" behindDoc="0" locked="0" layoutInCell="1" allowOverlap="1" wp14:anchorId="7BA10EDD" wp14:editId="6CC41EC1">
                 <wp:simplePos x="0" y="0"/>
                 <wp:positionH relativeFrom="column">
                   <wp:posOffset>-595867</wp:posOffset>
@@ -11561,7 +11339,6 @@
                                 <w:szCs w:val="32"/>
                               </w:rPr>
                             </w:pPr>
-                            <w:proofErr w:type="spellStart"/>
                             <w:r>
                               <w:rPr>
                                 <w:b/>
@@ -11570,7 +11347,6 @@
                               </w:rPr>
                               <w:t>Demo.Obj</w:t>
                             </w:r>
-                            <w:proofErr w:type="spellEnd"/>
                           </w:p>
                           <w:p>
                             <w:r>
@@ -11579,35 +11355,7 @@
                                 <w:sz w:val="32"/>
                                 <w:szCs w:val="32"/>
                               </w:rPr>
-                              <w:t xml:space="preserve">Binary </w:t>
-                            </w:r>
-                            <w:proofErr w:type="gramStart"/>
-                            <w:r>
-                              <w:rPr>
-                                <w:b/>
-                                <w:sz w:val="32"/>
-                                <w:szCs w:val="32"/>
-                              </w:rPr>
-                              <w:t>File(</w:t>
-                            </w:r>
-                            <w:proofErr w:type="spellStart"/>
-                            <w:proofErr w:type="gramEnd"/>
-                            <w:r>
-                              <w:rPr>
-                                <w:b/>
-                                <w:sz w:val="32"/>
-                                <w:szCs w:val="32"/>
-                              </w:rPr>
-                              <w:t>non Executable</w:t>
-                            </w:r>
-                            <w:proofErr w:type="spellEnd"/>
-                            <w:r>
-                              <w:rPr>
-                                <w:b/>
-                                <w:sz w:val="32"/>
-                                <w:szCs w:val="32"/>
-                              </w:rPr>
-                              <w:t>)</w:t>
+                              <w:t>Binary File(non Executable)</w:t>
                             </w:r>
                           </w:p>
                           <w:p>
@@ -11652,7 +11400,6 @@
                           <w:szCs w:val="32"/>
                         </w:rPr>
                       </w:pPr>
-                      <w:proofErr w:type="spellStart"/>
                       <w:r>
                         <w:rPr>
                           <w:b/>
@@ -11661,7 +11408,6 @@
                         </w:rPr>
                         <w:t>Demo.Obj</w:t>
                       </w:r>
-                      <w:proofErr w:type="spellEnd"/>
                     </w:p>
                     <w:p>
                       <w:r>
@@ -11670,35 +11416,7 @@
                           <w:sz w:val="32"/>
                           <w:szCs w:val="32"/>
                         </w:rPr>
-                        <w:t xml:space="preserve">Binary </w:t>
-                      </w:r>
-                      <w:proofErr w:type="gramStart"/>
-                      <w:r>
-                        <w:rPr>
-                          <w:b/>
-                          <w:sz w:val="32"/>
-                          <w:szCs w:val="32"/>
-                        </w:rPr>
-                        <w:t>File(</w:t>
-                      </w:r>
-                      <w:proofErr w:type="spellStart"/>
-                      <w:proofErr w:type="gramEnd"/>
-                      <w:r>
-                        <w:rPr>
-                          <w:b/>
-                          <w:sz w:val="32"/>
-                          <w:szCs w:val="32"/>
-                        </w:rPr>
-                        <w:t>non Executable</w:t>
-                      </w:r>
-                      <w:proofErr w:type="spellEnd"/>
-                      <w:r>
-                        <w:rPr>
-                          <w:b/>
-                          <w:sz w:val="32"/>
-                          <w:szCs w:val="32"/>
-                        </w:rPr>
-                        <w:t>)</w:t>
+                        <w:t>Binary File(non Executable)</w:t>
                       </w:r>
                     </w:p>
                     <w:p>
@@ -11725,7 +11443,7 @@
         <mc:AlternateContent>
           <mc:Choice Requires="wps">
             <w:drawing>
-              <wp:anchor distT="0" distB="0" distL="114300" distR="114300" simplePos="0" relativeHeight="251892736" behindDoc="0" locked="0" layoutInCell="1" allowOverlap="1" wp14:anchorId="2D5253F3" wp14:editId="4A6B57A2">
+              <wp:anchor distT="0" distB="0" distL="114300" distR="114300" simplePos="0" relativeHeight="251892736" behindDoc="0" locked="0" layoutInCell="1" allowOverlap="1" wp14:anchorId="3ADCD6A9" wp14:editId="4523F7AC">
                 <wp:simplePos x="0" y="0"/>
                 <wp:positionH relativeFrom="column">
                   <wp:posOffset>4712970</wp:posOffset>
@@ -11795,7 +11513,7 @@
         <mc:AlternateContent>
           <mc:Choice Requires="wps">
             <w:drawing>
-              <wp:anchor distT="0" distB="0" distL="114300" distR="114300" simplePos="0" relativeHeight="251891712" behindDoc="0" locked="0" layoutInCell="1" allowOverlap="1" wp14:anchorId="130DD133" wp14:editId="141F41DC">
+              <wp:anchor distT="0" distB="0" distL="114300" distR="114300" simplePos="0" relativeHeight="251891712" behindDoc="0" locked="0" layoutInCell="1" allowOverlap="1" wp14:anchorId="0FE15901" wp14:editId="532034D5">
                 <wp:simplePos x="0" y="0"/>
                 <wp:positionH relativeFrom="column">
                   <wp:posOffset>1791335</wp:posOffset>
@@ -11865,7 +11583,7 @@
         <mc:AlternateContent>
           <mc:Choice Requires="wps">
             <w:drawing>
-              <wp:anchor distT="0" distB="0" distL="114300" distR="114300" simplePos="0" relativeHeight="251890688" behindDoc="0" locked="0" layoutInCell="1" allowOverlap="1" wp14:anchorId="0E2E4E78" wp14:editId="21851841">
+              <wp:anchor distT="0" distB="0" distL="114300" distR="114300" simplePos="0" relativeHeight="251890688" behindDoc="0" locked="0" layoutInCell="1" allowOverlap="1" wp14:anchorId="1597B56F" wp14:editId="781825EF">
                 <wp:simplePos x="0" y="0"/>
                 <wp:positionH relativeFrom="column">
                   <wp:posOffset>5723255</wp:posOffset>
@@ -11924,7 +11642,6 @@
                                 <w:szCs w:val="32"/>
                               </w:rPr>
                             </w:pPr>
-                            <w:proofErr w:type="spellStart"/>
                             <w:r>
                               <w:rPr>
                                 <w:b/>
@@ -11933,7 +11650,6 @@
                               </w:rPr>
                               <w:t>Demo.Obj</w:t>
                             </w:r>
-                            <w:proofErr w:type="spellEnd"/>
                           </w:p>
                           <w:p>
                             <w:r>
@@ -11942,35 +11658,7 @@
                                 <w:sz w:val="32"/>
                                 <w:szCs w:val="32"/>
                               </w:rPr>
-                              <w:t xml:space="preserve">Binary </w:t>
-                            </w:r>
-                            <w:proofErr w:type="gramStart"/>
-                            <w:r>
-                              <w:rPr>
-                                <w:b/>
-                                <w:sz w:val="32"/>
-                                <w:szCs w:val="32"/>
-                              </w:rPr>
-                              <w:t>File(</w:t>
-                            </w:r>
-                            <w:proofErr w:type="spellStart"/>
-                            <w:proofErr w:type="gramEnd"/>
-                            <w:r>
-                              <w:rPr>
-                                <w:b/>
-                                <w:sz w:val="32"/>
-                                <w:szCs w:val="32"/>
-                              </w:rPr>
-                              <w:t>non Executable</w:t>
-                            </w:r>
-                            <w:proofErr w:type="spellEnd"/>
-                            <w:r>
-                              <w:rPr>
-                                <w:b/>
-                                <w:sz w:val="32"/>
-                                <w:szCs w:val="32"/>
-                              </w:rPr>
-                              <w:t>)</w:t>
+                              <w:t>Binary File(non Executable)</w:t>
                             </w:r>
                           </w:p>
                         </w:txbxContent>
@@ -12006,7 +11694,6 @@
                           <w:szCs w:val="32"/>
                         </w:rPr>
                       </w:pPr>
-                      <w:proofErr w:type="spellStart"/>
                       <w:r>
                         <w:rPr>
                           <w:b/>
@@ -12015,7 +11702,6 @@
                         </w:rPr>
                         <w:t>Demo.Obj</w:t>
                       </w:r>
-                      <w:proofErr w:type="spellEnd"/>
                     </w:p>
                     <w:p>
                       <w:r>
@@ -12024,35 +11710,7 @@
                           <w:sz w:val="32"/>
                           <w:szCs w:val="32"/>
                         </w:rPr>
-                        <w:t xml:space="preserve">Binary </w:t>
-                      </w:r>
-                      <w:proofErr w:type="gramStart"/>
-                      <w:r>
-                        <w:rPr>
-                          <w:b/>
-                          <w:sz w:val="32"/>
-                          <w:szCs w:val="32"/>
-                        </w:rPr>
-                        <w:t>File(</w:t>
-                      </w:r>
-                      <w:proofErr w:type="spellStart"/>
-                      <w:proofErr w:type="gramEnd"/>
-                      <w:r>
-                        <w:rPr>
-                          <w:b/>
-                          <w:sz w:val="32"/>
-                          <w:szCs w:val="32"/>
-                        </w:rPr>
-                        <w:t>non Executable</w:t>
-                      </w:r>
-                      <w:proofErr w:type="spellEnd"/>
-                      <w:r>
-                        <w:rPr>
-                          <w:b/>
-                          <w:sz w:val="32"/>
-                          <w:szCs w:val="32"/>
-                        </w:rPr>
-                        <w:t>)</w:t>
+                        <w:t>Binary File(non Executable)</w:t>
                       </w:r>
                     </w:p>
                   </w:txbxContent>
@@ -12070,7 +11728,7 @@
         <mc:AlternateContent>
           <mc:Choice Requires="wps">
             <w:drawing>
-              <wp:anchor distT="0" distB="0" distL="114300" distR="114300" simplePos="0" relativeHeight="251889664" behindDoc="0" locked="0" layoutInCell="1" allowOverlap="1" wp14:anchorId="0A00341B" wp14:editId="44DBB604">
+              <wp:anchor distT="0" distB="0" distL="114300" distR="114300" simplePos="0" relativeHeight="251889664" behindDoc="0" locked="0" layoutInCell="1" allowOverlap="1" wp14:anchorId="51742E05" wp14:editId="71165ABE">
                 <wp:simplePos x="0" y="0"/>
                 <wp:positionH relativeFrom="column">
                   <wp:posOffset>2727325</wp:posOffset>
@@ -12181,7 +11839,7 @@
         <mc:AlternateContent>
           <mc:Choice Requires="wps">
             <w:drawing>
-              <wp:anchor distT="0" distB="0" distL="114300" distR="114300" simplePos="0" relativeHeight="251888640" behindDoc="0" locked="0" layoutInCell="1" allowOverlap="1" wp14:anchorId="3BE298DC" wp14:editId="7F0F0EDA">
+              <wp:anchor distT="0" distB="0" distL="114300" distR="114300" simplePos="0" relativeHeight="251888640" behindDoc="0" locked="0" layoutInCell="1" allowOverlap="1" wp14:anchorId="01A41E91" wp14:editId="103557C0">
                 <wp:simplePos x="0" y="0"/>
                 <wp:positionH relativeFrom="column">
                   <wp:posOffset>-514764</wp:posOffset>
@@ -12247,25 +11905,7 @@
                                 <w:sz w:val="32"/>
                                 <w:szCs w:val="32"/>
                               </w:rPr>
-                              <w:t>Demo.asm /.</w:t>
-                            </w:r>
-                            <w:proofErr w:type="gramStart"/>
-                            <w:r>
-                              <w:rPr>
-                                <w:b/>
-                                <w:sz w:val="32"/>
-                                <w:szCs w:val="32"/>
-                              </w:rPr>
-                              <w:t>s(</w:t>
-                            </w:r>
-                            <w:proofErr w:type="gramEnd"/>
-                            <w:r>
-                              <w:rPr>
-                                <w:b/>
-                                <w:sz w:val="32"/>
-                                <w:szCs w:val="32"/>
-                              </w:rPr>
-                              <w:t>Machine Dependent)</w:t>
+                              <w:t>Demo.asm /.s(Machine Dependent)</w:t>
                             </w:r>
                           </w:p>
                           <w:p>
@@ -12334,25 +11974,7 @@
                           <w:sz w:val="32"/>
                           <w:szCs w:val="32"/>
                         </w:rPr>
-                        <w:t>Demo.asm /.</w:t>
-                      </w:r>
-                      <w:proofErr w:type="gramStart"/>
-                      <w:r>
-                        <w:rPr>
-                          <w:b/>
-                          <w:sz w:val="32"/>
-                          <w:szCs w:val="32"/>
-                        </w:rPr>
-                        <w:t>s(</w:t>
-                      </w:r>
-                      <w:proofErr w:type="gramEnd"/>
-                      <w:r>
-                        <w:rPr>
-                          <w:b/>
-                          <w:sz w:val="32"/>
-                          <w:szCs w:val="32"/>
-                        </w:rPr>
-                        <w:t>Machine Dependent)</w:t>
+                        <w:t>Demo.asm /.s(Machine Dependent)</w:t>
                       </w:r>
                     </w:p>
                     <w:p>
@@ -12396,7 +12018,7 @@
         <mc:AlternateContent>
           <mc:Choice Requires="wps">
             <w:drawing>
-              <wp:anchor distT="0" distB="0" distL="114300" distR="114300" simplePos="0" relativeHeight="251884544" behindDoc="0" locked="0" layoutInCell="1" allowOverlap="1" wp14:anchorId="7FB9C6B7" wp14:editId="15094EB2">
+              <wp:anchor distT="0" distB="0" distL="114300" distR="114300" simplePos="0" relativeHeight="251884544" behindDoc="0" locked="0" layoutInCell="1" allowOverlap="1" wp14:anchorId="697427A2" wp14:editId="282150C0">
                 <wp:simplePos x="0" y="0"/>
                 <wp:positionH relativeFrom="column">
                   <wp:posOffset>5730875</wp:posOffset>
@@ -12462,25 +12084,7 @@
                                 <w:sz w:val="32"/>
                                 <w:szCs w:val="32"/>
                               </w:rPr>
-                              <w:t>Demo.asm /.</w:t>
-                            </w:r>
-                            <w:proofErr w:type="gramStart"/>
-                            <w:r>
-                              <w:rPr>
-                                <w:b/>
-                                <w:sz w:val="32"/>
-                                <w:szCs w:val="32"/>
-                              </w:rPr>
-                              <w:t>s(</w:t>
-                            </w:r>
-                            <w:proofErr w:type="gramEnd"/>
-                            <w:r>
-                              <w:rPr>
-                                <w:b/>
-                                <w:sz w:val="32"/>
-                                <w:szCs w:val="32"/>
-                              </w:rPr>
-                              <w:t>Machine Dependent)</w:t>
+                              <w:t>Demo.asm /.s(Machine Dependent)</w:t>
                             </w:r>
                           </w:p>
                           <w:p>
@@ -12540,33 +12144,7 @@
                           <w:sz w:val="32"/>
                           <w:szCs w:val="32"/>
                         </w:rPr>
-                        <w:t>Demo.</w:t>
-                      </w:r>
-                      <w:r>
-                        <w:rPr>
-                          <w:b/>
-                          <w:sz w:val="32"/>
-                          <w:szCs w:val="32"/>
-                        </w:rPr>
-                        <w:t>asm /.</w:t>
-                      </w:r>
-                      <w:proofErr w:type="gramStart"/>
-                      <w:r>
-                        <w:rPr>
-                          <w:b/>
-                          <w:sz w:val="32"/>
-                          <w:szCs w:val="32"/>
-                        </w:rPr>
-                        <w:t>s(</w:t>
-                      </w:r>
-                      <w:proofErr w:type="gramEnd"/>
-                      <w:r>
-                        <w:rPr>
-                          <w:b/>
-                          <w:sz w:val="32"/>
-                          <w:szCs w:val="32"/>
-                        </w:rPr>
-                        <w:t>Machine Dependent)</w:t>
+                        <w:t>Demo.asm /.s(Machine Dependent)</w:t>
                       </w:r>
                     </w:p>
                     <w:p>
@@ -12601,7 +12179,7 @@
         <mc:AlternateContent>
           <mc:Choice Requires="wps">
             <w:drawing>
-              <wp:anchor distT="0" distB="0" distL="114300" distR="114300" simplePos="0" relativeHeight="251886592" behindDoc="0" locked="0" layoutInCell="1" allowOverlap="1" wp14:anchorId="211CD204" wp14:editId="69B1A4A3">
+              <wp:anchor distT="0" distB="0" distL="114300" distR="114300" simplePos="0" relativeHeight="251886592" behindDoc="0" locked="0" layoutInCell="1" allowOverlap="1" wp14:anchorId="21239E48" wp14:editId="6E7C0366">
                 <wp:simplePos x="0" y="0"/>
                 <wp:positionH relativeFrom="column">
                   <wp:posOffset>4720856</wp:posOffset>
@@ -12671,7 +12249,7 @@
         <mc:AlternateContent>
           <mc:Choice Requires="wps">
             <w:drawing>
-              <wp:anchor distT="0" distB="0" distL="114300" distR="114300" simplePos="0" relativeHeight="251885568" behindDoc="0" locked="0" layoutInCell="1" allowOverlap="1" wp14:anchorId="5F060277" wp14:editId="049975BC">
+              <wp:anchor distT="0" distB="0" distL="114300" distR="114300" simplePos="0" relativeHeight="251885568" behindDoc="0" locked="0" layoutInCell="1" allowOverlap="1" wp14:anchorId="269B58B1" wp14:editId="30A642DD">
                 <wp:simplePos x="0" y="0"/>
                 <wp:positionH relativeFrom="column">
                   <wp:posOffset>1798955</wp:posOffset>
@@ -12741,7 +12319,7 @@
         <mc:AlternateContent>
           <mc:Choice Requires="wps">
             <w:drawing>
-              <wp:anchor distT="0" distB="0" distL="114300" distR="114300" simplePos="0" relativeHeight="251883520" behindDoc="0" locked="0" layoutInCell="1" allowOverlap="1" wp14:anchorId="0E46735C" wp14:editId="3FC43D87">
+              <wp:anchor distT="0" distB="0" distL="114300" distR="114300" simplePos="0" relativeHeight="251883520" behindDoc="0" locked="0" layoutInCell="1" allowOverlap="1" wp14:anchorId="755FD37A" wp14:editId="7840DC30">
                 <wp:simplePos x="0" y="0"/>
                 <wp:positionH relativeFrom="column">
                   <wp:posOffset>2734945</wp:posOffset>
@@ -12852,7 +12430,7 @@
         <mc:AlternateContent>
           <mc:Choice Requires="wps">
             <w:drawing>
-              <wp:anchor distT="0" distB="0" distL="114300" distR="114300" simplePos="0" relativeHeight="251882496" behindDoc="0" locked="0" layoutInCell="1" allowOverlap="1" wp14:anchorId="66794B38" wp14:editId="564781C1">
+              <wp:anchor distT="0" distB="0" distL="114300" distR="114300" simplePos="0" relativeHeight="251882496" behindDoc="0" locked="0" layoutInCell="1" allowOverlap="1" wp14:anchorId="6B4C1ACA" wp14:editId="61ACB33D">
                 <wp:simplePos x="0" y="0"/>
                 <wp:positionH relativeFrom="column">
                   <wp:posOffset>-507365</wp:posOffset>
@@ -12912,7 +12490,6 @@
                                 <w:szCs w:val="32"/>
                               </w:rPr>
                             </w:pPr>
-                            <w:proofErr w:type="spellStart"/>
                             <w:r>
                               <w:rPr>
                                 <w:b/>
@@ -12921,7 +12498,6 @@
                               </w:rPr>
                               <w:t>Demo.i</w:t>
                             </w:r>
-                            <w:proofErr w:type="spellEnd"/>
                           </w:p>
                           <w:p>
                             <w:pPr>
@@ -12973,7 +12549,6 @@
                           <w:szCs w:val="32"/>
                         </w:rPr>
                       </w:pPr>
-                      <w:proofErr w:type="spellStart"/>
                       <w:r>
                         <w:rPr>
                           <w:b/>
@@ -12982,7 +12557,6 @@
                         </w:rPr>
                         <w:t>Demo.i</w:t>
                       </w:r>
-                      <w:proofErr w:type="spellEnd"/>
                     </w:p>
                     <w:p>
                       <w:pPr>
@@ -13015,7 +12589,7 @@
         <mc:AlternateContent>
           <mc:Choice Requires="wps">
             <w:drawing>
-              <wp:anchor distT="0" distB="0" distL="114300" distR="114300" simplePos="0" relativeHeight="251880448" behindDoc="0" locked="0" layoutInCell="1" allowOverlap="1" wp14:anchorId="10499DDC" wp14:editId="7339C51B">
+              <wp:anchor distT="0" distB="0" distL="114300" distR="114300" simplePos="0" relativeHeight="251880448" behindDoc="0" locked="0" layoutInCell="1" allowOverlap="1" wp14:anchorId="39650EBE" wp14:editId="74F351DB">
                 <wp:simplePos x="0" y="0"/>
                 <wp:positionH relativeFrom="column">
                   <wp:posOffset>4564380</wp:posOffset>
@@ -13082,7 +12656,7 @@
         <mc:AlternateContent>
           <mc:Choice Requires="wps">
             <w:drawing>
-              <wp:anchor distT="0" distB="0" distL="114300" distR="114300" simplePos="0" relativeHeight="251878400" behindDoc="0" locked="0" layoutInCell="1" allowOverlap="1" wp14:anchorId="0A4B81E4" wp14:editId="0DC2BCA8">
+              <wp:anchor distT="0" distB="0" distL="114300" distR="114300" simplePos="0" relativeHeight="251878400" behindDoc="0" locked="0" layoutInCell="1" allowOverlap="1" wp14:anchorId="35983FA9" wp14:editId="2CCF0F09">
                 <wp:simplePos x="0" y="0"/>
                 <wp:positionH relativeFrom="column">
                   <wp:posOffset>1647514</wp:posOffset>
@@ -13171,7 +12745,7 @@
         </w:rPr>
         <w:lastRenderedPageBreak/>
         <w:drawing>
-          <wp:inline distT="0" distB="0" distL="0" distR="0">
+          <wp:inline distT="0" distB="0" distL="0" distR="0" wp14:anchorId="1E80A18A" wp14:editId="47C1F9BC">
             <wp:extent cx="7067550" cy="4972050"/>
             <wp:effectExtent l="0" t="0" r="0" b="0"/>
             <wp:docPr id="417" name="Picture 417"/>
@@ -13224,9 +12798,8 @@
           <w:b/>
           <w:noProof/>
         </w:rPr>
-        <w:lastRenderedPageBreak/>
         <w:drawing>
-          <wp:inline distT="0" distB="0" distL="0" distR="0">
+          <wp:inline distT="0" distB="0" distL="0" distR="0" wp14:anchorId="77966986" wp14:editId="605B3DC7">
             <wp:extent cx="4483100" cy="2832100"/>
             <wp:effectExtent l="0" t="0" r="0" b="6350"/>
             <wp:docPr id="418" name="Picture 418"/>
@@ -13288,7 +12861,7 @@
         </w:rPr>
         <w:lastRenderedPageBreak/>
         <w:drawing>
-          <wp:inline distT="0" distB="0" distL="0" distR="0">
+          <wp:inline distT="0" distB="0" distL="0" distR="0" wp14:anchorId="275DDE20" wp14:editId="571F3B81">
             <wp:extent cx="7258050" cy="4857750"/>
             <wp:effectExtent l="0" t="0" r="0" b="0"/>
             <wp:docPr id="419" name="Picture 419"/>
@@ -13348,9 +12921,8 @@
           <w:b/>
           <w:noProof/>
         </w:rPr>
-        <w:lastRenderedPageBreak/>
         <w:drawing>
-          <wp:inline distT="0" distB="0" distL="0" distR="0">
+          <wp:inline distT="0" distB="0" distL="0" distR="0" wp14:anchorId="643AA172" wp14:editId="38508D99">
             <wp:extent cx="5162550" cy="3327400"/>
             <wp:effectExtent l="0" t="0" r="0" b="0"/>
             <wp:docPr id="422" name="Picture 422"/>
@@ -13405,7 +12977,7 @@
         </w:rPr>
         <w:lastRenderedPageBreak/>
         <w:drawing>
-          <wp:inline distT="0" distB="0" distL="0" distR="0" wp14:anchorId="671CE08A" wp14:editId="59DEF828">
+          <wp:inline distT="0" distB="0" distL="0" distR="0" wp14:anchorId="0554F1BD" wp14:editId="26CA9A42">
             <wp:extent cx="6483350" cy="3562350"/>
             <wp:effectExtent l="0" t="0" r="0" b="0"/>
             <wp:docPr id="420" name="Picture 420"/>
@@ -13458,9 +13030,8 @@
           <w:b/>
           <w:noProof/>
         </w:rPr>
-        <w:lastRenderedPageBreak/>
         <w:drawing>
-          <wp:inline distT="0" distB="0" distL="0" distR="0" wp14:anchorId="219F7EAC" wp14:editId="7ECB59F5">
+          <wp:inline distT="0" distB="0" distL="0" distR="0" wp14:anchorId="458C8B1A" wp14:editId="3BC135F8">
             <wp:extent cx="4667250" cy="2095500"/>
             <wp:effectExtent l="0" t="0" r="0" b="0"/>
             <wp:docPr id="423" name="Picture 423"/>
@@ -13507,7 +13078,7 @@
           <w:noProof/>
         </w:rPr>
         <w:drawing>
-          <wp:inline distT="0" distB="0" distL="0" distR="0">
+          <wp:inline distT="0" distB="0" distL="0" distR="0" wp14:anchorId="7E40368B" wp14:editId="00796F55">
             <wp:extent cx="5118100" cy="2921000"/>
             <wp:effectExtent l="0" t="0" r="6350" b="0"/>
             <wp:docPr id="424" name="Picture 424"/>
@@ -13562,7 +13133,7 @@
         </w:rPr>
         <w:lastRenderedPageBreak/>
         <w:drawing>
-          <wp:inline distT="0" distB="0" distL="0" distR="0">
+          <wp:inline distT="0" distB="0" distL="0" distR="0" wp14:anchorId="4DB0B4AB" wp14:editId="0F0FE515">
             <wp:extent cx="5118100" cy="3632200"/>
             <wp:effectExtent l="0" t="0" r="0" b="6350"/>
             <wp:docPr id="425" name="Picture 425"/>
@@ -13609,7 +13180,7 @@
           <w:noProof/>
         </w:rPr>
         <w:drawing>
-          <wp:inline distT="0" distB="0" distL="0" distR="0">
+          <wp:inline distT="0" distB="0" distL="0" distR="0" wp14:anchorId="6FD41737" wp14:editId="368B88D9">
             <wp:extent cx="5226050" cy="2857500"/>
             <wp:effectExtent l="0" t="0" r="0" b="0"/>
             <wp:docPr id="426" name="Picture 426"/>
@@ -13657,7 +13228,7 @@
         </w:rPr>
         <w:lastRenderedPageBreak/>
         <w:drawing>
-          <wp:inline distT="0" distB="0" distL="0" distR="0">
+          <wp:inline distT="0" distB="0" distL="0" distR="0" wp14:anchorId="220DCE04" wp14:editId="06A5397C">
             <wp:extent cx="5207000" cy="3917950"/>
             <wp:effectExtent l="0" t="0" r="0" b="6350"/>
             <wp:docPr id="427" name="Picture 427"/>
@@ -13704,7 +13275,7 @@
           <w:noProof/>
         </w:rPr>
         <w:drawing>
-          <wp:inline distT="0" distB="0" distL="0" distR="0">
+          <wp:inline distT="0" distB="0" distL="0" distR="0" wp14:anchorId="0B9B0F36" wp14:editId="56A330D4">
             <wp:extent cx="4603750" cy="2819400"/>
             <wp:effectExtent l="0" t="0" r="6350" b="0"/>
             <wp:docPr id="428" name="Picture 428"/>
@@ -13759,7 +13330,7 @@
         </w:rPr>
         <w:lastRenderedPageBreak/>
         <w:drawing>
-          <wp:inline distT="0" distB="0" distL="0" distR="0">
+          <wp:inline distT="0" distB="0" distL="0" distR="0" wp14:anchorId="4D952748" wp14:editId="6E10CF11">
             <wp:extent cx="5187950" cy="2921000"/>
             <wp:effectExtent l="0" t="0" r="0" b="0"/>
             <wp:docPr id="429" name="Picture 429"/>
@@ -13813,7 +13384,7 @@
           <w:noProof/>
         </w:rPr>
         <w:drawing>
-          <wp:inline distT="0" distB="0" distL="0" distR="0">
+          <wp:inline distT="0" distB="0" distL="0" distR="0" wp14:anchorId="15E4BE2F" wp14:editId="0360C00F">
             <wp:extent cx="5289550" cy="3435350"/>
             <wp:effectExtent l="0" t="0" r="6350" b="0"/>
             <wp:docPr id="33" name="Picture 33"/>
@@ -13875,7 +13446,7 @@
         </w:rPr>
         <w:lastRenderedPageBreak/>
         <w:drawing>
-          <wp:inline distT="0" distB="0" distL="0" distR="0">
+          <wp:inline distT="0" distB="0" distL="0" distR="0" wp14:anchorId="31B4AEA8" wp14:editId="7B9D2723">
             <wp:extent cx="5340350" cy="2101850"/>
             <wp:effectExtent l="0" t="0" r="0" b="0"/>
             <wp:docPr id="42" name="Picture 42"/>
@@ -13922,7 +13493,7 @@
           <w:noProof/>
         </w:rPr>
         <w:drawing>
-          <wp:inline distT="0" distB="0" distL="0" distR="0">
+          <wp:inline distT="0" distB="0" distL="0" distR="0" wp14:anchorId="56F36E30" wp14:editId="53D706AC">
             <wp:extent cx="5892800" cy="3873500"/>
             <wp:effectExtent l="0" t="0" r="0" b="0"/>
             <wp:docPr id="62" name="Picture 62"/>
@@ -13984,7 +13555,7 @@
         </w:rPr>
         <w:lastRenderedPageBreak/>
         <w:drawing>
-          <wp:inline distT="0" distB="0" distL="0" distR="0" wp14:anchorId="03559946" wp14:editId="05E5D066">
+          <wp:inline distT="0" distB="0" distL="0" distR="0" wp14:anchorId="7B27C926" wp14:editId="405CC0BF">
             <wp:extent cx="5667375" cy="6858000"/>
             <wp:effectExtent l="0" t="0" r="9525" b="0"/>
             <wp:docPr id="41" name="Picture 41"/>
@@ -14039,7 +13610,7 @@
         </w:rPr>
         <w:lastRenderedPageBreak/>
         <w:drawing>
-          <wp:inline distT="0" distB="0" distL="0" distR="0" wp14:anchorId="66745269" wp14:editId="178A7AF6">
+          <wp:inline distT="0" distB="0" distL="0" distR="0" wp14:anchorId="415B48A9" wp14:editId="65FF5D19">
             <wp:extent cx="5105400" cy="6858000"/>
             <wp:effectExtent l="0" t="0" r="0" b="0"/>
             <wp:docPr id="294" name="Picture 294"/>
@@ -14087,7 +13658,7 @@
         </w:rPr>
         <w:lastRenderedPageBreak/>
         <w:drawing>
-          <wp:inline distT="0" distB="0" distL="0" distR="0">
+          <wp:inline distT="0" distB="0" distL="0" distR="0" wp14:anchorId="10A382E5" wp14:editId="6BE13380">
             <wp:extent cx="5267960" cy="6858000"/>
             <wp:effectExtent l="0" t="0" r="8890" b="0"/>
             <wp:docPr id="301" name="Picture 301"/>
@@ -14142,7 +13713,7 @@
         </w:rPr>
         <w:lastRenderedPageBreak/>
         <w:drawing>
-          <wp:inline distT="0" distB="0" distL="0" distR="0" wp14:anchorId="4577CB25" wp14:editId="1FB91F56">
+          <wp:inline distT="0" distB="0" distL="0" distR="0" wp14:anchorId="3981AB10" wp14:editId="3E8C5E81">
             <wp:extent cx="4959350" cy="2286000"/>
             <wp:effectExtent l="0" t="0" r="0" b="0"/>
             <wp:docPr id="302" name="Picture 302"/>
@@ -14196,7 +13767,7 @@
           <w:noProof/>
         </w:rPr>
         <w:drawing>
-          <wp:inline distT="0" distB="0" distL="0" distR="0">
+          <wp:inline distT="0" distB="0" distL="0" distR="0" wp14:anchorId="2A123E9A" wp14:editId="18F85537">
             <wp:extent cx="4838700" cy="1416050"/>
             <wp:effectExtent l="0" t="0" r="0" b="0"/>
             <wp:docPr id="323" name="Picture 323"/>
@@ -14243,7 +13814,7 @@
           <w:noProof/>
         </w:rPr>
         <w:drawing>
-          <wp:inline distT="0" distB="0" distL="0" distR="0">
+          <wp:inline distT="0" distB="0" distL="0" distR="0" wp14:anchorId="09E9EC76" wp14:editId="6E21174C">
             <wp:extent cx="7753350" cy="2038350"/>
             <wp:effectExtent l="0" t="0" r="0" b="0"/>
             <wp:docPr id="324" name="Picture 324"/>
@@ -14289,9 +13860,8 @@
           <w:b/>
           <w:noProof/>
         </w:rPr>
-        <w:lastRenderedPageBreak/>
         <w:drawing>
-          <wp:inline distT="0" distB="0" distL="0" distR="0">
+          <wp:inline distT="0" distB="0" distL="0" distR="0" wp14:anchorId="0687B3CD" wp14:editId="1F09763F">
             <wp:extent cx="4857750" cy="2794000"/>
             <wp:effectExtent l="0" t="0" r="0" b="0"/>
             <wp:docPr id="325" name="Picture 325"/>
@@ -14337,8 +13907,9 @@
           <w:b/>
           <w:noProof/>
         </w:rPr>
+        <w:lastRenderedPageBreak/>
         <w:drawing>
-          <wp:inline distT="0" distB="0" distL="0" distR="0">
+          <wp:inline distT="0" distB="0" distL="0" distR="0" wp14:anchorId="490A2042" wp14:editId="248467DC">
             <wp:extent cx="6629400" cy="1733550"/>
             <wp:effectExtent l="0" t="0" r="0" b="0"/>
             <wp:docPr id="326" name="Picture 326"/>
@@ -14384,9 +13955,8 @@
           <w:b/>
           <w:noProof/>
         </w:rPr>
-        <w:lastRenderedPageBreak/>
         <w:drawing>
-          <wp:inline distT="0" distB="0" distL="0" distR="0">
+          <wp:inline distT="0" distB="0" distL="0" distR="0" wp14:anchorId="06911B46" wp14:editId="07CFF053">
             <wp:extent cx="8356600" cy="2921000"/>
             <wp:effectExtent l="0" t="0" r="0" b="0"/>
             <wp:docPr id="327" name="Picture 327"/>
@@ -14434,7 +14004,7 @@
         </w:rPr>
         <w:lastRenderedPageBreak/>
         <w:drawing>
-          <wp:inline distT="0" distB="0" distL="0" distR="0">
+          <wp:inline distT="0" distB="0" distL="0" distR="0" wp14:anchorId="4F4353DA" wp14:editId="64F4B8C5">
             <wp:extent cx="5873750" cy="5854700"/>
             <wp:effectExtent l="0" t="0" r="0" b="0"/>
             <wp:docPr id="328" name="Picture 328"/>
@@ -14482,7 +14052,7 @@
         </w:rPr>
         <w:lastRenderedPageBreak/>
         <w:drawing>
-          <wp:inline distT="0" distB="0" distL="0" distR="0">
+          <wp:inline distT="0" distB="0" distL="0" distR="0" wp14:anchorId="1B6150F5" wp14:editId="7F6B9659">
             <wp:extent cx="8229600" cy="3873500"/>
             <wp:effectExtent l="0" t="0" r="0" b="0"/>
             <wp:docPr id="329" name="Picture 329"/>
@@ -14528,9 +14098,8 @@
           <w:b/>
           <w:noProof/>
         </w:rPr>
-        <w:lastRenderedPageBreak/>
         <w:drawing>
-          <wp:inline distT="0" distB="0" distL="0" distR="0">
+          <wp:inline distT="0" distB="0" distL="0" distR="0" wp14:anchorId="5D73E23F" wp14:editId="41BB65ED">
             <wp:extent cx="6146800" cy="3206750"/>
             <wp:effectExtent l="0" t="0" r="6350" b="0"/>
             <wp:docPr id="330" name="Picture 330"/>
@@ -14576,8 +14145,9 @@
           <w:b/>
           <w:noProof/>
         </w:rPr>
+        <w:lastRenderedPageBreak/>
         <w:drawing>
-          <wp:inline distT="0" distB="0" distL="0" distR="0">
+          <wp:inline distT="0" distB="0" distL="0" distR="0" wp14:anchorId="4D42032C" wp14:editId="78809329">
             <wp:extent cx="9144000" cy="2783205"/>
             <wp:effectExtent l="0" t="0" r="0" b="0"/>
             <wp:docPr id="331" name="Picture 331"/>
@@ -14623,9 +14193,8 @@
           <w:b/>
           <w:noProof/>
         </w:rPr>
-        <w:lastRenderedPageBreak/>
         <w:drawing>
-          <wp:inline distT="0" distB="0" distL="0" distR="0">
+          <wp:inline distT="0" distB="0" distL="0" distR="0" wp14:anchorId="779A8679" wp14:editId="7E25D673">
             <wp:extent cx="6413500" cy="2279650"/>
             <wp:effectExtent l="0" t="0" r="0" b="6350"/>
             <wp:docPr id="332" name="Picture 332"/>
@@ -14673,7 +14242,7 @@
         </w:rPr>
         <w:lastRenderedPageBreak/>
         <w:drawing>
-          <wp:inline distT="0" distB="0" distL="0" distR="0">
+          <wp:inline distT="0" distB="0" distL="0" distR="0" wp14:anchorId="0CA0FBC8" wp14:editId="16E7E0D4">
             <wp:extent cx="6413500" cy="5302250"/>
             <wp:effectExtent l="0" t="0" r="0" b="0"/>
             <wp:docPr id="333" name="Picture 333"/>
@@ -14756,7 +14325,7 @@
         </w:rPr>
         <w:lastRenderedPageBreak/>
         <w:drawing>
-          <wp:inline distT="0" distB="0" distL="0" distR="0">
+          <wp:inline distT="0" distB="0" distL="0" distR="0" wp14:anchorId="58A8EF32" wp14:editId="63ED2442">
             <wp:extent cx="5492750" cy="3333750"/>
             <wp:effectExtent l="0" t="0" r="0" b="0"/>
             <wp:docPr id="17" name="Picture 17"/>
@@ -14844,9 +14413,8 @@
           <w:b/>
           <w:noProof/>
         </w:rPr>
-        <w:lastRenderedPageBreak/>
         <w:drawing>
-          <wp:inline distT="0" distB="0" distL="0" distR="0">
+          <wp:inline distT="0" distB="0" distL="0" distR="0" wp14:anchorId="1B94E2AD" wp14:editId="39C8D380">
             <wp:extent cx="6680200" cy="2292350"/>
             <wp:effectExtent l="0" t="0" r="6350" b="0"/>
             <wp:docPr id="312" name="Picture 312"/>
@@ -14901,7 +14469,7 @@
         </w:rPr>
         <w:lastRenderedPageBreak/>
         <w:drawing>
-          <wp:inline distT="0" distB="0" distL="0" distR="0">
+          <wp:inline distT="0" distB="0" distL="0" distR="0" wp14:anchorId="6866A85E" wp14:editId="45561A4E">
             <wp:extent cx="6864350" cy="3746500"/>
             <wp:effectExtent l="0" t="0" r="0" b="6350"/>
             <wp:docPr id="313" name="Picture 313"/>
@@ -14947,9 +14515,8 @@
           <w:b/>
           <w:noProof/>
         </w:rPr>
-        <w:lastRenderedPageBreak/>
         <w:drawing>
-          <wp:inline distT="0" distB="0" distL="0" distR="0">
+          <wp:inline distT="0" distB="0" distL="0" distR="0" wp14:anchorId="133BFB5B" wp14:editId="7F267D70">
             <wp:extent cx="8826500" cy="4470400"/>
             <wp:effectExtent l="0" t="0" r="0" b="0"/>
             <wp:docPr id="314" name="Picture 314"/>
@@ -14997,7 +14564,7 @@
         </w:rPr>
         <w:lastRenderedPageBreak/>
         <w:drawing>
-          <wp:inline distT="0" distB="0" distL="0" distR="0">
+          <wp:inline distT="0" distB="0" distL="0" distR="0" wp14:anchorId="02A7386A" wp14:editId="642BDE66">
             <wp:extent cx="8242300" cy="5016500"/>
             <wp:effectExtent l="0" t="0" r="0" b="0"/>
             <wp:docPr id="317" name="Picture 317"/>
@@ -15052,7 +14619,7 @@
         </w:rPr>
         <w:lastRenderedPageBreak/>
         <w:drawing>
-          <wp:inline distT="0" distB="0" distL="0" distR="0">
+          <wp:inline distT="0" distB="0" distL="0" distR="0" wp14:anchorId="01FFC920" wp14:editId="4CD3817A">
             <wp:extent cx="9144000" cy="4084320"/>
             <wp:effectExtent l="0" t="0" r="0" b="0"/>
             <wp:docPr id="321" name="Picture 321"/>
@@ -15093,8 +14660,6 @@
           </wp:inline>
         </w:drawing>
       </w:r>
-      <w:bookmarkStart w:id="0" w:name="_GoBack"/>
-      <w:bookmarkEnd w:id="0"/>
     </w:p>
     <w:p>
       <w:pPr>
@@ -15144,7 +14709,7 @@
         </w:rPr>
         <w:lastRenderedPageBreak/>
         <w:drawing>
-          <wp:inline distT="0" distB="0" distL="0" distR="0">
+          <wp:inline distT="0" distB="0" distL="0" distR="0" wp14:anchorId="691B0FA5" wp14:editId="4E34141E">
             <wp:extent cx="5207000" cy="3048000"/>
             <wp:effectExtent l="0" t="0" r="0" b="0"/>
             <wp:docPr id="318" name="Picture 318"/>
@@ -15190,9 +14755,8 @@
           <w:b/>
           <w:noProof/>
         </w:rPr>
-        <w:lastRenderedPageBreak/>
         <w:drawing>
-          <wp:inline distT="0" distB="0" distL="0" distR="0">
+          <wp:inline distT="0" distB="0" distL="0" distR="0" wp14:anchorId="3EF4A14F" wp14:editId="49DD2871">
             <wp:extent cx="6477000" cy="5969000"/>
             <wp:effectExtent l="0" t="0" r="0" b="0"/>
             <wp:docPr id="319" name="Picture 319"/>
@@ -15240,7 +14804,7 @@
         </w:rPr>
         <w:lastRenderedPageBreak/>
         <w:drawing>
-          <wp:inline distT="0" distB="0" distL="0" distR="0">
+          <wp:inline distT="0" distB="0" distL="0" distR="0" wp14:anchorId="44656199" wp14:editId="005E0FAA">
             <wp:extent cx="6572250" cy="4127500"/>
             <wp:effectExtent l="0" t="0" r="0" b="0"/>
             <wp:docPr id="320" name="Picture 320"/>
@@ -15284,6 +14848,34 @@
     </w:p>
     <w:p>
       <w:pPr>
+        <w:jc w:val="center"/>
+        <w:rPr>
+          <w:b/>
+          <w:sz w:val="56"/>
+          <w:szCs w:val="56"/>
+        </w:rPr>
+      </w:pPr>
+      <w:r>
+        <w:rPr>
+          <w:b/>
+          <w:sz w:val="56"/>
+          <w:szCs w:val="56"/>
+        </w:rPr>
+        <w:t>PPA</w:t>
+      </w:r>
+      <w:bookmarkStart w:id="0" w:name="_GoBack"/>
+      <w:bookmarkEnd w:id="0"/>
+      <w:r>
+        <w:rPr>
+          <w:b/>
+          <w:sz w:val="56"/>
+          <w:szCs w:val="56"/>
+        </w:rPr>
+        <w:t xml:space="preserve"> batch Time-Table</w:t>
+      </w:r>
+    </w:p>
+    <w:p>
+      <w:pPr>
         <w:rPr>
           <w:b/>
         </w:rPr>
@@ -15295,6 +14887,46 @@
           <w:b/>
         </w:rPr>
       </w:pPr>
+      <w:r>
+        <w:rPr>
+          <w:noProof/>
+        </w:rPr>
+        <w:drawing>
+          <wp:inline distT="0" distB="0" distL="0" distR="0" wp14:anchorId="2C9BB293" wp14:editId="6C1E8864">
+            <wp:extent cx="5943600" cy="3146425"/>
+            <wp:effectExtent l="0" t="0" r="0" b="0"/>
+            <wp:docPr id="114" name="Picture 114"/>
+            <wp:cNvGraphicFramePr>
+              <a:graphicFrameLocks xmlns:a="http://schemas.openxmlformats.org/drawingml/2006/main" noChangeAspect="1"/>
+            </wp:cNvGraphicFramePr>
+            <a:graphic xmlns:a="http://schemas.openxmlformats.org/drawingml/2006/main">
+              <a:graphicData uri="http://schemas.openxmlformats.org/drawingml/2006/picture">
+                <pic:pic xmlns:pic="http://schemas.openxmlformats.org/drawingml/2006/picture">
+                  <pic:nvPicPr>
+                    <pic:cNvPr id="0" name=""/>
+                    <pic:cNvPicPr/>
+                  </pic:nvPicPr>
+                  <pic:blipFill>
+                    <a:blip r:embed="rId46"/>
+                    <a:stretch>
+                      <a:fillRect/>
+                    </a:stretch>
+                  </pic:blipFill>
+                  <pic:spPr>
+                    <a:xfrm>
+                      <a:off x="0" y="0"/>
+                      <a:ext cx="5943600" cy="3146425"/>
+                    </a:xfrm>
+                    <a:prstGeom prst="rect">
+                      <a:avLst/>
+                    </a:prstGeom>
+                  </pic:spPr>
+                </pic:pic>
+              </a:graphicData>
+            </a:graphic>
+          </wp:inline>
+        </w:drawing>
+      </w:r>
     </w:p>
     <w:p>
       <w:pPr>
@@ -15310,8 +14942,115 @@
         </w:rPr>
       </w:pPr>
     </w:p>
+    <w:p>
+      <w:pPr>
+        <w:rPr>
+          <w:b/>
+        </w:rPr>
+      </w:pPr>
+    </w:p>
+    <w:p>
+      <w:pPr>
+        <w:rPr>
+          <w:b/>
+        </w:rPr>
+      </w:pPr>
+    </w:p>
+    <w:p>
+      <w:pPr>
+        <w:jc w:val="center"/>
+        <w:rPr>
+          <w:b/>
+          <w:sz w:val="56"/>
+          <w:szCs w:val="56"/>
+        </w:rPr>
+      </w:pPr>
+      <w:r>
+        <w:rPr>
+          <w:b/>
+          <w:sz w:val="56"/>
+          <w:szCs w:val="56"/>
+        </w:rPr>
+        <w:t>LB batch Time-Table</w:t>
+      </w:r>
+    </w:p>
+    <w:p>
+      <w:pPr>
+        <w:rPr>
+          <w:b/>
+        </w:rPr>
+      </w:pPr>
+      <w:r>
+        <w:rPr>
+          <w:noProof/>
+        </w:rPr>
+        <w:drawing>
+          <wp:inline distT="0" distB="0" distL="0" distR="0" wp14:anchorId="1B71101A" wp14:editId="5D5120E7">
+            <wp:extent cx="5943600" cy="3181350"/>
+            <wp:effectExtent l="0" t="0" r="0" b="0"/>
+            <wp:docPr id="322" name="Picture 322"/>
+            <wp:cNvGraphicFramePr>
+              <a:graphicFrameLocks xmlns:a="http://schemas.openxmlformats.org/drawingml/2006/main" noChangeAspect="1"/>
+            </wp:cNvGraphicFramePr>
+            <a:graphic xmlns:a="http://schemas.openxmlformats.org/drawingml/2006/main">
+              <a:graphicData uri="http://schemas.openxmlformats.org/drawingml/2006/picture">
+                <pic:pic xmlns:pic="http://schemas.openxmlformats.org/drawingml/2006/picture">
+                  <pic:nvPicPr>
+                    <pic:cNvPr id="0" name=""/>
+                    <pic:cNvPicPr/>
+                  </pic:nvPicPr>
+                  <pic:blipFill>
+                    <a:blip r:embed="rId47"/>
+                    <a:stretch>
+                      <a:fillRect/>
+                    </a:stretch>
+                  </pic:blipFill>
+                  <pic:spPr>
+                    <a:xfrm>
+                      <a:off x="0" y="0"/>
+                      <a:ext cx="5943600" cy="3181350"/>
+                    </a:xfrm>
+                    <a:prstGeom prst="rect">
+                      <a:avLst/>
+                    </a:prstGeom>
+                  </pic:spPr>
+                </pic:pic>
+              </a:graphicData>
+            </a:graphic>
+          </wp:inline>
+        </w:drawing>
+      </w:r>
+    </w:p>
+    <w:p>
+      <w:pPr>
+        <w:rPr>
+          <w:b/>
+        </w:rPr>
+      </w:pPr>
+    </w:p>
+    <w:p>
+      <w:pPr>
+        <w:rPr>
+          <w:b/>
+        </w:rPr>
+      </w:pPr>
+    </w:p>
+    <w:p>
+      <w:pPr>
+        <w:rPr>
+          <w:b/>
+        </w:rPr>
+      </w:pPr>
+    </w:p>
+    <w:p>
+      <w:pPr>
+        <w:rPr>
+          <w:b/>
+        </w:rPr>
+      </w:pPr>
+    </w:p>
     <w:sectPr>
-      <w:pgSz w:w="15840" w:h="12240" w:orient="landscape"/>
+      <w:pgSz w:w="12240" w:h="15840"/>
       <w:pgMar w:top="720" w:right="720" w:bottom="720" w:left="720" w:header="720" w:footer="720" w:gutter="0"/>
       <w:cols w:space="720"/>
       <w:docGrid w:linePitch="360"/>

--- a/PPA diagrams.docx
+++ b/PPA diagrams.docx
@@ -4,6 +4,7 @@
   <w:body>
     <w:p>
       <w:pPr>
+        <w:jc w:val="center"/>
         <w:rPr>
           <w:b/>
         </w:rPr>
@@ -11,6 +12,7 @@
     </w:p>
     <w:p>
       <w:pPr>
+        <w:jc w:val="center"/>
         <w:rPr>
           <w:b/>
         </w:rPr>
@@ -18,6 +20,7 @@
     </w:p>
     <w:p>
       <w:pPr>
+        <w:jc w:val="center"/>
         <w:rPr>
           <w:b/>
         </w:rPr>
@@ -30,7 +33,7 @@
         <mc:AlternateContent>
           <mc:Choice Requires="wps">
             <w:drawing>
-              <wp:anchor distT="0" distB="0" distL="114300" distR="114300" simplePos="0" relativeHeight="251943936" behindDoc="0" locked="0" layoutInCell="1" allowOverlap="1" wp14:anchorId="4A9ACF13" wp14:editId="3006DC01">
+              <wp:anchor distT="0" distB="0" distL="114300" distR="114300" simplePos="0" relativeHeight="251943936" behindDoc="0" locked="0" layoutInCell="1" allowOverlap="1" wp14:anchorId="1F6CBB87" wp14:editId="2962FC3E">
                 <wp:simplePos x="0" y="0"/>
                 <wp:positionH relativeFrom="column">
                   <wp:posOffset>8000365</wp:posOffset>
@@ -101,7 +104,7 @@
         <mc:AlternateContent>
           <mc:Choice Requires="wps">
             <w:drawing>
-              <wp:anchor distT="0" distB="0" distL="114300" distR="114300" simplePos="0" relativeHeight="251947008" behindDoc="0" locked="0" layoutInCell="1" allowOverlap="1" wp14:anchorId="1232CC83" wp14:editId="41DC6F44">
+              <wp:anchor distT="0" distB="0" distL="114300" distR="114300" simplePos="0" relativeHeight="251947008" behindDoc="0" locked="0" layoutInCell="1" allowOverlap="1" wp14:anchorId="557393F7" wp14:editId="4E004279">
                 <wp:simplePos x="0" y="0"/>
                 <wp:positionH relativeFrom="column">
                   <wp:posOffset>8190920</wp:posOffset>
@@ -180,7 +183,7 @@
           </mc:Choice>
           <mc:Fallback>
             <w:pict>
-              <v:rect id="Rectangle 44" o:spid="_x0000_s1026" style="position:absolute;margin-left:644.95pt;margin-top:219.8pt;width:1in;height:58.85pt;z-index:251947008;visibility:visible;mso-wrap-style:square;mso-height-percent:0;mso-wrap-distance-left:9pt;mso-wrap-distance-top:0;mso-wrap-distance-right:9pt;mso-wrap-distance-bottom:0;mso-position-horizontal:absolute;mso-position-horizontal-relative:text;mso-position-vertical:absolute;mso-position-vertical-relative:text;mso-height-percent:0;mso-height-relative:margin;v-text-anchor:middle" o:gfxdata="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" fillcolor="#4f81bd [3204]" strokecolor="#243f60 [1604]" strokeweight="2pt">
+              <v:rect id="Rectangle 44" o:spid="_x0000_s1026" style="position:absolute;left:0;text-align:left;margin-left:644.95pt;margin-top:219.8pt;width:1in;height:58.85pt;z-index:251947008;visibility:visible;mso-wrap-style:square;mso-height-percent:0;mso-wrap-distance-left:9pt;mso-wrap-distance-top:0;mso-wrap-distance-right:9pt;mso-wrap-distance-bottom:0;mso-position-horizontal:absolute;mso-position-horizontal-relative:text;mso-position-vertical:absolute;mso-position-vertical-relative:text;mso-height-percent:0;mso-height-relative:margin;v-text-anchor:middle" o:gfxdata="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" fillcolor="#4f81bd [3204]" strokecolor="#243f60 [1604]" strokeweight="2pt">
                 <v:textbox>
                   <w:txbxContent>
                     <w:p>
@@ -214,7 +217,7 @@
         <mc:AlternateContent>
           <mc:Choice Requires="wps">
             <w:drawing>
-              <wp:anchor distT="0" distB="0" distL="114300" distR="114300" simplePos="0" relativeHeight="251945984" behindDoc="0" locked="0" layoutInCell="1" allowOverlap="1" wp14:anchorId="40A56DF4" wp14:editId="2577F2D9">
+              <wp:anchor distT="0" distB="0" distL="114300" distR="114300" simplePos="0" relativeHeight="251945984" behindDoc="0" locked="0" layoutInCell="1" allowOverlap="1" wp14:anchorId="7B02EA54" wp14:editId="39E49892">
                 <wp:simplePos x="0" y="0"/>
                 <wp:positionH relativeFrom="column">
                   <wp:posOffset>8190920</wp:posOffset>
@@ -293,7 +296,7 @@
           </mc:Choice>
           <mc:Fallback>
             <w:pict>
-              <v:rect id="Rectangle 43" o:spid="_x0000_s1027" style="position:absolute;margin-left:644.95pt;margin-top:139.05pt;width:1in;height:58.85pt;z-index:251945984;visibility:visible;mso-wrap-style:square;mso-height-percent:0;mso-wrap-distance-left:9pt;mso-wrap-distance-top:0;mso-wrap-distance-right:9pt;mso-wrap-distance-bottom:0;mso-position-horizontal:absolute;mso-position-horizontal-relative:text;mso-position-vertical:absolute;mso-position-vertical-relative:text;mso-height-percent:0;mso-height-relative:margin;v-text-anchor:middle" o:gfxdata="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" fillcolor="#4f81bd [3204]" strokecolor="#243f60 [1604]" strokeweight="2pt">
+              <v:rect id="Rectangle 43" o:spid="_x0000_s1027" style="position:absolute;left:0;text-align:left;margin-left:644.95pt;margin-top:139.05pt;width:1in;height:58.85pt;z-index:251945984;visibility:visible;mso-wrap-style:square;mso-height-percent:0;mso-wrap-distance-left:9pt;mso-wrap-distance-top:0;mso-wrap-distance-right:9pt;mso-wrap-distance-bottom:0;mso-position-horizontal:absolute;mso-position-horizontal-relative:text;mso-position-vertical:absolute;mso-position-vertical-relative:text;mso-height-percent:0;mso-height-relative:margin;v-text-anchor:middle" o:gfxdata="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" fillcolor="#4f81bd [3204]" strokecolor="#243f60 [1604]" strokeweight="2pt">
                 <v:textbox>
                   <w:txbxContent>
                     <w:p>
@@ -327,7 +330,7 @@
         <mc:AlternateContent>
           <mc:Choice Requires="wps">
             <w:drawing>
-              <wp:anchor distT="0" distB="0" distL="114300" distR="114300" simplePos="0" relativeHeight="251944960" behindDoc="0" locked="0" layoutInCell="1" allowOverlap="1" wp14:anchorId="05AC3412" wp14:editId="3A5643B9">
+              <wp:anchor distT="0" distB="0" distL="114300" distR="114300" simplePos="0" relativeHeight="251944960" behindDoc="0" locked="0" layoutInCell="1" allowOverlap="1" wp14:anchorId="11BDDCDA" wp14:editId="3BCE596F">
                 <wp:simplePos x="0" y="0"/>
                 <wp:positionH relativeFrom="column">
                   <wp:posOffset>8189843</wp:posOffset>
@@ -406,7 +409,7 @@
           </mc:Choice>
           <mc:Fallback>
             <w:pict>
-              <v:rect id="Rectangle 40" o:spid="_x0000_s1028" style="position:absolute;margin-left:644.85pt;margin-top:64.5pt;width:1in;height:58.85pt;z-index:251944960;visibility:visible;mso-wrap-style:square;mso-height-percent:0;mso-wrap-distance-left:9pt;mso-wrap-distance-top:0;mso-wrap-distance-right:9pt;mso-wrap-distance-bottom:0;mso-position-horizontal:absolute;mso-position-horizontal-relative:text;mso-position-vertical:absolute;mso-position-vertical-relative:text;mso-height-percent:0;mso-height-relative:margin;v-text-anchor:middle" o:gfxdata="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" fillcolor="#4f81bd [3204]" strokecolor="#243f60 [1604]" strokeweight="2pt">
+              <v:rect id="Rectangle 40" o:spid="_x0000_s1028" style="position:absolute;left:0;text-align:left;margin-left:644.85pt;margin-top:64.5pt;width:1in;height:58.85pt;z-index:251944960;visibility:visible;mso-wrap-style:square;mso-height-percent:0;mso-wrap-distance-left:9pt;mso-wrap-distance-top:0;mso-wrap-distance-right:9pt;mso-wrap-distance-bottom:0;mso-position-horizontal:absolute;mso-position-horizontal-relative:text;mso-position-vertical:absolute;mso-position-vertical-relative:text;mso-height-percent:0;mso-height-relative:margin;v-text-anchor:middle" o:gfxdata="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" fillcolor="#4f81bd [3204]" strokecolor="#243f60 [1604]" strokeweight="2pt">
                 <v:textbox>
                   <w:txbxContent>
                     <w:p>
@@ -440,7 +443,7 @@
         <mc:AlternateContent>
           <mc:Choice Requires="wps">
             <w:drawing>
-              <wp:anchor distT="0" distB="0" distL="114300" distR="114300" simplePos="0" relativeHeight="251942912" behindDoc="0" locked="0" layoutInCell="1" allowOverlap="1" wp14:anchorId="1A70D7FE" wp14:editId="761ADF32">
+              <wp:anchor distT="0" distB="0" distL="114300" distR="114300" simplePos="0" relativeHeight="251942912" behindDoc="0" locked="0" layoutInCell="1" allowOverlap="1" wp14:anchorId="7649C0AD" wp14:editId="0671A663">
                 <wp:simplePos x="0" y="0"/>
                 <wp:positionH relativeFrom="column">
                   <wp:posOffset>7983220</wp:posOffset>
@@ -507,7 +510,7 @@
         <mc:AlternateContent>
           <mc:Choice Requires="wps">
             <w:drawing>
-              <wp:anchor distT="0" distB="0" distL="114300" distR="114300" simplePos="0" relativeHeight="251940864" behindDoc="0" locked="0" layoutInCell="1" allowOverlap="1" wp14:anchorId="7FF17CA4" wp14:editId="6E47ACF7">
+              <wp:anchor distT="0" distB="0" distL="114300" distR="114300" simplePos="0" relativeHeight="251940864" behindDoc="0" locked="0" layoutInCell="1" allowOverlap="1" wp14:anchorId="5108C90E" wp14:editId="5915F48D">
                 <wp:simplePos x="0" y="0"/>
                 <wp:positionH relativeFrom="column">
                   <wp:posOffset>7982585</wp:posOffset>
@@ -572,7 +575,7 @@
         <mc:AlternateContent>
           <mc:Choice Requires="wps">
             <w:drawing>
-              <wp:anchor distT="0" distB="0" distL="114300" distR="114300" simplePos="0" relativeHeight="251941888" behindDoc="0" locked="0" layoutInCell="1" allowOverlap="1" wp14:anchorId="4EC376A4" wp14:editId="3BAB559C">
+              <wp:anchor distT="0" distB="0" distL="114300" distR="114300" simplePos="0" relativeHeight="251941888" behindDoc="0" locked="0" layoutInCell="1" allowOverlap="1" wp14:anchorId="3A53B697" wp14:editId="389091E0">
                 <wp:simplePos x="0" y="0"/>
                 <wp:positionH relativeFrom="column">
                   <wp:posOffset>7998985</wp:posOffset>
@@ -639,7 +642,7 @@
         <mc:AlternateContent>
           <mc:Choice Requires="wps">
             <w:drawing>
-              <wp:anchor distT="0" distB="0" distL="114300" distR="114300" simplePos="0" relativeHeight="251939840" behindDoc="0" locked="0" layoutInCell="1" allowOverlap="1" wp14:anchorId="370007F5" wp14:editId="173E0405">
+              <wp:anchor distT="0" distB="0" distL="114300" distR="114300" simplePos="0" relativeHeight="251939840" behindDoc="0" locked="0" layoutInCell="1" allowOverlap="1" wp14:anchorId="1D39221B" wp14:editId="33DE3695">
                 <wp:simplePos x="0" y="0"/>
                 <wp:positionH relativeFrom="column">
                   <wp:posOffset>6028055</wp:posOffset>
@@ -721,7 +724,7 @@
           </mc:Choice>
           <mc:Fallback>
             <w:pict>
-              <v:rect id="Rectangle 35" o:spid="_x0000_s1029" style="position:absolute;margin-left:474.65pt;margin-top:115.25pt;width:65.7pt;height:51.3pt;z-index:251939840;visibility:visible;mso-wrap-style:square;mso-width-percent:0;mso-height-percent:0;mso-wrap-distance-left:9pt;mso-wrap-distance-top:0;mso-wrap-distance-right:9pt;mso-wrap-distance-bottom:0;mso-position-horizontal:absolute;mso-position-horizontal-relative:text;mso-position-vertical:absolute;mso-position-vertical-relative:text;mso-width-percent:0;mso-height-percent:0;mso-width-relative:margin;mso-height-relative:margin;v-text-anchor:middle" o:gfxdata="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" fillcolor="#4f81bd [3204]" strokecolor="#243f60 [1604]" strokeweight="2pt">
+              <v:rect id="Rectangle 35" o:spid="_x0000_s1029" style="position:absolute;left:0;text-align:left;margin-left:474.65pt;margin-top:115.25pt;width:65.7pt;height:51.3pt;z-index:251939840;visibility:visible;mso-wrap-style:square;mso-width-percent:0;mso-height-percent:0;mso-wrap-distance-left:9pt;mso-wrap-distance-top:0;mso-wrap-distance-right:9pt;mso-wrap-distance-bottom:0;mso-position-horizontal:absolute;mso-position-horizontal-relative:text;mso-position-vertical:absolute;mso-position-vertical-relative:text;mso-width-percent:0;mso-height-percent:0;mso-width-relative:margin;mso-height-relative:margin;v-text-anchor:middle" o:gfxdata="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" fillcolor="#4f81bd [3204]" strokecolor="#243f60 [1604]" strokeweight="2pt">
                 <v:textbox>
                   <w:txbxContent>
                     <w:p>
@@ -755,7 +758,7 @@
         <mc:AlternateContent>
           <mc:Choice Requires="wps">
             <w:drawing>
-              <wp:anchor distT="0" distB="0" distL="114300" distR="114300" simplePos="0" relativeHeight="251938816" behindDoc="0" locked="0" layoutInCell="1" allowOverlap="1" wp14:anchorId="412CE844" wp14:editId="72D7583C">
+              <wp:anchor distT="0" distB="0" distL="114300" distR="114300" simplePos="0" relativeHeight="251938816" behindDoc="0" locked="0" layoutInCell="1" allowOverlap="1" wp14:anchorId="6EE0C49F" wp14:editId="3FE40771">
                 <wp:simplePos x="0" y="0"/>
                 <wp:positionH relativeFrom="column">
                   <wp:posOffset>6266401</wp:posOffset>
@@ -822,7 +825,7 @@
         <mc:AlternateContent>
           <mc:Choice Requires="wps">
             <w:drawing>
-              <wp:anchor distT="0" distB="0" distL="114300" distR="114300" simplePos="0" relativeHeight="251937792" behindDoc="0" locked="0" layoutInCell="1" allowOverlap="1" wp14:anchorId="4A60E657" wp14:editId="02716ADB">
+              <wp:anchor distT="0" distB="0" distL="114300" distR="114300" simplePos="0" relativeHeight="251937792" behindDoc="0" locked="0" layoutInCell="1" allowOverlap="1" wp14:anchorId="29FE414F" wp14:editId="1A1C4393">
                 <wp:simplePos x="0" y="0"/>
                 <wp:positionH relativeFrom="column">
                   <wp:posOffset>4834255</wp:posOffset>
@@ -870,9 +873,11 @@
                             <w:pPr>
                               <w:jc w:val="center"/>
                             </w:pPr>
+                            <w:proofErr w:type="gramStart"/>
                             <w:r>
                               <w:t>keyboard</w:t>
                             </w:r>
+                            <w:proofErr w:type="gramEnd"/>
                           </w:p>
                           <w:p>
                             <w:pPr>
@@ -904,16 +909,18 @@
           </mc:Choice>
           <mc:Fallback>
             <w:pict>
-              <v:rect id="Rectangle 32" o:spid="_x0000_s1030" style="position:absolute;margin-left:380.65pt;margin-top:108.9pt;width:65.7pt;height:51.3pt;z-index:251937792;visibility:visible;mso-wrap-style:square;mso-width-percent:0;mso-height-percent:0;mso-wrap-distance-left:9pt;mso-wrap-distance-top:0;mso-wrap-distance-right:9pt;mso-wrap-distance-bottom:0;mso-position-horizontal:absolute;mso-position-horizontal-relative:text;mso-position-vertical:absolute;mso-position-vertical-relative:text;mso-width-percent:0;mso-height-percent:0;mso-width-relative:margin;mso-height-relative:margin;v-text-anchor:middle" o:gfxdata="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" fillcolor="#4f81bd [3204]" strokecolor="#243f60 [1604]" strokeweight="2pt">
+              <v:rect id="Rectangle 32" o:spid="_x0000_s1030" style="position:absolute;left:0;text-align:left;margin-left:380.65pt;margin-top:108.9pt;width:65.7pt;height:51.3pt;z-index:251937792;visibility:visible;mso-wrap-style:square;mso-width-percent:0;mso-height-percent:0;mso-wrap-distance-left:9pt;mso-wrap-distance-top:0;mso-wrap-distance-right:9pt;mso-wrap-distance-bottom:0;mso-position-horizontal:absolute;mso-position-horizontal-relative:text;mso-position-vertical:absolute;mso-position-vertical-relative:text;mso-width-percent:0;mso-height-percent:0;mso-width-relative:margin;mso-height-relative:margin;v-text-anchor:middle" o:gfxdata="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" fillcolor="#4f81bd [3204]" strokecolor="#243f60 [1604]" strokeweight="2pt">
                 <v:textbox>
                   <w:txbxContent>
                     <w:p>
                       <w:pPr>
                         <w:jc w:val="center"/>
                       </w:pPr>
+                      <w:proofErr w:type="gramStart"/>
                       <w:r>
                         <w:t>keyboard</w:t>
                       </w:r>
+                      <w:proofErr w:type="gramEnd"/>
                     </w:p>
                     <w:p>
                       <w:pPr>
@@ -938,7 +945,7 @@
         <mc:AlternateContent>
           <mc:Choice Requires="wps">
             <w:drawing>
-              <wp:anchor distT="0" distB="0" distL="114300" distR="114300" simplePos="0" relativeHeight="251936768" behindDoc="0" locked="0" layoutInCell="1" allowOverlap="1" wp14:anchorId="541CFF77" wp14:editId="77816301">
+              <wp:anchor distT="0" distB="0" distL="114300" distR="114300" simplePos="0" relativeHeight="251936768" behindDoc="0" locked="0" layoutInCell="1" allowOverlap="1" wp14:anchorId="49592A01" wp14:editId="7CAD4CC4">
                 <wp:simplePos x="0" y="0"/>
                 <wp:positionH relativeFrom="column">
                   <wp:posOffset>5072380</wp:posOffset>
@@ -1005,7 +1012,7 @@
         <mc:AlternateContent>
           <mc:Choice Requires="wps">
             <w:drawing>
-              <wp:anchor distT="0" distB="0" distL="114300" distR="114300" simplePos="0" relativeHeight="251935744" behindDoc="0" locked="0" layoutInCell="1" allowOverlap="1" wp14:anchorId="39C007FD" wp14:editId="16FF3AAC">
+              <wp:anchor distT="0" distB="0" distL="114300" distR="114300" simplePos="0" relativeHeight="251935744" behindDoc="0" locked="0" layoutInCell="1" allowOverlap="1" wp14:anchorId="1F66E454" wp14:editId="49523E5C">
                 <wp:simplePos x="0" y="0"/>
                 <wp:positionH relativeFrom="column">
                   <wp:posOffset>3419061</wp:posOffset>
@@ -1092,7 +1099,7 @@
           </mc:Choice>
           <mc:Fallback>
             <w:pict>
-              <v:rect id="Rectangle 30" o:spid="_x0000_s1031" style="position:absolute;margin-left:269.2pt;margin-top:198.45pt;width:107.65pt;height:80.15pt;z-index:251935744;visibility:visible;mso-wrap-style:square;mso-height-percent:0;mso-wrap-distance-left:9pt;mso-wrap-distance-top:0;mso-wrap-distance-right:9pt;mso-wrap-distance-bottom:0;mso-position-horizontal:absolute;mso-position-horizontal-relative:text;mso-position-vertical:absolute;mso-position-vertical-relative:text;mso-height-percent:0;mso-height-relative:margin;v-text-anchor:middle" o:gfxdata="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" fillcolor="#4f81bd [3204]" strokecolor="#243f60 [1604]" strokeweight="2pt">
+              <v:rect id="Rectangle 30" o:spid="_x0000_s1031" style="position:absolute;left:0;text-align:left;margin-left:269.2pt;margin-top:198.45pt;width:107.65pt;height:80.15pt;z-index:251935744;visibility:visible;mso-wrap-style:square;mso-height-percent:0;mso-wrap-distance-left:9pt;mso-wrap-distance-top:0;mso-wrap-distance-right:9pt;mso-wrap-distance-bottom:0;mso-position-horizontal:absolute;mso-position-horizontal-relative:text;mso-position-vertical:absolute;mso-position-vertical-relative:text;mso-height-percent:0;mso-height-relative:margin;v-text-anchor:middle" o:gfxdata="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" fillcolor="#4f81bd [3204]" strokecolor="#243f60 [1604]" strokeweight="2pt">
                 <v:textbox>
                   <w:txbxContent>
                     <w:p>
@@ -1134,7 +1141,7 @@
         <mc:AlternateContent>
           <mc:Choice Requires="wps">
             <w:drawing>
-              <wp:anchor distT="0" distB="0" distL="114300" distR="114300" simplePos="0" relativeHeight="251934720" behindDoc="0" locked="0" layoutInCell="1" allowOverlap="1" wp14:anchorId="587A9014" wp14:editId="70F646EC">
+              <wp:anchor distT="0" distB="0" distL="114300" distR="114300" simplePos="0" relativeHeight="251934720" behindDoc="0" locked="0" layoutInCell="1" allowOverlap="1" wp14:anchorId="732F3313" wp14:editId="74C75011">
                 <wp:simplePos x="0" y="0"/>
                 <wp:positionH relativeFrom="column">
                   <wp:posOffset>4162784</wp:posOffset>
@@ -1201,7 +1208,7 @@
         <mc:AlternateContent>
           <mc:Choice Requires="wps">
             <w:drawing>
-              <wp:anchor distT="0" distB="0" distL="114300" distR="114300" simplePos="0" relativeHeight="251933696" behindDoc="0" locked="0" layoutInCell="1" allowOverlap="1" wp14:anchorId="330BCF03" wp14:editId="6711628E">
+              <wp:anchor distT="0" distB="0" distL="114300" distR="114300" simplePos="0" relativeHeight="251933696" behindDoc="0" locked="0" layoutInCell="1" allowOverlap="1" wp14:anchorId="1D57993C" wp14:editId="449E4C6B">
                 <wp:simplePos x="0" y="0"/>
                 <wp:positionH relativeFrom="column">
                   <wp:posOffset>1136650</wp:posOffset>
@@ -1280,7 +1287,7 @@
           </mc:Choice>
           <mc:Fallback>
             <w:pict>
-              <v:rect id="Rectangle 28" o:spid="_x0000_s1032" style="position:absolute;margin-left:89.5pt;margin-top:197.2pt;width:107.65pt;height:46.3pt;z-index:251933696;visibility:visible;mso-wrap-style:square;mso-height-percent:0;mso-wrap-distance-left:9pt;mso-wrap-distance-top:0;mso-wrap-distance-right:9pt;mso-wrap-distance-bottom:0;mso-position-horizontal:absolute;mso-position-horizontal-relative:text;mso-position-vertical:absolute;mso-position-vertical-relative:text;mso-height-percent:0;mso-height-relative:margin;v-text-anchor:middle" o:gfxdata="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" fillcolor="#4f81bd [3204]" strokecolor="#243f60 [1604]" strokeweight="2pt">
+              <v:rect id="Rectangle 28" o:spid="_x0000_s1032" style="position:absolute;left:0;text-align:left;margin-left:89.5pt;margin-top:197.2pt;width:107.65pt;height:46.3pt;z-index:251933696;visibility:visible;mso-wrap-style:square;mso-height-percent:0;mso-wrap-distance-left:9pt;mso-wrap-distance-top:0;mso-wrap-distance-right:9pt;mso-wrap-distance-bottom:0;mso-position-horizontal:absolute;mso-position-horizontal-relative:text;mso-position-vertical:absolute;mso-position-vertical-relative:text;mso-height-percent:0;mso-height-relative:margin;v-text-anchor:middle" o:gfxdata="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" fillcolor="#4f81bd [3204]" strokecolor="#243f60 [1604]" strokeweight="2pt">
                 <v:textbox>
                   <w:txbxContent>
                     <w:p>
@@ -1314,7 +1321,7 @@
         <mc:AlternateContent>
           <mc:Choice Requires="wps">
             <w:drawing>
-              <wp:anchor distT="0" distB="0" distL="114300" distR="114300" simplePos="0" relativeHeight="251932672" behindDoc="0" locked="0" layoutInCell="1" allowOverlap="1" wp14:anchorId="20FED1D5" wp14:editId="6AC48F99">
+              <wp:anchor distT="0" distB="0" distL="114300" distR="114300" simplePos="0" relativeHeight="251932672" behindDoc="0" locked="0" layoutInCell="1" allowOverlap="1" wp14:anchorId="07E67280" wp14:editId="2EC352DF">
                 <wp:simplePos x="0" y="0"/>
                 <wp:positionH relativeFrom="column">
                   <wp:posOffset>1879379</wp:posOffset>
@@ -1381,7 +1388,7 @@
         <mc:AlternateContent>
           <mc:Choice Requires="wps">
             <w:drawing>
-              <wp:anchor distT="0" distB="0" distL="114300" distR="114300" simplePos="0" relativeHeight="251931648" behindDoc="0" locked="0" layoutInCell="1" allowOverlap="1" wp14:anchorId="11C5DBC4" wp14:editId="6E8CB95B">
+              <wp:anchor distT="0" distB="0" distL="114300" distR="114300" simplePos="0" relativeHeight="251931648" behindDoc="0" locked="0" layoutInCell="1" allowOverlap="1" wp14:anchorId="164EFB99" wp14:editId="6F16D41A">
                 <wp:simplePos x="0" y="0"/>
                 <wp:positionH relativeFrom="column">
                   <wp:posOffset>3506525</wp:posOffset>
@@ -1429,9 +1436,11 @@
                             <w:pPr>
                               <w:jc w:val="center"/>
                             </w:pPr>
+                            <w:proofErr w:type="gramStart"/>
                             <w:r>
                               <w:t>secondary</w:t>
                             </w:r>
+                            <w:proofErr w:type="gramEnd"/>
                           </w:p>
                         </w:txbxContent>
                       </wps:txbx>
@@ -1449,16 +1458,18 @@
           </mc:Choice>
           <mc:Fallback>
             <w:pict>
-              <v:rect id="Rectangle 26" o:spid="_x0000_s1033" style="position:absolute;margin-left:276.1pt;margin-top:143.35pt;width:100.8pt;height:26.85pt;z-index:251931648;visibility:visible;mso-wrap-style:square;mso-wrap-distance-left:9pt;mso-wrap-distance-top:0;mso-wrap-distance-right:9pt;mso-wrap-distance-bottom:0;mso-position-horizontal:absolute;mso-position-horizontal-relative:text;mso-position-vertical:absolute;mso-position-vertical-relative:text;v-text-anchor:middle" o:gfxdata="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" fillcolor="#4f81bd [3204]" strokecolor="#243f60 [1604]" strokeweight="2pt">
+              <v:rect id="Rectangle 26" o:spid="_x0000_s1033" style="position:absolute;left:0;text-align:left;margin-left:276.1pt;margin-top:143.35pt;width:100.8pt;height:26.85pt;z-index:251931648;visibility:visible;mso-wrap-style:square;mso-wrap-distance-left:9pt;mso-wrap-distance-top:0;mso-wrap-distance-right:9pt;mso-wrap-distance-bottom:0;mso-position-horizontal:absolute;mso-position-horizontal-relative:text;mso-position-vertical:absolute;mso-position-vertical-relative:text;v-text-anchor:middle" o:gfxdata="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" fillcolor="#4f81bd [3204]" strokecolor="#243f60 [1604]" strokeweight="2pt">
                 <v:textbox>
                   <w:txbxContent>
                     <w:p>
                       <w:pPr>
                         <w:jc w:val="center"/>
                       </w:pPr>
+                      <w:proofErr w:type="gramStart"/>
                       <w:r>
                         <w:t>secondary</w:t>
                       </w:r>
+                      <w:proofErr w:type="gramEnd"/>
                     </w:p>
                   </w:txbxContent>
                 </v:textbox>
@@ -1475,7 +1486,7 @@
         <mc:AlternateContent>
           <mc:Choice Requires="wps">
             <w:drawing>
-              <wp:anchor distT="0" distB="0" distL="114300" distR="114300" simplePos="0" relativeHeight="251930624" behindDoc="0" locked="0" layoutInCell="1" allowOverlap="1" wp14:anchorId="27AFB905" wp14:editId="1B59AA18">
+              <wp:anchor distT="0" distB="0" distL="114300" distR="114300" simplePos="0" relativeHeight="251930624" behindDoc="0" locked="0" layoutInCell="1" allowOverlap="1" wp14:anchorId="59D3DA23" wp14:editId="2F6451C0">
                 <wp:simplePos x="0" y="0"/>
                 <wp:positionH relativeFrom="column">
                   <wp:posOffset>1319917</wp:posOffset>
@@ -1523,9 +1534,11 @@
                             <w:pPr>
                               <w:jc w:val="center"/>
                             </w:pPr>
+                            <w:proofErr w:type="gramStart"/>
                             <w:r>
                               <w:t>primary</w:t>
                             </w:r>
+                            <w:proofErr w:type="gramEnd"/>
                           </w:p>
                         </w:txbxContent>
                       </wps:txbx>
@@ -1543,16 +1556,18 @@
           </mc:Choice>
           <mc:Fallback>
             <w:pict>
-              <v:rect id="Rectangle 25" o:spid="_x0000_s1034" style="position:absolute;margin-left:103.95pt;margin-top:143.4pt;width:107.7pt;height:26.9pt;z-index:251930624;visibility:visible;mso-wrap-style:square;mso-wrap-distance-left:9pt;mso-wrap-distance-top:0;mso-wrap-distance-right:9pt;mso-wrap-distance-bottom:0;mso-position-horizontal:absolute;mso-position-horizontal-relative:text;mso-position-vertical:absolute;mso-position-vertical-relative:text;v-text-anchor:middle" o:gfxdata="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" fillcolor="#4f81bd [3204]" strokecolor="#243f60 [1604]" strokeweight="2pt">
+              <v:rect id="Rectangle 25" o:spid="_x0000_s1034" style="position:absolute;left:0;text-align:left;margin-left:103.95pt;margin-top:143.4pt;width:107.7pt;height:26.9pt;z-index:251930624;visibility:visible;mso-wrap-style:square;mso-wrap-distance-left:9pt;mso-wrap-distance-top:0;mso-wrap-distance-right:9pt;mso-wrap-distance-bottom:0;mso-position-horizontal:absolute;mso-position-horizontal-relative:text;mso-position-vertical:absolute;mso-position-vertical-relative:text;v-text-anchor:middle" o:gfxdata="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" fillcolor="#4f81bd [3204]" strokecolor="#243f60 [1604]" strokeweight="2pt">
                 <v:textbox>
                   <w:txbxContent>
                     <w:p>
                       <w:pPr>
                         <w:jc w:val="center"/>
                       </w:pPr>
+                      <w:proofErr w:type="gramStart"/>
                       <w:r>
                         <w:t>primary</w:t>
                       </w:r>
+                      <w:proofErr w:type="gramEnd"/>
                     </w:p>
                   </w:txbxContent>
                 </v:textbox>
@@ -1569,7 +1584,7 @@
         <mc:AlternateContent>
           <mc:Choice Requires="wps">
             <w:drawing>
-              <wp:anchor distT="0" distB="0" distL="114300" distR="114300" simplePos="0" relativeHeight="251928576" behindDoc="0" locked="0" layoutInCell="1" allowOverlap="1" wp14:anchorId="59DF13D0" wp14:editId="5E07FC23">
+              <wp:anchor distT="0" distB="0" distL="114300" distR="114300" simplePos="0" relativeHeight="251928576" behindDoc="0" locked="0" layoutInCell="1" allowOverlap="1" wp14:anchorId="36A0EED8" wp14:editId="56F7A1DE">
                 <wp:simplePos x="0" y="0"/>
                 <wp:positionH relativeFrom="column">
                   <wp:posOffset>2419985</wp:posOffset>
@@ -1636,7 +1651,7 @@
         <mc:AlternateContent>
           <mc:Choice Requires="wps">
             <w:drawing>
-              <wp:anchor distT="0" distB="0" distL="114300" distR="114300" simplePos="0" relativeHeight="251927552" behindDoc="0" locked="0" layoutInCell="1" allowOverlap="1" wp14:anchorId="7360A1EE" wp14:editId="5D3111C8">
+              <wp:anchor distT="0" distB="0" distL="114300" distR="114300" simplePos="0" relativeHeight="251927552" behindDoc="0" locked="0" layoutInCell="1" allowOverlap="1" wp14:anchorId="7509B3D6" wp14:editId="1045120E">
                 <wp:simplePos x="0" y="0"/>
                 <wp:positionH relativeFrom="column">
                   <wp:posOffset>2400935</wp:posOffset>
@@ -1701,7 +1716,7 @@
         <mc:AlternateContent>
           <mc:Choice Requires="wps">
             <w:drawing>
-              <wp:anchor distT="0" distB="0" distL="114300" distR="114300" simplePos="0" relativeHeight="251929600" behindDoc="0" locked="0" layoutInCell="1" allowOverlap="1" wp14:anchorId="3E841C45" wp14:editId="6D3D4B25">
+              <wp:anchor distT="0" distB="0" distL="114300" distR="114300" simplePos="0" relativeHeight="251929600" behindDoc="0" locked="0" layoutInCell="1" allowOverlap="1" wp14:anchorId="44D2598F" wp14:editId="54C29ECF">
                 <wp:simplePos x="0" y="0"/>
                 <wp:positionH relativeFrom="column">
                   <wp:posOffset>4320292</wp:posOffset>
@@ -1768,7 +1783,7 @@
         <mc:AlternateContent>
           <mc:Choice Requires="wps">
             <w:drawing>
-              <wp:anchor distT="0" distB="0" distL="114300" distR="114300" simplePos="0" relativeHeight="251926528" behindDoc="0" locked="0" layoutInCell="1" allowOverlap="1" wp14:anchorId="6378C09A" wp14:editId="2A81BF05">
+              <wp:anchor distT="0" distB="0" distL="114300" distR="114300" simplePos="0" relativeHeight="251926528" behindDoc="0" locked="0" layoutInCell="1" allowOverlap="1" wp14:anchorId="49535F90" wp14:editId="1E85F487">
                 <wp:simplePos x="0" y="0"/>
                 <wp:positionH relativeFrom="column">
                   <wp:posOffset>3828084</wp:posOffset>
@@ -1835,7 +1850,7 @@
         <mc:AlternateContent>
           <mc:Choice Requires="wps">
             <w:drawing>
-              <wp:anchor distT="0" distB="0" distL="114300" distR="114300" simplePos="0" relativeHeight="251918336" behindDoc="0" locked="0" layoutInCell="1" allowOverlap="1" wp14:anchorId="4E89EBF2" wp14:editId="1C2D878C">
+              <wp:anchor distT="0" distB="0" distL="114300" distR="114300" simplePos="0" relativeHeight="251918336" behindDoc="0" locked="0" layoutInCell="1" allowOverlap="1" wp14:anchorId="14029106" wp14:editId="41824C93">
                 <wp:simplePos x="0" y="0"/>
                 <wp:positionH relativeFrom="column">
                   <wp:posOffset>834390</wp:posOffset>
@@ -1917,7 +1932,7 @@
           </mc:Choice>
           <mc:Fallback>
             <w:pict>
-              <v:rect id="Rectangle 12" o:spid="_x0000_s1035" style="position:absolute;margin-left:65.7pt;margin-top:32.55pt;width:82.6pt;height:51.95pt;z-index:251918336;visibility:visible;mso-wrap-style:square;mso-width-percent:0;mso-height-percent:0;mso-wrap-distance-left:9pt;mso-wrap-distance-top:0;mso-wrap-distance-right:9pt;mso-wrap-distance-bottom:0;mso-position-horizontal:absolute;mso-position-horizontal-relative:text;mso-position-vertical:absolute;mso-position-vertical-relative:text;mso-width-percent:0;mso-height-percent:0;mso-width-relative:margin;mso-height-relative:margin;v-text-anchor:middle" o:gfxdata="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" fillcolor="#4f81bd [3204]" strokecolor="#243f60 [1604]" strokeweight="2pt">
+              <v:rect id="Rectangle 12" o:spid="_x0000_s1035" style="position:absolute;left:0;text-align:left;margin-left:65.7pt;margin-top:32.55pt;width:82.6pt;height:51.95pt;z-index:251918336;visibility:visible;mso-wrap-style:square;mso-width-percent:0;mso-height-percent:0;mso-wrap-distance-left:9pt;mso-wrap-distance-top:0;mso-wrap-distance-right:9pt;mso-wrap-distance-bottom:0;mso-position-horizontal:absolute;mso-position-horizontal-relative:text;mso-position-vertical:absolute;mso-position-vertical-relative:text;mso-width-percent:0;mso-height-percent:0;mso-width-relative:margin;mso-height-relative:margin;v-text-anchor:middle" o:gfxdata="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" fillcolor="#4f81bd [3204]" strokecolor="#243f60 [1604]" strokeweight="2pt">
                 <v:textbox>
                   <w:txbxContent>
                     <w:p>
@@ -1951,7 +1966,7 @@
         <mc:AlternateContent>
           <mc:Choice Requires="wps">
             <w:drawing>
-              <wp:anchor distT="0" distB="0" distL="114300" distR="114300" simplePos="0" relativeHeight="251922432" behindDoc="0" locked="0" layoutInCell="1" allowOverlap="1" wp14:anchorId="19B5B72A" wp14:editId="6B408DAA">
+              <wp:anchor distT="0" distB="0" distL="114300" distR="114300" simplePos="0" relativeHeight="251922432" behindDoc="0" locked="0" layoutInCell="1" allowOverlap="1" wp14:anchorId="3EC0827D" wp14:editId="7A5ABC24">
                 <wp:simplePos x="0" y="0"/>
                 <wp:positionH relativeFrom="column">
                   <wp:posOffset>6623437</wp:posOffset>
@@ -2022,7 +2037,7 @@
           </mc:Choice>
           <mc:Fallback>
             <w:pict>
-              <v:rect id="Rectangle 16" o:spid="_x0000_s1036" style="position:absolute;margin-left:521.55pt;margin-top:34.45pt;width:82.65pt;height:21.25pt;z-index:251922432;visibility:visible;mso-wrap-style:square;mso-width-percent:0;mso-wrap-distance-left:9pt;mso-wrap-distance-top:0;mso-wrap-distance-right:9pt;mso-wrap-distance-bottom:0;mso-position-horizontal:absolute;mso-position-horizontal-relative:text;mso-position-vertical:absolute;mso-position-vertical-relative:text;mso-width-percent:0;mso-width-relative:margin;v-text-anchor:middle" o:gfxdata="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" fillcolor="#4f81bd [3204]" strokecolor="#243f60 [1604]" strokeweight="2pt">
+              <v:rect id="Rectangle 16" o:spid="_x0000_s1036" style="position:absolute;left:0;text-align:left;margin-left:521.55pt;margin-top:34.45pt;width:82.65pt;height:21.25pt;z-index:251922432;visibility:visible;mso-wrap-style:square;mso-width-percent:0;mso-wrap-distance-left:9pt;mso-wrap-distance-top:0;mso-wrap-distance-right:9pt;mso-wrap-distance-bottom:0;mso-position-horizontal:absolute;mso-position-horizontal-relative:text;mso-position-vertical:absolute;mso-position-vertical-relative:text;mso-width-percent:0;mso-width-relative:margin;v-text-anchor:middle" o:gfxdata="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" fillcolor="#4f81bd [3204]" strokecolor="#243f60 [1604]" strokeweight="2pt">
                 <v:textbox>
                   <w:txbxContent>
                     <w:p>
@@ -2048,7 +2063,7 @@
         <mc:AlternateContent>
           <mc:Choice Requires="wps">
             <w:drawing>
-              <wp:anchor distT="0" distB="0" distL="114300" distR="114300" simplePos="0" relativeHeight="251919360" behindDoc="0" locked="0" layoutInCell="1" allowOverlap="1" wp14:anchorId="26879092" wp14:editId="39C1F466">
+              <wp:anchor distT="0" distB="0" distL="114300" distR="114300" simplePos="0" relativeHeight="251919360" behindDoc="0" locked="0" layoutInCell="1" allowOverlap="1" wp14:anchorId="05F09CE7" wp14:editId="7AC00C14">
                 <wp:simplePos x="0" y="0"/>
                 <wp:positionH relativeFrom="column">
                   <wp:posOffset>2186305</wp:posOffset>
@@ -2119,7 +2134,7 @@
           </mc:Choice>
           <mc:Fallback>
             <w:pict>
-              <v:rect id="Rectangle 13" o:spid="_x0000_s1037" style="position:absolute;margin-left:172.15pt;margin-top:34.4pt;width:66.95pt;height:21.25pt;z-index:251919360;visibility:visible;mso-wrap-style:square;mso-width-percent:0;mso-wrap-distance-left:9pt;mso-wrap-distance-top:0;mso-wrap-distance-right:9pt;mso-wrap-distance-bottom:0;mso-position-horizontal:absolute;mso-position-horizontal-relative:text;mso-position-vertical:absolute;mso-position-vertical-relative:text;mso-width-percent:0;mso-width-relative:margin;v-text-anchor:middle" o:gfxdata="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" fillcolor="#4f81bd [3204]" strokecolor="#243f60 [1604]" strokeweight="2pt">
+              <v:rect id="Rectangle 13" o:spid="_x0000_s1037" style="position:absolute;left:0;text-align:left;margin-left:172.15pt;margin-top:34.4pt;width:66.95pt;height:21.25pt;z-index:251919360;visibility:visible;mso-wrap-style:square;mso-width-percent:0;mso-wrap-distance-left:9pt;mso-wrap-distance-top:0;mso-wrap-distance-right:9pt;mso-wrap-distance-bottom:0;mso-position-horizontal:absolute;mso-position-horizontal-relative:text;mso-position-vertical:absolute;mso-position-vertical-relative:text;mso-width-percent:0;mso-width-relative:margin;v-text-anchor:middle" o:gfxdata="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" fillcolor="#4f81bd [3204]" strokecolor="#243f60 [1604]" strokeweight="2pt">
                 <v:textbox>
                   <w:txbxContent>
                     <w:p>
@@ -2145,7 +2160,7 @@
         <mc:AlternateContent>
           <mc:Choice Requires="wps">
             <w:drawing>
-              <wp:anchor distT="0" distB="0" distL="114300" distR="114300" simplePos="0" relativeHeight="251925504" behindDoc="0" locked="0" layoutInCell="1" allowOverlap="1" wp14:anchorId="60C9D235" wp14:editId="39921D56">
+              <wp:anchor distT="0" distB="0" distL="114300" distR="114300" simplePos="0" relativeHeight="251925504" behindDoc="0" locked="0" layoutInCell="1" allowOverlap="1" wp14:anchorId="349C4404" wp14:editId="69EA24E4">
                 <wp:simplePos x="0" y="0"/>
                 <wp:positionH relativeFrom="column">
                   <wp:posOffset>3451860</wp:posOffset>
@@ -2227,7 +2242,7 @@
           </mc:Choice>
           <mc:Fallback>
             <w:pict>
-              <v:rect id="Rectangle 20" o:spid="_x0000_s1038" style="position:absolute;margin-left:271.8pt;margin-top:31.95pt;width:61.3pt;height:51.3pt;z-index:251925504;visibility:visible;mso-wrap-style:square;mso-width-percent:0;mso-height-percent:0;mso-wrap-distance-left:9pt;mso-wrap-distance-top:0;mso-wrap-distance-right:9pt;mso-wrap-distance-bottom:0;mso-position-horizontal:absolute;mso-position-horizontal-relative:text;mso-position-vertical:absolute;mso-position-vertical-relative:text;mso-width-percent:0;mso-height-percent:0;mso-width-relative:margin;mso-height-relative:margin;v-text-anchor:middle" o:gfxdata="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" fillcolor="#4f81bd [3204]" strokecolor="#243f60 [1604]" strokeweight="2pt">
+              <v:rect id="Rectangle 20" o:spid="_x0000_s1038" style="position:absolute;left:0;text-align:left;margin-left:271.8pt;margin-top:31.95pt;width:61.3pt;height:51.3pt;z-index:251925504;visibility:visible;mso-wrap-style:square;mso-width-percent:0;mso-height-percent:0;mso-wrap-distance-left:9pt;mso-wrap-distance-top:0;mso-wrap-distance-right:9pt;mso-wrap-distance-bottom:0;mso-position-horizontal:absolute;mso-position-horizontal-relative:text;mso-position-vertical:absolute;mso-position-vertical-relative:text;mso-width-percent:0;mso-height-percent:0;mso-width-relative:margin;mso-height-relative:margin;v-text-anchor:middle" o:gfxdata="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" fillcolor="#4f81bd [3204]" strokecolor="#243f60 [1604]" strokeweight="2pt">
                 <v:textbox>
                   <w:txbxContent>
                     <w:p>
@@ -2261,7 +2276,7 @@
         <mc:AlternateContent>
           <mc:Choice Requires="wps">
             <w:drawing>
-              <wp:anchor distT="0" distB="0" distL="114300" distR="114300" simplePos="0" relativeHeight="251924480" behindDoc="0" locked="0" layoutInCell="1" allowOverlap="1" wp14:anchorId="357C3D2A" wp14:editId="7A4354B0">
+              <wp:anchor distT="0" distB="0" distL="114300" distR="114300" simplePos="0" relativeHeight="251924480" behindDoc="0" locked="0" layoutInCell="1" allowOverlap="1" wp14:anchorId="56963E0E" wp14:editId="5CD78942">
                 <wp:simplePos x="0" y="0"/>
                 <wp:positionH relativeFrom="column">
                   <wp:posOffset>3770105</wp:posOffset>
@@ -2328,7 +2343,7 @@
         <mc:AlternateContent>
           <mc:Choice Requires="wps">
             <w:drawing>
-              <wp:anchor distT="0" distB="0" distL="114300" distR="114300" simplePos="0" relativeHeight="251913216" behindDoc="0" locked="0" layoutInCell="1" allowOverlap="1" wp14:anchorId="0414DB61" wp14:editId="2F30BA08">
+              <wp:anchor distT="0" distB="0" distL="114300" distR="114300" simplePos="0" relativeHeight="251913216" behindDoc="0" locked="0" layoutInCell="1" allowOverlap="1" wp14:anchorId="53B99193" wp14:editId="1112A420">
                 <wp:simplePos x="0" y="0"/>
                 <wp:positionH relativeFrom="column">
                   <wp:posOffset>5017466</wp:posOffset>
@@ -2395,7 +2410,7 @@
         <mc:AlternateContent>
           <mc:Choice Requires="wps">
             <w:drawing>
-              <wp:anchor distT="0" distB="0" distL="114300" distR="114300" simplePos="0" relativeHeight="251920384" behindDoc="0" locked="0" layoutInCell="1" allowOverlap="1" wp14:anchorId="7B5D9BAB" wp14:editId="5129FC5C">
+              <wp:anchor distT="0" distB="0" distL="114300" distR="114300" simplePos="0" relativeHeight="251920384" behindDoc="0" locked="0" layoutInCell="1" allowOverlap="1" wp14:anchorId="132F0C6F" wp14:editId="0EFCC9A1">
                 <wp:simplePos x="0" y="0"/>
                 <wp:positionH relativeFrom="column">
                   <wp:posOffset>4699000</wp:posOffset>
@@ -2482,7 +2497,7 @@
           </mc:Choice>
           <mc:Fallback>
             <w:pict>
-              <v:rect id="Rectangle 14" o:spid="_x0000_s1039" style="position:absolute;margin-left:370pt;margin-top:33.15pt;width:61.3pt;height:51.3pt;z-index:251920384;visibility:visible;mso-wrap-style:square;mso-width-percent:0;mso-height-percent:0;mso-wrap-distance-left:9pt;mso-wrap-distance-top:0;mso-wrap-distance-right:9pt;mso-wrap-distance-bottom:0;mso-position-horizontal:absolute;mso-position-horizontal-relative:text;mso-position-vertical:absolute;mso-position-vertical-relative:text;mso-width-percent:0;mso-height-percent:0;mso-width-relative:margin;mso-height-relative:margin;v-text-anchor:middle" o:gfxdata="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" fillcolor="#4f81bd [3204]" strokecolor="#243f60 [1604]" strokeweight="2pt">
+              <v:rect id="Rectangle 14" o:spid="_x0000_s1039" style="position:absolute;left:0;text-align:left;margin-left:370pt;margin-top:33.15pt;width:61.3pt;height:51.3pt;z-index:251920384;visibility:visible;mso-wrap-style:square;mso-width-percent:0;mso-height-percent:0;mso-wrap-distance-left:9pt;mso-wrap-distance-top:0;mso-wrap-distance-right:9pt;mso-wrap-distance-bottom:0;mso-position-horizontal:absolute;mso-position-horizontal-relative:text;mso-position-vertical:absolute;mso-position-vertical-relative:text;mso-width-percent:0;mso-height-percent:0;mso-width-relative:margin;mso-height-relative:margin;v-text-anchor:middle" o:gfxdata="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" fillcolor="#4f81bd [3204]" strokecolor="#243f60 [1604]" strokeweight="2pt">
                 <v:textbox>
                   <w:txbxContent>
                     <w:p>
@@ -2521,7 +2536,7 @@
         <mc:AlternateContent>
           <mc:Choice Requires="wps">
             <w:drawing>
-              <wp:anchor distT="0" distB="0" distL="114300" distR="114300" simplePos="0" relativeHeight="251914240" behindDoc="0" locked="0" layoutInCell="1" allowOverlap="1" wp14:anchorId="52C33E65" wp14:editId="273D94E4">
+              <wp:anchor distT="0" distB="0" distL="114300" distR="114300" simplePos="0" relativeHeight="251914240" behindDoc="0" locked="0" layoutInCell="1" allowOverlap="1" wp14:anchorId="12CFEE06" wp14:editId="4DEB0910">
                 <wp:simplePos x="0" y="0"/>
                 <wp:positionH relativeFrom="column">
                   <wp:posOffset>6025515</wp:posOffset>
@@ -2588,7 +2603,7 @@
         <mc:AlternateContent>
           <mc:Choice Requires="wps">
             <w:drawing>
-              <wp:anchor distT="0" distB="0" distL="114300" distR="114300" simplePos="0" relativeHeight="251921408" behindDoc="0" locked="0" layoutInCell="1" allowOverlap="1" wp14:anchorId="0085AD66" wp14:editId="2359C8DF">
+              <wp:anchor distT="0" distB="0" distL="114300" distR="114300" simplePos="0" relativeHeight="251921408" behindDoc="0" locked="0" layoutInCell="1" allowOverlap="1" wp14:anchorId="4CC77D15" wp14:editId="1C167967">
                 <wp:simplePos x="0" y="0"/>
                 <wp:positionH relativeFrom="column">
                   <wp:posOffset>5588331</wp:posOffset>
@@ -2680,7 +2695,7 @@
           </mc:Choice>
           <mc:Fallback>
             <w:pict>
-              <v:rect id="Rectangle 15" o:spid="_x0000_s1040" style="position:absolute;margin-left:440.05pt;margin-top:35.05pt;width:65.7pt;height:51.3pt;z-index:251921408;visibility:visible;mso-wrap-style:square;mso-width-percent:0;mso-height-percent:0;mso-wrap-distance-left:9pt;mso-wrap-distance-top:0;mso-wrap-distance-right:9pt;mso-wrap-distance-bottom:0;mso-position-horizontal:absolute;mso-position-horizontal-relative:text;mso-position-vertical:absolute;mso-position-vertical-relative:text;mso-width-percent:0;mso-height-percent:0;mso-width-relative:margin;mso-height-relative:margin;v-text-anchor:middle" o:gfxdata="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" fillcolor="#4f81bd [3204]" strokecolor="#243f60 [1604]" strokeweight="2pt">
+              <v:rect id="Rectangle 15" o:spid="_x0000_s1040" style="position:absolute;left:0;text-align:left;margin-left:440.05pt;margin-top:35.05pt;width:65.7pt;height:51.3pt;z-index:251921408;visibility:visible;mso-wrap-style:square;mso-width-percent:0;mso-height-percent:0;mso-wrap-distance-left:9pt;mso-wrap-distance-top:0;mso-wrap-distance-right:9pt;mso-wrap-distance-bottom:0;mso-position-horizontal:absolute;mso-position-horizontal-relative:text;mso-position-vertical:absolute;mso-position-vertical-relative:text;mso-width-percent:0;mso-height-percent:0;mso-width-relative:margin;mso-height-relative:margin;v-text-anchor:middle" o:gfxdata="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" fillcolor="#4f81bd [3204]" strokecolor="#243f60 [1604]" strokeweight="2pt">
                 <v:textbox>
                   <w:txbxContent>
                     <w:p>
@@ -2724,7 +2739,7 @@
         <mc:AlternateContent>
           <mc:Choice Requires="wps">
             <w:drawing>
-              <wp:anchor distT="0" distB="0" distL="114300" distR="114300" simplePos="0" relativeHeight="251912192" behindDoc="0" locked="0" layoutInCell="1" allowOverlap="1" wp14:anchorId="467BC9EF" wp14:editId="15FEC0A3">
+              <wp:anchor distT="0" distB="0" distL="114300" distR="114300" simplePos="0" relativeHeight="251912192" behindDoc="0" locked="0" layoutInCell="1" allowOverlap="1" wp14:anchorId="253C380A" wp14:editId="123EA663">
                 <wp:simplePos x="0" y="0"/>
                 <wp:positionH relativeFrom="column">
                   <wp:posOffset>2403475</wp:posOffset>
@@ -2791,7 +2806,7 @@
         <mc:AlternateContent>
           <mc:Choice Requires="wps">
             <w:drawing>
-              <wp:anchor distT="0" distB="0" distL="114300" distR="114300" simplePos="0" relativeHeight="251911168" behindDoc="0" locked="0" layoutInCell="1" allowOverlap="1" wp14:anchorId="6930F119" wp14:editId="159E3BA7">
+              <wp:anchor distT="0" distB="0" distL="114300" distR="114300" simplePos="0" relativeHeight="251911168" behindDoc="0" locked="0" layoutInCell="1" allowOverlap="1" wp14:anchorId="0881D3C6" wp14:editId="77A6020E">
                 <wp:simplePos x="0" y="0"/>
                 <wp:positionH relativeFrom="column">
                   <wp:posOffset>1266190</wp:posOffset>
@@ -2858,7 +2873,7 @@
         <mc:AlternateContent>
           <mc:Choice Requires="wps">
             <w:drawing>
-              <wp:anchor distT="0" distB="0" distL="114300" distR="114300" simplePos="0" relativeHeight="251923456" behindDoc="0" locked="0" layoutInCell="1" allowOverlap="1" wp14:anchorId="72633AE6" wp14:editId="63D78376">
+              <wp:anchor distT="0" distB="0" distL="114300" distR="114300" simplePos="0" relativeHeight="251923456" behindDoc="0" locked="0" layoutInCell="1" allowOverlap="1" wp14:anchorId="36A9DCF4" wp14:editId="2D8E5EE0">
                 <wp:simplePos x="0" y="0"/>
                 <wp:positionH relativeFrom="column">
                   <wp:posOffset>7895314</wp:posOffset>
@@ -2926,7 +2941,7 @@
           </mc:Choice>
           <mc:Fallback>
             <w:pict>
-              <v:rect id="Rectangle 18" o:spid="_x0000_s1041" style="position:absolute;margin-left:621.7pt;margin-top:26.9pt;width:95.15pt;height:21.25pt;z-index:251923456;visibility:visible;mso-wrap-style:square;mso-wrap-distance-left:9pt;mso-wrap-distance-top:0;mso-wrap-distance-right:9pt;mso-wrap-distance-bottom:0;mso-position-horizontal:absolute;mso-position-horizontal-relative:text;mso-position-vertical:absolute;mso-position-vertical-relative:text;v-text-anchor:middle" o:gfxdata="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" fillcolor="#4f81bd [3204]" strokecolor="#243f60 [1604]" strokeweight="2pt">
+              <v:rect id="Rectangle 18" o:spid="_x0000_s1041" style="position:absolute;left:0;text-align:left;margin-left:621.7pt;margin-top:26.9pt;width:95.15pt;height:21.25pt;z-index:251923456;visibility:visible;mso-wrap-style:square;mso-wrap-distance-left:9pt;mso-wrap-distance-top:0;mso-wrap-distance-right:9pt;mso-wrap-distance-bottom:0;mso-position-horizontal:absolute;mso-position-horizontal-relative:text;mso-position-vertical:absolute;mso-position-vertical-relative:text;v-text-anchor:middle" o:gfxdata="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" fillcolor="#4f81bd [3204]" strokecolor="#243f60 [1604]" strokeweight="2pt">
                 <v:textbox>
                   <w:txbxContent>
                     <w:p>
@@ -2952,7 +2967,7 @@
         <mc:AlternateContent>
           <mc:Choice Requires="wps">
             <w:drawing>
-              <wp:anchor distT="0" distB="0" distL="114300" distR="114300" simplePos="0" relativeHeight="251917312" behindDoc="0" locked="0" layoutInCell="1" allowOverlap="1" wp14:anchorId="5DDB3416" wp14:editId="3D6A1140">
+              <wp:anchor distT="0" distB="0" distL="114300" distR="114300" simplePos="0" relativeHeight="251917312" behindDoc="0" locked="0" layoutInCell="1" allowOverlap="1" wp14:anchorId="49DA6FDF" wp14:editId="5C029633">
                 <wp:simplePos x="0" y="0"/>
                 <wp:positionH relativeFrom="column">
                   <wp:posOffset>-731520</wp:posOffset>
@@ -3020,7 +3035,7 @@
           </mc:Choice>
           <mc:Fallback>
             <w:pict>
-              <v:rect id="Rectangle 11" o:spid="_x0000_s1042" style="position:absolute;margin-left:-57.6pt;margin-top:33.85pt;width:95.15pt;height:21.25pt;z-index:251917312;visibility:visible;mso-wrap-style:square;mso-wrap-distance-left:9pt;mso-wrap-distance-top:0;mso-wrap-distance-right:9pt;mso-wrap-distance-bottom:0;mso-position-horizontal:absolute;mso-position-horizontal-relative:text;mso-position-vertical:absolute;mso-position-vertical-relative:text;v-text-anchor:middle" o:gfxdata="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" fillcolor="#4f81bd [3204]" strokecolor="#243f60 [1604]" strokeweight="2pt">
+              <v:rect id="Rectangle 11" o:spid="_x0000_s1042" style="position:absolute;left:0;text-align:left;margin-left:-57.6pt;margin-top:33.85pt;width:95.15pt;height:21.25pt;z-index:251917312;visibility:visible;mso-wrap-style:square;mso-wrap-distance-left:9pt;mso-wrap-distance-top:0;mso-wrap-distance-right:9pt;mso-wrap-distance-bottom:0;mso-position-horizontal:absolute;mso-position-horizontal-relative:text;mso-position-vertical:absolute;mso-position-vertical-relative:text;v-text-anchor:middle" o:gfxdata="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" fillcolor="#4f81bd [3204]" strokecolor="#243f60 [1604]" strokeweight="2pt">
                 <v:textbox>
                   <w:txbxContent>
                     <w:p>
@@ -3046,7 +3061,7 @@
         <mc:AlternateContent>
           <mc:Choice Requires="wps">
             <w:drawing>
-              <wp:anchor distT="0" distB="0" distL="114300" distR="114300" simplePos="0" relativeHeight="251916288" behindDoc="0" locked="0" layoutInCell="1" allowOverlap="1" wp14:anchorId="29249540" wp14:editId="7B7E7949">
+              <wp:anchor distT="0" distB="0" distL="114300" distR="114300" simplePos="0" relativeHeight="251916288" behindDoc="0" locked="0" layoutInCell="1" allowOverlap="1" wp14:anchorId="6A491AB6" wp14:editId="11929F72">
                 <wp:simplePos x="0" y="0"/>
                 <wp:positionH relativeFrom="column">
                   <wp:posOffset>8521700</wp:posOffset>
@@ -3113,7 +3128,7 @@
         <mc:AlternateContent>
           <mc:Choice Requires="wps">
             <w:drawing>
-              <wp:anchor distT="0" distB="0" distL="114300" distR="114300" simplePos="0" relativeHeight="251915264" behindDoc="0" locked="0" layoutInCell="1" allowOverlap="1" wp14:anchorId="3DFFD8D6" wp14:editId="1B2E5233">
+              <wp:anchor distT="0" distB="0" distL="114300" distR="114300" simplePos="0" relativeHeight="251915264" behindDoc="0" locked="0" layoutInCell="1" allowOverlap="1" wp14:anchorId="40FB9E66" wp14:editId="0FF87B8F">
                 <wp:simplePos x="0" y="0"/>
                 <wp:positionH relativeFrom="column">
                   <wp:posOffset>6979920</wp:posOffset>
@@ -3180,7 +3195,7 @@
         <mc:AlternateContent>
           <mc:Choice Requires="wps">
             <w:drawing>
-              <wp:anchor distT="0" distB="0" distL="114300" distR="114300" simplePos="0" relativeHeight="251910144" behindDoc="0" locked="0" layoutInCell="1" allowOverlap="1" wp14:anchorId="5B143ACE" wp14:editId="3220C73B">
+              <wp:anchor distT="0" distB="0" distL="114300" distR="114300" simplePos="0" relativeHeight="251910144" behindDoc="0" locked="0" layoutInCell="1" allowOverlap="1" wp14:anchorId="4AA8E1E2" wp14:editId="4BEE7923">
                 <wp:simplePos x="0" y="0"/>
                 <wp:positionH relativeFrom="column">
                   <wp:posOffset>-94615</wp:posOffset>
@@ -3247,7 +3262,7 @@
         <mc:AlternateContent>
           <mc:Choice Requires="wps">
             <w:drawing>
-              <wp:anchor distT="0" distB="0" distL="114300" distR="114300" simplePos="0" relativeHeight="251909120" behindDoc="0" locked="0" layoutInCell="1" allowOverlap="1" wp14:anchorId="2E87E678" wp14:editId="2EA160BD">
+              <wp:anchor distT="0" distB="0" distL="114300" distR="114300" simplePos="0" relativeHeight="251909120" behindDoc="0" locked="0" layoutInCell="1" allowOverlap="1" wp14:anchorId="16AA0BFC" wp14:editId="149A74FA">
                 <wp:simplePos x="0" y="0"/>
                 <wp:positionH relativeFrom="column">
                   <wp:posOffset>-95250</wp:posOffset>
@@ -3309,7 +3324,7 @@
         <mc:AlternateContent>
           <mc:Choice Requires="wps">
             <w:drawing>
-              <wp:anchor distT="0" distB="0" distL="114300" distR="114300" simplePos="0" relativeHeight="251908096" behindDoc="0" locked="0" layoutInCell="1" allowOverlap="1" wp14:anchorId="0008EFA8" wp14:editId="71DEADF6">
+              <wp:anchor distT="0" distB="0" distL="114300" distR="114300" simplePos="0" relativeHeight="251908096" behindDoc="0" locked="0" layoutInCell="1" allowOverlap="1" wp14:anchorId="048657AB" wp14:editId="30DDDB1E">
                 <wp:simplePos x="0" y="0"/>
                 <wp:positionH relativeFrom="column">
                   <wp:posOffset>3768918</wp:posOffset>
@@ -3376,7 +3391,7 @@
         <mc:AlternateContent>
           <mc:Choice Requires="wps">
             <w:drawing>
-              <wp:anchor distT="0" distB="0" distL="114300" distR="114300" simplePos="0" relativeHeight="251907072" behindDoc="0" locked="0" layoutInCell="1" allowOverlap="1" wp14:anchorId="06C49D79" wp14:editId="3FD9E9D2">
+              <wp:anchor distT="0" distB="0" distL="114300" distR="114300" simplePos="0" relativeHeight="251907072" behindDoc="0" locked="0" layoutInCell="1" allowOverlap="1" wp14:anchorId="4A2BD6E1" wp14:editId="0EDF4C6F">
                 <wp:simplePos x="0" y="0"/>
                 <wp:positionH relativeFrom="column">
                   <wp:posOffset>-95415</wp:posOffset>
@@ -3428,12 +3443,21 @@
                                 <w:szCs w:val="32"/>
                               </w:rPr>
                             </w:pPr>
+                            <w:proofErr w:type="gramStart"/>
                             <w:r>
                               <w:rPr>
                                 <w:sz w:val="32"/>
                                 <w:szCs w:val="32"/>
                               </w:rPr>
-                              <w:t>components of Computer</w:t>
+                              <w:t>components</w:t>
+                            </w:r>
+                            <w:proofErr w:type="gramEnd"/>
+                            <w:r>
+                              <w:rPr>
+                                <w:sz w:val="32"/>
+                                <w:szCs w:val="32"/>
+                              </w:rPr>
+                              <w:t xml:space="preserve"> of Computer</w:t>
                             </w:r>
                           </w:p>
                         </w:txbxContent>
@@ -3455,7 +3479,7 @@
           </mc:Choice>
           <mc:Fallback>
             <w:pict>
-              <v:rect id="Rectangle 1" o:spid="_x0000_s1043" style="position:absolute;margin-left:-7.5pt;margin-top:-45.7pt;width:677.25pt;height:25pt;z-index:251907072;visibility:visible;mso-wrap-style:square;mso-width-percent:0;mso-wrap-distance-left:9pt;mso-wrap-distance-top:0;mso-wrap-distance-right:9pt;mso-wrap-distance-bottom:0;mso-position-horizontal:absolute;mso-position-horizontal-relative:text;mso-position-vertical:absolute;mso-position-vertical-relative:text;mso-width-percent:0;mso-width-relative:margin;v-text-anchor:middle" o:gfxdata="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" fillcolor="#4f81bd [3204]" strokecolor="#243f60 [1604]" strokeweight="2pt">
+              <v:rect id="Rectangle 1" o:spid="_x0000_s1043" style="position:absolute;left:0;text-align:left;margin-left:-7.5pt;margin-top:-45.7pt;width:677.25pt;height:25pt;z-index:251907072;visibility:visible;mso-wrap-style:square;mso-width-percent:0;mso-wrap-distance-left:9pt;mso-wrap-distance-top:0;mso-wrap-distance-right:9pt;mso-wrap-distance-bottom:0;mso-position-horizontal:absolute;mso-position-horizontal-relative:text;mso-position-vertical:absolute;mso-position-vertical-relative:text;mso-width-percent:0;mso-width-relative:margin;v-text-anchor:middle" o:gfxdata="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" fillcolor="#4f81bd [3204]" strokecolor="#243f60 [1604]" strokeweight="2pt">
                 <v:textbox>
                   <w:txbxContent>
                     <w:p>
@@ -3466,12 +3490,21 @@
                           <w:szCs w:val="32"/>
                         </w:rPr>
                       </w:pPr>
+                      <w:proofErr w:type="gramStart"/>
                       <w:r>
                         <w:rPr>
                           <w:sz w:val="32"/>
                           <w:szCs w:val="32"/>
                         </w:rPr>
-                        <w:t>components of Computer</w:t>
+                        <w:t>components</w:t>
+                      </w:r>
+                      <w:proofErr w:type="gramEnd"/>
+                      <w:r>
+                        <w:rPr>
+                          <w:sz w:val="32"/>
+                          <w:szCs w:val="32"/>
+                        </w:rPr>
+                        <w:t xml:space="preserve"> of Computer</w:t>
                       </w:r>
                     </w:p>
                   </w:txbxContent>
@@ -3484,6 +3517,7 @@
     </w:p>
     <w:p>
       <w:pPr>
+        <w:jc w:val="center"/>
         <w:rPr>
           <w:b/>
         </w:rPr>
@@ -3491,6 +3525,7 @@
     </w:p>
     <w:p>
       <w:pPr>
+        <w:jc w:val="center"/>
         <w:rPr>
           <w:b/>
         </w:rPr>
@@ -3498,6 +3533,7 @@
     </w:p>
     <w:p>
       <w:pPr>
+        <w:jc w:val="center"/>
         <w:rPr>
           <w:b/>
         </w:rPr>
@@ -3505,6 +3541,7 @@
     </w:p>
     <w:p>
       <w:pPr>
+        <w:jc w:val="center"/>
         <w:rPr>
           <w:b/>
         </w:rPr>
@@ -3512,6 +3549,7 @@
     </w:p>
     <w:p>
       <w:pPr>
+        <w:jc w:val="center"/>
         <w:rPr>
           <w:b/>
         </w:rPr>
@@ -3519,6 +3557,7 @@
     </w:p>
     <w:p>
       <w:pPr>
+        <w:jc w:val="center"/>
         <w:rPr>
           <w:b/>
         </w:rPr>
@@ -3526,6 +3565,7 @@
     </w:p>
     <w:p>
       <w:pPr>
+        <w:jc w:val="center"/>
         <w:rPr>
           <w:b/>
         </w:rPr>
@@ -3533,6 +3573,7 @@
     </w:p>
     <w:p>
       <w:pPr>
+        <w:jc w:val="center"/>
         <w:rPr>
           <w:b/>
         </w:rPr>
@@ -3540,6 +3581,7 @@
     </w:p>
     <w:p>
       <w:pPr>
+        <w:jc w:val="center"/>
         <w:rPr>
           <w:b/>
         </w:rPr>
@@ -3547,6 +3589,7 @@
     </w:p>
     <w:p>
       <w:pPr>
+        <w:jc w:val="center"/>
         <w:rPr>
           <w:b/>
         </w:rPr>
@@ -3554,6 +3597,7 @@
     </w:p>
     <w:p>
       <w:pPr>
+        <w:jc w:val="center"/>
         <w:rPr>
           <w:b/>
         </w:rPr>
@@ -3561,6 +3605,7 @@
     </w:p>
     <w:p>
       <w:pPr>
+        <w:jc w:val="center"/>
         <w:rPr>
           <w:b/>
         </w:rPr>
@@ -3568,6 +3613,7 @@
     </w:p>
     <w:p>
       <w:pPr>
+        <w:jc w:val="center"/>
         <w:rPr>
           <w:b/>
         </w:rPr>
@@ -3575,6 +3621,7 @@
     </w:p>
     <w:p>
       <w:pPr>
+        <w:jc w:val="center"/>
         <w:rPr>
           <w:b/>
         </w:rPr>
@@ -3582,6 +3629,7 @@
     </w:p>
     <w:p>
       <w:pPr>
+        <w:jc w:val="center"/>
         <w:rPr>
           <w:b/>
         </w:rPr>
@@ -3589,6 +3637,7 @@
     </w:p>
     <w:p>
       <w:pPr>
+        <w:jc w:val="center"/>
         <w:rPr>
           <w:b/>
         </w:rPr>
@@ -3596,6 +3645,7 @@
     </w:p>
     <w:p>
       <w:pPr>
+        <w:jc w:val="center"/>
         <w:rPr>
           <w:b/>
         </w:rPr>
@@ -3603,6 +3653,7 @@
     </w:p>
     <w:p>
       <w:pPr>
+        <w:jc w:val="center"/>
         <w:rPr>
           <w:b/>
         </w:rPr>
@@ -3610,6 +3661,7 @@
     </w:p>
     <w:p>
       <w:pPr>
+        <w:jc w:val="center"/>
         <w:rPr>
           <w:b/>
         </w:rPr>
@@ -3619,10 +3671,11 @@
           <w:b/>
           <w:noProof/>
         </w:rPr>
+        <w:lastRenderedPageBreak/>
         <mc:AlternateContent>
           <mc:Choice Requires="wps">
             <w:drawing>
-              <wp:anchor distT="0" distB="0" distL="114300" distR="114300" simplePos="0" relativeHeight="251784192" behindDoc="0" locked="0" layoutInCell="1" allowOverlap="1" wp14:anchorId="25EC0657" wp14:editId="6ABC0468">
+              <wp:anchor distT="0" distB="0" distL="114300" distR="114300" simplePos="0" relativeHeight="251784192" behindDoc="0" locked="0" layoutInCell="1" allowOverlap="1" wp14:anchorId="2783F7DF" wp14:editId="0CC8ECAC">
                 <wp:simplePos x="0" y="0"/>
                 <wp:positionH relativeFrom="column">
                   <wp:posOffset>-685800</wp:posOffset>
@@ -3702,7 +3755,7 @@
         <mc:AlternateContent>
           <mc:Choice Requires="wps">
             <w:drawing>
-              <wp:anchor distT="0" distB="0" distL="114300" distR="114300" simplePos="0" relativeHeight="251783168" behindDoc="0" locked="0" layoutInCell="1" allowOverlap="1" wp14:anchorId="4A01EA97" wp14:editId="46917068">
+              <wp:anchor distT="0" distB="0" distL="114300" distR="114300" simplePos="0" relativeHeight="251783168" behindDoc="0" locked="0" layoutInCell="1" allowOverlap="1" wp14:anchorId="132C40FA" wp14:editId="23C57D08">
                 <wp:simplePos x="0" y="0"/>
                 <wp:positionH relativeFrom="column">
                   <wp:posOffset>-266700</wp:posOffset>
@@ -3771,7 +3824,7 @@
         <mc:AlternateContent>
           <mc:Choice Requires="wps">
             <w:drawing>
-              <wp:anchor distT="0" distB="0" distL="114300" distR="114300" simplePos="0" relativeHeight="251781120" behindDoc="0" locked="0" layoutInCell="1" allowOverlap="1" wp14:anchorId="54921F8B" wp14:editId="04D10891">
+              <wp:anchor distT="0" distB="0" distL="114300" distR="114300" simplePos="0" relativeHeight="251781120" behindDoc="0" locked="0" layoutInCell="1" allowOverlap="1" wp14:anchorId="6A5A56F3" wp14:editId="26C68737">
                 <wp:simplePos x="0" y="0"/>
                 <wp:positionH relativeFrom="column">
                   <wp:posOffset>-527050</wp:posOffset>
@@ -3840,7 +3893,7 @@
         <mc:AlternateContent>
           <mc:Choice Requires="wps">
             <w:drawing>
-              <wp:anchor distT="0" distB="0" distL="114300" distR="114300" simplePos="0" relativeHeight="251727872" behindDoc="0" locked="0" layoutInCell="1" allowOverlap="1" wp14:anchorId="624259D2" wp14:editId="267CC181">
+              <wp:anchor distT="0" distB="0" distL="114300" distR="114300" simplePos="0" relativeHeight="251727872" behindDoc="0" locked="0" layoutInCell="1" allowOverlap="1" wp14:anchorId="293E01C7" wp14:editId="4AD6FCFE">
                 <wp:simplePos x="0" y="0"/>
                 <wp:positionH relativeFrom="column">
                   <wp:posOffset>-584200</wp:posOffset>
@@ -3910,7 +3963,7 @@
         <mc:AlternateContent>
           <mc:Choice Requires="wps">
             <w:drawing>
-              <wp:anchor distT="0" distB="0" distL="114300" distR="114300" simplePos="0" relativeHeight="251767808" behindDoc="0" locked="0" layoutInCell="1" allowOverlap="1" wp14:anchorId="1B184124" wp14:editId="0C87BC4D">
+              <wp:anchor distT="0" distB="0" distL="114300" distR="114300" simplePos="0" relativeHeight="251767808" behindDoc="0" locked="0" layoutInCell="1" allowOverlap="1" wp14:anchorId="34B483FA" wp14:editId="0C37D049">
                 <wp:simplePos x="0" y="0"/>
                 <wp:positionH relativeFrom="column">
                   <wp:posOffset>5581650</wp:posOffset>
@@ -3992,7 +4045,7 @@
           </mc:Choice>
           <mc:Fallback>
             <w:pict>
-              <v:rect id="Rectangle 293" o:spid="_x0000_s1044" style="position:absolute;margin-left:439.5pt;margin-top:-10.5pt;width:99.5pt;height:47.5pt;z-index:251767808;visibility:visible;mso-wrap-style:square;mso-width-percent:0;mso-height-percent:0;mso-wrap-distance-left:9pt;mso-wrap-distance-top:0;mso-wrap-distance-right:9pt;mso-wrap-distance-bottom:0;mso-position-horizontal:absolute;mso-position-horizontal-relative:text;mso-position-vertical:absolute;mso-position-vertical-relative:text;mso-width-percent:0;mso-height-percent:0;mso-width-relative:margin;mso-height-relative:margin;v-text-anchor:middle" o:gfxdata="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" fillcolor="white [3201]" strokecolor="#f79646 [3209]" strokeweight="2pt">
+              <v:rect id="Rectangle 293" o:spid="_x0000_s1044" style="position:absolute;left:0;text-align:left;margin-left:439.5pt;margin-top:-10.5pt;width:99.5pt;height:47.5pt;z-index:251767808;visibility:visible;mso-wrap-style:square;mso-width-percent:0;mso-height-percent:0;mso-wrap-distance-left:9pt;mso-wrap-distance-top:0;mso-wrap-distance-right:9pt;mso-wrap-distance-bottom:0;mso-position-horizontal:absolute;mso-position-horizontal-relative:text;mso-position-vertical:absolute;mso-position-vertical-relative:text;mso-width-percent:0;mso-height-percent:0;mso-width-relative:margin;mso-height-relative:margin;v-text-anchor:middle" o:gfxdata="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" fillcolor="white [3201]" strokecolor="#f79646 [3209]" strokeweight="2pt">
                 <v:textbox>
                   <w:txbxContent>
                     <w:p>
@@ -4028,7 +4081,7 @@
         <mc:AlternateContent>
           <mc:Choice Requires="wps">
             <w:drawing>
-              <wp:anchor distT="0" distB="0" distL="114300" distR="114300" simplePos="0" relativeHeight="251765760" behindDoc="0" locked="0" layoutInCell="1" allowOverlap="1" wp14:anchorId="4E4F8E9E" wp14:editId="5D1F2986">
+              <wp:anchor distT="0" distB="0" distL="114300" distR="114300" simplePos="0" relativeHeight="251765760" behindDoc="0" locked="0" layoutInCell="1" allowOverlap="1" wp14:anchorId="543E386A" wp14:editId="720727AD">
                 <wp:simplePos x="0" y="0"/>
                 <wp:positionH relativeFrom="column">
                   <wp:posOffset>5251450</wp:posOffset>
@@ -4098,7 +4151,7 @@
         <mc:AlternateContent>
           <mc:Choice Requires="wps">
             <w:drawing>
-              <wp:anchor distT="0" distB="0" distL="114300" distR="114300" simplePos="0" relativeHeight="251764736" behindDoc="0" locked="0" layoutInCell="1" allowOverlap="1" wp14:anchorId="0F88E9A0" wp14:editId="127760D7">
+              <wp:anchor distT="0" distB="0" distL="114300" distR="114300" simplePos="0" relativeHeight="251764736" behindDoc="0" locked="0" layoutInCell="1" allowOverlap="1" wp14:anchorId="178A0AA4" wp14:editId="25C6F38C">
                 <wp:simplePos x="0" y="0"/>
                 <wp:positionH relativeFrom="column">
                   <wp:posOffset>3987800</wp:posOffset>
@@ -4180,7 +4233,7 @@
           </mc:Choice>
           <mc:Fallback>
             <w:pict>
-              <v:rect id="Rectangle 291" o:spid="_x0000_s1045" style="position:absolute;margin-left:314pt;margin-top:-11pt;width:99.5pt;height:47.5pt;z-index:251764736;visibility:visible;mso-wrap-style:square;mso-width-percent:0;mso-height-percent:0;mso-wrap-distance-left:9pt;mso-wrap-distance-top:0;mso-wrap-distance-right:9pt;mso-wrap-distance-bottom:0;mso-position-horizontal:absolute;mso-position-horizontal-relative:text;mso-position-vertical:absolute;mso-position-vertical-relative:text;mso-width-percent:0;mso-height-percent:0;mso-width-relative:margin;mso-height-relative:margin;v-text-anchor:middle" o:gfxdata="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" fillcolor="white [3201]" strokecolor="#f79646 [3209]" strokeweight="2pt">
+              <v:rect id="Rectangle 291" o:spid="_x0000_s1045" style="position:absolute;left:0;text-align:left;margin-left:314pt;margin-top:-11pt;width:99.5pt;height:47.5pt;z-index:251764736;visibility:visible;mso-wrap-style:square;mso-width-percent:0;mso-height-percent:0;mso-wrap-distance-left:9pt;mso-wrap-distance-top:0;mso-wrap-distance-right:9pt;mso-wrap-distance-bottom:0;mso-position-horizontal:absolute;mso-position-horizontal-relative:text;mso-position-vertical:absolute;mso-position-vertical-relative:text;mso-width-percent:0;mso-height-percent:0;mso-width-relative:margin;mso-height-relative:margin;v-text-anchor:middle" o:gfxdata="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" fillcolor="white [3201]" strokecolor="#f79646 [3209]" strokeweight="2pt">
                 <v:textbox>
                   <w:txbxContent>
                     <w:p>
@@ -4216,7 +4269,7 @@
         <mc:AlternateContent>
           <mc:Choice Requires="wps">
             <w:drawing>
-              <wp:anchor distT="0" distB="0" distL="114300" distR="114300" simplePos="0" relativeHeight="251762688" behindDoc="0" locked="0" layoutInCell="1" allowOverlap="1" wp14:anchorId="08CAD70D" wp14:editId="68A8B103">
+              <wp:anchor distT="0" distB="0" distL="114300" distR="114300" simplePos="0" relativeHeight="251762688" behindDoc="0" locked="0" layoutInCell="1" allowOverlap="1" wp14:anchorId="5C79FDA7" wp14:editId="4F04C78F">
                 <wp:simplePos x="0" y="0"/>
                 <wp:positionH relativeFrom="column">
                   <wp:posOffset>3657600</wp:posOffset>
@@ -4286,7 +4339,7 @@
         <mc:AlternateContent>
           <mc:Choice Requires="wps">
             <w:drawing>
-              <wp:anchor distT="0" distB="0" distL="114300" distR="114300" simplePos="0" relativeHeight="251760640" behindDoc="0" locked="0" layoutInCell="1" allowOverlap="1" wp14:anchorId="2A9BAF23" wp14:editId="319A8C89">
+              <wp:anchor distT="0" distB="0" distL="114300" distR="114300" simplePos="0" relativeHeight="251760640" behindDoc="0" locked="0" layoutInCell="1" allowOverlap="1" wp14:anchorId="05689544" wp14:editId="1832FCCA">
                 <wp:simplePos x="0" y="0"/>
                 <wp:positionH relativeFrom="column">
                   <wp:posOffset>2660650</wp:posOffset>
@@ -4356,7 +4409,7 @@
           </mc:Choice>
           <mc:Fallback>
             <w:pict>
-              <v:rect id="Rectangle 289" o:spid="_x0000_s1046" style="position:absolute;margin-left:209.5pt;margin-top:-16pt;width:78.5pt;height:59.5pt;z-index:251760640;visibility:visible;mso-wrap-style:square;mso-width-percent:0;mso-wrap-distance-left:9pt;mso-wrap-distance-top:0;mso-wrap-distance-right:9pt;mso-wrap-distance-bottom:0;mso-position-horizontal:absolute;mso-position-horizontal-relative:text;mso-position-vertical:absolute;mso-position-vertical-relative:text;mso-width-percent:0;mso-width-relative:margin;v-text-anchor:middle" o:gfxdata="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" fillcolor="white [3201]" strokecolor="#f79646 [3209]" strokeweight="2pt">
+              <v:rect id="Rectangle 289" o:spid="_x0000_s1046" style="position:absolute;left:0;text-align:left;margin-left:209.5pt;margin-top:-16pt;width:78.5pt;height:59.5pt;z-index:251760640;visibility:visible;mso-wrap-style:square;mso-width-percent:0;mso-wrap-distance-left:9pt;mso-wrap-distance-top:0;mso-wrap-distance-right:9pt;mso-wrap-distance-bottom:0;mso-position-horizontal:absolute;mso-position-horizontal-relative:text;mso-position-vertical:absolute;mso-position-vertical-relative:text;mso-width-percent:0;mso-width-relative:margin;v-text-anchor:middle" o:gfxdata="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" fillcolor="white [3201]" strokecolor="#f79646 [3209]" strokeweight="2pt">
                 <v:textbox>
                   <w:txbxContent>
                     <w:p>
@@ -4383,7 +4436,7 @@
         <mc:AlternateContent>
           <mc:Choice Requires="wps">
             <w:drawing>
-              <wp:anchor distT="0" distB="0" distL="114300" distR="114300" simplePos="0" relativeHeight="251743232" behindDoc="0" locked="0" layoutInCell="1" allowOverlap="1" wp14:anchorId="110E2DCD" wp14:editId="67FFD6A1">
+              <wp:anchor distT="0" distB="0" distL="114300" distR="114300" simplePos="0" relativeHeight="251743232" behindDoc="0" locked="0" layoutInCell="1" allowOverlap="1" wp14:anchorId="771895DD" wp14:editId="053A403E">
                 <wp:simplePos x="0" y="0"/>
                 <wp:positionH relativeFrom="column">
                   <wp:posOffset>2330450</wp:posOffset>
@@ -4453,7 +4506,7 @@
         <mc:AlternateContent>
           <mc:Choice Requires="wps">
             <w:drawing>
-              <wp:anchor distT="0" distB="0" distL="114300" distR="114300" simplePos="0" relativeHeight="251742208" behindDoc="0" locked="0" layoutInCell="1" allowOverlap="1" wp14:anchorId="5CD9D16D" wp14:editId="2B4434DD">
+              <wp:anchor distT="0" distB="0" distL="114300" distR="114300" simplePos="0" relativeHeight="251742208" behindDoc="0" locked="0" layoutInCell="1" allowOverlap="1" wp14:anchorId="26BF2EDE" wp14:editId="0F75B1CD">
                 <wp:simplePos x="0" y="0"/>
                 <wp:positionH relativeFrom="column">
                   <wp:posOffset>1333500</wp:posOffset>
@@ -4532,7 +4585,7 @@
           </mc:Choice>
           <mc:Fallback>
             <w:pict>
-              <v:rect id="Rectangle 54" o:spid="_x0000_s1047" style="position:absolute;margin-left:105pt;margin-top:-20.5pt;width:78.5pt;height:59.5pt;z-index:251742208;visibility:visible;mso-wrap-style:square;mso-width-percent:0;mso-wrap-distance-left:9pt;mso-wrap-distance-top:0;mso-wrap-distance-right:9pt;mso-wrap-distance-bottom:0;mso-position-horizontal:absolute;mso-position-horizontal-relative:text;mso-position-vertical:absolute;mso-position-vertical-relative:text;mso-width-percent:0;mso-width-relative:margin;v-text-anchor:middle" o:gfxdata="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" fillcolor="white [3201]" strokecolor="#f79646 [3209]" strokeweight="2pt">
+              <v:rect id="Rectangle 54" o:spid="_x0000_s1047" style="position:absolute;left:0;text-align:left;margin-left:105pt;margin-top:-20.5pt;width:78.5pt;height:59.5pt;z-index:251742208;visibility:visible;mso-wrap-style:square;mso-width-percent:0;mso-wrap-distance-left:9pt;mso-wrap-distance-top:0;mso-wrap-distance-right:9pt;mso-wrap-distance-bottom:0;mso-position-horizontal:absolute;mso-position-horizontal-relative:text;mso-position-vertical:absolute;mso-position-vertical-relative:text;mso-width-percent:0;mso-width-relative:margin;v-text-anchor:middle" o:gfxdata="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" fillcolor="white [3201]" strokecolor="#f79646 [3209]" strokeweight="2pt">
                 <v:textbox>
                   <w:txbxContent>
                     <w:p>
@@ -4568,7 +4621,7 @@
         <mc:AlternateContent>
           <mc:Choice Requires="wps">
             <w:drawing>
-              <wp:anchor distT="0" distB="0" distL="114300" distR="114300" simplePos="0" relativeHeight="251740160" behindDoc="0" locked="0" layoutInCell="1" allowOverlap="1" wp14:anchorId="72ACDC32" wp14:editId="6C88692A">
+              <wp:anchor distT="0" distB="0" distL="114300" distR="114300" simplePos="0" relativeHeight="251740160" behindDoc="0" locked="0" layoutInCell="1" allowOverlap="1" wp14:anchorId="3132ACF6" wp14:editId="002228A5">
                 <wp:simplePos x="0" y="0"/>
                 <wp:positionH relativeFrom="column">
                   <wp:posOffset>1003300</wp:posOffset>
@@ -4638,7 +4691,7 @@
         <mc:AlternateContent>
           <mc:Choice Requires="wps">
             <w:drawing>
-              <wp:anchor distT="0" distB="0" distL="114300" distR="114300" simplePos="0" relativeHeight="251737088" behindDoc="0" locked="0" layoutInCell="1" allowOverlap="1" wp14:anchorId="48376BF7" wp14:editId="1135B860">
+              <wp:anchor distT="0" distB="0" distL="114300" distR="114300" simplePos="0" relativeHeight="251737088" behindDoc="0" locked="0" layoutInCell="1" allowOverlap="1" wp14:anchorId="397DFC29" wp14:editId="313F8FE8">
                 <wp:simplePos x="0" y="0"/>
                 <wp:positionH relativeFrom="column">
                   <wp:posOffset>6350</wp:posOffset>
@@ -4685,8 +4738,13 @@
                               <w:spacing w:after="0"/>
                               <w:jc w:val="center"/>
                             </w:pPr>
+                            <w:proofErr w:type="gramStart"/>
                             <w:r>
-                              <w:t>write the program</w:t>
+                              <w:t>write</w:t>
+                            </w:r>
+                            <w:proofErr w:type="gramEnd"/>
+                            <w:r>
+                              <w:t xml:space="preserve"> the program</w:t>
                             </w:r>
                           </w:p>
                         </w:txbxContent>
@@ -4708,7 +4766,7 @@
           </mc:Choice>
           <mc:Fallback>
             <w:pict>
-              <v:rect id="Rectangle 52" o:spid="_x0000_s1048" style="position:absolute;margin-left:.5pt;margin-top:-23pt;width:78.5pt;height:59.5pt;z-index:251737088;visibility:visible;mso-wrap-style:square;mso-width-percent:0;mso-wrap-distance-left:9pt;mso-wrap-distance-top:0;mso-wrap-distance-right:9pt;mso-wrap-distance-bottom:0;mso-position-horizontal:absolute;mso-position-horizontal-relative:text;mso-position-vertical:absolute;mso-position-vertical-relative:text;mso-width-percent:0;mso-width-relative:margin;v-text-anchor:middle" o:gfxdata="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" fillcolor="white [3201]" strokecolor="#f79646 [3209]" strokeweight="2pt">
+              <v:rect id="Rectangle 52" o:spid="_x0000_s1048" style="position:absolute;left:0;text-align:left;margin-left:.5pt;margin-top:-23pt;width:78.5pt;height:59.5pt;z-index:251737088;visibility:visible;mso-wrap-style:square;mso-width-percent:0;mso-wrap-distance-left:9pt;mso-wrap-distance-top:0;mso-wrap-distance-right:9pt;mso-wrap-distance-bottom:0;mso-position-horizontal:absolute;mso-position-horizontal-relative:text;mso-position-vertical:absolute;mso-position-vertical-relative:text;mso-width-percent:0;mso-width-relative:margin;v-text-anchor:middle" o:gfxdata="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" fillcolor="white [3201]" strokecolor="#f79646 [3209]" strokeweight="2pt">
                 <v:textbox>
                   <w:txbxContent>
                     <w:p>
@@ -4716,8 +4774,13 @@
                         <w:spacing w:after="0"/>
                         <w:jc w:val="center"/>
                       </w:pPr>
+                      <w:proofErr w:type="gramStart"/>
                       <w:r>
-                        <w:t>write the program</w:t>
+                        <w:t>write</w:t>
+                      </w:r>
+                      <w:proofErr w:type="gramEnd"/>
+                      <w:r>
+                        <w:t xml:space="preserve"> the program</w:t>
                       </w:r>
                     </w:p>
                   </w:txbxContent>
@@ -4735,7 +4798,7 @@
         <mc:AlternateContent>
           <mc:Choice Requires="wps">
             <w:drawing>
-              <wp:anchor distT="0" distB="0" distL="114300" distR="114300" simplePos="0" relativeHeight="251736064" behindDoc="0" locked="0" layoutInCell="1" allowOverlap="1" wp14:anchorId="54EF05F4" wp14:editId="70C43BA0">
+              <wp:anchor distT="0" distB="0" distL="114300" distR="114300" simplePos="0" relativeHeight="251736064" behindDoc="0" locked="0" layoutInCell="1" allowOverlap="1" wp14:anchorId="6E80856E" wp14:editId="538BB81C">
                 <wp:simplePos x="0" y="0"/>
                 <wp:positionH relativeFrom="column">
                   <wp:posOffset>-342900</wp:posOffset>
@@ -4802,7 +4865,7 @@
         <mc:AlternateContent>
           <mc:Choice Requires="wps">
             <w:drawing>
-              <wp:anchor distT="0" distB="0" distL="114300" distR="114300" simplePos="0" relativeHeight="251731968" behindDoc="0" locked="0" layoutInCell="1" allowOverlap="1" wp14:anchorId="33306F19" wp14:editId="6422E33A">
+              <wp:anchor distT="0" distB="0" distL="114300" distR="114300" simplePos="0" relativeHeight="251731968" behindDoc="0" locked="0" layoutInCell="1" allowOverlap="1" wp14:anchorId="3222DA6C" wp14:editId="7E222950">
                 <wp:simplePos x="0" y="0"/>
                 <wp:positionH relativeFrom="column">
                   <wp:posOffset>-342900</wp:posOffset>
@@ -4867,7 +4930,7 @@
         <mc:AlternateContent>
           <mc:Choice Requires="wps">
             <w:drawing>
-              <wp:anchor distT="0" distB="0" distL="114300" distR="114300" simplePos="0" relativeHeight="251729920" behindDoc="0" locked="0" layoutInCell="1" allowOverlap="1" wp14:anchorId="29741D69" wp14:editId="669909DA">
+              <wp:anchor distT="0" distB="0" distL="114300" distR="114300" simplePos="0" relativeHeight="251729920" behindDoc="0" locked="0" layoutInCell="1" allowOverlap="1" wp14:anchorId="7F97D839" wp14:editId="7F4EEDC7">
                 <wp:simplePos x="0" y="0"/>
                 <wp:positionH relativeFrom="column">
                   <wp:posOffset>-495300</wp:posOffset>
@@ -4929,7 +4992,7 @@
         <mc:AlternateContent>
           <mc:Choice Requires="wps">
             <w:drawing>
-              <wp:anchor distT="0" distB="0" distL="114300" distR="114300" simplePos="0" relativeHeight="251728896" behindDoc="0" locked="0" layoutInCell="1" allowOverlap="1" wp14:anchorId="181BDFB1" wp14:editId="00614792">
+              <wp:anchor distT="0" distB="0" distL="114300" distR="114300" simplePos="0" relativeHeight="251728896" behindDoc="0" locked="0" layoutInCell="1" allowOverlap="1" wp14:anchorId="1204DADD" wp14:editId="5F4D1598">
                 <wp:simplePos x="0" y="0"/>
                 <wp:positionH relativeFrom="column">
                   <wp:posOffset>-374650</wp:posOffset>
@@ -4986,6 +5049,7 @@
     </w:p>
     <w:p>
       <w:pPr>
+        <w:jc w:val="center"/>
         <w:rPr>
           <w:b/>
         </w:rPr>
@@ -4998,7 +5062,7 @@
         <mc:AlternateContent>
           <mc:Choice Requires="wps">
             <w:drawing>
-              <wp:anchor distT="0" distB="0" distL="114300" distR="114300" simplePos="0" relativeHeight="251791360" behindDoc="0" locked="0" layoutInCell="1" allowOverlap="1" wp14:anchorId="2F035D58" wp14:editId="2F20C061">
+              <wp:anchor distT="0" distB="0" distL="114300" distR="114300" simplePos="0" relativeHeight="251791360" behindDoc="0" locked="0" layoutInCell="1" allowOverlap="1" wp14:anchorId="2B4242BC" wp14:editId="2806E9F5">
                 <wp:simplePos x="0" y="0"/>
                 <wp:positionH relativeFrom="column">
                   <wp:posOffset>2089150</wp:posOffset>
@@ -5071,7 +5135,7 @@
         <mc:AlternateContent>
           <mc:Choice Requires="wps">
             <w:drawing>
-              <wp:anchor distT="0" distB="0" distL="114300" distR="114300" simplePos="0" relativeHeight="251739136" behindDoc="0" locked="0" layoutInCell="1" allowOverlap="1" wp14:anchorId="16810F13" wp14:editId="702C0A77">
+              <wp:anchor distT="0" distB="0" distL="114300" distR="114300" simplePos="0" relativeHeight="251739136" behindDoc="0" locked="0" layoutInCell="1" allowOverlap="1" wp14:anchorId="2C4A36AB" wp14:editId="36200FB8">
                 <wp:simplePos x="0" y="0"/>
                 <wp:positionH relativeFrom="column">
                   <wp:posOffset>-876300</wp:posOffset>
@@ -5152,7 +5216,7 @@
                 <v:stroke joinstyle="miter"/>
                 <v:path gradientshapeok="t" o:connecttype="rect"/>
               </v:shapetype>
-              <v:shape id="Text Box 2" o:spid="_x0000_s1049" type="#_x0000_t202" style="position:absolute;margin-left:-69pt;margin-top:11.05pt;width:60pt;height:20.5pt;z-index:251739136;visibility:visible;mso-wrap-style:square;mso-width-percent:0;mso-height-percent:0;mso-wrap-distance-left:9pt;mso-wrap-distance-top:0;mso-wrap-distance-right:9pt;mso-wrap-distance-bottom:0;mso-position-horizontal:absolute;mso-position-horizontal-relative:text;mso-position-vertical:absolute;mso-position-vertical-relative:text;mso-width-percent:0;mso-height-percent:0;mso-width-relative:margin;mso-height-relative:margin;v-text-anchor:top" o:gfxdata="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">
+              <v:shape id="Text Box 2" o:spid="_x0000_s1049" type="#_x0000_t202" style="position:absolute;left:0;text-align:left;margin-left:-69pt;margin-top:11.05pt;width:60pt;height:20.5pt;z-index:251739136;visibility:visible;mso-wrap-style:square;mso-width-percent:0;mso-height-percent:0;mso-wrap-distance-left:9pt;mso-wrap-distance-top:0;mso-wrap-distance-right:9pt;mso-wrap-distance-bottom:0;mso-position-horizontal:absolute;mso-position-horizontal-relative:text;mso-position-vertical:absolute;mso-position-vertical-relative:text;mso-width-percent:0;mso-height-percent:0;mso-width-relative:margin;mso-height-relative:margin;v-text-anchor:top" o:gfxdata="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">
                 <v:textbox>
                   <w:txbxContent>
                     <w:p>
@@ -5185,7 +5249,7 @@
         <mc:AlternateContent>
           <mc:Choice Requires="wps">
             <w:drawing>
-              <wp:anchor distT="0" distB="0" distL="114300" distR="114300" simplePos="0" relativeHeight="251744256" behindDoc="0" locked="0" layoutInCell="1" allowOverlap="1" wp14:anchorId="649A6AC5" wp14:editId="12FEE501">
+              <wp:anchor distT="0" distB="0" distL="114300" distR="114300" simplePos="0" relativeHeight="251744256" behindDoc="0" locked="0" layoutInCell="1" allowOverlap="1" wp14:anchorId="0707D845" wp14:editId="53007B0C">
                 <wp:simplePos x="0" y="0"/>
                 <wp:positionH relativeFrom="column">
                   <wp:posOffset>114300</wp:posOffset>
@@ -5255,7 +5319,7 @@
         <mc:AlternateContent>
           <mc:Choice Requires="wps">
             <w:drawing>
-              <wp:anchor distT="0" distB="0" distL="114300" distR="114300" simplePos="0" relativeHeight="251746304" behindDoc="0" locked="0" layoutInCell="1" allowOverlap="1" wp14:anchorId="57A41E3F" wp14:editId="4E292A48">
+              <wp:anchor distT="0" distB="0" distL="114300" distR="114300" simplePos="0" relativeHeight="251746304" behindDoc="0" locked="0" layoutInCell="1" allowOverlap="1" wp14:anchorId="547D6D19" wp14:editId="6ACF4DF1">
                 <wp:simplePos x="0" y="0"/>
                 <wp:positionH relativeFrom="column">
                   <wp:posOffset>1917700</wp:posOffset>
@@ -5328,7 +5392,7 @@
         <mc:AlternateContent>
           <mc:Choice Requires="wps">
             <w:drawing>
-              <wp:anchor distT="0" distB="0" distL="114300" distR="114300" simplePos="0" relativeHeight="251750400" behindDoc="0" locked="0" layoutInCell="1" allowOverlap="1" wp14:anchorId="1C47EC5E" wp14:editId="0E438E52">
+              <wp:anchor distT="0" distB="0" distL="114300" distR="114300" simplePos="0" relativeHeight="251750400" behindDoc="0" locked="0" layoutInCell="1" allowOverlap="1" wp14:anchorId="2DEE0C0A" wp14:editId="2050AE48">
                 <wp:simplePos x="0" y="0"/>
                 <wp:positionH relativeFrom="column">
                   <wp:posOffset>1701800</wp:posOffset>
@@ -5401,7 +5465,7 @@
         <mc:AlternateContent>
           <mc:Choice Requires="wps">
             <w:drawing>
-              <wp:anchor distT="0" distB="0" distL="114300" distR="114300" simplePos="0" relativeHeight="251748352" behindDoc="0" locked="0" layoutInCell="1" allowOverlap="1" wp14:anchorId="50B78DCB" wp14:editId="2CC792D1">
+              <wp:anchor distT="0" distB="0" distL="114300" distR="114300" simplePos="0" relativeHeight="251748352" behindDoc="0" locked="0" layoutInCell="1" allowOverlap="1" wp14:anchorId="523AC10B" wp14:editId="330CA860">
                 <wp:simplePos x="0" y="0"/>
                 <wp:positionH relativeFrom="column">
                   <wp:posOffset>692150</wp:posOffset>
@@ -5474,7 +5538,7 @@
         <mc:AlternateContent>
           <mc:Choice Requires="wps">
             <w:drawing>
-              <wp:anchor distT="0" distB="0" distL="114300" distR="114300" simplePos="0" relativeHeight="251735040" behindDoc="0" locked="0" layoutInCell="1" allowOverlap="1" wp14:anchorId="7F582F3E" wp14:editId="75195D20">
+              <wp:anchor distT="0" distB="0" distL="114300" distR="114300" simplePos="0" relativeHeight="251735040" behindDoc="0" locked="0" layoutInCell="1" allowOverlap="1" wp14:anchorId="07A43B80" wp14:editId="428B620F">
                 <wp:simplePos x="0" y="0"/>
                 <wp:positionH relativeFrom="column">
                   <wp:posOffset>-374650</wp:posOffset>
@@ -5539,7 +5603,7 @@
         <mc:AlternateContent>
           <mc:Choice Requires="wps">
             <w:drawing>
-              <wp:anchor distT="0" distB="0" distL="114300" distR="114300" simplePos="0" relativeHeight="251734016" behindDoc="0" locked="0" layoutInCell="1" allowOverlap="1" wp14:anchorId="69167B59" wp14:editId="1E8706BC">
+              <wp:anchor distT="0" distB="0" distL="114300" distR="114300" simplePos="0" relativeHeight="251734016" behindDoc="0" locked="0" layoutInCell="1" allowOverlap="1" wp14:anchorId="783DBB01" wp14:editId="733C023B">
                 <wp:simplePos x="0" y="0"/>
                 <wp:positionH relativeFrom="column">
                   <wp:posOffset>-527050</wp:posOffset>
@@ -5596,6 +5660,7 @@
     </w:p>
     <w:p>
       <w:pPr>
+        <w:jc w:val="center"/>
         <w:rPr>
           <w:b/>
         </w:rPr>
@@ -5603,6 +5668,7 @@
     </w:p>
     <w:p>
       <w:pPr>
+        <w:jc w:val="center"/>
         <w:rPr>
           <w:b/>
         </w:rPr>
@@ -5610,6 +5676,7 @@
     </w:p>
     <w:p>
       <w:pPr>
+        <w:jc w:val="center"/>
         <w:rPr>
           <w:b/>
         </w:rPr>
@@ -5622,7 +5689,7 @@
         <mc:AlternateContent>
           <mc:Choice Requires="wps">
             <w:drawing>
-              <wp:anchor distT="0" distB="0" distL="114300" distR="114300" simplePos="0" relativeHeight="251789312" behindDoc="0" locked="0" layoutInCell="1" allowOverlap="1" wp14:anchorId="3D1A285F" wp14:editId="2F8BA8B1">
+              <wp:anchor distT="0" distB="0" distL="114300" distR="114300" simplePos="0" relativeHeight="251789312" behindDoc="0" locked="0" layoutInCell="1" allowOverlap="1" wp14:anchorId="602E8EC9" wp14:editId="7528B0E0">
                 <wp:simplePos x="0" y="0"/>
                 <wp:positionH relativeFrom="column">
                   <wp:posOffset>4489450</wp:posOffset>
@@ -5695,7 +5762,7 @@
           </mc:Choice>
           <mc:Fallback>
             <w:pict>
-              <v:rect id="Rectangle 310" o:spid="_x0000_s1050" style="position:absolute;margin-left:353.5pt;margin-top:38.25pt;width:86pt;height:51.5pt;z-index:251789312;visibility:visible;mso-wrap-style:square;mso-width-percent:0;mso-height-percent:0;mso-wrap-distance-left:9pt;mso-wrap-distance-top:0;mso-wrap-distance-right:9pt;mso-wrap-distance-bottom:0;mso-position-horizontal:absolute;mso-position-horizontal-relative:text;mso-position-vertical:absolute;mso-position-vertical-relative:text;mso-width-percent:0;mso-height-percent:0;mso-width-relative:margin;mso-height-relative:margin;v-text-anchor:middle" o:gfxdata="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" fillcolor="white [3201]" strokecolor="#f79646 [3209]" strokeweight="2pt">
+              <v:rect id="Rectangle 310" o:spid="_x0000_s1050" style="position:absolute;left:0;text-align:left;margin-left:353.5pt;margin-top:38.25pt;width:86pt;height:51.5pt;z-index:251789312;visibility:visible;mso-wrap-style:square;mso-width-percent:0;mso-height-percent:0;mso-wrap-distance-left:9pt;mso-wrap-distance-top:0;mso-wrap-distance-right:9pt;mso-wrap-distance-bottom:0;mso-position-horizontal:absolute;mso-position-horizontal-relative:text;mso-position-vertical:absolute;mso-position-vertical-relative:text;mso-width-percent:0;mso-height-percent:0;mso-width-relative:margin;mso-height-relative:margin;v-text-anchor:middle" o:gfxdata="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" fillcolor="white [3201]" strokecolor="#f79646 [3209]" strokeweight="2pt">
                 <v:textbox>
                   <w:txbxContent>
                     <w:p>
@@ -5722,7 +5789,7 @@
         <mc:AlternateContent>
           <mc:Choice Requires="wps">
             <w:drawing>
-              <wp:anchor distT="0" distB="0" distL="114300" distR="114300" simplePos="0" relativeHeight="251787264" behindDoc="0" locked="0" layoutInCell="1" allowOverlap="1" wp14:anchorId="1BD36286" wp14:editId="17776874">
+              <wp:anchor distT="0" distB="0" distL="114300" distR="114300" simplePos="0" relativeHeight="251787264" behindDoc="0" locked="0" layoutInCell="1" allowOverlap="1" wp14:anchorId="351664E1" wp14:editId="3728EDF8">
                 <wp:simplePos x="0" y="0"/>
                 <wp:positionH relativeFrom="column">
                   <wp:posOffset>4102100</wp:posOffset>
@@ -5787,7 +5854,7 @@
         <mc:AlternateContent>
           <mc:Choice Requires="wps">
             <w:drawing>
-              <wp:anchor distT="0" distB="0" distL="114300" distR="114300" simplePos="0" relativeHeight="251785216" behindDoc="0" locked="0" layoutInCell="1" allowOverlap="1" wp14:anchorId="5AEEDF57" wp14:editId="18FAE519">
+              <wp:anchor distT="0" distB="0" distL="114300" distR="114300" simplePos="0" relativeHeight="251785216" behindDoc="0" locked="0" layoutInCell="1" allowOverlap="1" wp14:anchorId="383E21F4" wp14:editId="42A965D5">
                 <wp:simplePos x="0" y="0"/>
                 <wp:positionH relativeFrom="column">
                   <wp:posOffset>3721100</wp:posOffset>
@@ -5852,7 +5919,7 @@
         <mc:AlternateContent>
           <mc:Choice Requires="wps">
             <w:drawing>
-              <wp:anchor distT="0" distB="0" distL="114300" distR="114300" simplePos="0" relativeHeight="251777024" behindDoc="0" locked="0" layoutInCell="1" allowOverlap="1" wp14:anchorId="6C33B769" wp14:editId="1710345A">
+              <wp:anchor distT="0" distB="0" distL="114300" distR="114300" simplePos="0" relativeHeight="251777024" behindDoc="0" locked="0" layoutInCell="1" allowOverlap="1" wp14:anchorId="77B46E33" wp14:editId="5FF481DA">
                 <wp:simplePos x="0" y="0"/>
                 <wp:positionH relativeFrom="column">
                   <wp:posOffset>1790700</wp:posOffset>
@@ -5946,7 +6013,7 @@
           </mc:Choice>
           <mc:Fallback>
             <w:pict>
-              <v:shape id="_x0000_s1051" type="#_x0000_t202" style="position:absolute;margin-left:141pt;margin-top:130.25pt;width:97pt;height:48pt;z-index:251777024;visibility:visible;mso-wrap-style:square;mso-width-percent:0;mso-height-percent:0;mso-wrap-distance-left:9pt;mso-wrap-distance-top:0;mso-wrap-distance-right:9pt;mso-wrap-distance-bottom:0;mso-position-horizontal:absolute;mso-position-horizontal-relative:text;mso-position-vertical:absolute;mso-position-vertical-relative:text;mso-width-percent:0;mso-height-percent:0;mso-width-relative:margin;mso-height-relative:margin;v-text-anchor:top" o:gfxdata="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">
+              <v:shape id="_x0000_s1051" type="#_x0000_t202" style="position:absolute;left:0;text-align:left;margin-left:141pt;margin-top:130.25pt;width:97pt;height:48pt;z-index:251777024;visibility:visible;mso-wrap-style:square;mso-width-percent:0;mso-height-percent:0;mso-wrap-distance-left:9pt;mso-wrap-distance-top:0;mso-wrap-distance-right:9pt;mso-wrap-distance-bottom:0;mso-position-horizontal:absolute;mso-position-horizontal-relative:text;mso-position-vertical:absolute;mso-position-vertical-relative:text;mso-width-percent:0;mso-height-percent:0;mso-width-relative:margin;mso-height-relative:margin;v-text-anchor:top" o:gfxdata="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">
                 <v:textbox>
                   <w:txbxContent>
                     <w:p>
@@ -5996,7 +6063,7 @@
         <mc:AlternateContent>
           <mc:Choice Requires="wps">
             <w:drawing>
-              <wp:anchor distT="0" distB="0" distL="114300" distR="114300" simplePos="0" relativeHeight="251780096" behindDoc="0" locked="0" layoutInCell="1" allowOverlap="1" wp14:anchorId="63B52840" wp14:editId="37D60AFF">
+              <wp:anchor distT="0" distB="0" distL="114300" distR="114300" simplePos="0" relativeHeight="251780096" behindDoc="0" locked="0" layoutInCell="1" allowOverlap="1" wp14:anchorId="4226749E" wp14:editId="5854A4DE">
                 <wp:simplePos x="0" y="0"/>
                 <wp:positionH relativeFrom="column">
                   <wp:posOffset>2330450</wp:posOffset>
@@ -6069,7 +6136,7 @@
         <mc:AlternateContent>
           <mc:Choice Requires="wps">
             <w:drawing>
-              <wp:anchor distT="0" distB="0" distL="114300" distR="114300" simplePos="0" relativeHeight="251778048" behindDoc="0" locked="0" layoutInCell="1" allowOverlap="1" wp14:anchorId="2970BA1F" wp14:editId="64A0F6CD">
+              <wp:anchor distT="0" distB="0" distL="114300" distR="114300" simplePos="0" relativeHeight="251778048" behindDoc="0" locked="0" layoutInCell="1" allowOverlap="1" wp14:anchorId="4245BFD3" wp14:editId="08DCE011">
                 <wp:simplePos x="0" y="0"/>
                 <wp:positionH relativeFrom="column">
                   <wp:posOffset>1822450</wp:posOffset>
@@ -6142,7 +6209,7 @@
         <mc:AlternateContent>
           <mc:Choice Requires="wps">
             <w:drawing>
-              <wp:anchor distT="0" distB="0" distL="114300" distR="114300" simplePos="0" relativeHeight="251773952" behindDoc="0" locked="0" layoutInCell="1" allowOverlap="1" wp14:anchorId="0E28F184" wp14:editId="53C5FCAA">
+              <wp:anchor distT="0" distB="0" distL="114300" distR="114300" simplePos="0" relativeHeight="251773952" behindDoc="0" locked="0" layoutInCell="1" allowOverlap="1" wp14:anchorId="1C8C9A8F" wp14:editId="59122422">
                 <wp:simplePos x="0" y="0"/>
                 <wp:positionH relativeFrom="column">
                   <wp:posOffset>114300</wp:posOffset>
@@ -6273,7 +6340,7 @@
           </mc:Choice>
           <mc:Fallback>
             <w:pict>
-              <v:shape id="_x0000_s1052" type="#_x0000_t202" style="position:absolute;margin-left:9pt;margin-top:119.75pt;width:74.5pt;height:59.5pt;z-index:251773952;visibility:visible;mso-wrap-style:square;mso-width-percent:0;mso-height-percent:0;mso-wrap-distance-left:9pt;mso-wrap-distance-top:0;mso-wrap-distance-right:9pt;mso-wrap-distance-bottom:0;mso-position-horizontal:absolute;mso-position-horizontal-relative:text;mso-position-vertical:absolute;mso-position-vertical-relative:text;mso-width-percent:0;mso-height-percent:0;mso-width-relative:margin;mso-height-relative:margin;v-text-anchor:top" o:gfxdata="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">
+              <v:shape id="_x0000_s1052" type="#_x0000_t202" style="position:absolute;left:0;text-align:left;margin-left:9pt;margin-top:119.75pt;width:74.5pt;height:59.5pt;z-index:251773952;visibility:visible;mso-wrap-style:square;mso-width-percent:0;mso-height-percent:0;mso-wrap-distance-left:9pt;mso-wrap-distance-top:0;mso-wrap-distance-right:9pt;mso-wrap-distance-bottom:0;mso-position-horizontal:absolute;mso-position-horizontal-relative:text;mso-position-vertical:absolute;mso-position-vertical-relative:text;mso-width-percent:0;mso-height-percent:0;mso-width-relative:margin;mso-height-relative:margin;v-text-anchor:top" o:gfxdata="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">
                 <v:textbox>
                   <w:txbxContent>
                     <w:p>
@@ -6360,7 +6427,7 @@
         <mc:AlternateContent>
           <mc:Choice Requires="wps">
             <w:drawing>
-              <wp:anchor distT="0" distB="0" distL="114300" distR="114300" simplePos="0" relativeHeight="251769856" behindDoc="0" locked="0" layoutInCell="1" allowOverlap="1" wp14:anchorId="6D7AE9EF" wp14:editId="1F6D7069">
+              <wp:anchor distT="0" distB="0" distL="114300" distR="114300" simplePos="0" relativeHeight="251769856" behindDoc="0" locked="0" layoutInCell="1" allowOverlap="1" wp14:anchorId="2801116E" wp14:editId="4C068413">
                 <wp:simplePos x="0" y="0"/>
                 <wp:positionH relativeFrom="column">
                   <wp:posOffset>-863600</wp:posOffset>
@@ -6439,7 +6506,15 @@
                                 <w:sz w:val="18"/>
                                 <w:szCs w:val="18"/>
                               </w:rPr>
-                              <w:t>Procedure Oriented Programmin</w:t>
+                              <w:t xml:space="preserve">Procedure Oriented </w:t>
+                            </w:r>
+                            <w:proofErr w:type="spellStart"/>
+                            <w:r>
+                              <w:rPr>
+                                <w:sz w:val="18"/>
+                                <w:szCs w:val="18"/>
+                              </w:rPr>
+                              <w:t>Programmin</w:t>
                             </w:r>
                             <w:r>
                               <w:rPr>
@@ -6455,6 +6530,7 @@
                               </w:rPr>
                               <w:t>g</w:t>
                             </w:r>
+                            <w:proofErr w:type="spellEnd"/>
                           </w:p>
                           <w:p>
                             <w:pPr>
@@ -6484,7 +6560,7 @@
           </mc:Choice>
           <mc:Fallback>
             <w:pict>
-              <v:shape id="_x0000_s1053" type="#_x0000_t202" style="position:absolute;margin-left:-68pt;margin-top:119.25pt;width:68.5pt;height:59.5pt;z-index:251769856;visibility:visible;mso-wrap-style:square;mso-width-percent:0;mso-height-percent:0;mso-wrap-distance-left:9pt;mso-wrap-distance-top:0;mso-wrap-distance-right:9pt;mso-wrap-distance-bottom:0;mso-position-horizontal:absolute;mso-position-horizontal-relative:text;mso-position-vertical:absolute;mso-position-vertical-relative:text;mso-width-percent:0;mso-height-percent:0;mso-width-relative:margin;mso-height-relative:margin;v-text-anchor:top" o:gfxdata="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">
+              <v:shape id="_x0000_s1053" type="#_x0000_t202" style="position:absolute;left:0;text-align:left;margin-left:-68pt;margin-top:119.25pt;width:68.5pt;height:59.5pt;z-index:251769856;visibility:visible;mso-wrap-style:square;mso-width-percent:0;mso-height-percent:0;mso-wrap-distance-left:9pt;mso-wrap-distance-top:0;mso-wrap-distance-right:9pt;mso-wrap-distance-bottom:0;mso-position-horizontal:absolute;mso-position-horizontal-relative:text;mso-position-vertical:absolute;mso-position-vertical-relative:text;mso-width-percent:0;mso-height-percent:0;mso-width-relative:margin;mso-height-relative:margin;v-text-anchor:top" o:gfxdata="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">
                 <v:textbox>
                   <w:txbxContent>
                     <w:p>
@@ -6523,7 +6599,15 @@
                           <w:sz w:val="18"/>
                           <w:szCs w:val="18"/>
                         </w:rPr>
-                        <w:t>Procedure Oriented Programmin</w:t>
+                        <w:t xml:space="preserve">Procedure Oriented </w:t>
+                      </w:r>
+                      <w:proofErr w:type="spellStart"/>
+                      <w:r>
+                        <w:rPr>
+                          <w:sz w:val="18"/>
+                          <w:szCs w:val="18"/>
+                        </w:rPr>
+                        <w:t>Programmin</w:t>
                       </w:r>
                       <w:r>
                         <w:rPr>
@@ -6539,6 +6623,7 @@
                         </w:rPr>
                         <w:t>g</w:t>
                       </w:r>
+                      <w:proofErr w:type="spellEnd"/>
                     </w:p>
                     <w:p>
                       <w:pPr>
@@ -6564,7 +6649,7 @@
         <mc:AlternateContent>
           <mc:Choice Requires="wps">
             <w:drawing>
-              <wp:anchor distT="0" distB="0" distL="114300" distR="114300" simplePos="0" relativeHeight="251774976" behindDoc="0" locked="0" layoutInCell="1" allowOverlap="1" wp14:anchorId="447E25EA" wp14:editId="36815D92">
+              <wp:anchor distT="0" distB="0" distL="114300" distR="114300" simplePos="0" relativeHeight="251774976" behindDoc="0" locked="0" layoutInCell="1" allowOverlap="1" wp14:anchorId="3105A1F2" wp14:editId="4022A0F9">
                 <wp:simplePos x="0" y="0"/>
                 <wp:positionH relativeFrom="column">
                   <wp:posOffset>393700</wp:posOffset>
@@ -6637,7 +6722,7 @@
         <mc:AlternateContent>
           <mc:Choice Requires="wps">
             <w:drawing>
-              <wp:anchor distT="0" distB="0" distL="114300" distR="114300" simplePos="0" relativeHeight="251771904" behindDoc="0" locked="0" layoutInCell="1" allowOverlap="1" wp14:anchorId="1BEF8288" wp14:editId="4E6F62BD">
+              <wp:anchor distT="0" distB="0" distL="114300" distR="114300" simplePos="0" relativeHeight="251771904" behindDoc="0" locked="0" layoutInCell="1" allowOverlap="1" wp14:anchorId="0B86450E" wp14:editId="3913E056">
                 <wp:simplePos x="0" y="0"/>
                 <wp:positionH relativeFrom="column">
                   <wp:posOffset>-584200</wp:posOffset>
@@ -6710,7 +6795,7 @@
         <mc:AlternateContent>
           <mc:Choice Requires="wps">
             <w:drawing>
-              <wp:anchor distT="0" distB="0" distL="114300" distR="114300" simplePos="0" relativeHeight="251752448" behindDoc="0" locked="0" layoutInCell="1" allowOverlap="1" wp14:anchorId="222BC381" wp14:editId="03F7F359">
+              <wp:anchor distT="0" distB="0" distL="114300" distR="114300" simplePos="0" relativeHeight="251752448" behindDoc="0" locked="0" layoutInCell="1" allowOverlap="1" wp14:anchorId="4A920A33" wp14:editId="5F9E20E4">
                 <wp:simplePos x="0" y="0"/>
                 <wp:positionH relativeFrom="column">
                   <wp:posOffset>-241300</wp:posOffset>
@@ -6783,7 +6868,7 @@
           </mc:Choice>
           <mc:Fallback>
             <w:pict>
-              <v:rect id="Rectangle 60" o:spid="_x0000_s1054" style="position:absolute;margin-left:-19pt;margin-top:38.25pt;width:46pt;height:38.5pt;z-index:251752448;visibility:visible;mso-wrap-style:square;mso-width-percent:0;mso-height-percent:0;mso-wrap-distance-left:9pt;mso-wrap-distance-top:0;mso-wrap-distance-right:9pt;mso-wrap-distance-bottom:0;mso-position-horizontal:absolute;mso-position-horizontal-relative:text;mso-position-vertical:absolute;mso-position-vertical-relative:text;mso-width-percent:0;mso-height-percent:0;mso-width-relative:margin;mso-height-relative:margin;v-text-anchor:middle" o:gfxdata="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" fillcolor="white [3201]" strokecolor="#f79646 [3209]" strokeweight="2pt">
+              <v:rect id="Rectangle 60" o:spid="_x0000_s1054" style="position:absolute;left:0;text-align:left;margin-left:-19pt;margin-top:38.25pt;width:46pt;height:38.5pt;z-index:251752448;visibility:visible;mso-wrap-style:square;mso-width-percent:0;mso-height-percent:0;mso-wrap-distance-left:9pt;mso-wrap-distance-top:0;mso-wrap-distance-right:9pt;mso-wrap-distance-bottom:0;mso-position-horizontal:absolute;mso-position-horizontal-relative:text;mso-position-vertical:absolute;mso-position-vertical-relative:text;mso-width-percent:0;mso-height-percent:0;mso-width-relative:margin;mso-height-relative:margin;v-text-anchor:middle" o:gfxdata="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" fillcolor="white [3201]" strokecolor="#f79646 [3209]" strokeweight="2pt">
                 <v:textbox>
                   <w:txbxContent>
                     <w:p>
@@ -6810,7 +6895,7 @@
         <mc:AlternateContent>
           <mc:Choice Requires="wps">
             <w:drawing>
-              <wp:anchor distT="0" distB="0" distL="114300" distR="114300" simplePos="0" relativeHeight="251758592" behindDoc="0" locked="0" layoutInCell="1" allowOverlap="1" wp14:anchorId="5A3F5BBF" wp14:editId="4BAF93FD">
+              <wp:anchor distT="0" distB="0" distL="114300" distR="114300" simplePos="0" relativeHeight="251758592" behindDoc="0" locked="0" layoutInCell="1" allowOverlap="1" wp14:anchorId="5060A6EA" wp14:editId="26F041EA">
                 <wp:simplePos x="0" y="0"/>
                 <wp:positionH relativeFrom="column">
                   <wp:posOffset>2895600</wp:posOffset>
@@ -6883,7 +6968,7 @@
           </mc:Choice>
           <mc:Fallback>
             <w:pict>
-              <v:rect id="Rectangle 288" o:spid="_x0000_s1055" style="position:absolute;margin-left:228pt;margin-top:38.25pt;width:52.5pt;height:38.5pt;z-index:251758592;visibility:visible;mso-wrap-style:square;mso-width-percent:0;mso-height-percent:0;mso-wrap-distance-left:9pt;mso-wrap-distance-top:0;mso-wrap-distance-right:9pt;mso-wrap-distance-bottom:0;mso-position-horizontal:absolute;mso-position-horizontal-relative:text;mso-position-vertical:absolute;mso-position-vertical-relative:text;mso-width-percent:0;mso-height-percent:0;mso-width-relative:margin;mso-height-relative:margin;v-text-anchor:middle" o:gfxdata="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" fillcolor="white [3201]" strokecolor="#f79646 [3209]" strokeweight="2pt">
+              <v:rect id="Rectangle 288" o:spid="_x0000_s1055" style="position:absolute;left:0;text-align:left;margin-left:228pt;margin-top:38.25pt;width:52.5pt;height:38.5pt;z-index:251758592;visibility:visible;mso-wrap-style:square;mso-width-percent:0;mso-height-percent:0;mso-wrap-distance-left:9pt;mso-wrap-distance-top:0;mso-wrap-distance-right:9pt;mso-wrap-distance-bottom:0;mso-position-horizontal:absolute;mso-position-horizontal-relative:text;mso-position-vertical:absolute;mso-position-vertical-relative:text;mso-width-percent:0;mso-height-percent:0;mso-width-relative:margin;mso-height-relative:margin;v-text-anchor:middle" o:gfxdata="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" fillcolor="white [3201]" strokecolor="#f79646 [3209]" strokeweight="2pt">
                 <v:textbox>
                   <w:txbxContent>
                     <w:p>
@@ -6910,7 +6995,7 @@
         <mc:AlternateContent>
           <mc:Choice Requires="wps">
             <w:drawing>
-              <wp:anchor distT="0" distB="0" distL="114300" distR="114300" simplePos="0" relativeHeight="251756544" behindDoc="0" locked="0" layoutInCell="1" allowOverlap="1" wp14:anchorId="29CD3671" wp14:editId="40AE453F">
+              <wp:anchor distT="0" distB="0" distL="114300" distR="114300" simplePos="0" relativeHeight="251756544" behindDoc="0" locked="0" layoutInCell="1" allowOverlap="1" wp14:anchorId="6A1D7EDA" wp14:editId="08987107">
                 <wp:simplePos x="0" y="0"/>
                 <wp:positionH relativeFrom="column">
                   <wp:posOffset>1587500</wp:posOffset>
@@ -6983,7 +7068,7 @@
           </mc:Choice>
           <mc:Fallback>
             <w:pict>
-              <v:rect id="Rectangle 63" o:spid="_x0000_s1056" style="position:absolute;margin-left:125pt;margin-top:42.25pt;width:46pt;height:38.5pt;z-index:251756544;visibility:visible;mso-wrap-style:square;mso-width-percent:0;mso-height-percent:0;mso-wrap-distance-left:9pt;mso-wrap-distance-top:0;mso-wrap-distance-right:9pt;mso-wrap-distance-bottom:0;mso-position-horizontal:absolute;mso-position-horizontal-relative:text;mso-position-vertical:absolute;mso-position-vertical-relative:text;mso-width-percent:0;mso-height-percent:0;mso-width-relative:margin;mso-height-relative:margin;v-text-anchor:middle" o:gfxdata="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" fillcolor="white [3201]" strokecolor="#f79646 [3209]" strokeweight="2pt">
+              <v:rect id="Rectangle 63" o:spid="_x0000_s1056" style="position:absolute;left:0;text-align:left;margin-left:125pt;margin-top:42.25pt;width:46pt;height:38.5pt;z-index:251756544;visibility:visible;mso-wrap-style:square;mso-width-percent:0;mso-height-percent:0;mso-wrap-distance-left:9pt;mso-wrap-distance-top:0;mso-wrap-distance-right:9pt;mso-wrap-distance-bottom:0;mso-position-horizontal:absolute;mso-position-horizontal-relative:text;mso-position-vertical:absolute;mso-position-vertical-relative:text;mso-width-percent:0;mso-height-percent:0;mso-width-relative:margin;mso-height-relative:margin;v-text-anchor:middle" o:gfxdata="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" fillcolor="white [3201]" strokecolor="#f79646 [3209]" strokeweight="2pt">
                 <v:textbox>
                   <w:txbxContent>
                     <w:p>
@@ -7010,7 +7095,7 @@
         <mc:AlternateContent>
           <mc:Choice Requires="wps">
             <w:drawing>
-              <wp:anchor distT="0" distB="0" distL="114300" distR="114300" simplePos="0" relativeHeight="251754496" behindDoc="0" locked="0" layoutInCell="1" allowOverlap="1" wp14:anchorId="78A36490" wp14:editId="2F55F0FC">
+              <wp:anchor distT="0" distB="0" distL="114300" distR="114300" simplePos="0" relativeHeight="251754496" behindDoc="0" locked="0" layoutInCell="1" allowOverlap="1" wp14:anchorId="5B34C85F" wp14:editId="12F7D282">
                 <wp:simplePos x="0" y="0"/>
                 <wp:positionH relativeFrom="column">
                   <wp:posOffset>476250</wp:posOffset>
@@ -7083,7 +7168,7 @@
           </mc:Choice>
           <mc:Fallback>
             <w:pict>
-              <v:rect id="Rectangle 61" o:spid="_x0000_s1057" style="position:absolute;margin-left:37.5pt;margin-top:38.25pt;width:46pt;height:38.5pt;z-index:251754496;visibility:visible;mso-wrap-style:square;mso-width-percent:0;mso-height-percent:0;mso-wrap-distance-left:9pt;mso-wrap-distance-top:0;mso-wrap-distance-right:9pt;mso-wrap-distance-bottom:0;mso-position-horizontal:absolute;mso-position-horizontal-relative:text;mso-position-vertical:absolute;mso-position-vertical-relative:text;mso-width-percent:0;mso-height-percent:0;mso-width-relative:margin;mso-height-relative:margin;v-text-anchor:middle" o:gfxdata="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" fillcolor="white [3201]" strokecolor="#f79646 [3209]" strokeweight="2pt">
+              <v:rect id="Rectangle 61" o:spid="_x0000_s1057" style="position:absolute;left:0;text-align:left;margin-left:37.5pt;margin-top:38.25pt;width:46pt;height:38.5pt;z-index:251754496;visibility:visible;mso-wrap-style:square;mso-width-percent:0;mso-height-percent:0;mso-wrap-distance-left:9pt;mso-wrap-distance-top:0;mso-wrap-distance-right:9pt;mso-wrap-distance-bottom:0;mso-position-horizontal:absolute;mso-position-horizontal-relative:text;mso-position-vertical:absolute;mso-position-vertical-relative:text;mso-width-percent:0;mso-height-percent:0;mso-width-relative:margin;mso-height-relative:margin;v-text-anchor:middle" o:gfxdata="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" fillcolor="white [3201]" strokecolor="#f79646 [3209]" strokeweight="2pt">
                 <v:textbox>
                   <w:txbxContent>
                     <w:p>
@@ -7111,6 +7196,7 @@
     </w:p>
     <w:p>
       <w:pPr>
+        <w:jc w:val="center"/>
         <w:rPr>
           <w:b/>
         </w:rPr>
@@ -7124,7 +7210,7 @@
         <mc:AlternateContent>
           <mc:Choice Requires="wps">
             <w:drawing>
-              <wp:anchor distT="0" distB="0" distL="114300" distR="114300" simplePos="0" relativeHeight="251873280" behindDoc="0" locked="0" layoutInCell="1" allowOverlap="1" wp14:anchorId="0F0AB304" wp14:editId="28824E29">
+              <wp:anchor distT="0" distB="0" distL="114300" distR="114300" simplePos="0" relativeHeight="251873280" behindDoc="0" locked="0" layoutInCell="1" allowOverlap="1" wp14:anchorId="48539194" wp14:editId="4904B820">
                 <wp:simplePos x="0" y="0"/>
                 <wp:positionH relativeFrom="column">
                   <wp:posOffset>1009650</wp:posOffset>
@@ -7198,7 +7284,7 @@
         <mc:AlternateContent>
           <mc:Choice Requires="wps">
             <w:drawing>
-              <wp:anchor distT="0" distB="0" distL="114300" distR="114300" simplePos="0" relativeHeight="251872256" behindDoc="0" locked="0" layoutInCell="1" allowOverlap="1" wp14:anchorId="29FD4D18" wp14:editId="75834F28">
+              <wp:anchor distT="0" distB="0" distL="114300" distR="114300" simplePos="0" relativeHeight="251872256" behindDoc="0" locked="0" layoutInCell="1" allowOverlap="1" wp14:anchorId="551889E7" wp14:editId="296F3A70">
                 <wp:simplePos x="0" y="0"/>
                 <wp:positionH relativeFrom="column">
                   <wp:posOffset>1892300</wp:posOffset>
@@ -7277,7 +7363,7 @@
           </mc:Choice>
           <mc:Fallback>
             <w:pict>
-              <v:shape id="_x0000_s1058" type="#_x0000_t202" style="position:absolute;margin-left:149pt;margin-top:6.5pt;width:81.5pt;height:19.5pt;z-index:251872256;visibility:visible;mso-wrap-style:square;mso-width-percent:0;mso-height-percent:0;mso-wrap-distance-left:9pt;mso-wrap-distance-top:0;mso-wrap-distance-right:9pt;mso-wrap-distance-bottom:0;mso-position-horizontal:absolute;mso-position-horizontal-relative:text;mso-position-vertical:absolute;mso-position-vertical-relative:text;mso-width-percent:0;mso-height-percent:0;mso-width-relative:margin;mso-height-relative:margin;v-text-anchor:top" o:gfxdata="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">
+              <v:shape id="_x0000_s1058" type="#_x0000_t202" style="position:absolute;left:0;text-align:left;margin-left:149pt;margin-top:6.5pt;width:81.5pt;height:19.5pt;z-index:251872256;visibility:visible;mso-wrap-style:square;mso-width-percent:0;mso-height-percent:0;mso-wrap-distance-left:9pt;mso-wrap-distance-top:0;mso-wrap-distance-right:9pt;mso-wrap-distance-bottom:0;mso-position-horizontal:absolute;mso-position-horizontal-relative:text;mso-position-vertical:absolute;mso-position-vertical-relative:text;mso-width-percent:0;mso-height-percent:0;mso-width-relative:margin;mso-height-relative:margin;v-text-anchor:top" o:gfxdata="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">
                 <v:stroke dashstyle="3 1"/>
                 <v:textbox>
                   <w:txbxContent>
@@ -7312,7 +7398,7 @@
         <mc:AlternateContent>
           <mc:Choice Requires="wps">
             <w:drawing>
-              <wp:anchor distT="0" distB="0" distL="114300" distR="114300" simplePos="0" relativeHeight="251865088" behindDoc="0" locked="0" layoutInCell="1" allowOverlap="1" wp14:anchorId="4980AFA3" wp14:editId="68DECEAA">
+              <wp:anchor distT="0" distB="0" distL="114300" distR="114300" simplePos="0" relativeHeight="251865088" behindDoc="0" locked="0" layoutInCell="1" allowOverlap="1" wp14:anchorId="2B219429" wp14:editId="423DA895">
                 <wp:simplePos x="0" y="0"/>
                 <wp:positionH relativeFrom="column">
                   <wp:posOffset>-406400</wp:posOffset>
@@ -7382,7 +7468,7 @@
         <mc:AlternateContent>
           <mc:Choice Requires="wps">
             <w:drawing>
-              <wp:anchor distT="0" distB="0" distL="114300" distR="114300" simplePos="0" relativeHeight="251851776" behindDoc="0" locked="0" layoutInCell="1" allowOverlap="1" wp14:anchorId="46AB306A" wp14:editId="306D387D">
+              <wp:anchor distT="0" distB="0" distL="114300" distR="114300" simplePos="0" relativeHeight="251851776" behindDoc="0" locked="0" layoutInCell="1" allowOverlap="1" wp14:anchorId="5279451A" wp14:editId="115CE2A5">
                 <wp:simplePos x="0" y="0"/>
                 <wp:positionH relativeFrom="column">
                   <wp:posOffset>-717550</wp:posOffset>
@@ -7451,7 +7537,7 @@
           </mc:Choice>
           <mc:Fallback>
             <w:pict>
-              <v:rect id="Rectangle 357" o:spid="_x0000_s1059" style="position:absolute;margin-left:-56.5pt;margin-top:23pt;width:76pt;height:21pt;z-index:251851776;visibility:visible;mso-wrap-style:square;mso-width-percent:0;mso-wrap-distance-left:9pt;mso-wrap-distance-top:0;mso-wrap-distance-right:9pt;mso-wrap-distance-bottom:0;mso-position-horizontal:absolute;mso-position-horizontal-relative:text;mso-position-vertical:absolute;mso-position-vertical-relative:text;mso-width-percent:0;mso-width-relative:margin;v-text-anchor:middle" o:gfxdata="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" fillcolor="white [3201]" strokecolor="#f79646 [3209]" strokeweight="2pt">
+              <v:rect id="Rectangle 357" o:spid="_x0000_s1059" style="position:absolute;left:0;text-align:left;margin-left:-56.5pt;margin-top:23pt;width:76pt;height:21pt;z-index:251851776;visibility:visible;mso-wrap-style:square;mso-width-percent:0;mso-wrap-distance-left:9pt;mso-wrap-distance-top:0;mso-wrap-distance-right:9pt;mso-wrap-distance-bottom:0;mso-position-horizontal:absolute;mso-position-horizontal-relative:text;mso-position-vertical:absolute;mso-position-vertical-relative:text;mso-width-percent:0;mso-width-relative:margin;v-text-anchor:middle" o:gfxdata="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" fillcolor="white [3201]" strokecolor="#f79646 [3209]" strokeweight="2pt">
                 <v:textbox>
                   <w:txbxContent>
                     <w:p>
@@ -7477,7 +7563,7 @@
         <mc:AlternateContent>
           <mc:Choice Requires="wps">
             <w:drawing>
-              <wp:anchor distT="0" distB="0" distL="114300" distR="114300" simplePos="0" relativeHeight="251852800" behindDoc="0" locked="0" layoutInCell="1" allowOverlap="1" wp14:anchorId="691CCF0D" wp14:editId="1140160B">
+              <wp:anchor distT="0" distB="0" distL="114300" distR="114300" simplePos="0" relativeHeight="251852800" behindDoc="0" locked="0" layoutInCell="1" allowOverlap="1" wp14:anchorId="336F9282" wp14:editId="5A545267">
                 <wp:simplePos x="0" y="0"/>
                 <wp:positionH relativeFrom="column">
                   <wp:posOffset>247650</wp:posOffset>
@@ -7534,6 +7620,7 @@
     </w:p>
     <w:p>
       <w:pPr>
+        <w:jc w:val="center"/>
         <w:rPr>
           <w:b/>
         </w:rPr>
@@ -7546,7 +7633,7 @@
         <mc:AlternateContent>
           <mc:Choice Requires="wps">
             <w:drawing>
-              <wp:anchor distT="0" distB="0" distL="114300" distR="114300" simplePos="0" relativeHeight="251869184" behindDoc="0" locked="0" layoutInCell="1" allowOverlap="1" wp14:anchorId="629A622F" wp14:editId="57B59C22">
+              <wp:anchor distT="0" distB="0" distL="114300" distR="114300" simplePos="0" relativeHeight="251869184" behindDoc="0" locked="0" layoutInCell="1" allowOverlap="1" wp14:anchorId="6FEA16B3" wp14:editId="0275D6B4">
                 <wp:simplePos x="0" y="0"/>
                 <wp:positionH relativeFrom="column">
                   <wp:posOffset>7467600</wp:posOffset>
@@ -7626,7 +7713,7 @@
           </mc:Choice>
           <mc:Fallback>
             <w:pict>
-              <v:shape id="_x0000_s1060" type="#_x0000_t202" style="position:absolute;margin-left:588pt;margin-top:241.55pt;width:64.5pt;height:19.5pt;z-index:251869184;visibility:visible;mso-wrap-style:square;mso-width-percent:0;mso-height-percent:0;mso-wrap-distance-left:9pt;mso-wrap-distance-top:0;mso-wrap-distance-right:9pt;mso-wrap-distance-bottom:0;mso-position-horizontal:absolute;mso-position-horizontal-relative:text;mso-position-vertical:absolute;mso-position-vertical-relative:text;mso-width-percent:0;mso-height-percent:0;mso-width-relative:margin;mso-height-relative:margin;v-text-anchor:top" o:gfxdata="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">
+              <v:shape id="_x0000_s1060" type="#_x0000_t202" style="position:absolute;left:0;text-align:left;margin-left:588pt;margin-top:241.55pt;width:64.5pt;height:19.5pt;z-index:251869184;visibility:visible;mso-wrap-style:square;mso-width-percent:0;mso-height-percent:0;mso-wrap-distance-left:9pt;mso-wrap-distance-top:0;mso-wrap-distance-right:9pt;mso-wrap-distance-bottom:0;mso-position-horizontal:absolute;mso-position-horizontal-relative:text;mso-position-vertical:absolute;mso-position-vertical-relative:text;mso-width-percent:0;mso-height-percent:0;mso-width-relative:margin;mso-height-relative:margin;v-text-anchor:top" o:gfxdata="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">
                 <v:stroke dashstyle="3 1"/>
                 <v:textbox>
                   <w:txbxContent>
@@ -7662,7 +7749,7 @@
         <mc:AlternateContent>
           <mc:Choice Requires="wps">
             <w:drawing>
-              <wp:anchor distT="0" distB="0" distL="114300" distR="114300" simplePos="0" relativeHeight="251870208" behindDoc="0" locked="0" layoutInCell="1" allowOverlap="1" wp14:anchorId="6D33B63D" wp14:editId="73E345F5">
+              <wp:anchor distT="0" distB="0" distL="114300" distR="114300" simplePos="0" relativeHeight="251870208" behindDoc="0" locked="0" layoutInCell="1" allowOverlap="1" wp14:anchorId="7DBA6CA9" wp14:editId="73E79537">
                 <wp:simplePos x="0" y="0"/>
                 <wp:positionH relativeFrom="column">
                   <wp:posOffset>6616700</wp:posOffset>
@@ -7736,7 +7823,7 @@
         <mc:AlternateContent>
           <mc:Choice Requires="wps">
             <w:drawing>
-              <wp:anchor distT="0" distB="0" distL="114300" distR="114300" simplePos="0" relativeHeight="251867136" behindDoc="0" locked="0" layoutInCell="1" allowOverlap="1" wp14:anchorId="70FFB552" wp14:editId="1CDC0B98">
+              <wp:anchor distT="0" distB="0" distL="114300" distR="114300" simplePos="0" relativeHeight="251867136" behindDoc="0" locked="0" layoutInCell="1" allowOverlap="1" wp14:anchorId="16545FA3" wp14:editId="3DE59F0C">
                 <wp:simplePos x="0" y="0"/>
                 <wp:positionH relativeFrom="column">
                   <wp:posOffset>5778500</wp:posOffset>
@@ -7814,7 +7901,7 @@
           </mc:Choice>
           <mc:Fallback>
             <w:pict>
-              <v:shape id="_x0000_s1061" type="#_x0000_t202" style="position:absolute;margin-left:455pt;margin-top:213.55pt;width:153pt;height:19.5pt;z-index:251867136;visibility:visible;mso-wrap-style:square;mso-width-percent:0;mso-height-percent:0;mso-wrap-distance-left:9pt;mso-wrap-distance-top:0;mso-wrap-distance-right:9pt;mso-wrap-distance-bottom:0;mso-position-horizontal:absolute;mso-position-horizontal-relative:text;mso-position-vertical:absolute;mso-position-vertical-relative:text;mso-width-percent:0;mso-height-percent:0;mso-width-relative:margin;mso-height-relative:margin;v-text-anchor:top" o:gfxdata="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">
+              <v:shape id="_x0000_s1061" type="#_x0000_t202" style="position:absolute;left:0;text-align:left;margin-left:455pt;margin-top:213.55pt;width:153pt;height:19.5pt;z-index:251867136;visibility:visible;mso-wrap-style:square;mso-width-percent:0;mso-height-percent:0;mso-wrap-distance-left:9pt;mso-wrap-distance-top:0;mso-wrap-distance-right:9pt;mso-wrap-distance-bottom:0;mso-position-horizontal:absolute;mso-position-horizontal-relative:text;mso-position-vertical:absolute;mso-position-vertical-relative:text;mso-width-percent:0;mso-height-percent:0;mso-width-relative:margin;mso-height-relative:margin;v-text-anchor:top" o:gfxdata="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">
                 <v:textbox>
                   <w:txbxContent>
                     <w:p>
@@ -7848,7 +7935,7 @@
         <mc:AlternateContent>
           <mc:Choice Requires="wps">
             <w:drawing>
-              <wp:anchor distT="0" distB="0" distL="114300" distR="114300" simplePos="0" relativeHeight="251823104" behindDoc="0" locked="0" layoutInCell="1" allowOverlap="1" wp14:anchorId="40B582FC" wp14:editId="0E6EE34E">
+              <wp:anchor distT="0" distB="0" distL="114300" distR="114300" simplePos="0" relativeHeight="251823104" behindDoc="0" locked="0" layoutInCell="1" allowOverlap="1" wp14:anchorId="2D1356FE" wp14:editId="59FD1AA0">
                 <wp:simplePos x="0" y="0"/>
                 <wp:positionH relativeFrom="column">
                   <wp:posOffset>5435600</wp:posOffset>
@@ -7917,7 +8004,7 @@
           </mc:Choice>
           <mc:Fallback>
             <w:pict>
-              <v:rect id="Rectangle 338" o:spid="_x0000_s1062" style="position:absolute;margin-left:428pt;margin-top:244.05pt;width:88pt;height:21pt;z-index:251823104;visibility:visible;mso-wrap-style:square;mso-width-percent:0;mso-wrap-distance-left:9pt;mso-wrap-distance-top:0;mso-wrap-distance-right:9pt;mso-wrap-distance-bottom:0;mso-position-horizontal:absolute;mso-position-horizontal-relative:text;mso-position-vertical:absolute;mso-position-vertical-relative:text;mso-width-percent:0;mso-width-relative:margin;v-text-anchor:middle" o:gfxdata="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" fillcolor="white [3201]" strokecolor="#f79646 [3209]" strokeweight="2pt">
+              <v:rect id="Rectangle 338" o:spid="_x0000_s1062" style="position:absolute;left:0;text-align:left;margin-left:428pt;margin-top:244.05pt;width:88pt;height:21pt;z-index:251823104;visibility:visible;mso-wrap-style:square;mso-width-percent:0;mso-wrap-distance-left:9pt;mso-wrap-distance-top:0;mso-wrap-distance-right:9pt;mso-wrap-distance-bottom:0;mso-position-horizontal:absolute;mso-position-horizontal-relative:text;mso-position-vertical:absolute;mso-position-vertical-relative:text;mso-width-percent:0;mso-width-relative:margin;v-text-anchor:middle" o:gfxdata="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" fillcolor="white [3201]" strokecolor="#f79646 [3209]" strokeweight="2pt">
                 <v:textbox>
                   <w:txbxContent>
                     <w:p>
@@ -7943,7 +8030,7 @@
         <mc:AlternateContent>
           <mc:Choice Requires="wps">
             <w:drawing>
-              <wp:anchor distT="0" distB="0" distL="114300" distR="114300" simplePos="0" relativeHeight="251859968" behindDoc="0" locked="0" layoutInCell="1" allowOverlap="1" wp14:anchorId="4F12CE13" wp14:editId="1F788539">
+              <wp:anchor distT="0" distB="0" distL="114300" distR="114300" simplePos="0" relativeHeight="251859968" behindDoc="0" locked="0" layoutInCell="1" allowOverlap="1" wp14:anchorId="5DF3497C" wp14:editId="59570053">
                 <wp:simplePos x="0" y="0"/>
                 <wp:positionH relativeFrom="column">
                   <wp:posOffset>2895600</wp:posOffset>
@@ -7999,8 +8086,17 @@
                                 <w:sz w:val="20"/>
                                 <w:szCs w:val="20"/>
                               </w:rPr>
-                              <w:t>Demo.asm /Demo.s</w:t>
+                              <w:t>Demo.asm /</w:t>
                             </w:r>
+                            <w:proofErr w:type="spellStart"/>
+                            <w:r>
+                              <w:rPr>
+                                <w:sz w:val="20"/>
+                                <w:szCs w:val="20"/>
+                              </w:rPr>
+                              <w:t>Demo.s</w:t>
+                            </w:r>
+                            <w:proofErr w:type="spellEnd"/>
                           </w:p>
                         </w:txbxContent>
                       </wps:txbx>
@@ -8021,7 +8117,7 @@
           </mc:Choice>
           <mc:Fallback>
             <w:pict>
-              <v:shape id="_x0000_s1063" type="#_x0000_t202" style="position:absolute;margin-left:228pt;margin-top:106.55pt;width:102.5pt;height:19.5pt;z-index:251859968;visibility:visible;mso-wrap-style:square;mso-width-percent:0;mso-height-percent:0;mso-wrap-distance-left:9pt;mso-wrap-distance-top:0;mso-wrap-distance-right:9pt;mso-wrap-distance-bottom:0;mso-position-horizontal:absolute;mso-position-horizontal-relative:text;mso-position-vertical:absolute;mso-position-vertical-relative:text;mso-width-percent:0;mso-height-percent:0;mso-width-relative:margin;mso-height-relative:margin;v-text-anchor:top" o:gfxdata="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">
+              <v:shape id="_x0000_s1063" type="#_x0000_t202" style="position:absolute;left:0;text-align:left;margin-left:228pt;margin-top:106.55pt;width:102.5pt;height:19.5pt;z-index:251859968;visibility:visible;mso-wrap-style:square;mso-width-percent:0;mso-height-percent:0;mso-wrap-distance-left:9pt;mso-wrap-distance-top:0;mso-wrap-distance-right:9pt;mso-wrap-distance-bottom:0;mso-position-horizontal:absolute;mso-position-horizontal-relative:text;mso-position-vertical:absolute;mso-position-vertical-relative:text;mso-width-percent:0;mso-height-percent:0;mso-width-relative:margin;mso-height-relative:margin;v-text-anchor:top" o:gfxdata="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">
                 <v:textbox>
                   <w:txbxContent>
                     <w:p>
@@ -8037,8 +8133,17 @@
                           <w:sz w:val="20"/>
                           <w:szCs w:val="20"/>
                         </w:rPr>
-                        <w:t>Demo.asm /Demo.s</w:t>
+                        <w:t>Demo.asm /</w:t>
                       </w:r>
+                      <w:proofErr w:type="spellStart"/>
+                      <w:r>
+                        <w:rPr>
+                          <w:sz w:val="20"/>
+                          <w:szCs w:val="20"/>
+                        </w:rPr>
+                        <w:t>Demo.s</w:t>
+                      </w:r>
+                      <w:proofErr w:type="spellEnd"/>
                     </w:p>
                   </w:txbxContent>
                 </v:textbox>
@@ -8055,7 +8160,7 @@
         <mc:AlternateContent>
           <mc:Choice Requires="wps">
             <w:drawing>
-              <wp:anchor distT="0" distB="0" distL="114300" distR="114300" simplePos="0" relativeHeight="251864064" behindDoc="0" locked="0" layoutInCell="1" allowOverlap="1" wp14:anchorId="6D9B98C5" wp14:editId="0540BF32">
+              <wp:anchor distT="0" distB="0" distL="114300" distR="114300" simplePos="0" relativeHeight="251864064" behindDoc="0" locked="0" layoutInCell="1" allowOverlap="1" wp14:anchorId="79B447AA" wp14:editId="142E4AF5">
                 <wp:simplePos x="0" y="0"/>
                 <wp:positionH relativeFrom="column">
                   <wp:posOffset>4737100</wp:posOffset>
@@ -8133,7 +8238,7 @@
           </mc:Choice>
           <mc:Fallback>
             <w:pict>
-              <v:shape id="_x0000_s1064" type="#_x0000_t202" style="position:absolute;margin-left:373pt;margin-top:175.05pt;width:67pt;height:19.5pt;z-index:251864064;visibility:visible;mso-wrap-style:square;mso-width-percent:0;mso-height-percent:0;mso-wrap-distance-left:9pt;mso-wrap-distance-top:0;mso-wrap-distance-right:9pt;mso-wrap-distance-bottom:0;mso-position-horizontal:absolute;mso-position-horizontal-relative:text;mso-position-vertical:absolute;mso-position-vertical-relative:text;mso-width-percent:0;mso-height-percent:0;mso-width-relative:margin;mso-height-relative:margin;v-text-anchor:top" o:gfxdata="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">
+              <v:shape id="_x0000_s1064" type="#_x0000_t202" style="position:absolute;left:0;text-align:left;margin-left:373pt;margin-top:175.05pt;width:67pt;height:19.5pt;z-index:251864064;visibility:visible;mso-wrap-style:square;mso-width-percent:0;mso-height-percent:0;mso-wrap-distance-left:9pt;mso-wrap-distance-top:0;mso-wrap-distance-right:9pt;mso-wrap-distance-bottom:0;mso-position-horizontal:absolute;mso-position-horizontal-relative:text;mso-position-vertical:absolute;mso-position-vertical-relative:text;mso-width-percent:0;mso-height-percent:0;mso-width-relative:margin;mso-height-relative:margin;v-text-anchor:top" o:gfxdata="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">
                 <v:textbox>
                   <w:txbxContent>
                     <w:p>
@@ -8167,7 +8272,7 @@
         <mc:AlternateContent>
           <mc:Choice Requires="wps">
             <w:drawing>
-              <wp:anchor distT="0" distB="0" distL="114300" distR="114300" simplePos="0" relativeHeight="251862016" behindDoc="0" locked="0" layoutInCell="1" allowOverlap="1" wp14:anchorId="1FF39DEF" wp14:editId="5FFE9936">
+              <wp:anchor distT="0" distB="0" distL="114300" distR="114300" simplePos="0" relativeHeight="251862016" behindDoc="0" locked="0" layoutInCell="1" allowOverlap="1" wp14:anchorId="4EFE58C4" wp14:editId="0EA04726">
                 <wp:simplePos x="0" y="0"/>
                 <wp:positionH relativeFrom="column">
                   <wp:posOffset>3778250</wp:posOffset>
@@ -8245,7 +8350,7 @@
           </mc:Choice>
           <mc:Fallback>
             <w:pict>
-              <v:shape id="_x0000_s1065" type="#_x0000_t202" style="position:absolute;margin-left:297.5pt;margin-top:136.05pt;width:67pt;height:19.5pt;z-index:251862016;visibility:visible;mso-wrap-style:square;mso-width-percent:0;mso-height-percent:0;mso-wrap-distance-left:9pt;mso-wrap-distance-top:0;mso-wrap-distance-right:9pt;mso-wrap-distance-bottom:0;mso-position-horizontal:absolute;mso-position-horizontal-relative:text;mso-position-vertical:absolute;mso-position-vertical-relative:text;mso-width-percent:0;mso-height-percent:0;mso-width-relative:margin;mso-height-relative:margin;v-text-anchor:top" o:gfxdata="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">
+              <v:shape id="_x0000_s1065" type="#_x0000_t202" style="position:absolute;left:0;text-align:left;margin-left:297.5pt;margin-top:136.05pt;width:67pt;height:19.5pt;z-index:251862016;visibility:visible;mso-wrap-style:square;mso-width-percent:0;mso-height-percent:0;mso-wrap-distance-left:9pt;mso-wrap-distance-top:0;mso-wrap-distance-right:9pt;mso-wrap-distance-bottom:0;mso-position-horizontal:absolute;mso-position-horizontal-relative:text;mso-position-vertical:absolute;mso-position-vertical-relative:text;mso-width-percent:0;mso-height-percent:0;mso-width-relative:margin;mso-height-relative:margin;v-text-anchor:top" o:gfxdata="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">
                 <v:textbox>
                   <w:txbxContent>
                     <w:p>
@@ -8279,7 +8384,7 @@
         <mc:AlternateContent>
           <mc:Choice Requires="wps">
             <w:drawing>
-              <wp:anchor distT="0" distB="0" distL="114300" distR="114300" simplePos="0" relativeHeight="251857920" behindDoc="0" locked="0" layoutInCell="1" allowOverlap="1" wp14:anchorId="4548A015" wp14:editId="0E321BF3">
+              <wp:anchor distT="0" distB="0" distL="114300" distR="114300" simplePos="0" relativeHeight="251857920" behindDoc="0" locked="0" layoutInCell="1" allowOverlap="1" wp14:anchorId="35D63E85" wp14:editId="77293341">
                 <wp:simplePos x="0" y="0"/>
                 <wp:positionH relativeFrom="column">
                   <wp:posOffset>2076450</wp:posOffset>
@@ -8330,6 +8435,7 @@
                                 <w:szCs w:val="20"/>
                               </w:rPr>
                             </w:pPr>
+                            <w:proofErr w:type="spellStart"/>
                             <w:r>
                               <w:rPr>
                                 <w:sz w:val="20"/>
@@ -8337,6 +8443,7 @@
                               </w:rPr>
                               <w:t>Demo.i</w:t>
                             </w:r>
+                            <w:proofErr w:type="spellEnd"/>
                           </w:p>
                         </w:txbxContent>
                       </wps:txbx>
@@ -8357,7 +8464,7 @@
           </mc:Choice>
           <mc:Fallback>
             <w:pict>
-              <v:shape id="_x0000_s1066" type="#_x0000_t202" style="position:absolute;margin-left:163.5pt;margin-top:75.05pt;width:67pt;height:19.5pt;z-index:251857920;visibility:visible;mso-wrap-style:square;mso-width-percent:0;mso-height-percent:0;mso-wrap-distance-left:9pt;mso-wrap-distance-top:0;mso-wrap-distance-right:9pt;mso-wrap-distance-bottom:0;mso-position-horizontal:absolute;mso-position-horizontal-relative:text;mso-position-vertical:absolute;mso-position-vertical-relative:text;mso-width-percent:0;mso-height-percent:0;mso-width-relative:margin;mso-height-relative:margin;v-text-anchor:top" o:gfxdata="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">
+              <v:shape id="_x0000_s1066" type="#_x0000_t202" style="position:absolute;left:0;text-align:left;margin-left:163.5pt;margin-top:75.05pt;width:67pt;height:19.5pt;z-index:251857920;visibility:visible;mso-wrap-style:square;mso-width-percent:0;mso-height-percent:0;mso-wrap-distance-left:9pt;mso-wrap-distance-top:0;mso-wrap-distance-right:9pt;mso-wrap-distance-bottom:0;mso-position-horizontal:absolute;mso-position-horizontal-relative:text;mso-position-vertical:absolute;mso-position-vertical-relative:text;mso-width-percent:0;mso-height-percent:0;mso-width-relative:margin;mso-height-relative:margin;v-text-anchor:top" o:gfxdata="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">
                 <v:textbox>
                   <w:txbxContent>
                     <w:p>
@@ -8368,6 +8475,7 @@
                           <w:szCs w:val="20"/>
                         </w:rPr>
                       </w:pPr>
+                      <w:proofErr w:type="spellStart"/>
                       <w:r>
                         <w:rPr>
                           <w:sz w:val="20"/>
@@ -8375,6 +8483,7 @@
                         </w:rPr>
                         <w:t>Demo.i</w:t>
                       </w:r>
+                      <w:proofErr w:type="spellEnd"/>
                     </w:p>
                   </w:txbxContent>
                 </v:textbox>
@@ -8391,7 +8500,7 @@
         <mc:AlternateContent>
           <mc:Choice Requires="wps">
             <w:drawing>
-              <wp:anchor distT="0" distB="0" distL="114300" distR="114300" simplePos="0" relativeHeight="251855872" behindDoc="0" locked="0" layoutInCell="1" allowOverlap="1" wp14:anchorId="3366F658" wp14:editId="1005693C">
+              <wp:anchor distT="0" distB="0" distL="114300" distR="114300" simplePos="0" relativeHeight="251855872" behindDoc="0" locked="0" layoutInCell="1" allowOverlap="1" wp14:anchorId="02A034A3" wp14:editId="570FF39B">
                 <wp:simplePos x="0" y="0"/>
                 <wp:positionH relativeFrom="column">
                   <wp:posOffset>1225550</wp:posOffset>
@@ -8469,7 +8578,7 @@
           </mc:Choice>
           <mc:Fallback>
             <w:pict>
-              <v:shape id="_x0000_s1067" type="#_x0000_t202" style="position:absolute;margin-left:96.5pt;margin-top:43.05pt;width:67pt;height:19.5pt;z-index:251855872;visibility:visible;mso-wrap-style:square;mso-width-percent:0;mso-height-percent:0;mso-wrap-distance-left:9pt;mso-wrap-distance-top:0;mso-wrap-distance-right:9pt;mso-wrap-distance-bottom:0;mso-position-horizontal:absolute;mso-position-horizontal-relative:text;mso-position-vertical:absolute;mso-position-vertical-relative:text;mso-width-percent:0;mso-height-percent:0;mso-width-relative:margin;mso-height-relative:margin;v-text-anchor:top" o:gfxdata="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">
+              <v:shape id="_x0000_s1067" type="#_x0000_t202" style="position:absolute;left:0;text-align:left;margin-left:96.5pt;margin-top:43.05pt;width:67pt;height:19.5pt;z-index:251855872;visibility:visible;mso-wrap-style:square;mso-width-percent:0;mso-height-percent:0;mso-wrap-distance-left:9pt;mso-wrap-distance-top:0;mso-wrap-distance-right:9pt;mso-wrap-distance-bottom:0;mso-position-horizontal:absolute;mso-position-horizontal-relative:text;mso-position-vertical:absolute;mso-position-vertical-relative:text;mso-width-percent:0;mso-height-percent:0;mso-width-relative:margin;mso-height-relative:margin;v-text-anchor:top" o:gfxdata="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">
                 <v:textbox>
                   <w:txbxContent>
                     <w:p>
@@ -8503,7 +8612,7 @@
         <mc:AlternateContent>
           <mc:Choice Requires="wps">
             <w:drawing>
-              <wp:anchor distT="0" distB="0" distL="114300" distR="114300" simplePos="0" relativeHeight="251843584" behindDoc="0" locked="0" layoutInCell="1" allowOverlap="1" wp14:anchorId="3AA2DF6A" wp14:editId="1561BD54">
+              <wp:anchor distT="0" distB="0" distL="114300" distR="114300" simplePos="0" relativeHeight="251843584" behindDoc="0" locked="0" layoutInCell="1" allowOverlap="1" wp14:anchorId="1A016977" wp14:editId="4337B0C7">
                 <wp:simplePos x="0" y="0"/>
                 <wp:positionH relativeFrom="column">
                   <wp:posOffset>781050</wp:posOffset>
@@ -8572,7 +8681,7 @@
           </mc:Choice>
           <mc:Fallback>
             <w:pict>
-              <v:rect id="Rectangle 353" o:spid="_x0000_s1068" style="position:absolute;margin-left:61.5pt;margin-top:67.05pt;width:80.5pt;height:21pt;z-index:251843584;visibility:visible;mso-wrap-style:square;mso-width-percent:0;mso-wrap-distance-left:9pt;mso-wrap-distance-top:0;mso-wrap-distance-right:9pt;mso-wrap-distance-bottom:0;mso-position-horizontal:absolute;mso-position-horizontal-relative:text;mso-position-vertical:absolute;mso-position-vertical-relative:text;mso-width-percent:0;mso-width-relative:margin;v-text-anchor:middle" o:gfxdata="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" fillcolor="white [3201]" strokecolor="#f79646 [3209]" strokeweight="2pt">
+              <v:rect id="Rectangle 353" o:spid="_x0000_s1068" style="position:absolute;left:0;text-align:left;margin-left:61.5pt;margin-top:67.05pt;width:80.5pt;height:21pt;z-index:251843584;visibility:visible;mso-wrap-style:square;mso-width-percent:0;mso-wrap-distance-left:9pt;mso-wrap-distance-top:0;mso-wrap-distance-right:9pt;mso-wrap-distance-bottom:0;mso-position-horizontal:absolute;mso-position-horizontal-relative:text;mso-position-vertical:absolute;mso-position-vertical-relative:text;mso-width-percent:0;mso-width-relative:margin;v-text-anchor:middle" o:gfxdata="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" fillcolor="white [3201]" strokecolor="#f79646 [3209]" strokeweight="2pt">
                 <v:textbox>
                   <w:txbxContent>
                     <w:p>
@@ -8598,7 +8707,7 @@
         <mc:AlternateContent>
           <mc:Choice Requires="wps">
             <w:drawing>
-              <wp:anchor distT="0" distB="0" distL="114300" distR="114300" simplePos="0" relativeHeight="251853824" behindDoc="0" locked="0" layoutInCell="1" allowOverlap="1" wp14:anchorId="61A8EE7E" wp14:editId="28D253B5">
+              <wp:anchor distT="0" distB="0" distL="114300" distR="114300" simplePos="0" relativeHeight="251853824" behindDoc="0" locked="0" layoutInCell="1" allowOverlap="1" wp14:anchorId="4A85A520" wp14:editId="041C8682">
                 <wp:simplePos x="0" y="0"/>
                 <wp:positionH relativeFrom="column">
                   <wp:posOffset>463550</wp:posOffset>
@@ -8665,7 +8774,7 @@
         <mc:AlternateContent>
           <mc:Choice Requires="wps">
             <w:drawing>
-              <wp:anchor distT="0" distB="0" distL="114300" distR="114300" simplePos="0" relativeHeight="251849728" behindDoc="0" locked="0" layoutInCell="1" allowOverlap="1" wp14:anchorId="27E20ADE" wp14:editId="25C79E66">
+              <wp:anchor distT="0" distB="0" distL="114300" distR="114300" simplePos="0" relativeHeight="251849728" behindDoc="0" locked="0" layoutInCell="1" allowOverlap="1" wp14:anchorId="5560E073" wp14:editId="008F709A">
                 <wp:simplePos x="0" y="0"/>
                 <wp:positionH relativeFrom="column">
                   <wp:posOffset>1136650</wp:posOffset>
@@ -8732,7 +8841,7 @@
         <mc:AlternateContent>
           <mc:Choice Requires="wps">
             <w:drawing>
-              <wp:anchor distT="0" distB="0" distL="114300" distR="114300" simplePos="0" relativeHeight="251848704" behindDoc="0" locked="0" layoutInCell="1" allowOverlap="1" wp14:anchorId="761467EC" wp14:editId="07E3C3C5">
+              <wp:anchor distT="0" distB="0" distL="114300" distR="114300" simplePos="0" relativeHeight="251848704" behindDoc="0" locked="0" layoutInCell="1" allowOverlap="1" wp14:anchorId="19DF68BD" wp14:editId="2AC1D542">
                 <wp:simplePos x="0" y="0"/>
                 <wp:positionH relativeFrom="column">
                   <wp:posOffset>920750</wp:posOffset>
@@ -8794,7 +8903,7 @@
         <mc:AlternateContent>
           <mc:Choice Requires="wps">
             <w:drawing>
-              <wp:anchor distT="0" distB="0" distL="114300" distR="114300" simplePos="0" relativeHeight="251847680" behindDoc="0" locked="0" layoutInCell="1" allowOverlap="1" wp14:anchorId="47DA19EF" wp14:editId="1521B69A">
+              <wp:anchor distT="0" distB="0" distL="114300" distR="114300" simplePos="0" relativeHeight="251847680" behindDoc="0" locked="0" layoutInCell="1" allowOverlap="1" wp14:anchorId="691F059A" wp14:editId="6626C51D">
                 <wp:simplePos x="0" y="0"/>
                 <wp:positionH relativeFrom="column">
                   <wp:posOffset>38100</wp:posOffset>
@@ -8863,7 +8972,7 @@
           </mc:Choice>
           <mc:Fallback>
             <w:pict>
-              <v:rect id="Rectangle 356" o:spid="_x0000_s1069" style="position:absolute;margin-left:3pt;margin-top:33.55pt;width:69.5pt;height:21pt;z-index:251847680;visibility:visible;mso-wrap-style:square;mso-width-percent:0;mso-wrap-distance-left:9pt;mso-wrap-distance-top:0;mso-wrap-distance-right:9pt;mso-wrap-distance-bottom:0;mso-position-horizontal:absolute;mso-position-horizontal-relative:text;mso-position-vertical:absolute;mso-position-vertical-relative:text;mso-width-percent:0;mso-width-relative:margin;v-text-anchor:middle" o:gfxdata="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" fillcolor="white [3201]" strokecolor="#f79646 [3209]" strokeweight="2pt">
+              <v:rect id="Rectangle 356" o:spid="_x0000_s1069" style="position:absolute;left:0;text-align:left;margin-left:3pt;margin-top:33.55pt;width:69.5pt;height:21pt;z-index:251847680;visibility:visible;mso-wrap-style:square;mso-width-percent:0;mso-wrap-distance-left:9pt;mso-wrap-distance-top:0;mso-wrap-distance-right:9pt;mso-wrap-distance-bottom:0;mso-position-horizontal:absolute;mso-position-horizontal-relative:text;mso-position-vertical:absolute;mso-position-vertical-relative:text;mso-width-percent:0;mso-width-relative:margin;v-text-anchor:middle" o:gfxdata="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" fillcolor="white [3201]" strokecolor="#f79646 [3209]" strokeweight="2pt">
                 <v:textbox>
                   <w:txbxContent>
                     <w:p>
@@ -8889,7 +8998,7 @@
         <mc:AlternateContent>
           <mc:Choice Requires="wps">
             <w:drawing>
-              <wp:anchor distT="0" distB="0" distL="114300" distR="114300" simplePos="0" relativeHeight="251845632" behindDoc="0" locked="0" layoutInCell="1" allowOverlap="1" wp14:anchorId="4966DE14" wp14:editId="0A627E95">
+              <wp:anchor distT="0" distB="0" distL="114300" distR="114300" simplePos="0" relativeHeight="251845632" behindDoc="0" locked="0" layoutInCell="1" allowOverlap="1" wp14:anchorId="7864DBB9" wp14:editId="504E4184">
                 <wp:simplePos x="0" y="0"/>
                 <wp:positionH relativeFrom="column">
                   <wp:posOffset>2019300</wp:posOffset>
@@ -8956,7 +9065,7 @@
         <mc:AlternateContent>
           <mc:Choice Requires="wps">
             <w:drawing>
-              <wp:anchor distT="0" distB="0" distL="114300" distR="114300" simplePos="0" relativeHeight="251844608" behindDoc="0" locked="0" layoutInCell="1" allowOverlap="1" wp14:anchorId="7F9EE162" wp14:editId="0D3962D8">
+              <wp:anchor distT="0" distB="0" distL="114300" distR="114300" simplePos="0" relativeHeight="251844608" behindDoc="0" locked="0" layoutInCell="1" allowOverlap="1" wp14:anchorId="653441CA" wp14:editId="20CCBE3F">
                 <wp:simplePos x="0" y="0"/>
                 <wp:positionH relativeFrom="column">
                   <wp:posOffset>1803400</wp:posOffset>
@@ -9018,7 +9127,7 @@
         <mc:AlternateContent>
           <mc:Choice Requires="wps">
             <w:drawing>
-              <wp:anchor distT="0" distB="0" distL="114300" distR="114300" simplePos="0" relativeHeight="251841536" behindDoc="0" locked="0" layoutInCell="1" allowOverlap="1" wp14:anchorId="6D919DDB" wp14:editId="0661CCE7">
+              <wp:anchor distT="0" distB="0" distL="114300" distR="114300" simplePos="0" relativeHeight="251841536" behindDoc="0" locked="0" layoutInCell="1" allowOverlap="1" wp14:anchorId="69AB44E3" wp14:editId="6A7E95AC">
                 <wp:simplePos x="0" y="0"/>
                 <wp:positionH relativeFrom="column">
                   <wp:posOffset>2819400</wp:posOffset>
@@ -9085,7 +9194,7 @@
         <mc:AlternateContent>
           <mc:Choice Requires="wps">
             <w:drawing>
-              <wp:anchor distT="0" distB="0" distL="114300" distR="114300" simplePos="0" relativeHeight="251840512" behindDoc="0" locked="0" layoutInCell="1" allowOverlap="1" wp14:anchorId="70FE7496" wp14:editId="6CCB80F2">
+              <wp:anchor distT="0" distB="0" distL="114300" distR="114300" simplePos="0" relativeHeight="251840512" behindDoc="0" locked="0" layoutInCell="1" allowOverlap="1" wp14:anchorId="1540E631" wp14:editId="75CB9F31">
                 <wp:simplePos x="0" y="0"/>
                 <wp:positionH relativeFrom="column">
                   <wp:posOffset>2603500</wp:posOffset>
@@ -9147,7 +9256,7 @@
         <mc:AlternateContent>
           <mc:Choice Requires="wps">
             <w:drawing>
-              <wp:anchor distT="0" distB="0" distL="114300" distR="114300" simplePos="0" relativeHeight="251839488" behindDoc="0" locked="0" layoutInCell="1" allowOverlap="1" wp14:anchorId="561EB7D4" wp14:editId="737F19DA">
+              <wp:anchor distT="0" distB="0" distL="114300" distR="114300" simplePos="0" relativeHeight="251839488" behindDoc="0" locked="0" layoutInCell="1" allowOverlap="1" wp14:anchorId="1FA72040" wp14:editId="698CFE0E">
                 <wp:simplePos x="0" y="0"/>
                 <wp:positionH relativeFrom="column">
                   <wp:posOffset>1720850</wp:posOffset>
@@ -9216,7 +9325,7 @@
           </mc:Choice>
           <mc:Fallback>
             <w:pict>
-              <v:rect id="Rectangle 350" o:spid="_x0000_s1070" style="position:absolute;margin-left:135.5pt;margin-top:100.05pt;width:69.5pt;height:21pt;z-index:251839488;visibility:visible;mso-wrap-style:square;mso-width-percent:0;mso-wrap-distance-left:9pt;mso-wrap-distance-top:0;mso-wrap-distance-right:9pt;mso-wrap-distance-bottom:0;mso-position-horizontal:absolute;mso-position-horizontal-relative:text;mso-position-vertical:absolute;mso-position-vertical-relative:text;mso-width-percent:0;mso-width-relative:margin;v-text-anchor:middle" o:gfxdata="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" fillcolor="white [3201]" strokecolor="#f79646 [3209]" strokeweight="2pt">
+              <v:rect id="Rectangle 350" o:spid="_x0000_s1070" style="position:absolute;left:0;text-align:left;margin-left:135.5pt;margin-top:100.05pt;width:69.5pt;height:21pt;z-index:251839488;visibility:visible;mso-wrap-style:square;mso-width-percent:0;mso-wrap-distance-left:9pt;mso-wrap-distance-top:0;mso-wrap-distance-right:9pt;mso-wrap-distance-bottom:0;mso-position-horizontal:absolute;mso-position-horizontal-relative:text;mso-position-vertical:absolute;mso-position-vertical-relative:text;mso-width-percent:0;mso-width-relative:margin;v-text-anchor:middle" o:gfxdata="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" fillcolor="white [3201]" strokecolor="#f79646 [3209]" strokeweight="2pt">
                 <v:textbox>
                   <w:txbxContent>
                     <w:p>
@@ -9242,7 +9351,7 @@
         <mc:AlternateContent>
           <mc:Choice Requires="wps">
             <w:drawing>
-              <wp:anchor distT="0" distB="0" distL="114300" distR="114300" simplePos="0" relativeHeight="251837440" behindDoc="0" locked="0" layoutInCell="1" allowOverlap="1" wp14:anchorId="6E0FB83A" wp14:editId="6C1B88F8">
+              <wp:anchor distT="0" distB="0" distL="114300" distR="114300" simplePos="0" relativeHeight="251837440" behindDoc="0" locked="0" layoutInCell="1" allowOverlap="1" wp14:anchorId="60FB51E0" wp14:editId="2480E2B5">
                 <wp:simplePos x="0" y="0"/>
                 <wp:positionH relativeFrom="column">
                   <wp:posOffset>3702050</wp:posOffset>
@@ -9309,7 +9418,7 @@
         <mc:AlternateContent>
           <mc:Choice Requires="wps">
             <w:drawing>
-              <wp:anchor distT="0" distB="0" distL="114300" distR="114300" simplePos="0" relativeHeight="251836416" behindDoc="0" locked="0" layoutInCell="1" allowOverlap="1" wp14:anchorId="776294B1" wp14:editId="1BEF3B38">
+              <wp:anchor distT="0" distB="0" distL="114300" distR="114300" simplePos="0" relativeHeight="251836416" behindDoc="0" locked="0" layoutInCell="1" allowOverlap="1" wp14:anchorId="7F85F58B" wp14:editId="5129D3C0">
                 <wp:simplePos x="0" y="0"/>
                 <wp:positionH relativeFrom="column">
                   <wp:posOffset>3486150</wp:posOffset>
@@ -9371,7 +9480,7 @@
         <mc:AlternateContent>
           <mc:Choice Requires="wps">
             <w:drawing>
-              <wp:anchor distT="0" distB="0" distL="114300" distR="114300" simplePos="0" relativeHeight="251835392" behindDoc="0" locked="0" layoutInCell="1" allowOverlap="1" wp14:anchorId="43BFA2FE" wp14:editId="29DCC756">
+              <wp:anchor distT="0" distB="0" distL="114300" distR="114300" simplePos="0" relativeHeight="251835392" behindDoc="0" locked="0" layoutInCell="1" allowOverlap="1" wp14:anchorId="4CAD4923" wp14:editId="2EDB9C22">
                 <wp:simplePos x="0" y="0"/>
                 <wp:positionH relativeFrom="column">
                   <wp:posOffset>2603500</wp:posOffset>
@@ -9440,7 +9549,7 @@
           </mc:Choice>
           <mc:Fallback>
             <w:pict>
-              <v:rect id="Rectangle 347" o:spid="_x0000_s1071" style="position:absolute;margin-left:205pt;margin-top:134.55pt;width:69.5pt;height:21pt;z-index:251835392;visibility:visible;mso-wrap-style:square;mso-width-percent:0;mso-wrap-distance-left:9pt;mso-wrap-distance-top:0;mso-wrap-distance-right:9pt;mso-wrap-distance-bottom:0;mso-position-horizontal:absolute;mso-position-horizontal-relative:text;mso-position-vertical:absolute;mso-position-vertical-relative:text;mso-width-percent:0;mso-width-relative:margin;v-text-anchor:middle" o:gfxdata="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" fillcolor="white [3201]" strokecolor="#f79646 [3209]" strokeweight="2pt">
+              <v:rect id="Rectangle 347" o:spid="_x0000_s1071" style="position:absolute;left:0;text-align:left;margin-left:205pt;margin-top:134.55pt;width:69.5pt;height:21pt;z-index:251835392;visibility:visible;mso-wrap-style:square;mso-width-percent:0;mso-wrap-distance-left:9pt;mso-wrap-distance-top:0;mso-wrap-distance-right:9pt;mso-wrap-distance-bottom:0;mso-position-horizontal:absolute;mso-position-horizontal-relative:text;mso-position-vertical:absolute;mso-position-vertical-relative:text;mso-width-percent:0;mso-width-relative:margin;v-text-anchor:middle" o:gfxdata="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" fillcolor="white [3201]" strokecolor="#f79646 [3209]" strokeweight="2pt">
                 <v:textbox>
                   <w:txbxContent>
                     <w:p>
@@ -9466,7 +9575,7 @@
         <mc:AlternateContent>
           <mc:Choice Requires="wps">
             <w:drawing>
-              <wp:anchor distT="0" distB="0" distL="114300" distR="114300" simplePos="0" relativeHeight="251833344" behindDoc="0" locked="0" layoutInCell="1" allowOverlap="1" wp14:anchorId="15D7F8A6" wp14:editId="196AB9F2">
+              <wp:anchor distT="0" distB="0" distL="114300" distR="114300" simplePos="0" relativeHeight="251833344" behindDoc="0" locked="0" layoutInCell="1" allowOverlap="1" wp14:anchorId="3A0184B7" wp14:editId="674D3B71">
                 <wp:simplePos x="0" y="0"/>
                 <wp:positionH relativeFrom="column">
                   <wp:posOffset>4673600</wp:posOffset>
@@ -9533,7 +9642,7 @@
         <mc:AlternateContent>
           <mc:Choice Requires="wps">
             <w:drawing>
-              <wp:anchor distT="0" distB="0" distL="114300" distR="114300" simplePos="0" relativeHeight="251832320" behindDoc="0" locked="0" layoutInCell="1" allowOverlap="1" wp14:anchorId="2E6C30E3" wp14:editId="079C423F">
+              <wp:anchor distT="0" distB="0" distL="114300" distR="114300" simplePos="0" relativeHeight="251832320" behindDoc="0" locked="0" layoutInCell="1" allowOverlap="1" wp14:anchorId="18EE4B86" wp14:editId="08D4159F">
                 <wp:simplePos x="0" y="0"/>
                 <wp:positionH relativeFrom="column">
                   <wp:posOffset>4457700</wp:posOffset>
@@ -9595,7 +9704,7 @@
         <mc:AlternateContent>
           <mc:Choice Requires="wps">
             <w:drawing>
-              <wp:anchor distT="0" distB="0" distL="114300" distR="114300" simplePos="0" relativeHeight="251831296" behindDoc="0" locked="0" layoutInCell="1" allowOverlap="1" wp14:anchorId="10A60CD5" wp14:editId="4D4705B8">
+              <wp:anchor distT="0" distB="0" distL="114300" distR="114300" simplePos="0" relativeHeight="251831296" behindDoc="0" locked="0" layoutInCell="1" allowOverlap="1" wp14:anchorId="4B4E223E" wp14:editId="0F84882E">
                 <wp:simplePos x="0" y="0"/>
                 <wp:positionH relativeFrom="column">
                   <wp:posOffset>3575050</wp:posOffset>
@@ -9664,7 +9773,7 @@
           </mc:Choice>
           <mc:Fallback>
             <w:pict>
-              <v:rect id="Rectangle 344" o:spid="_x0000_s1072" style="position:absolute;margin-left:281.5pt;margin-top:170.05pt;width:69.5pt;height:21pt;z-index:251831296;visibility:visible;mso-wrap-style:square;mso-width-percent:0;mso-wrap-distance-left:9pt;mso-wrap-distance-top:0;mso-wrap-distance-right:9pt;mso-wrap-distance-bottom:0;mso-position-horizontal:absolute;mso-position-horizontal-relative:text;mso-position-vertical:absolute;mso-position-vertical-relative:text;mso-width-percent:0;mso-width-relative:margin;v-text-anchor:middle" o:gfxdata="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" fillcolor="white [3201]" strokecolor="#f79646 [3209]" strokeweight="2pt">
+              <v:rect id="Rectangle 344" o:spid="_x0000_s1072" style="position:absolute;left:0;text-align:left;margin-left:281.5pt;margin-top:170.05pt;width:69.5pt;height:21pt;z-index:251831296;visibility:visible;mso-wrap-style:square;mso-width-percent:0;mso-wrap-distance-left:9pt;mso-wrap-distance-top:0;mso-wrap-distance-right:9pt;mso-wrap-distance-bottom:0;mso-position-horizontal:absolute;mso-position-horizontal-relative:text;mso-position-vertical:absolute;mso-position-vertical-relative:text;mso-width-percent:0;mso-width-relative:margin;v-text-anchor:middle" o:gfxdata="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" fillcolor="white [3201]" strokecolor="#f79646 [3209]" strokeweight="2pt">
                 <v:textbox>
                   <w:txbxContent>
                     <w:p>
@@ -9690,7 +9799,7 @@
         <mc:AlternateContent>
           <mc:Choice Requires="wps">
             <w:drawing>
-              <wp:anchor distT="0" distB="0" distL="114300" distR="114300" simplePos="0" relativeHeight="251829248" behindDoc="0" locked="0" layoutInCell="1" allowOverlap="1" wp14:anchorId="38B3427B" wp14:editId="500A2BF8">
+              <wp:anchor distT="0" distB="0" distL="114300" distR="114300" simplePos="0" relativeHeight="251829248" behindDoc="0" locked="0" layoutInCell="1" allowOverlap="1" wp14:anchorId="6A691683" wp14:editId="5C919C92">
                 <wp:simplePos x="0" y="0"/>
                 <wp:positionH relativeFrom="column">
                   <wp:posOffset>5651500</wp:posOffset>
@@ -9757,7 +9866,7 @@
         <mc:AlternateContent>
           <mc:Choice Requires="wps">
             <w:drawing>
-              <wp:anchor distT="0" distB="0" distL="114300" distR="114300" simplePos="0" relativeHeight="251828224" behindDoc="0" locked="0" layoutInCell="1" allowOverlap="1" wp14:anchorId="3145A748" wp14:editId="582F34FE">
+              <wp:anchor distT="0" distB="0" distL="114300" distR="114300" simplePos="0" relativeHeight="251828224" behindDoc="0" locked="0" layoutInCell="1" allowOverlap="1" wp14:anchorId="593065FA" wp14:editId="30C518F7">
                 <wp:simplePos x="0" y="0"/>
                 <wp:positionH relativeFrom="column">
                   <wp:posOffset>5435600</wp:posOffset>
@@ -9819,7 +9928,7 @@
         <mc:AlternateContent>
           <mc:Choice Requires="wps">
             <w:drawing>
-              <wp:anchor distT="0" distB="0" distL="114300" distR="114300" simplePos="0" relativeHeight="251827200" behindDoc="0" locked="0" layoutInCell="1" allowOverlap="1" wp14:anchorId="2610EB30" wp14:editId="721B4E07">
+              <wp:anchor distT="0" distB="0" distL="114300" distR="114300" simplePos="0" relativeHeight="251827200" behindDoc="0" locked="0" layoutInCell="1" allowOverlap="1" wp14:anchorId="145B79D9" wp14:editId="145E4391">
                 <wp:simplePos x="0" y="0"/>
                 <wp:positionH relativeFrom="column">
                   <wp:posOffset>4552950</wp:posOffset>
@@ -9888,7 +9997,7 @@
           </mc:Choice>
           <mc:Fallback>
             <w:pict>
-              <v:rect id="Rectangle 341" o:spid="_x0000_s1073" style="position:absolute;margin-left:358.5pt;margin-top:207.05pt;width:69.5pt;height:21pt;z-index:251827200;visibility:visible;mso-wrap-style:square;mso-width-percent:0;mso-wrap-distance-left:9pt;mso-wrap-distance-top:0;mso-wrap-distance-right:9pt;mso-wrap-distance-bottom:0;mso-position-horizontal:absolute;mso-position-horizontal-relative:text;mso-position-vertical:absolute;mso-position-vertical-relative:text;mso-width-percent:0;mso-width-relative:margin;v-text-anchor:middle" o:gfxdata="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" fillcolor="white [3201]" strokecolor="#f79646 [3209]" strokeweight="2pt">
+              <v:rect id="Rectangle 341" o:spid="_x0000_s1073" style="position:absolute;left:0;text-align:left;margin-left:358.5pt;margin-top:207.05pt;width:69.5pt;height:21pt;z-index:251827200;visibility:visible;mso-wrap-style:square;mso-width-percent:0;mso-wrap-distance-left:9pt;mso-wrap-distance-top:0;mso-wrap-distance-right:9pt;mso-wrap-distance-bottom:0;mso-position-horizontal:absolute;mso-position-horizontal-relative:text;mso-position-vertical:absolute;mso-position-vertical-relative:text;mso-width-percent:0;mso-width-relative:margin;v-text-anchor:middle" o:gfxdata="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" fillcolor="white [3201]" strokecolor="#f79646 [3209]" strokeweight="2pt">
                 <v:textbox>
                   <w:txbxContent>
                     <w:p>
@@ -9919,6 +10028,7 @@
           <w:tab w:val="left" w:pos="3265"/>
           <w:tab w:val="left" w:pos="8456"/>
         </w:tabs>
+        <w:jc w:val="center"/>
         <w:rPr>
           <w:b/>
         </w:rPr>
@@ -9932,7 +10042,7 @@
         <mc:AlternateContent>
           <mc:Choice Requires="wps">
             <w:drawing>
-              <wp:anchor distT="0" distB="0" distL="114300" distR="114300" simplePos="0" relativeHeight="251875328" behindDoc="0" locked="0" layoutInCell="1" allowOverlap="1" wp14:anchorId="1C8D4839" wp14:editId="731878E9">
+              <wp:anchor distT="0" distB="0" distL="114300" distR="114300" simplePos="0" relativeHeight="251875328" behindDoc="0" locked="0" layoutInCell="1" allowOverlap="1" wp14:anchorId="7F52BAF5" wp14:editId="23DB4C6E">
                 <wp:simplePos x="0" y="0"/>
                 <wp:positionH relativeFrom="column">
                   <wp:posOffset>2583180</wp:posOffset>
@@ -10009,7 +10119,7 @@
           </mc:Choice>
           <mc:Fallback>
             <w:pict>
-              <v:rect id="Rectangle 373" o:spid="_x0000_s1074" style="position:absolute;margin-left:203.4pt;margin-top:5.5pt;width:155.7pt;height:101.3pt;z-index:251875328;visibility:visible;mso-wrap-style:square;mso-height-percent:0;mso-wrap-distance-left:9pt;mso-wrap-distance-top:0;mso-wrap-distance-right:9pt;mso-wrap-distance-bottom:0;mso-position-horizontal:absolute;mso-position-horizontal-relative:text;mso-position-vertical:absolute;mso-position-vertical-relative:text;mso-height-percent:0;mso-height-relative:margin;v-text-anchor:middle" o:gfxdata="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" fillcolor="white [3201]" strokecolor="#f79646 [3209]" strokeweight="2pt">
+              <v:rect id="Rectangle 373" o:spid="_x0000_s1074" style="position:absolute;left:0;text-align:left;margin-left:203.4pt;margin-top:5.5pt;width:155.7pt;height:101.3pt;z-index:251875328;visibility:visible;mso-wrap-style:square;mso-height-percent:0;mso-wrap-distance-left:9pt;mso-wrap-distance-top:0;mso-wrap-distance-right:9pt;mso-wrap-distance-bottom:0;mso-position-horizontal:absolute;mso-position-horizontal-relative:text;mso-position-vertical:absolute;mso-position-vertical-relative:text;mso-height-percent:0;mso-height-relative:margin;v-text-anchor:middle" o:gfxdata="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" fillcolor="white [3201]" strokecolor="#f79646 [3209]" strokeweight="2pt">
                 <v:textbox>
                   <w:txbxContent>
                     <w:p>
@@ -10043,7 +10153,7 @@
         <mc:AlternateContent>
           <mc:Choice Requires="wps">
             <w:drawing>
-              <wp:anchor distT="0" distB="0" distL="114300" distR="114300" simplePos="0" relativeHeight="251877376" behindDoc="0" locked="0" layoutInCell="1" allowOverlap="1" wp14:anchorId="0CE38A6B" wp14:editId="1041E372">
+              <wp:anchor distT="0" distB="0" distL="114300" distR="114300" simplePos="0" relativeHeight="251877376" behindDoc="0" locked="0" layoutInCell="1" allowOverlap="1" wp14:anchorId="2F0FE284" wp14:editId="0F71B188">
                 <wp:simplePos x="0" y="0"/>
                 <wp:positionH relativeFrom="column">
                   <wp:posOffset>6018028</wp:posOffset>
@@ -10103,13 +10213,23 @@
                                 <w:szCs w:val="32"/>
                               </w:rPr>
                             </w:pPr>
+                            <w:proofErr w:type="spellStart"/>
                             <w:r>
                               <w:rPr>
                                 <w:b/>
                                 <w:sz w:val="32"/>
                                 <w:szCs w:val="32"/>
                               </w:rPr>
-                              <w:t>Demo.i (intermediate)</w:t>
+                              <w:t>Demo.i</w:t>
+                            </w:r>
+                            <w:proofErr w:type="spellEnd"/>
+                            <w:r>
+                              <w:rPr>
+                                <w:b/>
+                                <w:sz w:val="32"/>
+                                <w:szCs w:val="32"/>
+                              </w:rPr>
+                              <w:t xml:space="preserve"> (intermediate)</w:t>
                             </w:r>
                           </w:p>
                           <w:p>
@@ -10151,7 +10271,7 @@
           </mc:Choice>
           <mc:Fallback>
             <w:pict>
-              <v:shape id="Text Box 375" o:spid="_x0000_s1075" type="#_x0000_t202" style="position:absolute;margin-left:473.85pt;margin-top:13.05pt;width:224.35pt;height:84.5pt;z-index:251877376;visibility:visible;mso-wrap-style:square;mso-width-percent:0;mso-height-percent:0;mso-wrap-distance-left:9pt;mso-wrap-distance-top:0;mso-wrap-distance-right:9pt;mso-wrap-distance-bottom:0;mso-position-horizontal:absolute;mso-position-horizontal-relative:text;mso-position-vertical:absolute;mso-position-vertical-relative:text;mso-width-percent:0;mso-height-percent:0;mso-width-relative:margin;mso-height-relative:margin;v-text-anchor:top" o:gfxdata="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" fillcolor="white [3201]" strokeweight=".5pt">
+              <v:shape id="Text Box 375" o:spid="_x0000_s1075" type="#_x0000_t202" style="position:absolute;left:0;text-align:left;margin-left:473.85pt;margin-top:13.05pt;width:224.35pt;height:84.5pt;z-index:251877376;visibility:visible;mso-wrap-style:square;mso-width-percent:0;mso-height-percent:0;mso-wrap-distance-left:9pt;mso-wrap-distance-top:0;mso-wrap-distance-right:9pt;mso-wrap-distance-bottom:0;mso-position-horizontal:absolute;mso-position-horizontal-relative:text;mso-position-vertical:absolute;mso-position-vertical-relative:text;mso-width-percent:0;mso-height-percent:0;mso-width-relative:margin;mso-height-relative:margin;v-text-anchor:top" o:gfxdata="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" fillcolor="white [3201]" strokeweight=".5pt">
                 <v:textbox>
                   <w:txbxContent>
                     <w:p>
@@ -10163,13 +10283,23 @@
                           <w:szCs w:val="32"/>
                         </w:rPr>
                       </w:pPr>
+                      <w:proofErr w:type="spellStart"/>
                       <w:r>
                         <w:rPr>
                           <w:b/>
                           <w:sz w:val="32"/>
                           <w:szCs w:val="32"/>
                         </w:rPr>
-                        <w:t>Demo.i (intermediate)</w:t>
+                        <w:t>Demo.i</w:t>
+                      </w:r>
+                      <w:proofErr w:type="spellEnd"/>
+                      <w:r>
+                        <w:rPr>
+                          <w:b/>
+                          <w:sz w:val="32"/>
+                          <w:szCs w:val="32"/>
+                        </w:rPr>
+                        <w:t xml:space="preserve"> (intermediate)</w:t>
                       </w:r>
                     </w:p>
                     <w:p>
@@ -10204,7 +10334,7 @@
         <mc:AlternateContent>
           <mc:Choice Requires="wps">
             <w:drawing>
-              <wp:anchor distT="0" distB="0" distL="114300" distR="114300" simplePos="0" relativeHeight="251874304" behindDoc="0" locked="0" layoutInCell="1" allowOverlap="1" wp14:anchorId="4ABF4536" wp14:editId="26CEF652">
+              <wp:anchor distT="0" distB="0" distL="114300" distR="114300" simplePos="0" relativeHeight="251874304" behindDoc="0" locked="0" layoutInCell="1" allowOverlap="1" wp14:anchorId="17B45E23" wp14:editId="7D8C333C">
                 <wp:simplePos x="0" y="0"/>
                 <wp:positionH relativeFrom="column">
                   <wp:posOffset>-659219</wp:posOffset>
@@ -10311,7 +10441,7 @@
           </mc:Choice>
           <mc:Fallback>
             <w:pict>
-              <v:shape id="Text Box 372" o:spid="_x0000_s1076" type="#_x0000_t202" style="position:absolute;margin-left:-51.9pt;margin-top:5.55pt;width:181.65pt;height:92.1pt;z-index:251874304;visibility:visible;mso-wrap-style:square;mso-width-percent:0;mso-height-percent:0;mso-wrap-distance-left:9pt;mso-wrap-distance-top:0;mso-wrap-distance-right:9pt;mso-wrap-distance-bottom:0;mso-position-horizontal:absolute;mso-position-horizontal-relative:text;mso-position-vertical:absolute;mso-position-vertical-relative:text;mso-width-percent:0;mso-height-percent:0;mso-width-relative:margin;mso-height-relative:margin;v-text-anchor:top" o:gfxdata="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" fillcolor="white [3201]" strokeweight=".5pt">
+              <v:shape id="Text Box 372" o:spid="_x0000_s1076" type="#_x0000_t202" style="position:absolute;left:0;text-align:left;margin-left:-51.9pt;margin-top:5.55pt;width:181.65pt;height:92.1pt;z-index:251874304;visibility:visible;mso-wrap-style:square;mso-width-percent:0;mso-height-percent:0;mso-wrap-distance-left:9pt;mso-wrap-distance-top:0;mso-wrap-distance-right:9pt;mso-wrap-distance-bottom:0;mso-position-horizontal:absolute;mso-position-horizontal-relative:text;mso-position-vertical:absolute;mso-position-vertical-relative:text;mso-width-percent:0;mso-height-percent:0;mso-width-relative:margin;mso-height-relative:margin;v-text-anchor:top" o:gfxdata="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" fillcolor="white [3201]" strokeweight=".5pt">
                 <v:textbox>
                   <w:txbxContent>
                     <w:p>
@@ -10355,13 +10485,14 @@
           </mc:Fallback>
         </mc:AlternateContent>
       </w:r>
-      <w:r>
-        <w:rPr>
-          <w:b/>
-        </w:rPr>
-        <w:tab/>
+      <w:proofErr w:type="gramStart"/>
+      <w:r>
+        <w:rPr>
+          <w:b/>
+        </w:rPr>
         <w:t>input</w:t>
       </w:r>
+      <w:proofErr w:type="gramEnd"/>
       <w:r>
         <w:rPr>
           <w:b/>
@@ -10372,6 +10503,7 @@
     </w:p>
     <w:p>
       <w:pPr>
+        <w:jc w:val="center"/>
         <w:rPr>
           <w:b/>
           <w:noProof/>
@@ -10385,7 +10517,7 @@
         <mc:AlternateContent>
           <mc:Choice Requires="wps">
             <w:drawing>
-              <wp:anchor distT="0" distB="0" distL="114300" distR="114300" simplePos="0" relativeHeight="251900928" behindDoc="0" locked="0" layoutInCell="1" allowOverlap="1" wp14:anchorId="6CCC6920" wp14:editId="78E9D972">
+              <wp:anchor distT="0" distB="0" distL="114300" distR="114300" simplePos="0" relativeHeight="251900928" behindDoc="0" locked="0" layoutInCell="1" allowOverlap="1" wp14:anchorId="3FBDA51C" wp14:editId="6973EA5A">
                 <wp:simplePos x="0" y="0"/>
                 <wp:positionH relativeFrom="column">
                   <wp:posOffset>-521335</wp:posOffset>
@@ -10444,12 +10576,37 @@
                                 <w:szCs w:val="32"/>
                               </w:rPr>
                             </w:pPr>
+                            <w:proofErr w:type="gramStart"/>
                             <w:r>
                               <w:rPr>
                                 <w:sz w:val="32"/>
                                 <w:szCs w:val="32"/>
                               </w:rPr>
-                              <w:t>Demo. exe (HDD)</w:t>
+                              <w:t>Demo.</w:t>
+                            </w:r>
+                            <w:proofErr w:type="gramEnd"/>
+                            <w:r>
+                              <w:rPr>
+                                <w:sz w:val="32"/>
+                                <w:szCs w:val="32"/>
+                              </w:rPr>
+                              <w:t xml:space="preserve"> </w:t>
+                            </w:r>
+                            <w:proofErr w:type="gramStart"/>
+                            <w:r>
+                              <w:rPr>
+                                <w:sz w:val="32"/>
+                                <w:szCs w:val="32"/>
+                              </w:rPr>
+                              <w:t>exe</w:t>
+                            </w:r>
+                            <w:proofErr w:type="gramEnd"/>
+                            <w:r>
+                              <w:rPr>
+                                <w:sz w:val="32"/>
+                                <w:szCs w:val="32"/>
+                              </w:rPr>
+                              <w:t xml:space="preserve"> (HDD)</w:t>
                             </w:r>
                           </w:p>
                         </w:txbxContent>
@@ -10474,7 +10631,7 @@
           </mc:Choice>
           <mc:Fallback>
             <w:pict>
-              <v:shape id="Text Box 394" o:spid="_x0000_s1077" type="#_x0000_t202" style="position:absolute;margin-left:-41.05pt;margin-top:450.9pt;width:181.65pt;height:39.5pt;z-index:251900928;visibility:visible;mso-wrap-style:square;mso-width-percent:0;mso-height-percent:0;mso-wrap-distance-left:9pt;mso-wrap-distance-top:0;mso-wrap-distance-right:9pt;mso-wrap-distance-bottom:0;mso-position-horizontal:absolute;mso-position-horizontal-relative:text;mso-position-vertical:absolute;mso-position-vertical-relative:text;mso-width-percent:0;mso-height-percent:0;mso-width-relative:margin;mso-height-relative:margin;v-text-anchor:top" o:gfxdata="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" fillcolor="white [3201]" strokeweight=".5pt">
+              <v:shape id="Text Box 394" o:spid="_x0000_s1077" type="#_x0000_t202" style="position:absolute;left:0;text-align:left;margin-left:-41.05pt;margin-top:450.9pt;width:181.65pt;height:39.5pt;z-index:251900928;visibility:visible;mso-wrap-style:square;mso-width-percent:0;mso-height-percent:0;mso-wrap-distance-left:9pt;mso-wrap-distance-top:0;mso-wrap-distance-right:9pt;mso-wrap-distance-bottom:0;mso-position-horizontal:absolute;mso-position-horizontal-relative:text;mso-position-vertical:absolute;mso-position-vertical-relative:text;mso-width-percent:0;mso-height-percent:0;mso-width-relative:margin;mso-height-relative:margin;v-text-anchor:top" o:gfxdata="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" fillcolor="white [3201]" strokeweight=".5pt">
                 <v:textbox>
                   <w:txbxContent>
                     <w:p>
@@ -10485,12 +10642,37 @@
                           <w:szCs w:val="32"/>
                         </w:rPr>
                       </w:pPr>
+                      <w:proofErr w:type="gramStart"/>
                       <w:r>
                         <w:rPr>
                           <w:sz w:val="32"/>
                           <w:szCs w:val="32"/>
                         </w:rPr>
-                        <w:t>Demo. exe (HDD)</w:t>
+                        <w:t>Demo.</w:t>
+                      </w:r>
+                      <w:proofErr w:type="gramEnd"/>
+                      <w:r>
+                        <w:rPr>
+                          <w:sz w:val="32"/>
+                          <w:szCs w:val="32"/>
+                        </w:rPr>
+                        <w:t xml:space="preserve"> </w:t>
+                      </w:r>
+                      <w:proofErr w:type="gramStart"/>
+                      <w:r>
+                        <w:rPr>
+                          <w:sz w:val="32"/>
+                          <w:szCs w:val="32"/>
+                        </w:rPr>
+                        <w:t>exe</w:t>
+                      </w:r>
+                      <w:proofErr w:type="gramEnd"/>
+                      <w:r>
+                        <w:rPr>
+                          <w:sz w:val="32"/>
+                          <w:szCs w:val="32"/>
+                        </w:rPr>
+                        <w:t xml:space="preserve"> (HDD)</w:t>
                       </w:r>
                     </w:p>
                   </w:txbxContent>
@@ -10508,7 +10690,7 @@
         <mc:AlternateContent>
           <mc:Choice Requires="wps">
             <w:drawing>
-              <wp:anchor distT="0" distB="0" distL="114300" distR="114300" simplePos="0" relativeHeight="251901952" behindDoc="0" locked="0" layoutInCell="1" allowOverlap="1" wp14:anchorId="3E47EF1D" wp14:editId="68ACF962">
+              <wp:anchor distT="0" distB="0" distL="114300" distR="114300" simplePos="0" relativeHeight="251901952" behindDoc="0" locked="0" layoutInCell="1" allowOverlap="1" wp14:anchorId="1EF26DF7" wp14:editId="55716C74">
                 <wp:simplePos x="0" y="0"/>
                 <wp:positionH relativeFrom="column">
                   <wp:posOffset>2721610</wp:posOffset>
@@ -10585,7 +10767,7 @@
           </mc:Choice>
           <mc:Fallback>
             <w:pict>
-              <v:rect id="Rectangle 395" o:spid="_x0000_s1078" style="position:absolute;margin-left:214.3pt;margin-top:455.1pt;width:155.7pt;height:35.35pt;z-index:251901952;visibility:visible;mso-wrap-style:square;mso-height-percent:0;mso-wrap-distance-left:9pt;mso-wrap-distance-top:0;mso-wrap-distance-right:9pt;mso-wrap-distance-bottom:0;mso-position-horizontal:absolute;mso-position-horizontal-relative:text;mso-position-vertical:absolute;mso-position-vertical-relative:text;mso-height-percent:0;mso-height-relative:margin;v-text-anchor:middle" o:gfxdata="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" fillcolor="white [3201]" strokecolor="#f79646 [3209]" strokeweight="2pt">
+              <v:rect id="Rectangle 395" o:spid="_x0000_s1078" style="position:absolute;left:0;text-align:left;margin-left:214.3pt;margin-top:455.1pt;width:155.7pt;height:35.35pt;z-index:251901952;visibility:visible;mso-wrap-style:square;mso-height-percent:0;mso-wrap-distance-left:9pt;mso-wrap-distance-top:0;mso-wrap-distance-right:9pt;mso-wrap-distance-bottom:0;mso-position-horizontal:absolute;mso-position-horizontal-relative:text;mso-position-vertical:absolute;mso-position-vertical-relative:text;mso-height-percent:0;mso-height-relative:margin;v-text-anchor:middle" o:gfxdata="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" fillcolor="white [3201]" strokecolor="#f79646 [3209]" strokeweight="2pt">
                 <v:textbox>
                   <w:txbxContent>
                     <w:p>
@@ -10619,7 +10801,7 @@
         <mc:AlternateContent>
           <mc:Choice Requires="wps">
             <w:drawing>
-              <wp:anchor distT="0" distB="0" distL="114300" distR="114300" simplePos="0" relativeHeight="251905024" behindDoc="0" locked="0" layoutInCell="1" allowOverlap="1" wp14:anchorId="4EE81A3D" wp14:editId="394376BE">
+              <wp:anchor distT="0" distB="0" distL="114300" distR="114300" simplePos="0" relativeHeight="251905024" behindDoc="0" locked="0" layoutInCell="1" allowOverlap="1" wp14:anchorId="7B5A822B" wp14:editId="5A409844">
                 <wp:simplePos x="0" y="0"/>
                 <wp:positionH relativeFrom="column">
                   <wp:posOffset>4719955</wp:posOffset>
@@ -10689,7 +10871,7 @@
         <mc:AlternateContent>
           <mc:Choice Requires="wps">
             <w:drawing>
-              <wp:anchor distT="0" distB="0" distL="114300" distR="114300" simplePos="0" relativeHeight="251904000" behindDoc="0" locked="0" layoutInCell="1" allowOverlap="1" wp14:anchorId="6C2F3608" wp14:editId="6A38B708">
+              <wp:anchor distT="0" distB="0" distL="114300" distR="114300" simplePos="0" relativeHeight="251904000" behindDoc="0" locked="0" layoutInCell="1" allowOverlap="1" wp14:anchorId="7B1E513A" wp14:editId="551F06D2">
                 <wp:simplePos x="0" y="0"/>
                 <wp:positionH relativeFrom="column">
                   <wp:posOffset>1795780</wp:posOffset>
@@ -10759,7 +10941,7 @@
         <mc:AlternateContent>
           <mc:Choice Requires="wps">
             <w:drawing>
-              <wp:anchor distT="0" distB="0" distL="114300" distR="114300" simplePos="0" relativeHeight="251902976" behindDoc="0" locked="0" layoutInCell="1" allowOverlap="1" wp14:anchorId="1CD29DED" wp14:editId="570155C7">
+              <wp:anchor distT="0" distB="0" distL="114300" distR="114300" simplePos="0" relativeHeight="251902976" behindDoc="0" locked="0" layoutInCell="1" allowOverlap="1" wp14:anchorId="22557DBC" wp14:editId="44C547CC">
                 <wp:simplePos x="0" y="0"/>
                 <wp:positionH relativeFrom="column">
                   <wp:posOffset>5720080</wp:posOffset>
@@ -10823,8 +11005,17 @@
                                 <w:sz w:val="32"/>
                                 <w:szCs w:val="32"/>
                               </w:rPr>
-                              <w:t>Process (Primary Storage)RAM</w:t>
+                              <w:t>Process (Primary Storage</w:t>
                             </w:r>
+                            <w:proofErr w:type="gramStart"/>
+                            <w:r>
+                              <w:rPr>
+                                <w:sz w:val="32"/>
+                                <w:szCs w:val="32"/>
+                              </w:rPr>
+                              <w:t>)RAM</w:t>
+                            </w:r>
+                            <w:proofErr w:type="gramEnd"/>
                           </w:p>
                           <w:p/>
                         </w:txbxContent>
@@ -10849,7 +11040,7 @@
           </mc:Choice>
           <mc:Fallback>
             <w:pict>
-              <v:shape id="Text Box 396" o:spid="_x0000_s1079" type="#_x0000_t202" style="position:absolute;margin-left:450.4pt;margin-top:458.1pt;width:258.7pt;height:32.05pt;z-index:251902976;visibility:visible;mso-wrap-style:square;mso-width-percent:0;mso-height-percent:0;mso-wrap-distance-left:9pt;mso-wrap-distance-top:0;mso-wrap-distance-right:9pt;mso-wrap-distance-bottom:0;mso-position-horizontal:absolute;mso-position-horizontal-relative:text;mso-position-vertical:absolute;mso-position-vertical-relative:text;mso-width-percent:0;mso-height-percent:0;mso-width-relative:margin;mso-height-relative:margin;v-text-anchor:top" o:gfxdata="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" fillcolor="white [3201]" strokeweight=".5pt">
+              <v:shape id="Text Box 396" o:spid="_x0000_s1079" type="#_x0000_t202" style="position:absolute;left:0;text-align:left;margin-left:450.4pt;margin-top:458.1pt;width:258.7pt;height:32.05pt;z-index:251902976;visibility:visible;mso-wrap-style:square;mso-width-percent:0;mso-height-percent:0;mso-wrap-distance-left:9pt;mso-wrap-distance-top:0;mso-wrap-distance-right:9pt;mso-wrap-distance-bottom:0;mso-position-horizontal:absolute;mso-position-horizontal-relative:text;mso-position-vertical:absolute;mso-position-vertical-relative:text;mso-width-percent:0;mso-height-percent:0;mso-width-relative:margin;mso-height-relative:margin;v-text-anchor:top" o:gfxdata="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" fillcolor="white [3201]" strokeweight=".5pt">
                 <v:textbox>
                   <w:txbxContent>
                     <w:p>
@@ -10865,8 +11056,17 @@
                           <w:sz w:val="32"/>
                           <w:szCs w:val="32"/>
                         </w:rPr>
-                        <w:t>Process (Primary Storage)RAM</w:t>
+                        <w:t>Process (Primary Storage</w:t>
                       </w:r>
+                      <w:proofErr w:type="gramStart"/>
+                      <w:r>
+                        <w:rPr>
+                          <w:sz w:val="32"/>
+                          <w:szCs w:val="32"/>
+                        </w:rPr>
+                        <w:t>)RAM</w:t>
+                      </w:r>
+                      <w:proofErr w:type="gramEnd"/>
                     </w:p>
                     <w:p/>
                   </w:txbxContent>
@@ -10884,7 +11084,7 @@
         <mc:AlternateContent>
           <mc:Choice Requires="wps">
             <w:drawing>
-              <wp:anchor distT="0" distB="0" distL="114300" distR="114300" simplePos="0" relativeHeight="251898880" behindDoc="0" locked="0" layoutInCell="1" allowOverlap="1" wp14:anchorId="69449479" wp14:editId="0700D65A">
+              <wp:anchor distT="0" distB="0" distL="114300" distR="114300" simplePos="0" relativeHeight="251898880" behindDoc="0" locked="0" layoutInCell="1" allowOverlap="1" wp14:anchorId="5F604748" wp14:editId="0B9B7DC2">
                 <wp:simplePos x="0" y="0"/>
                 <wp:positionH relativeFrom="column">
                   <wp:posOffset>4631055</wp:posOffset>
@@ -10954,7 +11154,7 @@
         <mc:AlternateContent>
           <mc:Choice Requires="wps">
             <w:drawing>
-              <wp:anchor distT="0" distB="0" distL="114300" distR="114300" simplePos="0" relativeHeight="251897856" behindDoc="0" locked="0" layoutInCell="1" allowOverlap="1" wp14:anchorId="462BFFDB" wp14:editId="21034123">
+              <wp:anchor distT="0" distB="0" distL="114300" distR="114300" simplePos="0" relativeHeight="251897856" behindDoc="0" locked="0" layoutInCell="1" allowOverlap="1" wp14:anchorId="673444D4" wp14:editId="5B41728C">
                 <wp:simplePos x="0" y="0"/>
                 <wp:positionH relativeFrom="column">
                   <wp:posOffset>1709420</wp:posOffset>
@@ -11024,7 +11224,7 @@
         <mc:AlternateContent>
           <mc:Choice Requires="wps">
             <w:drawing>
-              <wp:anchor distT="0" distB="0" distL="114300" distR="114300" simplePos="0" relativeHeight="251896832" behindDoc="0" locked="0" layoutInCell="1" allowOverlap="1" wp14:anchorId="14E6A79F" wp14:editId="6FB9324F">
+              <wp:anchor distT="0" distB="0" distL="114300" distR="114300" simplePos="0" relativeHeight="251896832" behindDoc="0" locked="0" layoutInCell="1" allowOverlap="1" wp14:anchorId="78D45686" wp14:editId="05084194">
                 <wp:simplePos x="0" y="0"/>
                 <wp:positionH relativeFrom="column">
                   <wp:posOffset>5641340</wp:posOffset>
@@ -11099,7 +11299,25 @@
                                 <w:sz w:val="32"/>
                                 <w:szCs w:val="32"/>
                               </w:rPr>
-                              <w:t>Binary File(executable)</w:t>
+                              <w:t xml:space="preserve">Binary </w:t>
+                            </w:r>
+                            <w:proofErr w:type="gramStart"/>
+                            <w:r>
+                              <w:rPr>
+                                <w:b/>
+                                <w:sz w:val="32"/>
+                                <w:szCs w:val="32"/>
+                              </w:rPr>
+                              <w:t>File(</w:t>
+                            </w:r>
+                            <w:proofErr w:type="gramEnd"/>
+                            <w:r>
+                              <w:rPr>
+                                <w:b/>
+                                <w:sz w:val="32"/>
+                                <w:szCs w:val="32"/>
+                              </w:rPr>
+                              <w:t>executable)</w:t>
                             </w:r>
                           </w:p>
                         </w:txbxContent>
@@ -11124,7 +11342,7 @@
           </mc:Choice>
           <mc:Fallback>
             <w:pict>
-              <v:shape id="Text Box 391" o:spid="_x0000_s1080" type="#_x0000_t202" style="position:absolute;margin-left:444.2pt;margin-top:369.85pt;width:258.7pt;height:61.95pt;z-index:251896832;visibility:visible;mso-wrap-style:square;mso-width-percent:0;mso-height-percent:0;mso-wrap-distance-left:9pt;mso-wrap-distance-top:0;mso-wrap-distance-right:9pt;mso-wrap-distance-bottom:0;mso-position-horizontal:absolute;mso-position-horizontal-relative:text;mso-position-vertical:absolute;mso-position-vertical-relative:text;mso-width-percent:0;mso-height-percent:0;mso-width-relative:margin;mso-height-relative:margin;v-text-anchor:top" o:gfxdata="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" fillcolor="white [3201]" strokeweight=".5pt">
+              <v:shape id="Text Box 391" o:spid="_x0000_s1080" type="#_x0000_t202" style="position:absolute;left:0;text-align:left;margin-left:444.2pt;margin-top:369.85pt;width:258.7pt;height:61.95pt;z-index:251896832;visibility:visible;mso-wrap-style:square;mso-width-percent:0;mso-height-percent:0;mso-wrap-distance-left:9pt;mso-wrap-distance-top:0;mso-wrap-distance-right:9pt;mso-wrap-distance-bottom:0;mso-position-horizontal:absolute;mso-position-horizontal-relative:text;mso-position-vertical:absolute;mso-position-vertical-relative:text;mso-width-percent:0;mso-height-percent:0;mso-width-relative:margin;mso-height-relative:margin;v-text-anchor:top" o:gfxdata="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" fillcolor="white [3201]" strokeweight=".5pt">
                 <v:textbox>
                   <w:txbxContent>
                     <w:p>
@@ -11151,7 +11369,25 @@
                           <w:sz w:val="32"/>
                           <w:szCs w:val="32"/>
                         </w:rPr>
-                        <w:t>Binary File(executable)</w:t>
+                        <w:t xml:space="preserve">Binary </w:t>
+                      </w:r>
+                      <w:proofErr w:type="gramStart"/>
+                      <w:r>
+                        <w:rPr>
+                          <w:b/>
+                          <w:sz w:val="32"/>
+                          <w:szCs w:val="32"/>
+                        </w:rPr>
+                        <w:t>File(</w:t>
+                      </w:r>
+                      <w:proofErr w:type="gramEnd"/>
+                      <w:r>
+                        <w:rPr>
+                          <w:b/>
+                          <w:sz w:val="32"/>
+                          <w:szCs w:val="32"/>
+                        </w:rPr>
+                        <w:t>executable)</w:t>
                       </w:r>
                     </w:p>
                   </w:txbxContent>
@@ -11169,7 +11405,7 @@
         <mc:AlternateContent>
           <mc:Choice Requires="wps">
             <w:drawing>
-              <wp:anchor distT="0" distB="0" distL="114300" distR="114300" simplePos="0" relativeHeight="251895808" behindDoc="0" locked="0" layoutInCell="1" allowOverlap="1" wp14:anchorId="2ECBFFB4" wp14:editId="631D71BB">
+              <wp:anchor distT="0" distB="0" distL="114300" distR="114300" simplePos="0" relativeHeight="251895808" behindDoc="0" locked="0" layoutInCell="1" allowOverlap="1" wp14:anchorId="28C877A6" wp14:editId="2DA2ED94">
                 <wp:simplePos x="0" y="0"/>
                 <wp:positionH relativeFrom="column">
                   <wp:posOffset>2645410</wp:posOffset>
@@ -11246,7 +11482,7 @@
           </mc:Choice>
           <mc:Fallback>
             <w:pict>
-              <v:rect id="Rectangle 390" o:spid="_x0000_s1081" style="position:absolute;margin-left:208.3pt;margin-top:347.55pt;width:155.7pt;height:101.3pt;z-index:251895808;visibility:visible;mso-wrap-style:square;mso-height-percent:0;mso-wrap-distance-left:9pt;mso-wrap-distance-top:0;mso-wrap-distance-right:9pt;mso-wrap-distance-bottom:0;mso-position-horizontal:absolute;mso-position-horizontal-relative:text;mso-position-vertical:absolute;mso-position-vertical-relative:text;mso-height-percent:0;mso-height-relative:margin;v-text-anchor:middle" o:gfxdata="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" fillcolor="white [3201]" strokecolor="#f79646 [3209]" strokeweight="2pt">
+              <v:rect id="Rectangle 390" o:spid="_x0000_s1081" style="position:absolute;left:0;text-align:left;margin-left:208.3pt;margin-top:347.55pt;width:155.7pt;height:101.3pt;z-index:251895808;visibility:visible;mso-wrap-style:square;mso-height-percent:0;mso-wrap-distance-left:9pt;mso-wrap-distance-top:0;mso-wrap-distance-right:9pt;mso-wrap-distance-bottom:0;mso-position-horizontal:absolute;mso-position-horizontal-relative:text;mso-position-vertical:absolute;mso-position-vertical-relative:text;mso-height-percent:0;mso-height-relative:margin;v-text-anchor:middle" o:gfxdata="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" fillcolor="white [3201]" strokecolor="#f79646 [3209]" strokeweight="2pt">
                 <v:textbox>
                   <w:txbxContent>
                     <w:p>
@@ -11280,7 +11516,7 @@
         <mc:AlternateContent>
           <mc:Choice Requires="wps">
             <w:drawing>
-              <wp:anchor distT="0" distB="0" distL="114300" distR="114300" simplePos="0" relativeHeight="251894784" behindDoc="0" locked="0" layoutInCell="1" allowOverlap="1" wp14:anchorId="7BA10EDD" wp14:editId="6CC41EC1">
+              <wp:anchor distT="0" distB="0" distL="114300" distR="114300" simplePos="0" relativeHeight="251894784" behindDoc="0" locked="0" layoutInCell="1" allowOverlap="1" wp14:anchorId="5E810B2C" wp14:editId="179690F8">
                 <wp:simplePos x="0" y="0"/>
                 <wp:positionH relativeFrom="column">
                   <wp:posOffset>-595867</wp:posOffset>
@@ -11339,6 +11575,7 @@
                                 <w:szCs w:val="32"/>
                               </w:rPr>
                             </w:pPr>
+                            <w:proofErr w:type="spellStart"/>
                             <w:r>
                               <w:rPr>
                                 <w:b/>
@@ -11347,6 +11584,7 @@
                               </w:rPr>
                               <w:t>Demo.Obj</w:t>
                             </w:r>
+                            <w:proofErr w:type="spellEnd"/>
                           </w:p>
                           <w:p>
                             <w:r>
@@ -11355,7 +11593,35 @@
                                 <w:sz w:val="32"/>
                                 <w:szCs w:val="32"/>
                               </w:rPr>
-                              <w:t>Binary File(non Executable)</w:t>
+                              <w:t xml:space="preserve">Binary </w:t>
+                            </w:r>
+                            <w:proofErr w:type="gramStart"/>
+                            <w:r>
+                              <w:rPr>
+                                <w:b/>
+                                <w:sz w:val="32"/>
+                                <w:szCs w:val="32"/>
+                              </w:rPr>
+                              <w:t>File(</w:t>
+                            </w:r>
+                            <w:proofErr w:type="spellStart"/>
+                            <w:proofErr w:type="gramEnd"/>
+                            <w:r>
+                              <w:rPr>
+                                <w:b/>
+                                <w:sz w:val="32"/>
+                                <w:szCs w:val="32"/>
+                              </w:rPr>
+                              <w:t>non Executable</w:t>
+                            </w:r>
+                            <w:proofErr w:type="spellEnd"/>
+                            <w:r>
+                              <w:rPr>
+                                <w:b/>
+                                <w:sz w:val="32"/>
+                                <w:szCs w:val="32"/>
+                              </w:rPr>
+                              <w:t>)</w:t>
                             </w:r>
                           </w:p>
                           <w:p>
@@ -11389,7 +11655,7 @@
           </mc:Choice>
           <mc:Fallback>
             <w:pict>
-              <v:shape id="Text Box 389" o:spid="_x0000_s1082" type="#_x0000_t202" style="position:absolute;margin-left:-46.9pt;margin-top:347.55pt;width:181.65pt;height:92.05pt;z-index:251894784;visibility:visible;mso-wrap-style:square;mso-width-percent:0;mso-height-percent:0;mso-wrap-distance-left:9pt;mso-wrap-distance-top:0;mso-wrap-distance-right:9pt;mso-wrap-distance-bottom:0;mso-position-horizontal:absolute;mso-position-horizontal-relative:text;mso-position-vertical:absolute;mso-position-vertical-relative:text;mso-width-percent:0;mso-height-percent:0;mso-width-relative:margin;mso-height-relative:margin;v-text-anchor:top" o:gfxdata="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" fillcolor="white [3201]" strokeweight=".5pt">
+              <v:shape id="Text Box 389" o:spid="_x0000_s1082" type="#_x0000_t202" style="position:absolute;left:0;text-align:left;margin-left:-46.9pt;margin-top:347.55pt;width:181.65pt;height:92.05pt;z-index:251894784;visibility:visible;mso-wrap-style:square;mso-width-percent:0;mso-height-percent:0;mso-wrap-distance-left:9pt;mso-wrap-distance-top:0;mso-wrap-distance-right:9pt;mso-wrap-distance-bottom:0;mso-position-horizontal:absolute;mso-position-horizontal-relative:text;mso-position-vertical:absolute;mso-position-vertical-relative:text;mso-width-percent:0;mso-height-percent:0;mso-width-relative:margin;mso-height-relative:margin;v-text-anchor:top" o:gfxdata="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" fillcolor="white [3201]" strokeweight=".5pt">
                 <v:textbox>
                   <w:txbxContent>
                     <w:p>
@@ -11400,6 +11666,7 @@
                           <w:szCs w:val="32"/>
                         </w:rPr>
                       </w:pPr>
+                      <w:proofErr w:type="spellStart"/>
                       <w:r>
                         <w:rPr>
                           <w:b/>
@@ -11408,6 +11675,7 @@
                         </w:rPr>
                         <w:t>Demo.Obj</w:t>
                       </w:r>
+                      <w:proofErr w:type="spellEnd"/>
                     </w:p>
                     <w:p>
                       <w:r>
@@ -11416,7 +11684,35 @@
                           <w:sz w:val="32"/>
                           <w:szCs w:val="32"/>
                         </w:rPr>
-                        <w:t>Binary File(non Executable)</w:t>
+                        <w:t xml:space="preserve">Binary </w:t>
+                      </w:r>
+                      <w:proofErr w:type="gramStart"/>
+                      <w:r>
+                        <w:rPr>
+                          <w:b/>
+                          <w:sz w:val="32"/>
+                          <w:szCs w:val="32"/>
+                        </w:rPr>
+                        <w:t>File(</w:t>
+                      </w:r>
+                      <w:proofErr w:type="spellStart"/>
+                      <w:proofErr w:type="gramEnd"/>
+                      <w:r>
+                        <w:rPr>
+                          <w:b/>
+                          <w:sz w:val="32"/>
+                          <w:szCs w:val="32"/>
+                        </w:rPr>
+                        <w:t>non Executable</w:t>
+                      </w:r>
+                      <w:proofErr w:type="spellEnd"/>
+                      <w:r>
+                        <w:rPr>
+                          <w:b/>
+                          <w:sz w:val="32"/>
+                          <w:szCs w:val="32"/>
+                        </w:rPr>
+                        <w:t>)</w:t>
                       </w:r>
                     </w:p>
                     <w:p>
@@ -11443,7 +11739,7 @@
         <mc:AlternateContent>
           <mc:Choice Requires="wps">
             <w:drawing>
-              <wp:anchor distT="0" distB="0" distL="114300" distR="114300" simplePos="0" relativeHeight="251892736" behindDoc="0" locked="0" layoutInCell="1" allowOverlap="1" wp14:anchorId="3ADCD6A9" wp14:editId="4523F7AC">
+              <wp:anchor distT="0" distB="0" distL="114300" distR="114300" simplePos="0" relativeHeight="251892736" behindDoc="0" locked="0" layoutInCell="1" allowOverlap="1" wp14:anchorId="064448D9" wp14:editId="04AB5CA4">
                 <wp:simplePos x="0" y="0"/>
                 <wp:positionH relativeFrom="column">
                   <wp:posOffset>4712970</wp:posOffset>
@@ -11513,7 +11809,7 @@
         <mc:AlternateContent>
           <mc:Choice Requires="wps">
             <w:drawing>
-              <wp:anchor distT="0" distB="0" distL="114300" distR="114300" simplePos="0" relativeHeight="251891712" behindDoc="0" locked="0" layoutInCell="1" allowOverlap="1" wp14:anchorId="0FE15901" wp14:editId="532034D5">
+              <wp:anchor distT="0" distB="0" distL="114300" distR="114300" simplePos="0" relativeHeight="251891712" behindDoc="0" locked="0" layoutInCell="1" allowOverlap="1" wp14:anchorId="3D0DAEB5" wp14:editId="50F43942">
                 <wp:simplePos x="0" y="0"/>
                 <wp:positionH relativeFrom="column">
                   <wp:posOffset>1791335</wp:posOffset>
@@ -11583,7 +11879,7 @@
         <mc:AlternateContent>
           <mc:Choice Requires="wps">
             <w:drawing>
-              <wp:anchor distT="0" distB="0" distL="114300" distR="114300" simplePos="0" relativeHeight="251890688" behindDoc="0" locked="0" layoutInCell="1" allowOverlap="1" wp14:anchorId="1597B56F" wp14:editId="781825EF">
+              <wp:anchor distT="0" distB="0" distL="114300" distR="114300" simplePos="0" relativeHeight="251890688" behindDoc="0" locked="0" layoutInCell="1" allowOverlap="1" wp14:anchorId="44457B35" wp14:editId="38947F1D">
                 <wp:simplePos x="0" y="0"/>
                 <wp:positionH relativeFrom="column">
                   <wp:posOffset>5723255</wp:posOffset>
@@ -11642,6 +11938,7 @@
                                 <w:szCs w:val="32"/>
                               </w:rPr>
                             </w:pPr>
+                            <w:proofErr w:type="spellStart"/>
                             <w:r>
                               <w:rPr>
                                 <w:b/>
@@ -11650,6 +11947,7 @@
                               </w:rPr>
                               <w:t>Demo.Obj</w:t>
                             </w:r>
+                            <w:proofErr w:type="spellEnd"/>
                           </w:p>
                           <w:p>
                             <w:r>
@@ -11658,7 +11956,35 @@
                                 <w:sz w:val="32"/>
                                 <w:szCs w:val="32"/>
                               </w:rPr>
-                              <w:t>Binary File(non Executable)</w:t>
+                              <w:t xml:space="preserve">Binary </w:t>
+                            </w:r>
+                            <w:proofErr w:type="gramStart"/>
+                            <w:r>
+                              <w:rPr>
+                                <w:b/>
+                                <w:sz w:val="32"/>
+                                <w:szCs w:val="32"/>
+                              </w:rPr>
+                              <w:t>File(</w:t>
+                            </w:r>
+                            <w:proofErr w:type="spellStart"/>
+                            <w:proofErr w:type="gramEnd"/>
+                            <w:r>
+                              <w:rPr>
+                                <w:b/>
+                                <w:sz w:val="32"/>
+                                <w:szCs w:val="32"/>
+                              </w:rPr>
+                              <w:t>non Executable</w:t>
+                            </w:r>
+                            <w:proofErr w:type="spellEnd"/>
+                            <w:r>
+                              <w:rPr>
+                                <w:b/>
+                                <w:sz w:val="32"/>
+                                <w:szCs w:val="32"/>
+                              </w:rPr>
+                              <w:t>)</w:t>
                             </w:r>
                           </w:p>
                         </w:txbxContent>
@@ -11683,7 +12009,7 @@
           </mc:Choice>
           <mc:Fallback>
             <w:pict>
-              <v:shape id="Text Box 385" o:spid="_x0000_s1083" type="#_x0000_t202" style="position:absolute;margin-left:450.65pt;margin-top:256.55pt;width:258.7pt;height:61.95pt;z-index:251890688;visibility:visible;mso-wrap-style:square;mso-width-percent:0;mso-height-percent:0;mso-wrap-distance-left:9pt;mso-wrap-distance-top:0;mso-wrap-distance-right:9pt;mso-wrap-distance-bottom:0;mso-position-horizontal:absolute;mso-position-horizontal-relative:text;mso-position-vertical:absolute;mso-position-vertical-relative:text;mso-width-percent:0;mso-height-percent:0;mso-width-relative:margin;mso-height-relative:margin;v-text-anchor:top" o:gfxdata="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" fillcolor="white [3201]" strokeweight=".5pt">
+              <v:shape id="Text Box 385" o:spid="_x0000_s1083" type="#_x0000_t202" style="position:absolute;left:0;text-align:left;margin-left:450.65pt;margin-top:256.55pt;width:258.7pt;height:61.95pt;z-index:251890688;visibility:visible;mso-wrap-style:square;mso-width-percent:0;mso-height-percent:0;mso-wrap-distance-left:9pt;mso-wrap-distance-top:0;mso-wrap-distance-right:9pt;mso-wrap-distance-bottom:0;mso-position-horizontal:absolute;mso-position-horizontal-relative:text;mso-position-vertical:absolute;mso-position-vertical-relative:text;mso-width-percent:0;mso-height-percent:0;mso-width-relative:margin;mso-height-relative:margin;v-text-anchor:top" o:gfxdata="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" fillcolor="white [3201]" strokeweight=".5pt">
                 <v:textbox>
                   <w:txbxContent>
                     <w:p>
@@ -11694,6 +12020,7 @@
                           <w:szCs w:val="32"/>
                         </w:rPr>
                       </w:pPr>
+                      <w:proofErr w:type="spellStart"/>
                       <w:r>
                         <w:rPr>
                           <w:b/>
@@ -11702,6 +12029,7 @@
                         </w:rPr>
                         <w:t>Demo.Obj</w:t>
                       </w:r>
+                      <w:proofErr w:type="spellEnd"/>
                     </w:p>
                     <w:p>
                       <w:r>
@@ -11710,7 +12038,35 @@
                           <w:sz w:val="32"/>
                           <w:szCs w:val="32"/>
                         </w:rPr>
-                        <w:t>Binary File(non Executable)</w:t>
+                        <w:t xml:space="preserve">Binary </w:t>
+                      </w:r>
+                      <w:proofErr w:type="gramStart"/>
+                      <w:r>
+                        <w:rPr>
+                          <w:b/>
+                          <w:sz w:val="32"/>
+                          <w:szCs w:val="32"/>
+                        </w:rPr>
+                        <w:t>File(</w:t>
+                      </w:r>
+                      <w:proofErr w:type="spellStart"/>
+                      <w:proofErr w:type="gramEnd"/>
+                      <w:r>
+                        <w:rPr>
+                          <w:b/>
+                          <w:sz w:val="32"/>
+                          <w:szCs w:val="32"/>
+                        </w:rPr>
+                        <w:t>non Executable</w:t>
+                      </w:r>
+                      <w:proofErr w:type="spellEnd"/>
+                      <w:r>
+                        <w:rPr>
+                          <w:b/>
+                          <w:sz w:val="32"/>
+                          <w:szCs w:val="32"/>
+                        </w:rPr>
+                        <w:t>)</w:t>
                       </w:r>
                     </w:p>
                   </w:txbxContent>
@@ -11728,7 +12084,7 @@
         <mc:AlternateContent>
           <mc:Choice Requires="wps">
             <w:drawing>
-              <wp:anchor distT="0" distB="0" distL="114300" distR="114300" simplePos="0" relativeHeight="251889664" behindDoc="0" locked="0" layoutInCell="1" allowOverlap="1" wp14:anchorId="51742E05" wp14:editId="71165ABE">
+              <wp:anchor distT="0" distB="0" distL="114300" distR="114300" simplePos="0" relativeHeight="251889664" behindDoc="0" locked="0" layoutInCell="1" allowOverlap="1" wp14:anchorId="33DD53BA" wp14:editId="4CE1D864">
                 <wp:simplePos x="0" y="0"/>
                 <wp:positionH relativeFrom="column">
                   <wp:posOffset>2727325</wp:posOffset>
@@ -11805,7 +12161,7 @@
           </mc:Choice>
           <mc:Fallback>
             <w:pict>
-              <v:rect id="Rectangle 384" o:spid="_x0000_s1084" style="position:absolute;margin-left:214.75pt;margin-top:234.25pt;width:155.7pt;height:101.3pt;z-index:251889664;visibility:visible;mso-wrap-style:square;mso-height-percent:0;mso-wrap-distance-left:9pt;mso-wrap-distance-top:0;mso-wrap-distance-right:9pt;mso-wrap-distance-bottom:0;mso-position-horizontal:absolute;mso-position-horizontal-relative:text;mso-position-vertical:absolute;mso-position-vertical-relative:text;mso-height-percent:0;mso-height-relative:margin;v-text-anchor:middle" o:gfxdata="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" fillcolor="white [3201]" strokecolor="#f79646 [3209]" strokeweight="2pt">
+              <v:rect id="Rectangle 384" o:spid="_x0000_s1084" style="position:absolute;left:0;text-align:left;margin-left:214.75pt;margin-top:234.25pt;width:155.7pt;height:101.3pt;z-index:251889664;visibility:visible;mso-wrap-style:square;mso-height-percent:0;mso-wrap-distance-left:9pt;mso-wrap-distance-top:0;mso-wrap-distance-right:9pt;mso-wrap-distance-bottom:0;mso-position-horizontal:absolute;mso-position-horizontal-relative:text;mso-position-vertical:absolute;mso-position-vertical-relative:text;mso-height-percent:0;mso-height-relative:margin;v-text-anchor:middle" o:gfxdata="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" fillcolor="white [3201]" strokecolor="#f79646 [3209]" strokeweight="2pt">
                 <v:textbox>
                   <w:txbxContent>
                     <w:p>
@@ -11839,7 +12195,7 @@
         <mc:AlternateContent>
           <mc:Choice Requires="wps">
             <w:drawing>
-              <wp:anchor distT="0" distB="0" distL="114300" distR="114300" simplePos="0" relativeHeight="251888640" behindDoc="0" locked="0" layoutInCell="1" allowOverlap="1" wp14:anchorId="01A41E91" wp14:editId="103557C0">
+              <wp:anchor distT="0" distB="0" distL="114300" distR="114300" simplePos="0" relativeHeight="251888640" behindDoc="0" locked="0" layoutInCell="1" allowOverlap="1" wp14:anchorId="0F375BA8" wp14:editId="59C40203">
                 <wp:simplePos x="0" y="0"/>
                 <wp:positionH relativeFrom="column">
                   <wp:posOffset>-514764</wp:posOffset>
@@ -11905,7 +12261,25 @@
                                 <w:sz w:val="32"/>
                                 <w:szCs w:val="32"/>
                               </w:rPr>
-                              <w:t>Demo.asm /.s(Machine Dependent)</w:t>
+                              <w:t>Demo.asm /.</w:t>
+                            </w:r>
+                            <w:proofErr w:type="gramStart"/>
+                            <w:r>
+                              <w:rPr>
+                                <w:b/>
+                                <w:sz w:val="32"/>
+                                <w:szCs w:val="32"/>
+                              </w:rPr>
+                              <w:t>s(</w:t>
+                            </w:r>
+                            <w:proofErr w:type="gramEnd"/>
+                            <w:r>
+                              <w:rPr>
+                                <w:b/>
+                                <w:sz w:val="32"/>
+                                <w:szCs w:val="32"/>
+                              </w:rPr>
+                              <w:t>Machine Dependent)</w:t>
                             </w:r>
                           </w:p>
                           <w:p>
@@ -11956,7 +12330,7 @@
           </mc:Choice>
           <mc:Fallback>
             <w:pict>
-              <v:shape id="Text Box 383" o:spid="_x0000_s1085" type="#_x0000_t202" style="position:absolute;margin-left:-40.55pt;margin-top:234.25pt;width:181.65pt;height:92.05pt;z-index:251888640;visibility:visible;mso-wrap-style:square;mso-width-percent:0;mso-height-percent:0;mso-wrap-distance-left:9pt;mso-wrap-distance-top:0;mso-wrap-distance-right:9pt;mso-wrap-distance-bottom:0;mso-position-horizontal:absolute;mso-position-horizontal-relative:text;mso-position-vertical:absolute;mso-position-vertical-relative:text;mso-width-percent:0;mso-height-percent:0;mso-width-relative:margin;mso-height-relative:margin;v-text-anchor:top" o:gfxdata="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" fillcolor="white [3201]" strokeweight=".5pt">
+              <v:shape id="Text Box 383" o:spid="_x0000_s1085" type="#_x0000_t202" style="position:absolute;left:0;text-align:left;margin-left:-40.55pt;margin-top:234.25pt;width:181.65pt;height:92.05pt;z-index:251888640;visibility:visible;mso-wrap-style:square;mso-width-percent:0;mso-height-percent:0;mso-wrap-distance-left:9pt;mso-wrap-distance-top:0;mso-wrap-distance-right:9pt;mso-wrap-distance-bottom:0;mso-position-horizontal:absolute;mso-position-horizontal-relative:text;mso-position-vertical:absolute;mso-position-vertical-relative:text;mso-width-percent:0;mso-height-percent:0;mso-width-relative:margin;mso-height-relative:margin;v-text-anchor:top" o:gfxdata="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" fillcolor="white [3201]" strokeweight=".5pt">
                 <v:textbox>
                   <w:txbxContent>
                     <w:p>
@@ -11974,7 +12348,25 @@
                           <w:sz w:val="32"/>
                           <w:szCs w:val="32"/>
                         </w:rPr>
-                        <w:t>Demo.asm /.s(Machine Dependent)</w:t>
+                        <w:t>Demo.asm /.</w:t>
+                      </w:r>
+                      <w:proofErr w:type="gramStart"/>
+                      <w:r>
+                        <w:rPr>
+                          <w:b/>
+                          <w:sz w:val="32"/>
+                          <w:szCs w:val="32"/>
+                        </w:rPr>
+                        <w:t>s(</w:t>
+                      </w:r>
+                      <w:proofErr w:type="gramEnd"/>
+                      <w:r>
+                        <w:rPr>
+                          <w:b/>
+                          <w:sz w:val="32"/>
+                          <w:szCs w:val="32"/>
+                        </w:rPr>
+                        <w:t>Machine Dependent)</w:t>
                       </w:r>
                     </w:p>
                     <w:p>
@@ -12018,7 +12410,7 @@
         <mc:AlternateContent>
           <mc:Choice Requires="wps">
             <w:drawing>
-              <wp:anchor distT="0" distB="0" distL="114300" distR="114300" simplePos="0" relativeHeight="251884544" behindDoc="0" locked="0" layoutInCell="1" allowOverlap="1" wp14:anchorId="697427A2" wp14:editId="282150C0">
+              <wp:anchor distT="0" distB="0" distL="114300" distR="114300" simplePos="0" relativeHeight="251884544" behindDoc="0" locked="0" layoutInCell="1" allowOverlap="1" wp14:anchorId="4F8E1FF4" wp14:editId="1A6CBEF1">
                 <wp:simplePos x="0" y="0"/>
                 <wp:positionH relativeFrom="column">
                   <wp:posOffset>5730875</wp:posOffset>
@@ -12084,7 +12476,25 @@
                                 <w:sz w:val="32"/>
                                 <w:szCs w:val="32"/>
                               </w:rPr>
-                              <w:t>Demo.asm /.s(Machine Dependent)</w:t>
+                              <w:t>Demo.asm /.</w:t>
+                            </w:r>
+                            <w:proofErr w:type="gramStart"/>
+                            <w:r>
+                              <w:rPr>
+                                <w:b/>
+                                <w:sz w:val="32"/>
+                                <w:szCs w:val="32"/>
+                              </w:rPr>
+                              <w:t>s(</w:t>
+                            </w:r>
+                            <w:proofErr w:type="gramEnd"/>
+                            <w:r>
+                              <w:rPr>
+                                <w:b/>
+                                <w:sz w:val="32"/>
+                                <w:szCs w:val="32"/>
+                              </w:rPr>
+                              <w:t>Machine Dependent)</w:t>
                             </w:r>
                           </w:p>
                           <w:p>
@@ -12126,7 +12536,7 @@
           </mc:Choice>
           <mc:Fallback>
             <w:pict>
-              <v:shape id="Text Box 380" o:spid="_x0000_s1086" type="#_x0000_t202" style="position:absolute;margin-left:451.25pt;margin-top:141.6pt;width:258.7pt;height:61.95pt;z-index:251884544;visibility:visible;mso-wrap-style:square;mso-width-percent:0;mso-height-percent:0;mso-wrap-distance-left:9pt;mso-wrap-distance-top:0;mso-wrap-distance-right:9pt;mso-wrap-distance-bottom:0;mso-position-horizontal:absolute;mso-position-horizontal-relative:text;mso-position-vertical:absolute;mso-position-vertical-relative:text;mso-width-percent:0;mso-height-percent:0;mso-width-relative:margin;mso-height-relative:margin;v-text-anchor:top" o:gfxdata="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" fillcolor="white [3201]" strokeweight=".5pt">
+              <v:shape id="Text Box 380" o:spid="_x0000_s1086" type="#_x0000_t202" style="position:absolute;left:0;text-align:left;margin-left:451.25pt;margin-top:141.6pt;width:258.7pt;height:61.95pt;z-index:251884544;visibility:visible;mso-wrap-style:square;mso-width-percent:0;mso-height-percent:0;mso-wrap-distance-left:9pt;mso-wrap-distance-top:0;mso-wrap-distance-right:9pt;mso-wrap-distance-bottom:0;mso-position-horizontal:absolute;mso-position-horizontal-relative:text;mso-position-vertical:absolute;mso-position-vertical-relative:text;mso-width-percent:0;mso-height-percent:0;mso-width-relative:margin;mso-height-relative:margin;v-text-anchor:top" o:gfxdata="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" fillcolor="white [3201]" strokeweight=".5pt">
                 <v:textbox>
                   <w:txbxContent>
                     <w:p>
@@ -12144,7 +12554,25 @@
                           <w:sz w:val="32"/>
                           <w:szCs w:val="32"/>
                         </w:rPr>
-                        <w:t>Demo.asm /.s(Machine Dependent)</w:t>
+                        <w:t>Demo.asm /.</w:t>
+                      </w:r>
+                      <w:proofErr w:type="gramStart"/>
+                      <w:r>
+                        <w:rPr>
+                          <w:b/>
+                          <w:sz w:val="32"/>
+                          <w:szCs w:val="32"/>
+                        </w:rPr>
+                        <w:t>s(</w:t>
+                      </w:r>
+                      <w:proofErr w:type="gramEnd"/>
+                      <w:r>
+                        <w:rPr>
+                          <w:b/>
+                          <w:sz w:val="32"/>
+                          <w:szCs w:val="32"/>
+                        </w:rPr>
+                        <w:t>Machine Dependent)</w:t>
                       </w:r>
                     </w:p>
                     <w:p>
@@ -12179,7 +12607,7 @@
         <mc:AlternateContent>
           <mc:Choice Requires="wps">
             <w:drawing>
-              <wp:anchor distT="0" distB="0" distL="114300" distR="114300" simplePos="0" relativeHeight="251886592" behindDoc="0" locked="0" layoutInCell="1" allowOverlap="1" wp14:anchorId="21239E48" wp14:editId="6E7C0366">
+              <wp:anchor distT="0" distB="0" distL="114300" distR="114300" simplePos="0" relativeHeight="251886592" behindDoc="0" locked="0" layoutInCell="1" allowOverlap="1" wp14:anchorId="58E5DB39" wp14:editId="0517F1FA">
                 <wp:simplePos x="0" y="0"/>
                 <wp:positionH relativeFrom="column">
                   <wp:posOffset>4720856</wp:posOffset>
@@ -12249,7 +12677,7 @@
         <mc:AlternateContent>
           <mc:Choice Requires="wps">
             <w:drawing>
-              <wp:anchor distT="0" distB="0" distL="114300" distR="114300" simplePos="0" relativeHeight="251885568" behindDoc="0" locked="0" layoutInCell="1" allowOverlap="1" wp14:anchorId="269B58B1" wp14:editId="30A642DD">
+              <wp:anchor distT="0" distB="0" distL="114300" distR="114300" simplePos="0" relativeHeight="251885568" behindDoc="0" locked="0" layoutInCell="1" allowOverlap="1" wp14:anchorId="02AAB640" wp14:editId="6A1E7217">
                 <wp:simplePos x="0" y="0"/>
                 <wp:positionH relativeFrom="column">
                   <wp:posOffset>1798955</wp:posOffset>
@@ -12319,7 +12747,7 @@
         <mc:AlternateContent>
           <mc:Choice Requires="wps">
             <w:drawing>
-              <wp:anchor distT="0" distB="0" distL="114300" distR="114300" simplePos="0" relativeHeight="251883520" behindDoc="0" locked="0" layoutInCell="1" allowOverlap="1" wp14:anchorId="755FD37A" wp14:editId="7840DC30">
+              <wp:anchor distT="0" distB="0" distL="114300" distR="114300" simplePos="0" relativeHeight="251883520" behindDoc="0" locked="0" layoutInCell="1" allowOverlap="1" wp14:anchorId="2D0BC915" wp14:editId="382DE440">
                 <wp:simplePos x="0" y="0"/>
                 <wp:positionH relativeFrom="column">
                   <wp:posOffset>2734945</wp:posOffset>
@@ -12396,7 +12824,7 @@
           </mc:Choice>
           <mc:Fallback>
             <w:pict>
-              <v:rect id="Rectangle 379" o:spid="_x0000_s1087" style="position:absolute;margin-left:215.35pt;margin-top:119.3pt;width:155.7pt;height:101.3pt;z-index:251883520;visibility:visible;mso-wrap-style:square;mso-height-percent:0;mso-wrap-distance-left:9pt;mso-wrap-distance-top:0;mso-wrap-distance-right:9pt;mso-wrap-distance-bottom:0;mso-position-horizontal:absolute;mso-position-horizontal-relative:text;mso-position-vertical:absolute;mso-position-vertical-relative:text;mso-height-percent:0;mso-height-relative:margin;v-text-anchor:middle" o:gfxdata="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" fillcolor="white [3201]" strokecolor="#f79646 [3209]" strokeweight="2pt">
+              <v:rect id="Rectangle 379" o:spid="_x0000_s1087" style="position:absolute;left:0;text-align:left;margin-left:215.35pt;margin-top:119.3pt;width:155.7pt;height:101.3pt;z-index:251883520;visibility:visible;mso-wrap-style:square;mso-height-percent:0;mso-wrap-distance-left:9pt;mso-wrap-distance-top:0;mso-wrap-distance-right:9pt;mso-wrap-distance-bottom:0;mso-position-horizontal:absolute;mso-position-horizontal-relative:text;mso-position-vertical:absolute;mso-position-vertical-relative:text;mso-height-percent:0;mso-height-relative:margin;v-text-anchor:middle" o:gfxdata="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" fillcolor="white [3201]" strokecolor="#f79646 [3209]" strokeweight="2pt">
                 <v:textbox>
                   <w:txbxContent>
                     <w:p>
@@ -12430,7 +12858,7 @@
         <mc:AlternateContent>
           <mc:Choice Requires="wps">
             <w:drawing>
-              <wp:anchor distT="0" distB="0" distL="114300" distR="114300" simplePos="0" relativeHeight="251882496" behindDoc="0" locked="0" layoutInCell="1" allowOverlap="1" wp14:anchorId="6B4C1ACA" wp14:editId="61ACB33D">
+              <wp:anchor distT="0" distB="0" distL="114300" distR="114300" simplePos="0" relativeHeight="251882496" behindDoc="0" locked="0" layoutInCell="1" allowOverlap="1" wp14:anchorId="539A38E0" wp14:editId="5E84CA1B">
                 <wp:simplePos x="0" y="0"/>
                 <wp:positionH relativeFrom="column">
                   <wp:posOffset>-507365</wp:posOffset>
@@ -12490,6 +12918,7 @@
                                 <w:szCs w:val="32"/>
                               </w:rPr>
                             </w:pPr>
+                            <w:proofErr w:type="spellStart"/>
                             <w:r>
                               <w:rPr>
                                 <w:b/>
@@ -12498,6 +12927,7 @@
                               </w:rPr>
                               <w:t>Demo.i</w:t>
                             </w:r>
+                            <w:proofErr w:type="spellEnd"/>
                           </w:p>
                           <w:p>
                             <w:pPr>
@@ -12537,7 +12967,7 @@
           </mc:Choice>
           <mc:Fallback>
             <w:pict>
-              <v:shape id="Text Box 378" o:spid="_x0000_s1088" type="#_x0000_t202" style="position:absolute;margin-left:-39.95pt;margin-top:119.3pt;width:181.65pt;height:92.05pt;z-index:251882496;visibility:visible;mso-wrap-style:square;mso-width-percent:0;mso-height-percent:0;mso-wrap-distance-left:9pt;mso-wrap-distance-top:0;mso-wrap-distance-right:9pt;mso-wrap-distance-bottom:0;mso-position-horizontal:absolute;mso-position-horizontal-relative:text;mso-position-vertical:absolute;mso-position-vertical-relative:text;mso-width-percent:0;mso-height-percent:0;mso-width-relative:margin;mso-height-relative:margin;v-text-anchor:top" o:gfxdata="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" fillcolor="white [3201]" strokeweight=".5pt">
+              <v:shape id="Text Box 378" o:spid="_x0000_s1088" type="#_x0000_t202" style="position:absolute;left:0;text-align:left;margin-left:-39.95pt;margin-top:119.3pt;width:181.65pt;height:92.05pt;z-index:251882496;visibility:visible;mso-wrap-style:square;mso-width-percent:0;mso-height-percent:0;mso-wrap-distance-left:9pt;mso-wrap-distance-top:0;mso-wrap-distance-right:9pt;mso-wrap-distance-bottom:0;mso-position-horizontal:absolute;mso-position-horizontal-relative:text;mso-position-vertical:absolute;mso-position-vertical-relative:text;mso-width-percent:0;mso-height-percent:0;mso-width-relative:margin;mso-height-relative:margin;v-text-anchor:top" o:gfxdata="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" fillcolor="white [3201]" strokeweight=".5pt">
                 <v:textbox>
                   <w:txbxContent>
                     <w:p>
@@ -12549,6 +12979,7 @@
                           <w:szCs w:val="32"/>
                         </w:rPr>
                       </w:pPr>
+                      <w:proofErr w:type="spellStart"/>
                       <w:r>
                         <w:rPr>
                           <w:b/>
@@ -12557,6 +12988,7 @@
                         </w:rPr>
                         <w:t>Demo.i</w:t>
                       </w:r>
+                      <w:proofErr w:type="spellEnd"/>
                     </w:p>
                     <w:p>
                       <w:pPr>
@@ -12589,7 +13021,7 @@
         <mc:AlternateContent>
           <mc:Choice Requires="wps">
             <w:drawing>
-              <wp:anchor distT="0" distB="0" distL="114300" distR="114300" simplePos="0" relativeHeight="251880448" behindDoc="0" locked="0" layoutInCell="1" allowOverlap="1" wp14:anchorId="39650EBE" wp14:editId="74F351DB">
+              <wp:anchor distT="0" distB="0" distL="114300" distR="114300" simplePos="0" relativeHeight="251880448" behindDoc="0" locked="0" layoutInCell="1" allowOverlap="1" wp14:anchorId="274A5AC2" wp14:editId="6A887BFF">
                 <wp:simplePos x="0" y="0"/>
                 <wp:positionH relativeFrom="column">
                   <wp:posOffset>4564380</wp:posOffset>
@@ -12656,7 +13088,7 @@
         <mc:AlternateContent>
           <mc:Choice Requires="wps">
             <w:drawing>
-              <wp:anchor distT="0" distB="0" distL="114300" distR="114300" simplePos="0" relativeHeight="251878400" behindDoc="0" locked="0" layoutInCell="1" allowOverlap="1" wp14:anchorId="35983FA9" wp14:editId="2CCF0F09">
+              <wp:anchor distT="0" distB="0" distL="114300" distR="114300" simplePos="0" relativeHeight="251878400" behindDoc="0" locked="0" layoutInCell="1" allowOverlap="1" wp14:anchorId="1109D655" wp14:editId="4170358C">
                 <wp:simplePos x="0" y="0"/>
                 <wp:positionH relativeFrom="column">
                   <wp:posOffset>1647514</wp:posOffset>
@@ -12728,6 +13160,7 @@
     </w:p>
     <w:p>
       <w:pPr>
+        <w:jc w:val="center"/>
         <w:rPr>
           <w:b/>
         </w:rPr>
@@ -12745,9 +13178,9 @@
         </w:rPr>
         <w:lastRenderedPageBreak/>
         <w:drawing>
-          <wp:inline distT="0" distB="0" distL="0" distR="0" wp14:anchorId="1E80A18A" wp14:editId="47C1F9BC">
-            <wp:extent cx="7067550" cy="4972050"/>
-            <wp:effectExtent l="0" t="0" r="0" b="0"/>
+          <wp:inline distT="0" distB="0" distL="0" distR="0" wp14:anchorId="08C31E52" wp14:editId="406ED6D4">
+            <wp:extent cx="8135007" cy="6452910"/>
+            <wp:effectExtent l="0" t="0" r="0" b="5080"/>
             <wp:docPr id="417" name="Picture 417"/>
             <wp:cNvGraphicFramePr>
               <a:graphicFrameLocks xmlns:a="http://schemas.openxmlformats.org/drawingml/2006/main" noChangeAspect="1"/>
@@ -12774,7 +13207,7 @@
                   <pic:spPr>
                     <a:xfrm>
                       <a:off x="0" y="0"/>
-                      <a:ext cx="7067550" cy="4972050"/>
+                      <a:ext cx="8158514" cy="6471557"/>
                     </a:xfrm>
                     <a:prstGeom prst="rect">
                       <a:avLst/>
@@ -12789,6 +13222,7 @@
     </w:p>
     <w:p>
       <w:pPr>
+        <w:jc w:val="center"/>
         <w:rPr>
           <w:b/>
         </w:rPr>
@@ -12798,10 +13232,11 @@
           <w:b/>
           <w:noProof/>
         </w:rPr>
+        <w:lastRenderedPageBreak/>
         <w:drawing>
-          <wp:inline distT="0" distB="0" distL="0" distR="0" wp14:anchorId="77966986" wp14:editId="605B3DC7">
-            <wp:extent cx="4483100" cy="2832100"/>
-            <wp:effectExtent l="0" t="0" r="0" b="6350"/>
+          <wp:inline distT="0" distB="0" distL="0" distR="0" wp14:anchorId="77344ED7" wp14:editId="2CC1876A">
+            <wp:extent cx="9458391" cy="5975131"/>
+            <wp:effectExtent l="0" t="0" r="0" b="6985"/>
             <wp:docPr id="418" name="Picture 418"/>
             <wp:cNvGraphicFramePr>
               <a:graphicFrameLocks xmlns:a="http://schemas.openxmlformats.org/drawingml/2006/main" noChangeAspect="1"/>
@@ -12828,7 +13263,7 @@
                   <pic:spPr>
                     <a:xfrm>
                       <a:off x="0" y="0"/>
-                      <a:ext cx="4483100" cy="2832100"/>
+                      <a:ext cx="9470419" cy="5982729"/>
                     </a:xfrm>
                     <a:prstGeom prst="rect">
                       <a:avLst/>
@@ -12843,6 +13278,7 @@
     </w:p>
     <w:p>
       <w:pPr>
+        <w:jc w:val="center"/>
         <w:rPr>
           <w:b/>
         </w:rPr>
@@ -12850,6 +13286,7 @@
     </w:p>
     <w:p>
       <w:pPr>
+        <w:jc w:val="center"/>
         <w:rPr>
           <w:b/>
         </w:rPr>
@@ -12861,9 +13298,9 @@
         </w:rPr>
         <w:lastRenderedPageBreak/>
         <w:drawing>
-          <wp:inline distT="0" distB="0" distL="0" distR="0" wp14:anchorId="275DDE20" wp14:editId="571F3B81">
-            <wp:extent cx="7258050" cy="4857750"/>
-            <wp:effectExtent l="0" t="0" r="0" b="0"/>
+          <wp:inline distT="0" distB="0" distL="0" distR="0" wp14:anchorId="1774CA59" wp14:editId="76836DD4">
+            <wp:extent cx="9445770" cy="6321972"/>
+            <wp:effectExtent l="0" t="0" r="3175" b="3175"/>
             <wp:docPr id="419" name="Picture 419"/>
             <wp:cNvGraphicFramePr>
               <a:graphicFrameLocks xmlns:a="http://schemas.openxmlformats.org/drawingml/2006/main" noChangeAspect="1"/>
@@ -12890,7 +13327,7 @@
                   <pic:spPr>
                     <a:xfrm>
                       <a:off x="0" y="0"/>
-                      <a:ext cx="7258050" cy="4857750"/>
+                      <a:ext cx="9453470" cy="6327126"/>
                     </a:xfrm>
                     <a:prstGeom prst="rect">
                       <a:avLst/>
@@ -12905,6 +13342,7 @@
     </w:p>
     <w:p>
       <w:pPr>
+        <w:jc w:val="center"/>
         <w:rPr>
           <w:b/>
         </w:rPr>
@@ -12912,6 +13350,7 @@
     </w:p>
     <w:p>
       <w:pPr>
+        <w:jc w:val="center"/>
         <w:rPr>
           <w:b/>
         </w:rPr>
@@ -12921,9 +13360,10 @@
           <w:b/>
           <w:noProof/>
         </w:rPr>
+        <w:lastRenderedPageBreak/>
         <w:drawing>
-          <wp:inline distT="0" distB="0" distL="0" distR="0" wp14:anchorId="643AA172" wp14:editId="38508D99">
-            <wp:extent cx="5162550" cy="3327400"/>
+          <wp:inline distT="0" distB="0" distL="0" distR="0" wp14:anchorId="2B195262" wp14:editId="057A3087">
+            <wp:extent cx="8828690" cy="6511159"/>
             <wp:effectExtent l="0" t="0" r="0" b="0"/>
             <wp:docPr id="422" name="Picture 422"/>
             <wp:cNvGraphicFramePr>
@@ -12951,7 +13391,7 @@
                   <pic:spPr>
                     <a:xfrm>
                       <a:off x="0" y="0"/>
-                      <a:ext cx="5162550" cy="3327400"/>
+                      <a:ext cx="8842214" cy="6521133"/>
                     </a:xfrm>
                     <a:prstGeom prst="rect">
                       <a:avLst/>
@@ -12966,6 +13406,7 @@
     </w:p>
     <w:p>
       <w:pPr>
+        <w:jc w:val="center"/>
         <w:rPr>
           <w:b/>
         </w:rPr>
@@ -12977,8 +13418,8 @@
         </w:rPr>
         <w:lastRenderedPageBreak/>
         <w:drawing>
-          <wp:inline distT="0" distB="0" distL="0" distR="0" wp14:anchorId="0554F1BD" wp14:editId="26CA9A42">
-            <wp:extent cx="6483350" cy="3562350"/>
+          <wp:inline distT="0" distB="0" distL="0" distR="0" wp14:anchorId="3BA463FD" wp14:editId="2C9CBC8D">
+            <wp:extent cx="9632731" cy="6479628"/>
             <wp:effectExtent l="0" t="0" r="0" b="0"/>
             <wp:docPr id="420" name="Picture 420"/>
             <wp:cNvGraphicFramePr>
@@ -13006,7 +13447,7 @@
                   <pic:spPr>
                     <a:xfrm>
                       <a:off x="0" y="0"/>
-                      <a:ext cx="6483350" cy="3562350"/>
+                      <a:ext cx="9634270" cy="6480663"/>
                     </a:xfrm>
                     <a:prstGeom prst="rect">
                       <a:avLst/>
@@ -13021,6 +13462,7 @@
     </w:p>
     <w:p>
       <w:pPr>
+        <w:jc w:val="center"/>
         <w:rPr>
           <w:b/>
         </w:rPr>
@@ -13030,10 +13472,11 @@
           <w:b/>
           <w:noProof/>
         </w:rPr>
+        <w:lastRenderedPageBreak/>
         <w:drawing>
-          <wp:inline distT="0" distB="0" distL="0" distR="0" wp14:anchorId="458C8B1A" wp14:editId="3BC135F8">
-            <wp:extent cx="4667250" cy="2095500"/>
-            <wp:effectExtent l="0" t="0" r="0" b="0"/>
+          <wp:inline distT="0" distB="0" distL="0" distR="0" wp14:anchorId="13FA2652" wp14:editId="7E9CDAFF">
+            <wp:extent cx="7961586" cy="6148552"/>
+            <wp:effectExtent l="0" t="0" r="1905" b="0"/>
             <wp:docPr id="423" name="Picture 423"/>
             <wp:cNvGraphicFramePr>
               <a:graphicFrameLocks xmlns:a="http://schemas.openxmlformats.org/drawingml/2006/main" noChangeAspect="1"/>
@@ -13060,7 +13503,7 @@
                   <pic:spPr>
                     <a:xfrm>
                       <a:off x="0" y="0"/>
-                      <a:ext cx="4667250" cy="2095500"/>
+                      <a:ext cx="7962706" cy="6149417"/>
                     </a:xfrm>
                     <a:prstGeom prst="rect">
                       <a:avLst/>
@@ -13072,15 +13515,55 @@
           </wp:inline>
         </w:drawing>
       </w:r>
+    </w:p>
+    <w:p>
+      <w:pPr>
+        <w:jc w:val="center"/>
+        <w:rPr>
+          <w:b/>
+        </w:rPr>
+      </w:pPr>
+    </w:p>
+    <w:p>
+      <w:pPr>
+        <w:jc w:val="center"/>
+        <w:rPr>
+          <w:b/>
+        </w:rPr>
+      </w:pPr>
+    </w:p>
+    <w:p>
+      <w:pPr>
+        <w:jc w:val="center"/>
+        <w:rPr>
+          <w:b/>
+        </w:rPr>
+      </w:pPr>
+    </w:p>
+    <w:p>
+      <w:pPr>
+        <w:jc w:val="center"/>
+        <w:rPr>
+          <w:b/>
+        </w:rPr>
+      </w:pPr>
+    </w:p>
+    <w:p>
+      <w:pPr>
+        <w:jc w:val="center"/>
+        <w:rPr>
+          <w:b/>
+        </w:rPr>
+      </w:pPr>
       <w:r>
         <w:rPr>
           <w:b/>
           <w:noProof/>
         </w:rPr>
         <w:drawing>
-          <wp:inline distT="0" distB="0" distL="0" distR="0" wp14:anchorId="7E40368B" wp14:editId="00796F55">
-            <wp:extent cx="5118100" cy="2921000"/>
-            <wp:effectExtent l="0" t="0" r="6350" b="0"/>
+          <wp:inline distT="0" distB="0" distL="0" distR="0" wp14:anchorId="628A6637" wp14:editId="7280364D">
+            <wp:extent cx="8671034" cy="6117021"/>
+            <wp:effectExtent l="0" t="0" r="0" b="0"/>
             <wp:docPr id="424" name="Picture 424"/>
             <wp:cNvGraphicFramePr>
               <a:graphicFrameLocks xmlns:a="http://schemas.openxmlformats.org/drawingml/2006/main" noChangeAspect="1"/>
@@ -13107,7 +13590,7 @@
                   <pic:spPr>
                     <a:xfrm>
                       <a:off x="0" y="0"/>
-                      <a:ext cx="5118100" cy="2921000"/>
+                      <a:ext cx="8671034" cy="6117021"/>
                     </a:xfrm>
                     <a:prstGeom prst="rect">
                       <a:avLst/>
@@ -13122,6 +13605,7 @@
     </w:p>
     <w:p>
       <w:pPr>
+        <w:jc w:val="center"/>
         <w:rPr>
           <w:b/>
         </w:rPr>
@@ -13133,9 +13617,9 @@
         </w:rPr>
         <w:lastRenderedPageBreak/>
         <w:drawing>
-          <wp:inline distT="0" distB="0" distL="0" distR="0" wp14:anchorId="4DB0B4AB" wp14:editId="0F0FE515">
-            <wp:extent cx="5118100" cy="3632200"/>
-            <wp:effectExtent l="0" t="0" r="0" b="6350"/>
+          <wp:inline distT="0" distB="0" distL="0" distR="0" wp14:anchorId="3BB01E83" wp14:editId="6E8F48DA">
+            <wp:extent cx="8863804" cy="6290441"/>
+            <wp:effectExtent l="0" t="0" r="0" b="0"/>
             <wp:docPr id="425" name="Picture 425"/>
             <wp:cNvGraphicFramePr>
               <a:graphicFrameLocks xmlns:a="http://schemas.openxmlformats.org/drawingml/2006/main" noChangeAspect="1"/>
@@ -13162,7 +13646,7 @@
                   <pic:spPr>
                     <a:xfrm>
                       <a:off x="0" y="0"/>
-                      <a:ext cx="5118100" cy="3632200"/>
+                      <a:ext cx="8853956" cy="6283452"/>
                     </a:xfrm>
                     <a:prstGeom prst="rect">
                       <a:avLst/>
@@ -13174,14 +13658,23 @@
           </wp:inline>
         </w:drawing>
       </w:r>
-      <w:r>
-        <w:rPr>
-          <w:b/>
-          <w:noProof/>
-        </w:rPr>
+    </w:p>
+    <w:p>
+      <w:pPr>
+        <w:jc w:val="center"/>
+        <w:rPr>
+          <w:b/>
+        </w:rPr>
+      </w:pPr>
+      <w:r>
+        <w:rPr>
+          <w:b/>
+          <w:noProof/>
+        </w:rPr>
+        <w:lastRenderedPageBreak/>
         <w:drawing>
-          <wp:inline distT="0" distB="0" distL="0" distR="0" wp14:anchorId="6FD41737" wp14:editId="368B88D9">
-            <wp:extent cx="5226050" cy="2857500"/>
+          <wp:inline distT="0" distB="0" distL="0" distR="0" wp14:anchorId="09EAB50E" wp14:editId="0C309642">
+            <wp:extent cx="9254359" cy="6810703"/>
             <wp:effectExtent l="0" t="0" r="0" b="0"/>
             <wp:docPr id="426" name="Picture 426"/>
             <wp:cNvGraphicFramePr>
@@ -13209,7 +13702,7 @@
                   <pic:spPr>
                     <a:xfrm>
                       <a:off x="0" y="0"/>
-                      <a:ext cx="5226050" cy="2857500"/>
+                      <a:ext cx="9269109" cy="6821558"/>
                     </a:xfrm>
                     <a:prstGeom prst="rect">
                       <a:avLst/>
@@ -13221,6 +13714,14 @@
           </wp:inline>
         </w:drawing>
       </w:r>
+    </w:p>
+    <w:p>
+      <w:pPr>
+        <w:jc w:val="center"/>
+        <w:rPr>
+          <w:b/>
+        </w:rPr>
+      </w:pPr>
       <w:r>
         <w:rPr>
           <w:b/>
@@ -13228,9 +13729,9 @@
         </w:rPr>
         <w:lastRenderedPageBreak/>
         <w:drawing>
-          <wp:inline distT="0" distB="0" distL="0" distR="0" wp14:anchorId="220DCE04" wp14:editId="06A5397C">
-            <wp:extent cx="5207000" cy="3917950"/>
-            <wp:effectExtent l="0" t="0" r="0" b="6350"/>
+          <wp:inline distT="0" distB="0" distL="0" distR="0" wp14:anchorId="3F010FFC" wp14:editId="26CEFE41">
+            <wp:extent cx="8590547" cy="6858000"/>
+            <wp:effectExtent l="0" t="0" r="1270" b="0"/>
             <wp:docPr id="427" name="Picture 427"/>
             <wp:cNvGraphicFramePr>
               <a:graphicFrameLocks xmlns:a="http://schemas.openxmlformats.org/drawingml/2006/main" noChangeAspect="1"/>
@@ -13257,7 +13758,7 @@
                   <pic:spPr>
                     <a:xfrm>
                       <a:off x="0" y="0"/>
-                      <a:ext cx="5207000" cy="3917950"/>
+                      <a:ext cx="8597779" cy="6863774"/>
                     </a:xfrm>
                     <a:prstGeom prst="rect">
                       <a:avLst/>
@@ -13269,15 +13770,24 @@
           </wp:inline>
         </w:drawing>
       </w:r>
-      <w:r>
-        <w:rPr>
-          <w:b/>
-          <w:noProof/>
-        </w:rPr>
+    </w:p>
+    <w:p>
+      <w:pPr>
+        <w:jc w:val="center"/>
+        <w:rPr>
+          <w:b/>
+        </w:rPr>
+      </w:pPr>
+      <w:r>
+        <w:rPr>
+          <w:b/>
+          <w:noProof/>
+        </w:rPr>
+        <w:lastRenderedPageBreak/>
         <w:drawing>
-          <wp:inline distT="0" distB="0" distL="0" distR="0" wp14:anchorId="0B9B0F36" wp14:editId="56A330D4">
-            <wp:extent cx="4603750" cy="2819400"/>
-            <wp:effectExtent l="0" t="0" r="6350" b="0"/>
+          <wp:inline distT="0" distB="0" distL="0" distR="0" wp14:anchorId="6DFCD6EE" wp14:editId="17CE6811">
+            <wp:extent cx="9422028" cy="5770179"/>
+            <wp:effectExtent l="0" t="0" r="8255" b="2540"/>
             <wp:docPr id="428" name="Picture 428"/>
             <wp:cNvGraphicFramePr>
               <a:graphicFrameLocks xmlns:a="http://schemas.openxmlformats.org/drawingml/2006/main" noChangeAspect="1"/>
@@ -13304,7 +13814,7 @@
                   <pic:spPr>
                     <a:xfrm>
                       <a:off x="0" y="0"/>
-                      <a:ext cx="4603750" cy="2819400"/>
+                      <a:ext cx="9422474" cy="5770452"/>
                     </a:xfrm>
                     <a:prstGeom prst="rect">
                       <a:avLst/>
@@ -13319,6 +13829,31 @@
     </w:p>
     <w:p>
       <w:pPr>
+        <w:jc w:val="center"/>
+        <w:rPr>
+          <w:b/>
+        </w:rPr>
+      </w:pPr>
+    </w:p>
+    <w:p>
+      <w:pPr>
+        <w:jc w:val="center"/>
+        <w:rPr>
+          <w:b/>
+        </w:rPr>
+      </w:pPr>
+    </w:p>
+    <w:p>
+      <w:pPr>
+        <w:jc w:val="center"/>
+        <w:rPr>
+          <w:b/>
+        </w:rPr>
+      </w:pPr>
+    </w:p>
+    <w:p>
+      <w:pPr>
+        <w:jc w:val="center"/>
         <w:rPr>
           <w:b/>
         </w:rPr>
@@ -13330,9 +13865,9 @@
         </w:rPr>
         <w:lastRenderedPageBreak/>
         <w:drawing>
-          <wp:inline distT="0" distB="0" distL="0" distR="0" wp14:anchorId="4D952748" wp14:editId="6E10CF11">
-            <wp:extent cx="5187950" cy="2921000"/>
-            <wp:effectExtent l="0" t="0" r="0" b="0"/>
+          <wp:inline distT="0" distB="0" distL="0" distR="0" wp14:anchorId="647B148A" wp14:editId="60CFCD18">
+            <wp:extent cx="9254359" cy="6747641"/>
+            <wp:effectExtent l="0" t="0" r="4445" b="0"/>
             <wp:docPr id="429" name="Picture 429"/>
             <wp:cNvGraphicFramePr>
               <a:graphicFrameLocks xmlns:a="http://schemas.openxmlformats.org/drawingml/2006/main" noChangeAspect="1"/>
@@ -13359,7 +13894,7 @@
                   <pic:spPr>
                     <a:xfrm>
                       <a:off x="0" y="0"/>
-                      <a:ext cx="5187950" cy="2921000"/>
+                      <a:ext cx="9271264" cy="6759967"/>
                     </a:xfrm>
                     <a:prstGeom prst="rect">
                       <a:avLst/>
@@ -13374,6 +13909,7 @@
     </w:p>
     <w:p>
       <w:pPr>
+        <w:jc w:val="center"/>
         <w:rPr>
           <w:b/>
         </w:rPr>
@@ -13383,10 +13919,11 @@
           <w:b/>
           <w:noProof/>
         </w:rPr>
+        <w:lastRenderedPageBreak/>
         <w:drawing>
-          <wp:inline distT="0" distB="0" distL="0" distR="0" wp14:anchorId="15E4BE2F" wp14:editId="0360C00F">
-            <wp:extent cx="5289550" cy="3435350"/>
-            <wp:effectExtent l="0" t="0" r="6350" b="0"/>
+          <wp:inline distT="0" distB="0" distL="0" distR="0" wp14:anchorId="1EFBFF31" wp14:editId="4479BCBD">
+            <wp:extent cx="9442903" cy="6668814"/>
+            <wp:effectExtent l="0" t="0" r="0" b="0"/>
             <wp:docPr id="33" name="Picture 33"/>
             <wp:cNvGraphicFramePr>
               <a:graphicFrameLocks xmlns:a="http://schemas.openxmlformats.org/drawingml/2006/main" noChangeAspect="1"/>
@@ -13413,7 +13950,7 @@
                   <pic:spPr>
                     <a:xfrm>
                       <a:off x="0" y="0"/>
-                      <a:ext cx="5289550" cy="3435350"/>
+                      <a:ext cx="9438550" cy="6665740"/>
                     </a:xfrm>
                     <a:prstGeom prst="rect">
                       <a:avLst/>
@@ -13428,13 +13965,7 @@
     </w:p>
     <w:p>
       <w:pPr>
-        <w:rPr>
-          <w:b/>
-        </w:rPr>
-      </w:pPr>
-    </w:p>
-    <w:p>
-      <w:pPr>
+        <w:jc w:val="center"/>
         <w:rPr>
           <w:b/>
         </w:rPr>
@@ -13446,9 +13977,9 @@
         </w:rPr>
         <w:lastRenderedPageBreak/>
         <w:drawing>
-          <wp:inline distT="0" distB="0" distL="0" distR="0" wp14:anchorId="31B4AEA8" wp14:editId="7B9D2723">
-            <wp:extent cx="5340350" cy="2101850"/>
-            <wp:effectExtent l="0" t="0" r="0" b="0"/>
+          <wp:inline distT="0" distB="0" distL="0" distR="0" wp14:anchorId="77FCB05F" wp14:editId="34071F9A">
+            <wp:extent cx="6718726" cy="6700345"/>
+            <wp:effectExtent l="0" t="0" r="6350" b="5715"/>
             <wp:docPr id="42" name="Picture 42"/>
             <wp:cNvGraphicFramePr>
               <a:graphicFrameLocks xmlns:a="http://schemas.openxmlformats.org/drawingml/2006/main" noChangeAspect="1"/>
@@ -13475,7 +14006,7 @@
                   <pic:spPr>
                     <a:xfrm>
                       <a:off x="0" y="0"/>
-                      <a:ext cx="5340350" cy="2101850"/>
+                      <a:ext cx="6734863" cy="6716438"/>
                     </a:xfrm>
                     <a:prstGeom prst="rect">
                       <a:avLst/>
@@ -13487,15 +14018,24 @@
           </wp:inline>
         </w:drawing>
       </w:r>
-      <w:r>
-        <w:rPr>
-          <w:b/>
-          <w:noProof/>
-        </w:rPr>
+    </w:p>
+    <w:p>
+      <w:pPr>
+        <w:jc w:val="center"/>
+        <w:rPr>
+          <w:b/>
+        </w:rPr>
+      </w:pPr>
+      <w:r>
+        <w:rPr>
+          <w:b/>
+          <w:noProof/>
+        </w:rPr>
+        <w:lastRenderedPageBreak/>
         <w:drawing>
-          <wp:inline distT="0" distB="0" distL="0" distR="0" wp14:anchorId="56F36E30" wp14:editId="53D706AC">
-            <wp:extent cx="5892800" cy="3873500"/>
-            <wp:effectExtent l="0" t="0" r="0" b="0"/>
+          <wp:inline distT="0" distB="0" distL="0" distR="0" wp14:anchorId="31C2921F" wp14:editId="106C85F5">
+            <wp:extent cx="8749862" cy="6227379"/>
+            <wp:effectExtent l="0" t="0" r="0" b="2540"/>
             <wp:docPr id="62" name="Picture 62"/>
             <wp:cNvGraphicFramePr>
               <a:graphicFrameLocks xmlns:a="http://schemas.openxmlformats.org/drawingml/2006/main" noChangeAspect="1"/>
@@ -13522,7 +14062,7 @@
                   <pic:spPr>
                     <a:xfrm>
                       <a:off x="0" y="0"/>
-                      <a:ext cx="5892800" cy="3873500"/>
+                      <a:ext cx="8749055" cy="6226805"/>
                     </a:xfrm>
                     <a:prstGeom prst="rect">
                       <a:avLst/>
@@ -13537,6 +14077,7 @@
     </w:p>
     <w:p>
       <w:pPr>
+        <w:jc w:val="center"/>
         <w:rPr>
           <w:b/>
         </w:rPr>
@@ -13544,6 +14085,7 @@
     </w:p>
     <w:p>
       <w:pPr>
+        <w:jc w:val="center"/>
         <w:rPr>
           <w:b/>
         </w:rPr>
@@ -13555,9 +14097,9 @@
         </w:rPr>
         <w:lastRenderedPageBreak/>
         <w:drawing>
-          <wp:inline distT="0" distB="0" distL="0" distR="0" wp14:anchorId="7B27C926" wp14:editId="405CC0BF">
-            <wp:extent cx="5667375" cy="6858000"/>
-            <wp:effectExtent l="0" t="0" r="9525" b="0"/>
+          <wp:inline distT="0" distB="0" distL="0" distR="0" wp14:anchorId="2E5BC18D" wp14:editId="111D04E2">
+            <wp:extent cx="8103476" cy="6842234"/>
+            <wp:effectExtent l="0" t="0" r="0" b="0"/>
             <wp:docPr id="41" name="Picture 41"/>
             <wp:cNvGraphicFramePr>
               <a:graphicFrameLocks xmlns:a="http://schemas.openxmlformats.org/drawingml/2006/main" noChangeAspect="1"/>
@@ -13584,7 +14126,7 @@
                   <pic:spPr>
                     <a:xfrm>
                       <a:off x="0" y="0"/>
-                      <a:ext cx="5667375" cy="6858000"/>
+                      <a:ext cx="8122148" cy="6858000"/>
                     </a:xfrm>
                     <a:prstGeom prst="rect">
                       <a:avLst/>
@@ -13599,6 +14141,7 @@
     </w:p>
     <w:p>
       <w:pPr>
+        <w:jc w:val="center"/>
         <w:rPr>
           <w:b/>
         </w:rPr>
@@ -13610,8 +14153,8 @@
         </w:rPr>
         <w:lastRenderedPageBreak/>
         <w:drawing>
-          <wp:inline distT="0" distB="0" distL="0" distR="0" wp14:anchorId="415B48A9" wp14:editId="65FF5D19">
-            <wp:extent cx="5105400" cy="6858000"/>
+          <wp:inline distT="0" distB="0" distL="0" distR="0" wp14:anchorId="21511098" wp14:editId="3DF65D6D">
+            <wp:extent cx="7740869" cy="6858000"/>
             <wp:effectExtent l="0" t="0" r="0" b="0"/>
             <wp:docPr id="294" name="Picture 294"/>
             <wp:cNvGraphicFramePr>
@@ -13639,7 +14182,7 @@
                   <pic:spPr>
                     <a:xfrm>
                       <a:off x="0" y="0"/>
-                      <a:ext cx="5105400" cy="6858000"/>
+                      <a:ext cx="7740869" cy="6858000"/>
                     </a:xfrm>
                     <a:prstGeom prst="rect">
                       <a:avLst/>
@@ -13658,9 +14201,9 @@
         </w:rPr>
         <w:lastRenderedPageBreak/>
         <w:drawing>
-          <wp:inline distT="0" distB="0" distL="0" distR="0" wp14:anchorId="10A382E5" wp14:editId="6BE13380">
-            <wp:extent cx="5267960" cy="6858000"/>
-            <wp:effectExtent l="0" t="0" r="8890" b="0"/>
+          <wp:inline distT="0" distB="0" distL="0" distR="0" wp14:anchorId="2F6B0001" wp14:editId="36EC054C">
+            <wp:extent cx="7914290" cy="6855036"/>
+            <wp:effectExtent l="0" t="0" r="0" b="0"/>
             <wp:docPr id="301" name="Picture 301"/>
             <wp:cNvGraphicFramePr>
               <a:graphicFrameLocks xmlns:a="http://schemas.openxmlformats.org/drawingml/2006/main" noChangeAspect="1"/>
@@ -13687,7 +14230,7 @@
                   <pic:spPr>
                     <a:xfrm>
                       <a:off x="0" y="0"/>
-                      <a:ext cx="5267960" cy="6858000"/>
+                      <a:ext cx="7917712" cy="6858000"/>
                     </a:xfrm>
                     <a:prstGeom prst="rect">
                       <a:avLst/>
@@ -13702,6 +14245,7 @@
     </w:p>
     <w:p>
       <w:pPr>
+        <w:jc w:val="center"/>
         <w:rPr>
           <w:b/>
         </w:rPr>
@@ -13713,9 +14257,9 @@
         </w:rPr>
         <w:lastRenderedPageBreak/>
         <w:drawing>
-          <wp:inline distT="0" distB="0" distL="0" distR="0" wp14:anchorId="3981AB10" wp14:editId="3E8C5E81">
-            <wp:extent cx="4959350" cy="2286000"/>
-            <wp:effectExtent l="0" t="0" r="0" b="0"/>
+          <wp:inline distT="0" distB="0" distL="0" distR="0" wp14:anchorId="179413C5" wp14:editId="26C73A45">
+            <wp:extent cx="9632513" cy="6779172"/>
+            <wp:effectExtent l="0" t="0" r="6985" b="0"/>
             <wp:docPr id="302" name="Picture 302"/>
             <wp:cNvGraphicFramePr>
               <a:graphicFrameLocks xmlns:a="http://schemas.openxmlformats.org/drawingml/2006/main" noChangeAspect="1"/>
@@ -13742,7 +14286,7 @@
                   <pic:spPr>
                     <a:xfrm>
                       <a:off x="0" y="0"/>
-                      <a:ext cx="4959350" cy="2286000"/>
+                      <a:ext cx="9632513" cy="6779172"/>
                     </a:xfrm>
                     <a:prstGeom prst="rect">
                       <a:avLst/>
@@ -13757,6 +14301,7 @@
     </w:p>
     <w:p>
       <w:pPr>
+        <w:jc w:val="center"/>
         <w:rPr>
           <w:b/>
         </w:rPr>
@@ -13766,9 +14311,10 @@
           <w:b/>
           <w:noProof/>
         </w:rPr>
+        <w:lastRenderedPageBreak/>
         <w:drawing>
-          <wp:inline distT="0" distB="0" distL="0" distR="0" wp14:anchorId="2A123E9A" wp14:editId="18F85537">
-            <wp:extent cx="4838700" cy="1416050"/>
+          <wp:inline distT="0" distB="0" distL="0" distR="0" wp14:anchorId="44132A67" wp14:editId="2E4E9A3E">
+            <wp:extent cx="9547256" cy="5549462"/>
             <wp:effectExtent l="0" t="0" r="0" b="0"/>
             <wp:docPr id="323" name="Picture 323"/>
             <wp:cNvGraphicFramePr>
@@ -13796,7 +14342,7 @@
                   <pic:spPr>
                     <a:xfrm>
                       <a:off x="0" y="0"/>
-                      <a:ext cx="4838700" cy="1416050"/>
+                      <a:ext cx="9544664" cy="5547955"/>
                     </a:xfrm>
                     <a:prstGeom prst="rect">
                       <a:avLst/>
@@ -13813,10 +14359,11 @@
           <w:b/>
           <w:noProof/>
         </w:rPr>
+        <w:lastRenderedPageBreak/>
         <w:drawing>
-          <wp:inline distT="0" distB="0" distL="0" distR="0" wp14:anchorId="09E9EC76" wp14:editId="6E21174C">
-            <wp:extent cx="7753350" cy="2038350"/>
-            <wp:effectExtent l="0" t="0" r="0" b="0"/>
+          <wp:inline distT="0" distB="0" distL="0" distR="0" wp14:anchorId="18801AC9" wp14:editId="059057D5">
+            <wp:extent cx="8718331" cy="6053959"/>
+            <wp:effectExtent l="0" t="0" r="6985" b="0"/>
             <wp:docPr id="324" name="Picture 324"/>
             <wp:cNvGraphicFramePr>
               <a:graphicFrameLocks xmlns:a="http://schemas.openxmlformats.org/drawingml/2006/main" noChangeAspect="1"/>
@@ -13843,7 +14390,7 @@
                   <pic:spPr>
                     <a:xfrm>
                       <a:off x="0" y="0"/>
-                      <a:ext cx="7753350" cy="2038350"/>
+                      <a:ext cx="8738043" cy="6067647"/>
                     </a:xfrm>
                     <a:prstGeom prst="rect">
                       <a:avLst/>
@@ -13860,9 +14407,10 @@
           <w:b/>
           <w:noProof/>
         </w:rPr>
+        <w:lastRenderedPageBreak/>
         <w:drawing>
-          <wp:inline distT="0" distB="0" distL="0" distR="0" wp14:anchorId="0687B3CD" wp14:editId="1F09763F">
-            <wp:extent cx="4857750" cy="2794000"/>
+          <wp:inline distT="0" distB="0" distL="0" distR="0" wp14:anchorId="0D862C72" wp14:editId="6F63CF61">
+            <wp:extent cx="9207062" cy="6921062"/>
             <wp:effectExtent l="0" t="0" r="0" b="0"/>
             <wp:docPr id="325" name="Picture 325"/>
             <wp:cNvGraphicFramePr>
@@ -13890,7 +14438,7 @@
                   <pic:spPr>
                     <a:xfrm>
                       <a:off x="0" y="0"/>
-                      <a:ext cx="4857750" cy="2794000"/>
+                      <a:ext cx="9221492" cy="6931909"/>
                     </a:xfrm>
                     <a:prstGeom prst="rect">
                       <a:avLst/>
@@ -13909,9 +14457,9 @@
         </w:rPr>
         <w:lastRenderedPageBreak/>
         <w:drawing>
-          <wp:inline distT="0" distB="0" distL="0" distR="0" wp14:anchorId="490A2042" wp14:editId="248467DC">
-            <wp:extent cx="6629400" cy="1733550"/>
-            <wp:effectExtent l="0" t="0" r="0" b="0"/>
+          <wp:inline distT="0" distB="0" distL="0" distR="0" wp14:anchorId="63179E64" wp14:editId="1C2460BC">
+            <wp:extent cx="8513379" cy="6558455"/>
+            <wp:effectExtent l="0" t="0" r="2540" b="0"/>
             <wp:docPr id="326" name="Picture 326"/>
             <wp:cNvGraphicFramePr>
               <a:graphicFrameLocks xmlns:a="http://schemas.openxmlformats.org/drawingml/2006/main" noChangeAspect="1"/>
@@ -13938,7 +14486,7 @@
                   <pic:spPr>
                     <a:xfrm>
                       <a:off x="0" y="0"/>
-                      <a:ext cx="6629400" cy="1733550"/>
+                      <a:ext cx="8510153" cy="6555970"/>
                     </a:xfrm>
                     <a:prstGeom prst="rect">
                       <a:avLst/>
@@ -13950,14 +14498,23 @@
           </wp:inline>
         </w:drawing>
       </w:r>
-      <w:r>
-        <w:rPr>
-          <w:b/>
-          <w:noProof/>
-        </w:rPr>
+    </w:p>
+    <w:p>
+      <w:pPr>
+        <w:jc w:val="center"/>
+        <w:rPr>
+          <w:b/>
+        </w:rPr>
+      </w:pPr>
+      <w:r>
+        <w:rPr>
+          <w:b/>
+          <w:noProof/>
+        </w:rPr>
+        <w:lastRenderedPageBreak/>
         <w:drawing>
-          <wp:inline distT="0" distB="0" distL="0" distR="0" wp14:anchorId="06911B46" wp14:editId="07CFF053">
-            <wp:extent cx="8356600" cy="2921000"/>
+          <wp:inline distT="0" distB="0" distL="0" distR="0" wp14:anchorId="3A9FD02F" wp14:editId="20026448">
+            <wp:extent cx="9238593" cy="6712799"/>
             <wp:effectExtent l="0" t="0" r="0" b="0"/>
             <wp:docPr id="327" name="Picture 327"/>
             <wp:cNvGraphicFramePr>
@@ -13985,7 +14542,7 @@
                   <pic:spPr>
                     <a:xfrm>
                       <a:off x="0" y="0"/>
-                      <a:ext cx="8356600" cy="2921000"/>
+                      <a:ext cx="9257028" cy="6726194"/>
                     </a:xfrm>
                     <a:prstGeom prst="rect">
                       <a:avLst/>
@@ -14004,8 +14561,8 @@
         </w:rPr>
         <w:lastRenderedPageBreak/>
         <w:drawing>
-          <wp:inline distT="0" distB="0" distL="0" distR="0" wp14:anchorId="4F4353DA" wp14:editId="64F4B8C5">
-            <wp:extent cx="5873750" cy="5854700"/>
+          <wp:inline distT="0" distB="0" distL="0" distR="0" wp14:anchorId="16CDE365" wp14:editId="739946DF">
+            <wp:extent cx="7252138" cy="7228618"/>
             <wp:effectExtent l="0" t="0" r="0" b="0"/>
             <wp:docPr id="328" name="Picture 328"/>
             <wp:cNvGraphicFramePr>
@@ -14033,7 +14590,7 @@
                   <pic:spPr>
                     <a:xfrm>
                       <a:off x="0" y="0"/>
-                      <a:ext cx="5873750" cy="5854700"/>
+                      <a:ext cx="7259197" cy="7235654"/>
                     </a:xfrm>
                     <a:prstGeom prst="rect">
                       <a:avLst/>
@@ -14052,8 +14609,8 @@
         </w:rPr>
         <w:lastRenderedPageBreak/>
         <w:drawing>
-          <wp:inline distT="0" distB="0" distL="0" distR="0" wp14:anchorId="1B6150F5" wp14:editId="7F6B9659">
-            <wp:extent cx="8229600" cy="3873500"/>
+          <wp:inline distT="0" distB="0" distL="0" distR="0" wp14:anchorId="5A40C728" wp14:editId="022523F9">
+            <wp:extent cx="8842750" cy="6463862"/>
             <wp:effectExtent l="0" t="0" r="0" b="0"/>
             <wp:docPr id="329" name="Picture 329"/>
             <wp:cNvGraphicFramePr>
@@ -14081,7 +14638,7 @@
                   <pic:spPr>
                     <a:xfrm>
                       <a:off x="0" y="0"/>
-                      <a:ext cx="8229600" cy="3873500"/>
+                      <a:ext cx="8842750" cy="6463862"/>
                     </a:xfrm>
                     <a:prstGeom prst="rect">
                       <a:avLst/>
@@ -14098,10 +14655,11 @@
           <w:b/>
           <w:noProof/>
         </w:rPr>
+        <w:lastRenderedPageBreak/>
         <w:drawing>
-          <wp:inline distT="0" distB="0" distL="0" distR="0" wp14:anchorId="5D73E23F" wp14:editId="41BB65ED">
-            <wp:extent cx="6146800" cy="3206750"/>
-            <wp:effectExtent l="0" t="0" r="6350" b="0"/>
+          <wp:inline distT="0" distB="0" distL="0" distR="0" wp14:anchorId="65E1C426" wp14:editId="212EC498">
+            <wp:extent cx="8418786" cy="6526924"/>
+            <wp:effectExtent l="0" t="0" r="1905" b="7620"/>
             <wp:docPr id="330" name="Picture 330"/>
             <wp:cNvGraphicFramePr>
               <a:graphicFrameLocks xmlns:a="http://schemas.openxmlformats.org/drawingml/2006/main" noChangeAspect="1"/>
@@ -14128,7 +14686,7 @@
                   <pic:spPr>
                     <a:xfrm>
                       <a:off x="0" y="0"/>
-                      <a:ext cx="6146800" cy="3206750"/>
+                      <a:ext cx="8436216" cy="6540437"/>
                     </a:xfrm>
                     <a:prstGeom prst="rect">
                       <a:avLst/>
@@ -14140,6 +14698,14 @@
           </wp:inline>
         </w:drawing>
       </w:r>
+    </w:p>
+    <w:p>
+      <w:pPr>
+        <w:jc w:val="center"/>
+        <w:rPr>
+          <w:b/>
+        </w:rPr>
+      </w:pPr>
       <w:r>
         <w:rPr>
           <w:b/>
@@ -14147,8 +14713,8 @@
         </w:rPr>
         <w:lastRenderedPageBreak/>
         <w:drawing>
-          <wp:inline distT="0" distB="0" distL="0" distR="0" wp14:anchorId="4D42032C" wp14:editId="78809329">
-            <wp:extent cx="9144000" cy="2783205"/>
+          <wp:inline distT="0" distB="0" distL="0" distR="0" wp14:anchorId="1A38BD15" wp14:editId="0DBA9B82">
+            <wp:extent cx="9144000" cy="6558455"/>
             <wp:effectExtent l="0" t="0" r="0" b="0"/>
             <wp:docPr id="331" name="Picture 331"/>
             <wp:cNvGraphicFramePr>
@@ -14176,7 +14742,7 @@
                   <pic:spPr>
                     <a:xfrm>
                       <a:off x="0" y="0"/>
-                      <a:ext cx="9144000" cy="2783205"/>
+                      <a:ext cx="9144000" cy="6558455"/>
                     </a:xfrm>
                     <a:prstGeom prst="rect">
                       <a:avLst/>
@@ -14193,10 +14759,11 @@
           <w:b/>
           <w:noProof/>
         </w:rPr>
+        <w:lastRenderedPageBreak/>
         <w:drawing>
-          <wp:inline distT="0" distB="0" distL="0" distR="0" wp14:anchorId="779A8679" wp14:editId="7E25D673">
-            <wp:extent cx="6413500" cy="2279650"/>
-            <wp:effectExtent l="0" t="0" r="0" b="6350"/>
+          <wp:inline distT="0" distB="0" distL="0" distR="0" wp14:anchorId="4AEC8BA3" wp14:editId="6FB5DC01">
+            <wp:extent cx="8529145" cy="4619297"/>
+            <wp:effectExtent l="0" t="0" r="0" b="0"/>
             <wp:docPr id="332" name="Picture 332"/>
             <wp:cNvGraphicFramePr>
               <a:graphicFrameLocks xmlns:a="http://schemas.openxmlformats.org/drawingml/2006/main" noChangeAspect="1"/>
@@ -14223,7 +14790,7 @@
                   <pic:spPr>
                     <a:xfrm>
                       <a:off x="0" y="0"/>
-                      <a:ext cx="6413500" cy="2279650"/>
+                      <a:ext cx="8525070" cy="4617090"/>
                     </a:xfrm>
                     <a:prstGeom prst="rect">
                       <a:avLst/>
@@ -14242,8 +14809,8 @@
         </w:rPr>
         <w:lastRenderedPageBreak/>
         <w:drawing>
-          <wp:inline distT="0" distB="0" distL="0" distR="0" wp14:anchorId="0CA0FBC8" wp14:editId="16E7E0D4">
-            <wp:extent cx="6413500" cy="5302250"/>
+          <wp:inline distT="0" distB="0" distL="0" distR="0" wp14:anchorId="2EC612DE" wp14:editId="7FCE95E7">
+            <wp:extent cx="7723215" cy="6905297"/>
             <wp:effectExtent l="0" t="0" r="0" b="0"/>
             <wp:docPr id="333" name="Picture 333"/>
             <wp:cNvGraphicFramePr>
@@ -14271,7 +14838,7 @@
                   <pic:spPr>
                     <a:xfrm>
                       <a:off x="0" y="0"/>
-                      <a:ext cx="6413500" cy="5302250"/>
+                      <a:ext cx="7730557" cy="6911862"/>
                     </a:xfrm>
                     <a:prstGeom prst="rect">
                       <a:avLst/>
@@ -14286,6 +14853,7 @@
     </w:p>
     <w:p>
       <w:pPr>
+        <w:jc w:val="center"/>
         <w:rPr>
           <w:b/>
         </w:rPr>
@@ -14293,6 +14861,7 @@
     </w:p>
     <w:p>
       <w:pPr>
+        <w:jc w:val="center"/>
         <w:rPr>
           <w:b/>
         </w:rPr>
@@ -14300,6 +14869,7 @@
     </w:p>
     <w:p>
       <w:pPr>
+        <w:jc w:val="center"/>
         <w:rPr>
           <w:b/>
         </w:rPr>
@@ -14307,6 +14877,7 @@
     </w:p>
     <w:p>
       <w:pPr>
+        <w:jc w:val="center"/>
         <w:rPr>
           <w:b/>
         </w:rPr>
@@ -14314,6 +14885,7 @@
     </w:p>
     <w:p>
       <w:pPr>
+        <w:jc w:val="center"/>
         <w:rPr>
           <w:b/>
         </w:rPr>
@@ -14323,10 +14895,9 @@
           <w:b/>
           <w:noProof/>
         </w:rPr>
-        <w:lastRenderedPageBreak/>
         <w:drawing>
-          <wp:inline distT="0" distB="0" distL="0" distR="0" wp14:anchorId="58A8EF32" wp14:editId="63ED2442">
-            <wp:extent cx="5492750" cy="3333750"/>
+          <wp:inline distT="0" distB="0" distL="0" distR="0" wp14:anchorId="3359B528" wp14:editId="13878B49">
+            <wp:extent cx="7480962" cy="5502166"/>
             <wp:effectExtent l="0" t="0" r="0" b="0"/>
             <wp:docPr id="17" name="Picture 17"/>
             <wp:cNvGraphicFramePr>
@@ -14354,7 +14925,7 @@
                   <pic:spPr>
                     <a:xfrm>
                       <a:off x="0" y="0"/>
-                      <a:ext cx="5492750" cy="3333750"/>
+                      <a:ext cx="7480962" cy="5502166"/>
                     </a:xfrm>
                     <a:prstGeom prst="rect">
                       <a:avLst/>
@@ -14369,6 +14940,7 @@
     </w:p>
     <w:p>
       <w:pPr>
+        <w:jc w:val="center"/>
         <w:rPr>
           <w:b/>
         </w:rPr>
@@ -14376,6 +14948,7 @@
     </w:p>
     <w:p>
       <w:pPr>
+        <w:jc w:val="center"/>
         <w:rPr>
           <w:b/>
         </w:rPr>
@@ -14383,6 +14956,7 @@
     </w:p>
     <w:p>
       <w:pPr>
+        <w:jc w:val="center"/>
         <w:rPr>
           <w:b/>
         </w:rPr>
@@ -14390,6 +14964,7 @@
     </w:p>
     <w:p>
       <w:pPr>
+        <w:jc w:val="center"/>
         <w:rPr>
           <w:b/>
         </w:rPr>
@@ -14397,6 +14972,7 @@
     </w:p>
     <w:p>
       <w:pPr>
+        <w:jc w:val="center"/>
         <w:rPr>
           <w:b/>
         </w:rPr>
@@ -14404,6 +14980,7 @@
     </w:p>
     <w:p>
       <w:pPr>
+        <w:jc w:val="center"/>
         <w:rPr>
           <w:b/>
         </w:rPr>
@@ -14414,9 +14991,9 @@
           <w:noProof/>
         </w:rPr>
         <w:drawing>
-          <wp:inline distT="0" distB="0" distL="0" distR="0" wp14:anchorId="1B94E2AD" wp14:editId="39C8D380">
-            <wp:extent cx="6680200" cy="2292350"/>
-            <wp:effectExtent l="0" t="0" r="6350" b="0"/>
+          <wp:inline distT="0" distB="0" distL="0" distR="0" wp14:anchorId="51F73B7F" wp14:editId="14B25806">
+            <wp:extent cx="8560675" cy="4130565"/>
+            <wp:effectExtent l="0" t="0" r="0" b="0"/>
             <wp:docPr id="312" name="Picture 312"/>
             <wp:cNvGraphicFramePr>
               <a:graphicFrameLocks xmlns:a="http://schemas.openxmlformats.org/drawingml/2006/main" noChangeAspect="1"/>
@@ -14443,7 +15020,7 @@
                   <pic:spPr>
                     <a:xfrm>
                       <a:off x="0" y="0"/>
-                      <a:ext cx="6680200" cy="2292350"/>
+                      <a:ext cx="8560675" cy="4130565"/>
                     </a:xfrm>
                     <a:prstGeom prst="rect">
                       <a:avLst/>
@@ -14458,6 +15035,7 @@
     </w:p>
     <w:p>
       <w:pPr>
+        <w:jc w:val="center"/>
         <w:rPr>
           <w:b/>
         </w:rPr>
@@ -14469,9 +15047,9 @@
         </w:rPr>
         <w:lastRenderedPageBreak/>
         <w:drawing>
-          <wp:inline distT="0" distB="0" distL="0" distR="0" wp14:anchorId="6866A85E" wp14:editId="45561A4E">
-            <wp:extent cx="6864350" cy="3746500"/>
-            <wp:effectExtent l="0" t="0" r="0" b="6350"/>
+          <wp:inline distT="0" distB="0" distL="0" distR="0" wp14:anchorId="18E78C57" wp14:editId="05FF94E4">
+            <wp:extent cx="9348952" cy="6511159"/>
+            <wp:effectExtent l="0" t="0" r="5080" b="4445"/>
             <wp:docPr id="313" name="Picture 313"/>
             <wp:cNvGraphicFramePr>
               <a:graphicFrameLocks xmlns:a="http://schemas.openxmlformats.org/drawingml/2006/main" noChangeAspect="1"/>
@@ -14498,7 +15076,7 @@
                   <pic:spPr>
                     <a:xfrm>
                       <a:off x="0" y="0"/>
-                      <a:ext cx="6864350" cy="3746500"/>
+                      <a:ext cx="9357609" cy="6517188"/>
                     </a:xfrm>
                     <a:prstGeom prst="rect">
                       <a:avLst/>
@@ -14515,9 +15093,10 @@
           <w:b/>
           <w:noProof/>
         </w:rPr>
+        <w:lastRenderedPageBreak/>
         <w:drawing>
-          <wp:inline distT="0" distB="0" distL="0" distR="0" wp14:anchorId="133BFB5B" wp14:editId="7F267D70">
-            <wp:extent cx="8826500" cy="4470400"/>
+          <wp:inline distT="0" distB="0" distL="0" distR="0" wp14:anchorId="38FF938B" wp14:editId="3FCC157C">
+            <wp:extent cx="9285890" cy="6716110"/>
             <wp:effectExtent l="0" t="0" r="0" b="0"/>
             <wp:docPr id="314" name="Picture 314"/>
             <wp:cNvGraphicFramePr>
@@ -14545,7 +15124,7 @@
                   <pic:spPr>
                     <a:xfrm>
                       <a:off x="0" y="0"/>
-                      <a:ext cx="8826500" cy="4470400"/>
+                      <a:ext cx="9283587" cy="6714444"/>
                     </a:xfrm>
                     <a:prstGeom prst="rect">
                       <a:avLst/>
@@ -14564,8 +15143,8 @@
         </w:rPr>
         <w:lastRenderedPageBreak/>
         <w:drawing>
-          <wp:inline distT="0" distB="0" distL="0" distR="0" wp14:anchorId="02A7386A" wp14:editId="642BDE66">
-            <wp:extent cx="8242300" cy="5016500"/>
+          <wp:inline distT="0" distB="0" distL="0" distR="0" wp14:anchorId="136115A9" wp14:editId="0E889F2F">
+            <wp:extent cx="9916510" cy="6599608"/>
             <wp:effectExtent l="0" t="0" r="0" b="0"/>
             <wp:docPr id="317" name="Picture 317"/>
             <wp:cNvGraphicFramePr>
@@ -14593,7 +15172,7 @@
                   <pic:spPr>
                     <a:xfrm>
                       <a:off x="0" y="0"/>
-                      <a:ext cx="8242300" cy="5016500"/>
+                      <a:ext cx="9931813" cy="6609792"/>
                     </a:xfrm>
                     <a:prstGeom prst="rect">
                       <a:avLst/>
@@ -14608,6 +15187,7 @@
     </w:p>
     <w:p>
       <w:pPr>
+        <w:jc w:val="center"/>
         <w:rPr>
           <w:b/>
         </w:rPr>
@@ -14619,9 +15199,9 @@
         </w:rPr>
         <w:lastRenderedPageBreak/>
         <w:drawing>
-          <wp:inline distT="0" distB="0" distL="0" distR="0" wp14:anchorId="01FFC920" wp14:editId="4CD3817A">
-            <wp:extent cx="9144000" cy="4084320"/>
-            <wp:effectExtent l="0" t="0" r="0" b="0"/>
+          <wp:inline distT="0" distB="0" distL="0" distR="0" wp14:anchorId="377D815A" wp14:editId="64D837F4">
+            <wp:extent cx="9443545" cy="6290441"/>
+            <wp:effectExtent l="0" t="0" r="5715" b="0"/>
             <wp:docPr id="321" name="Picture 321"/>
             <wp:cNvGraphicFramePr>
               <a:graphicFrameLocks xmlns:a="http://schemas.openxmlformats.org/drawingml/2006/main" noChangeAspect="1"/>
@@ -14648,7 +15228,7 @@
                   <pic:spPr>
                     <a:xfrm>
                       <a:off x="0" y="0"/>
-                      <a:ext cx="9144000" cy="4084320"/>
+                      <a:ext cx="9445976" cy="6292060"/>
                     </a:xfrm>
                     <a:prstGeom prst="rect">
                       <a:avLst/>
@@ -14663,6 +15243,7 @@
     </w:p>
     <w:p>
       <w:pPr>
+        <w:jc w:val="center"/>
         <w:rPr>
           <w:b/>
         </w:rPr>
@@ -14670,34 +15251,7 @@
     </w:p>
     <w:p>
       <w:pPr>
-        <w:rPr>
-          <w:b/>
-        </w:rPr>
-      </w:pPr>
-    </w:p>
-    <w:p>
-      <w:pPr>
-        <w:rPr>
-          <w:b/>
-        </w:rPr>
-      </w:pPr>
-    </w:p>
-    <w:p>
-      <w:pPr>
-        <w:rPr>
-          <w:b/>
-        </w:rPr>
-      </w:pPr>
-    </w:p>
-    <w:p>
-      <w:pPr>
-        <w:rPr>
-          <w:b/>
-        </w:rPr>
-      </w:pPr>
-    </w:p>
-    <w:p>
-      <w:pPr>
+        <w:jc w:val="center"/>
         <w:rPr>
           <w:b/>
         </w:rPr>
@@ -14709,8 +15263,8 @@
         </w:rPr>
         <w:lastRenderedPageBreak/>
         <w:drawing>
-          <wp:inline distT="0" distB="0" distL="0" distR="0" wp14:anchorId="691B0FA5" wp14:editId="4E34141E">
-            <wp:extent cx="5207000" cy="3048000"/>
+          <wp:inline distT="0" distB="0" distL="0" distR="0" wp14:anchorId="4A69F348" wp14:editId="5DA6DF74">
+            <wp:extent cx="8371490" cy="6195848"/>
             <wp:effectExtent l="0" t="0" r="0" b="0"/>
             <wp:docPr id="318" name="Picture 318"/>
             <wp:cNvGraphicFramePr>
@@ -14738,7 +15292,7 @@
                   <pic:spPr>
                     <a:xfrm>
                       <a:off x="0" y="0"/>
-                      <a:ext cx="5207000" cy="3048000"/>
+                      <a:ext cx="8385947" cy="6206548"/>
                     </a:xfrm>
                     <a:prstGeom prst="rect">
                       <a:avLst/>
@@ -14755,9 +15309,10 @@
           <w:b/>
           <w:noProof/>
         </w:rPr>
+        <w:lastRenderedPageBreak/>
         <w:drawing>
-          <wp:inline distT="0" distB="0" distL="0" distR="0" wp14:anchorId="3EF4A14F" wp14:editId="49DD2871">
-            <wp:extent cx="6477000" cy="5969000"/>
+          <wp:inline distT="0" distB="0" distL="0" distR="0" wp14:anchorId="65D75E39" wp14:editId="12469EEE">
+            <wp:extent cx="8702565" cy="6810703"/>
             <wp:effectExtent l="0" t="0" r="0" b="0"/>
             <wp:docPr id="319" name="Picture 319"/>
             <wp:cNvGraphicFramePr>
@@ -14785,7 +15340,7 @@
                   <pic:spPr>
                     <a:xfrm>
                       <a:off x="0" y="0"/>
-                      <a:ext cx="6477000" cy="5969000"/>
+                      <a:ext cx="8699036" cy="6807941"/>
                     </a:xfrm>
                     <a:prstGeom prst="rect">
                       <a:avLst/>
@@ -14804,8 +15359,8 @@
         </w:rPr>
         <w:lastRenderedPageBreak/>
         <w:drawing>
-          <wp:inline distT="0" distB="0" distL="0" distR="0" wp14:anchorId="44656199" wp14:editId="005E0FAA">
-            <wp:extent cx="6572250" cy="4127500"/>
+          <wp:inline distT="0" distB="0" distL="0" distR="0" wp14:anchorId="3A4BCB5B" wp14:editId="08C5330F">
+            <wp:extent cx="8056180" cy="6858000"/>
             <wp:effectExtent l="0" t="0" r="0" b="0"/>
             <wp:docPr id="320" name="Picture 320"/>
             <wp:cNvGraphicFramePr>
@@ -14833,7 +15388,7 @@
                   <pic:spPr>
                     <a:xfrm>
                       <a:off x="0" y="0"/>
-                      <a:ext cx="6572250" cy="4127500"/>
+                      <a:ext cx="8053765" cy="6855944"/>
                     </a:xfrm>
                     <a:prstGeom prst="rect">
                       <a:avLst/>
@@ -14845,37 +15400,170 @@
           </wp:inline>
         </w:drawing>
       </w:r>
+      <w:r>
+        <w:rPr>
+          <w:b/>
+          <w:noProof/>
+        </w:rPr>
+        <w:lastRenderedPageBreak/>
+        <w:drawing>
+          <wp:inline distT="0" distB="0" distL="0" distR="0" wp14:anchorId="1044877D" wp14:editId="300E935D">
+            <wp:extent cx="9222827" cy="7105237"/>
+            <wp:effectExtent l="0" t="0" r="0" b="635"/>
+            <wp:docPr id="334" name="Picture 334"/>
+            <wp:cNvGraphicFramePr>
+              <a:graphicFrameLocks xmlns:a="http://schemas.openxmlformats.org/drawingml/2006/main" noChangeAspect="1"/>
+            </wp:cNvGraphicFramePr>
+            <a:graphic xmlns:a="http://schemas.openxmlformats.org/drawingml/2006/main">
+              <a:graphicData uri="http://schemas.openxmlformats.org/drawingml/2006/picture">
+                <pic:pic xmlns:pic="http://schemas.openxmlformats.org/drawingml/2006/picture">
+                  <pic:nvPicPr>
+                    <pic:cNvPr id="0" name="structure7.png"/>
+                    <pic:cNvPicPr/>
+                  </pic:nvPicPr>
+                  <pic:blipFill>
+                    <a:blip r:embed="rId46">
+                      <a:extLst>
+                        <a:ext uri="{28A0092B-C50C-407E-A947-70E740481C1C}">
+                          <a14:useLocalDpi xmlns:a14="http://schemas.microsoft.com/office/drawing/2010/main" val="0"/>
+                        </a:ext>
+                      </a:extLst>
+                    </a:blip>
+                    <a:stretch>
+                      <a:fillRect/>
+                    </a:stretch>
+                  </pic:blipFill>
+                  <pic:spPr>
+                    <a:xfrm>
+                      <a:off x="0" y="0"/>
+                      <a:ext cx="9237183" cy="7116297"/>
+                    </a:xfrm>
+                    <a:prstGeom prst="rect">
+                      <a:avLst/>
+                    </a:prstGeom>
+                  </pic:spPr>
+                </pic:pic>
+              </a:graphicData>
+            </a:graphic>
+          </wp:inline>
+        </w:drawing>
+      </w:r>
     </w:p>
     <w:p>
       <w:pPr>
         <w:jc w:val="center"/>
         <w:rPr>
           <w:b/>
-          <w:sz w:val="56"/>
-          <w:szCs w:val="56"/>
         </w:rPr>
       </w:pPr>
       <w:r>
         <w:rPr>
           <w:b/>
-          <w:sz w:val="56"/>
-          <w:szCs w:val="56"/>
-        </w:rPr>
-        <w:t>PPA</w:t>
-      </w:r>
-      <w:bookmarkStart w:id="0" w:name="_GoBack"/>
-      <w:bookmarkEnd w:id="0"/>
-      <w:r>
-        <w:rPr>
-          <w:b/>
-          <w:sz w:val="56"/>
-          <w:szCs w:val="56"/>
-        </w:rPr>
-        <w:t xml:space="preserve"> batch Time-Table</w:t>
+          <w:noProof/>
+        </w:rPr>
+        <w:lastRenderedPageBreak/>
+        <w:drawing>
+          <wp:inline distT="0" distB="0" distL="0" distR="0" wp14:anchorId="0E5F3BDC" wp14:editId="7688196C">
+            <wp:extent cx="9158130" cy="7015655"/>
+            <wp:effectExtent l="0" t="0" r="5080" b="0"/>
+            <wp:docPr id="335" name="Picture 335"/>
+            <wp:cNvGraphicFramePr>
+              <a:graphicFrameLocks xmlns:a="http://schemas.openxmlformats.org/drawingml/2006/main" noChangeAspect="1"/>
+            </wp:cNvGraphicFramePr>
+            <a:graphic xmlns:a="http://schemas.openxmlformats.org/drawingml/2006/main">
+              <a:graphicData uri="http://schemas.openxmlformats.org/drawingml/2006/picture">
+                <pic:pic xmlns:pic="http://schemas.openxmlformats.org/drawingml/2006/picture">
+                  <pic:nvPicPr>
+                    <pic:cNvPr id="0" name="structure12.png"/>
+                    <pic:cNvPicPr/>
+                  </pic:nvPicPr>
+                  <pic:blipFill>
+                    <a:blip r:embed="rId47">
+                      <a:extLst>
+                        <a:ext uri="{28A0092B-C50C-407E-A947-70E740481C1C}">
+                          <a14:useLocalDpi xmlns:a14="http://schemas.microsoft.com/office/drawing/2010/main" val="0"/>
+                        </a:ext>
+                      </a:extLst>
+                    </a:blip>
+                    <a:stretch>
+                      <a:fillRect/>
+                    </a:stretch>
+                  </pic:blipFill>
+                  <pic:spPr>
+                    <a:xfrm>
+                      <a:off x="0" y="0"/>
+                      <a:ext cx="9162657" cy="7019123"/>
+                    </a:xfrm>
+                    <a:prstGeom prst="rect">
+                      <a:avLst/>
+                    </a:prstGeom>
+                  </pic:spPr>
+                </pic:pic>
+              </a:graphicData>
+            </a:graphic>
+          </wp:inline>
+        </w:drawing>
       </w:r>
     </w:p>
     <w:p>
       <w:pPr>
+        <w:jc w:val="center"/>
+        <w:rPr>
+          <w:b/>
+        </w:rPr>
+      </w:pPr>
+      <w:r>
+        <w:rPr>
+          <w:b/>
+          <w:noProof/>
+        </w:rPr>
+        <w:lastRenderedPageBreak/>
+        <w:drawing>
+          <wp:inline distT="0" distB="0" distL="0" distR="0" wp14:anchorId="1C24EE89" wp14:editId="4FDFC626">
+            <wp:extent cx="8718331" cy="6866801"/>
+            <wp:effectExtent l="0" t="0" r="0" b="0"/>
+            <wp:docPr id="336" name="Picture 336"/>
+            <wp:cNvGraphicFramePr>
+              <a:graphicFrameLocks xmlns:a="http://schemas.openxmlformats.org/drawingml/2006/main" noChangeAspect="1"/>
+            </wp:cNvGraphicFramePr>
+            <a:graphic xmlns:a="http://schemas.openxmlformats.org/drawingml/2006/main">
+              <a:graphicData uri="http://schemas.openxmlformats.org/drawingml/2006/picture">
+                <pic:pic xmlns:pic="http://schemas.openxmlformats.org/drawingml/2006/picture">
+                  <pic:nvPicPr>
+                    <pic:cNvPr id="0" name="structure13.png"/>
+                    <pic:cNvPicPr/>
+                  </pic:nvPicPr>
+                  <pic:blipFill>
+                    <a:blip r:embed="rId48">
+                      <a:extLst>
+                        <a:ext uri="{28A0092B-C50C-407E-A947-70E740481C1C}">
+                          <a14:useLocalDpi xmlns:a14="http://schemas.microsoft.com/office/drawing/2010/main" val="0"/>
+                        </a:ext>
+                      </a:extLst>
+                    </a:blip>
+                    <a:stretch>
+                      <a:fillRect/>
+                    </a:stretch>
+                  </pic:blipFill>
+                  <pic:spPr>
+                    <a:xfrm>
+                      <a:off x="0" y="0"/>
+                      <a:ext cx="8732848" cy="6878235"/>
+                    </a:xfrm>
+                    <a:prstGeom prst="rect">
+                      <a:avLst/>
+                    </a:prstGeom>
+                  </pic:spPr>
+                </pic:pic>
+              </a:graphicData>
+            </a:graphic>
+          </wp:inline>
+        </w:drawing>
+      </w:r>
+    </w:p>
+    <w:p>
+      <w:pPr>
+        <w:jc w:val="center"/>
         <w:rPr>
           <w:b/>
         </w:rPr>
@@ -14883,18 +15571,231 @@
     </w:p>
     <w:p>
       <w:pPr>
+        <w:jc w:val="center"/>
         <w:rPr>
           <w:b/>
         </w:rPr>
       </w:pPr>
       <w:r>
         <w:rPr>
+          <w:b/>
           <w:noProof/>
         </w:rPr>
         <w:drawing>
-          <wp:inline distT="0" distB="0" distL="0" distR="0" wp14:anchorId="2C9BB293" wp14:editId="6C1E8864">
-            <wp:extent cx="5943600" cy="3146425"/>
+          <wp:inline distT="0" distB="0" distL="0" distR="0" wp14:anchorId="56C18B7A" wp14:editId="5A10A1D5">
+            <wp:extent cx="8403020" cy="6416566"/>
             <wp:effectExtent l="0" t="0" r="0" b="0"/>
+            <wp:docPr id="337" name="Picture 337"/>
+            <wp:cNvGraphicFramePr>
+              <a:graphicFrameLocks xmlns:a="http://schemas.openxmlformats.org/drawingml/2006/main" noChangeAspect="1"/>
+            </wp:cNvGraphicFramePr>
+            <a:graphic xmlns:a="http://schemas.openxmlformats.org/drawingml/2006/main">
+              <a:graphicData uri="http://schemas.openxmlformats.org/drawingml/2006/picture">
+                <pic:pic xmlns:pic="http://schemas.openxmlformats.org/drawingml/2006/picture">
+                  <pic:nvPicPr>
+                    <pic:cNvPr id="0" name="structure14.png"/>
+                    <pic:cNvPicPr/>
+                  </pic:nvPicPr>
+                  <pic:blipFill>
+                    <a:blip r:embed="rId49">
+                      <a:extLst>
+                        <a:ext uri="{28A0092B-C50C-407E-A947-70E740481C1C}">
+                          <a14:useLocalDpi xmlns:a14="http://schemas.microsoft.com/office/drawing/2010/main" val="0"/>
+                        </a:ext>
+                      </a:extLst>
+                    </a:blip>
+                    <a:stretch>
+                      <a:fillRect/>
+                    </a:stretch>
+                  </pic:blipFill>
+                  <pic:spPr>
+                    <a:xfrm>
+                      <a:off x="0" y="0"/>
+                      <a:ext cx="8417535" cy="6427649"/>
+                    </a:xfrm>
+                    <a:prstGeom prst="rect">
+                      <a:avLst/>
+                    </a:prstGeom>
+                  </pic:spPr>
+                </pic:pic>
+              </a:graphicData>
+            </a:graphic>
+          </wp:inline>
+        </w:drawing>
+      </w:r>
+    </w:p>
+    <w:p>
+      <w:pPr>
+        <w:jc w:val="center"/>
+        <w:rPr>
+          <w:b/>
+          <w:sz w:val="56"/>
+          <w:szCs w:val="56"/>
+        </w:rPr>
+      </w:pPr>
+      <w:r>
+        <w:rPr>
+          <w:b/>
+          <w:noProof/>
+          <w:sz w:val="56"/>
+          <w:szCs w:val="56"/>
+        </w:rPr>
+        <w:lastRenderedPageBreak/>
+        <w:drawing>
+          <wp:inline distT="0" distB="0" distL="0" distR="0" wp14:anchorId="4B1D5267" wp14:editId="3EEF1415">
+            <wp:extent cx="8702566" cy="6921062"/>
+            <wp:effectExtent l="0" t="0" r="0" b="0"/>
+            <wp:docPr id="339" name="Picture 339"/>
+            <wp:cNvGraphicFramePr>
+              <a:graphicFrameLocks xmlns:a="http://schemas.openxmlformats.org/drawingml/2006/main" noChangeAspect="1"/>
+            </wp:cNvGraphicFramePr>
+            <a:graphic xmlns:a="http://schemas.openxmlformats.org/drawingml/2006/main">
+              <a:graphicData uri="http://schemas.openxmlformats.org/drawingml/2006/picture">
+                <pic:pic xmlns:pic="http://schemas.openxmlformats.org/drawingml/2006/picture">
+                  <pic:nvPicPr>
+                    <pic:cNvPr id="0" name="union1.png"/>
+                    <pic:cNvPicPr/>
+                  </pic:nvPicPr>
+                  <pic:blipFill>
+                    <a:blip r:embed="rId50">
+                      <a:extLst>
+                        <a:ext uri="{28A0092B-C50C-407E-A947-70E740481C1C}">
+                          <a14:useLocalDpi xmlns:a14="http://schemas.microsoft.com/office/drawing/2010/main" val="0"/>
+                        </a:ext>
+                      </a:extLst>
+                    </a:blip>
+                    <a:stretch>
+                      <a:fillRect/>
+                    </a:stretch>
+                  </pic:blipFill>
+                  <pic:spPr>
+                    <a:xfrm>
+                      <a:off x="0" y="0"/>
+                      <a:ext cx="8704737" cy="6922789"/>
+                    </a:xfrm>
+                    <a:prstGeom prst="rect">
+                      <a:avLst/>
+                    </a:prstGeom>
+                  </pic:spPr>
+                </pic:pic>
+              </a:graphicData>
+            </a:graphic>
+          </wp:inline>
+        </w:drawing>
+      </w:r>
+    </w:p>
+    <w:p>
+      <w:pPr>
+        <w:jc w:val="center"/>
+        <w:rPr>
+          <w:b/>
+          <w:sz w:val="56"/>
+          <w:szCs w:val="56"/>
+        </w:rPr>
+      </w:pPr>
+      <w:r>
+        <w:rPr>
+          <w:b/>
+          <w:noProof/>
+          <w:sz w:val="56"/>
+          <w:szCs w:val="56"/>
+        </w:rPr>
+        <w:lastRenderedPageBreak/>
+        <w:drawing>
+          <wp:inline distT="0" distB="0" distL="0" distR="0" wp14:anchorId="0A6693FE" wp14:editId="1C483804">
+            <wp:extent cx="8986344" cy="6858000"/>
+            <wp:effectExtent l="0" t="0" r="5715" b="0"/>
+            <wp:docPr id="340" name="Picture 340"/>
+            <wp:cNvGraphicFramePr>
+              <a:graphicFrameLocks xmlns:a="http://schemas.openxmlformats.org/drawingml/2006/main" noChangeAspect="1"/>
+            </wp:cNvGraphicFramePr>
+            <a:graphic xmlns:a="http://schemas.openxmlformats.org/drawingml/2006/main">
+              <a:graphicData uri="http://schemas.openxmlformats.org/drawingml/2006/picture">
+                <pic:pic xmlns:pic="http://schemas.openxmlformats.org/drawingml/2006/picture">
+                  <pic:nvPicPr>
+                    <pic:cNvPr id="0" name="pointer&amp;constant.png"/>
+                    <pic:cNvPicPr/>
+                  </pic:nvPicPr>
+                  <pic:blipFill>
+                    <a:blip r:embed="rId51">
+                      <a:extLst>
+                        <a:ext uri="{28A0092B-C50C-407E-A947-70E740481C1C}">
+                          <a14:useLocalDpi xmlns:a14="http://schemas.microsoft.com/office/drawing/2010/main" val="0"/>
+                        </a:ext>
+                      </a:extLst>
+                    </a:blip>
+                    <a:stretch>
+                      <a:fillRect/>
+                    </a:stretch>
+                  </pic:blipFill>
+                  <pic:spPr>
+                    <a:xfrm>
+                      <a:off x="0" y="0"/>
+                      <a:ext cx="8998095" cy="6866968"/>
+                    </a:xfrm>
+                    <a:prstGeom prst="rect">
+                      <a:avLst/>
+                    </a:prstGeom>
+                  </pic:spPr>
+                </pic:pic>
+              </a:graphicData>
+            </a:graphic>
+          </wp:inline>
+        </w:drawing>
+      </w:r>
+    </w:p>
+    <w:p>
+      <w:pPr>
+        <w:jc w:val="center"/>
+        <w:rPr>
+          <w:b/>
+          <w:sz w:val="56"/>
+          <w:szCs w:val="56"/>
+        </w:rPr>
+      </w:pPr>
+      <w:r>
+        <w:rPr>
+          <w:b/>
+          <w:sz w:val="56"/>
+          <w:szCs w:val="56"/>
+        </w:rPr>
+        <w:lastRenderedPageBreak/>
+        <w:t>PPA</w:t>
+      </w:r>
+      <w:r>
+        <w:rPr>
+          <w:b/>
+          <w:sz w:val="56"/>
+          <w:szCs w:val="56"/>
+        </w:rPr>
+        <w:t xml:space="preserve"> batch Time-Table</w:t>
+      </w:r>
+      <w:bookmarkStart w:id="0" w:name="_GoBack"/>
+      <w:bookmarkEnd w:id="0"/>
+    </w:p>
+    <w:p>
+      <w:pPr>
+        <w:jc w:val="center"/>
+        <w:rPr>
+          <w:b/>
+        </w:rPr>
+      </w:pPr>
+    </w:p>
+    <w:p>
+      <w:pPr>
+        <w:jc w:val="center"/>
+        <w:rPr>
+          <w:b/>
+        </w:rPr>
+      </w:pPr>
+      <w:r>
+        <w:rPr>
+          <w:noProof/>
+        </w:rPr>
+        <w:drawing>
+          <wp:inline distT="0" distB="0" distL="0" distR="0" wp14:anchorId="73919E1E" wp14:editId="346BD6A4">
+            <wp:extent cx="7819696" cy="5596759"/>
+            <wp:effectExtent l="0" t="0" r="0" b="4445"/>
             <wp:docPr id="114" name="Picture 114"/>
             <wp:cNvGraphicFramePr>
               <a:graphicFrameLocks xmlns:a="http://schemas.openxmlformats.org/drawingml/2006/main" noChangeAspect="1"/>
@@ -14907,7 +15808,7 @@
                     <pic:cNvPicPr/>
                   </pic:nvPicPr>
                   <pic:blipFill>
-                    <a:blip r:embed="rId46"/>
+                    <a:blip r:embed="rId52"/>
                     <a:stretch>
                       <a:fillRect/>
                     </a:stretch>
@@ -14915,7 +15816,7 @@
                   <pic:spPr>
                     <a:xfrm>
                       <a:off x="0" y="0"/>
-                      <a:ext cx="5943600" cy="3146425"/>
+                      <a:ext cx="7819697" cy="5596760"/>
                     </a:xfrm>
                     <a:prstGeom prst="rect">
                       <a:avLst/>
@@ -14930,127 +15831,14 @@
     </w:p>
     <w:p>
       <w:pPr>
-        <w:rPr>
-          <w:b/>
-        </w:rPr>
-      </w:pPr>
-    </w:p>
-    <w:p>
-      <w:pPr>
-        <w:rPr>
-          <w:b/>
-        </w:rPr>
-      </w:pPr>
-    </w:p>
-    <w:p>
-      <w:pPr>
-        <w:rPr>
-          <w:b/>
-        </w:rPr>
-      </w:pPr>
-    </w:p>
-    <w:p>
-      <w:pPr>
-        <w:rPr>
-          <w:b/>
-        </w:rPr>
-      </w:pPr>
-    </w:p>
-    <w:p>
-      <w:pPr>
         <w:jc w:val="center"/>
-        <w:rPr>
-          <w:b/>
-          <w:sz w:val="56"/>
-          <w:szCs w:val="56"/>
-        </w:rPr>
-      </w:pPr>
-      <w:r>
-        <w:rPr>
-          <w:b/>
-          <w:sz w:val="56"/>
-          <w:szCs w:val="56"/>
-        </w:rPr>
-        <w:t>LB batch Time-Table</w:t>
-      </w:r>
-    </w:p>
-    <w:p>
-      <w:pPr>
-        <w:rPr>
-          <w:b/>
-        </w:rPr>
-      </w:pPr>
-      <w:r>
-        <w:rPr>
-          <w:noProof/>
-        </w:rPr>
-        <w:drawing>
-          <wp:inline distT="0" distB="0" distL="0" distR="0" wp14:anchorId="1B71101A" wp14:editId="5D5120E7">
-            <wp:extent cx="5943600" cy="3181350"/>
-            <wp:effectExtent l="0" t="0" r="0" b="0"/>
-            <wp:docPr id="322" name="Picture 322"/>
-            <wp:cNvGraphicFramePr>
-              <a:graphicFrameLocks xmlns:a="http://schemas.openxmlformats.org/drawingml/2006/main" noChangeAspect="1"/>
-            </wp:cNvGraphicFramePr>
-            <a:graphic xmlns:a="http://schemas.openxmlformats.org/drawingml/2006/main">
-              <a:graphicData uri="http://schemas.openxmlformats.org/drawingml/2006/picture">
-                <pic:pic xmlns:pic="http://schemas.openxmlformats.org/drawingml/2006/picture">
-                  <pic:nvPicPr>
-                    <pic:cNvPr id="0" name=""/>
-                    <pic:cNvPicPr/>
-                  </pic:nvPicPr>
-                  <pic:blipFill>
-                    <a:blip r:embed="rId47"/>
-                    <a:stretch>
-                      <a:fillRect/>
-                    </a:stretch>
-                  </pic:blipFill>
-                  <pic:spPr>
-                    <a:xfrm>
-                      <a:off x="0" y="0"/>
-                      <a:ext cx="5943600" cy="3181350"/>
-                    </a:xfrm>
-                    <a:prstGeom prst="rect">
-                      <a:avLst/>
-                    </a:prstGeom>
-                  </pic:spPr>
-                </pic:pic>
-              </a:graphicData>
-            </a:graphic>
-          </wp:inline>
-        </w:drawing>
-      </w:r>
-    </w:p>
-    <w:p>
-      <w:pPr>
-        <w:rPr>
-          <w:b/>
-        </w:rPr>
-      </w:pPr>
-    </w:p>
-    <w:p>
-      <w:pPr>
-        <w:rPr>
-          <w:b/>
-        </w:rPr>
-      </w:pPr>
-    </w:p>
-    <w:p>
-      <w:pPr>
-        <w:rPr>
-          <w:b/>
-        </w:rPr>
-      </w:pPr>
-    </w:p>
-    <w:p>
-      <w:pPr>
         <w:rPr>
           <w:b/>
         </w:rPr>
       </w:pPr>
     </w:p>
     <w:sectPr>
-      <w:pgSz w:w="12240" w:h="15840"/>
+      <w:pgSz w:w="15840" w:h="12240" w:orient="landscape"/>
       <w:pgMar w:top="720" w:right="720" w:bottom="720" w:left="720" w:header="720" w:footer="720" w:gutter="0"/>
       <w:cols w:space="720"/>
       <w:docGrid w:linePitch="360"/>

--- a/PPA diagrams.docx
+++ b/PPA diagrams.docx
@@ -15770,8 +15770,6 @@
         </w:rPr>
         <w:t xml:space="preserve"> batch Time-Table</w:t>
       </w:r>
-      <w:bookmarkStart w:id="0" w:name="_GoBack"/>
-      <w:bookmarkEnd w:id="0"/>
     </w:p>
     <w:p>
       <w:pPr>
@@ -15836,6 +15834,304 @@
           <w:b/>
         </w:rPr>
       </w:pPr>
+      <w:r>
+        <w:rPr>
+          <w:b/>
+          <w:noProof/>
+        </w:rPr>
+        <w:lastRenderedPageBreak/>
+        <w:drawing>
+          <wp:inline distT="0" distB="0" distL="0" distR="0">
+            <wp:extent cx="8274050" cy="6631212"/>
+            <wp:effectExtent l="0" t="0" r="0" b="0"/>
+            <wp:docPr id="322" name="Picture 322"/>
+            <wp:cNvGraphicFramePr>
+              <a:graphicFrameLocks xmlns:a="http://schemas.openxmlformats.org/drawingml/2006/main" noChangeAspect="1"/>
+            </wp:cNvGraphicFramePr>
+            <a:graphic xmlns:a="http://schemas.openxmlformats.org/drawingml/2006/main">
+              <a:graphicData uri="http://schemas.openxmlformats.org/drawingml/2006/picture">
+                <pic:pic xmlns:pic="http://schemas.openxmlformats.org/drawingml/2006/picture">
+                  <pic:nvPicPr>
+                    <pic:cNvPr id="0" name="ArrrayPointer.png"/>
+                    <pic:cNvPicPr/>
+                  </pic:nvPicPr>
+                  <pic:blipFill>
+                    <a:blip r:embed="rId53">
+                      <a:extLst>
+                        <a:ext uri="{28A0092B-C50C-407E-A947-70E740481C1C}">
+                          <a14:useLocalDpi xmlns:a14="http://schemas.microsoft.com/office/drawing/2010/main" val="0"/>
+                        </a:ext>
+                      </a:extLst>
+                    </a:blip>
+                    <a:stretch>
+                      <a:fillRect/>
+                    </a:stretch>
+                  </pic:blipFill>
+                  <pic:spPr>
+                    <a:xfrm>
+                      <a:off x="0" y="0"/>
+                      <a:ext cx="8274050" cy="6631212"/>
+                    </a:xfrm>
+                    <a:prstGeom prst="rect">
+                      <a:avLst/>
+                    </a:prstGeom>
+                  </pic:spPr>
+                </pic:pic>
+              </a:graphicData>
+            </a:graphic>
+          </wp:inline>
+        </w:drawing>
+      </w:r>
+      <w:r>
+        <w:rPr>
+          <w:b/>
+          <w:noProof/>
+        </w:rPr>
+        <w:lastRenderedPageBreak/>
+        <w:drawing>
+          <wp:inline distT="0" distB="0" distL="0" distR="0">
+            <wp:extent cx="9296400" cy="6578600"/>
+            <wp:effectExtent l="0" t="0" r="0" b="0"/>
+            <wp:docPr id="96" name="Picture 96"/>
+            <wp:cNvGraphicFramePr>
+              <a:graphicFrameLocks xmlns:a="http://schemas.openxmlformats.org/drawingml/2006/main" noChangeAspect="1"/>
+            </wp:cNvGraphicFramePr>
+            <a:graphic xmlns:a="http://schemas.openxmlformats.org/drawingml/2006/main">
+              <a:graphicData uri="http://schemas.openxmlformats.org/drawingml/2006/picture">
+                <pic:pic xmlns:pic="http://schemas.openxmlformats.org/drawingml/2006/picture">
+                  <pic:nvPicPr>
+                    <pic:cNvPr id="0" name="voidptr.png"/>
+                    <pic:cNvPicPr/>
+                  </pic:nvPicPr>
+                  <pic:blipFill>
+                    <a:blip r:embed="rId54">
+                      <a:extLst>
+                        <a:ext uri="{28A0092B-C50C-407E-A947-70E740481C1C}">
+                          <a14:useLocalDpi xmlns:a14="http://schemas.microsoft.com/office/drawing/2010/main" val="0"/>
+                        </a:ext>
+                      </a:extLst>
+                    </a:blip>
+                    <a:stretch>
+                      <a:fillRect/>
+                    </a:stretch>
+                  </pic:blipFill>
+                  <pic:spPr>
+                    <a:xfrm>
+                      <a:off x="0" y="0"/>
+                      <a:ext cx="9296400" cy="6578600"/>
+                    </a:xfrm>
+                    <a:prstGeom prst="rect">
+                      <a:avLst/>
+                    </a:prstGeom>
+                  </pic:spPr>
+                </pic:pic>
+              </a:graphicData>
+            </a:graphic>
+          </wp:inline>
+        </w:drawing>
+      </w:r>
+      <w:r>
+        <w:rPr>
+          <w:b/>
+          <w:noProof/>
+        </w:rPr>
+        <w:lastRenderedPageBreak/>
+        <w:drawing>
+          <wp:inline distT="0" distB="0" distL="0" distR="0">
+            <wp:extent cx="8487794" cy="6864350"/>
+            <wp:effectExtent l="0" t="0" r="0" b="0"/>
+            <wp:docPr id="97" name="Picture 97"/>
+            <wp:cNvGraphicFramePr>
+              <a:graphicFrameLocks xmlns:a="http://schemas.openxmlformats.org/drawingml/2006/main" noChangeAspect="1"/>
+            </wp:cNvGraphicFramePr>
+            <a:graphic xmlns:a="http://schemas.openxmlformats.org/drawingml/2006/main">
+              <a:graphicData uri="http://schemas.openxmlformats.org/drawingml/2006/picture">
+                <pic:pic xmlns:pic="http://schemas.openxmlformats.org/drawingml/2006/picture">
+                  <pic:nvPicPr>
+                    <pic:cNvPr id="0" name="Nullptr.png"/>
+                    <pic:cNvPicPr/>
+                  </pic:nvPicPr>
+                  <pic:blipFill>
+                    <a:blip r:embed="rId55">
+                      <a:extLst>
+                        <a:ext uri="{28A0092B-C50C-407E-A947-70E740481C1C}">
+                          <a14:useLocalDpi xmlns:a14="http://schemas.microsoft.com/office/drawing/2010/main" val="0"/>
+                        </a:ext>
+                      </a:extLst>
+                    </a:blip>
+                    <a:stretch>
+                      <a:fillRect/>
+                    </a:stretch>
+                  </pic:blipFill>
+                  <pic:spPr>
+                    <a:xfrm>
+                      <a:off x="0" y="0"/>
+                      <a:ext cx="8487794" cy="6864350"/>
+                    </a:xfrm>
+                    <a:prstGeom prst="rect">
+                      <a:avLst/>
+                    </a:prstGeom>
+                  </pic:spPr>
+                </pic:pic>
+              </a:graphicData>
+            </a:graphic>
+          </wp:inline>
+        </w:drawing>
+      </w:r>
+    </w:p>
+    <w:p>
+      <w:pPr>
+        <w:jc w:val="center"/>
+        <w:rPr>
+          <w:b/>
+        </w:rPr>
+      </w:pPr>
+      <w:r>
+        <w:rPr>
+          <w:b/>
+          <w:noProof/>
+        </w:rPr>
+        <w:lastRenderedPageBreak/>
+        <w:drawing>
+          <wp:inline distT="0" distB="0" distL="0" distR="0">
+            <wp:extent cx="8432800" cy="3803650"/>
+            <wp:effectExtent l="0" t="0" r="6350" b="6350"/>
+            <wp:docPr id="98" name="Picture 98"/>
+            <wp:cNvGraphicFramePr>
+              <a:graphicFrameLocks xmlns:a="http://schemas.openxmlformats.org/drawingml/2006/main" noChangeAspect="1"/>
+            </wp:cNvGraphicFramePr>
+            <a:graphic xmlns:a="http://schemas.openxmlformats.org/drawingml/2006/main">
+              <a:graphicData uri="http://schemas.openxmlformats.org/drawingml/2006/picture">
+                <pic:pic xmlns:pic="http://schemas.openxmlformats.org/drawingml/2006/picture">
+                  <pic:nvPicPr>
+                    <pic:cNvPr id="0" name="storage classes 1.png"/>
+                    <pic:cNvPicPr/>
+                  </pic:nvPicPr>
+                  <pic:blipFill>
+                    <a:blip r:embed="rId56">
+                      <a:extLst>
+                        <a:ext uri="{28A0092B-C50C-407E-A947-70E740481C1C}">
+                          <a14:useLocalDpi xmlns:a14="http://schemas.microsoft.com/office/drawing/2010/main" val="0"/>
+                        </a:ext>
+                      </a:extLst>
+                    </a:blip>
+                    <a:stretch>
+                      <a:fillRect/>
+                    </a:stretch>
+                  </pic:blipFill>
+                  <pic:spPr>
+                    <a:xfrm>
+                      <a:off x="0" y="0"/>
+                      <a:ext cx="8432800" cy="3803650"/>
+                    </a:xfrm>
+                    <a:prstGeom prst="rect">
+                      <a:avLst/>
+                    </a:prstGeom>
+                  </pic:spPr>
+                </pic:pic>
+              </a:graphicData>
+            </a:graphic>
+          </wp:inline>
+        </w:drawing>
+      </w:r>
+    </w:p>
+    <w:p>
+      <w:pPr>
+        <w:jc w:val="center"/>
+        <w:rPr>
+          <w:b/>
+        </w:rPr>
+      </w:pPr>
+    </w:p>
+    <w:p>
+      <w:pPr>
+        <w:jc w:val="center"/>
+        <w:rPr>
+          <w:b/>
+        </w:rPr>
+      </w:pPr>
+    </w:p>
+    <w:p>
+      <w:pPr>
+        <w:jc w:val="center"/>
+        <w:rPr>
+          <w:b/>
+        </w:rPr>
+      </w:pPr>
+    </w:p>
+    <w:p>
+      <w:pPr>
+        <w:jc w:val="center"/>
+        <w:rPr>
+          <w:b/>
+        </w:rPr>
+      </w:pPr>
+    </w:p>
+    <w:p>
+      <w:pPr>
+        <w:jc w:val="center"/>
+        <w:rPr>
+          <w:b/>
+        </w:rPr>
+      </w:pPr>
+      <w:r>
+        <w:rPr>
+          <w:b/>
+          <w:noProof/>
+        </w:rPr>
+        <w:lastRenderedPageBreak/>
+        <w:drawing>
+          <wp:inline distT="0" distB="0" distL="0" distR="0">
+            <wp:extent cx="8851900" cy="5276850"/>
+            <wp:effectExtent l="0" t="0" r="6350" b="0"/>
+            <wp:docPr id="99" name="Picture 99"/>
+            <wp:cNvGraphicFramePr>
+              <a:graphicFrameLocks xmlns:a="http://schemas.openxmlformats.org/drawingml/2006/main" noChangeAspect="1"/>
+            </wp:cNvGraphicFramePr>
+            <a:graphic xmlns:a="http://schemas.openxmlformats.org/drawingml/2006/main">
+              <a:graphicData uri="http://schemas.openxmlformats.org/drawingml/2006/picture">
+                <pic:pic xmlns:pic="http://schemas.openxmlformats.org/drawingml/2006/picture">
+                  <pic:nvPicPr>
+                    <pic:cNvPr id="0" name="storage classes 2.png"/>
+                    <pic:cNvPicPr/>
+                  </pic:nvPicPr>
+                  <pic:blipFill>
+                    <a:blip r:embed="rId57">
+                      <a:extLst>
+                        <a:ext uri="{28A0092B-C50C-407E-A947-70E740481C1C}">
+                          <a14:useLocalDpi xmlns:a14="http://schemas.microsoft.com/office/drawing/2010/main" val="0"/>
+                        </a:ext>
+                      </a:extLst>
+                    </a:blip>
+                    <a:stretch>
+                      <a:fillRect/>
+                    </a:stretch>
+                  </pic:blipFill>
+                  <pic:spPr>
+                    <a:xfrm>
+                      <a:off x="0" y="0"/>
+                      <a:ext cx="8854413" cy="5278348"/>
+                    </a:xfrm>
+                    <a:prstGeom prst="rect">
+                      <a:avLst/>
+                    </a:prstGeom>
+                  </pic:spPr>
+                </pic:pic>
+              </a:graphicData>
+            </a:graphic>
+          </wp:inline>
+        </w:drawing>
+      </w:r>
+    </w:p>
+    <w:p>
+      <w:pPr>
+        <w:jc w:val="center"/>
+        <w:rPr>
+          <w:b/>
+        </w:rPr>
+      </w:pPr>
+      <w:bookmarkStart w:id="0" w:name="_GoBack"/>
+      <w:bookmarkEnd w:id="0"/>
     </w:p>
     <w:sectPr>
       <w:pgSz w:w="15840" w:h="12240" w:orient="landscape"/>
